--- a/7 Семестр/Алгоритми та методи обчислень/Лабараторные работы (Отчет)/Лабараторная работа № 2.docx
+++ b/7 Семестр/Алгоритми та методи обчислень/Лабараторные работы (Отчет)/Лабараторная работа № 2.docx
@@ -395,6 +395,7 @@
         <w:rPr>
           <w:sz w:val="28"/>
           <w:szCs w:val="28"/>
+          <w:lang w:val="ru-RU"/>
         </w:rPr>
       </w:pPr>
       <w:r>
@@ -420,8 +421,3407 @@
         </w:rPr>
         <w:t>Приближение функций полиномами Бернштейна</w:t>
       </w:r>
+    </w:p>
+    <w:p>
+      <w:pPr>
+        <w:pStyle w:val="a3"/>
+        <w:rPr>
+          <w:rFonts w:ascii="Times New Roman" w:hAnsi="Times New Roman" w:cs="Times New Roman"/>
+          <w:sz w:val="24"/>
+          <w:szCs w:val="24"/>
+          <w:lang w:val="uk-UA"/>
+        </w:rPr>
+      </w:pPr>
+    </w:p>
+    <w:p>
+      <w:pPr>
+        <w:pStyle w:val="a3"/>
+        <w:rPr>
+          <w:rFonts w:ascii="Times New Roman" w:hAnsi="Times New Roman" w:cs="Times New Roman"/>
+          <w:sz w:val="24"/>
+          <w:szCs w:val="24"/>
+          <w:lang w:val="uk-UA"/>
+        </w:rPr>
+      </w:pPr>
+      <w:r>
+        <w:rPr>
+          <w:rFonts w:ascii="Times New Roman" w:hAnsi="Times New Roman" w:cs="Times New Roman"/>
+          <w:sz w:val="24"/>
+          <w:szCs w:val="24"/>
+          <w:lang w:val="uk-UA"/>
+        </w:rPr>
+        <w:t>З</w:t>
+      </w:r>
+      <w:r>
+        <w:rPr>
+          <w:rFonts w:ascii="Times New Roman" w:hAnsi="Times New Roman" w:cs="Times New Roman"/>
+          <w:sz w:val="24"/>
+          <w:szCs w:val="24"/>
+          <w:lang w:val="uk-UA"/>
+        </w:rPr>
+        <w:t>адан</w:t>
+      </w:r>
+      <w:r>
+        <w:rPr>
+          <w:rFonts w:ascii="Times New Roman" w:hAnsi="Times New Roman" w:cs="Times New Roman"/>
+          <w:sz w:val="24"/>
+          <w:szCs w:val="24"/>
+          <w:lang w:val="uk-UA"/>
+        </w:rPr>
+        <w:t>а функция</w:t>
+      </w:r>
+    </w:p>
+    <w:p>
+      <w:pPr>
+        <w:pStyle w:val="a3"/>
+        <w:rPr>
+          <w:rFonts w:ascii="Times New Roman" w:hAnsi="Times New Roman" w:cs="Times New Roman"/>
+          <w:sz w:val="24"/>
+          <w:szCs w:val="24"/>
+          <w:lang w:val="uk-UA"/>
+        </w:rPr>
+      </w:pPr>
+      <w:r>
+        <w:rPr>
+          <w:rFonts w:ascii="Times New Roman" w:hAnsi="Times New Roman" w:cs="Times New Roman"/>
+          <w:noProof/>
+          <w:sz w:val="24"/>
+          <w:szCs w:val="24"/>
+          <w:lang w:val="en-US" w:eastAsia="en-US"/>
+        </w:rPr>
+        <w:drawing>
+          <wp:anchor distT="0" distB="0" distL="114300" distR="114300" simplePos="0" relativeHeight="251658240" behindDoc="1" locked="0" layoutInCell="1" allowOverlap="1" wp14:anchorId="66338244" wp14:editId="61195F97">
+            <wp:simplePos x="0" y="0"/>
+            <wp:positionH relativeFrom="column">
+              <wp:posOffset>1733550</wp:posOffset>
+            </wp:positionH>
+            <wp:positionV relativeFrom="paragraph">
+              <wp:posOffset>7620</wp:posOffset>
+            </wp:positionV>
+            <wp:extent cx="1847850" cy="457200"/>
+            <wp:effectExtent l="0" t="0" r="0" b="0"/>
+            <wp:wrapTight wrapText="bothSides">
+              <wp:wrapPolygon edited="0">
+                <wp:start x="19596" y="0"/>
+                <wp:lineTo x="223" y="3600"/>
+                <wp:lineTo x="0" y="14400"/>
+                <wp:lineTo x="8016" y="17100"/>
+                <wp:lineTo x="8462" y="20700"/>
+                <wp:lineTo x="9353" y="20700"/>
+                <wp:lineTo x="21377" y="18900"/>
+                <wp:lineTo x="21377" y="9900"/>
+                <wp:lineTo x="20932" y="0"/>
+                <wp:lineTo x="19596" y="0"/>
+              </wp:wrapPolygon>
+            </wp:wrapTight>
+            <wp:docPr id="1" name="Рисунок 1"/>
+            <wp:cNvGraphicFramePr>
+              <a:graphicFrameLocks xmlns:a="http://schemas.openxmlformats.org/drawingml/2006/main" noChangeAspect="1"/>
+            </wp:cNvGraphicFramePr>
+            <a:graphic xmlns:a="http://schemas.openxmlformats.org/drawingml/2006/main">
+              <a:graphicData uri="http://schemas.openxmlformats.org/drawingml/2006/picture">
+                <pic:pic xmlns:pic="http://schemas.openxmlformats.org/drawingml/2006/picture">
+                  <pic:nvPicPr>
+                    <pic:cNvPr id="0" name="Picture 3"/>
+                    <pic:cNvPicPr>
+                      <a:picLocks noChangeAspect="1" noChangeArrowheads="1"/>
+                    </pic:cNvPicPr>
+                  </pic:nvPicPr>
+                  <pic:blipFill>
+                    <a:blip r:embed="rId7">
+                      <a:extLst>
+                        <a:ext uri="{28A0092B-C50C-407E-A947-70E740481C1C}">
+                          <a14:useLocalDpi xmlns:a14="http://schemas.microsoft.com/office/drawing/2010/main" val="0"/>
+                        </a:ext>
+                      </a:extLst>
+                    </a:blip>
+                    <a:srcRect/>
+                    <a:stretch>
+                      <a:fillRect/>
+                    </a:stretch>
+                  </pic:blipFill>
+                  <pic:spPr bwMode="auto">
+                    <a:xfrm>
+                      <a:off x="0" y="0"/>
+                      <a:ext cx="1847850" cy="457200"/>
+                    </a:xfrm>
+                    <a:prstGeom prst="rect">
+                      <a:avLst/>
+                    </a:prstGeom>
+                    <a:noFill/>
+                  </pic:spPr>
+                </pic:pic>
+              </a:graphicData>
+            </a:graphic>
+          </wp:anchor>
+        </w:drawing>
+      </w:r>
+    </w:p>
+    <w:p>
+      <w:pPr>
+        <w:pStyle w:val="a3"/>
+        <w:rPr>
+          <w:rFonts w:ascii="Times New Roman" w:hAnsi="Times New Roman" w:cs="Times New Roman"/>
+          <w:sz w:val="24"/>
+          <w:szCs w:val="24"/>
+          <w:lang w:val="uk-UA"/>
+        </w:rPr>
+      </w:pPr>
+    </w:p>
+    <w:p>
+      <w:pPr>
+        <w:pStyle w:val="a3"/>
+        <w:rPr>
+          <w:rFonts w:ascii="Times New Roman" w:hAnsi="Times New Roman" w:cs="Times New Roman"/>
+          <w:sz w:val="24"/>
+          <w:szCs w:val="24"/>
+          <w:lang w:val="uk-UA"/>
+        </w:rPr>
+      </w:pPr>
+    </w:p>
+    <w:p>
+      <w:pPr>
+        <w:pStyle w:val="a3"/>
+        <w:rPr>
+          <w:rFonts w:ascii="Times New Roman" w:hAnsi="Times New Roman" w:cs="Times New Roman"/>
+          <w:sz w:val="24"/>
+          <w:szCs w:val="24"/>
+          <w:lang w:val="uk-UA"/>
+        </w:rPr>
+      </w:pPr>
+      <w:r>
+        <w:rPr>
+          <w:rFonts w:ascii="Times New Roman" w:hAnsi="Times New Roman" w:cs="Times New Roman"/>
+          <w:sz w:val="24"/>
+          <w:szCs w:val="24"/>
+          <w:lang w:val="uk-UA"/>
+        </w:rPr>
+        <w:t>1. Построить</w:t>
+      </w:r>
+      <w:r>
+        <w:rPr>
+          <w:rFonts w:ascii="Times New Roman" w:hAnsi="Times New Roman" w:cs="Times New Roman"/>
+          <w:sz w:val="24"/>
+          <w:szCs w:val="24"/>
+          <w:lang w:val="uk-UA"/>
+        </w:rPr>
+        <w:t xml:space="preserve"> </w:t>
+      </w:r>
+      <w:r>
+        <w:rPr>
+          <w:rFonts w:ascii="Times New Roman" w:hAnsi="Times New Roman" w:cs="Times New Roman"/>
+          <w:sz w:val="24"/>
+          <w:szCs w:val="24"/>
+          <w:vertAlign w:val="subscript"/>
+          <w:lang w:val="uk-UA"/>
+        </w:rPr>
+        <w:object w:dxaOrig="1840" w:dyaOrig="360">
+          <v:shapetype id="_x0000_t75" coordsize="21600,21600" o:spt="75" o:preferrelative="t" path="m@4@5l@4@11@9@11@9@5xe" filled="f" stroked="f">
+            <v:stroke joinstyle="miter"/>
+            <v:formulas>
+              <v:f eqn="if lineDrawn pixelLineWidth 0"/>
+              <v:f eqn="sum @0 1 0"/>
+              <v:f eqn="sum 0 0 @1"/>
+              <v:f eqn="prod @2 1 2"/>
+              <v:f eqn="prod @3 21600 pixelWidth"/>
+              <v:f eqn="prod @3 21600 pixelHeight"/>
+              <v:f eqn="sum @0 0 1"/>
+              <v:f eqn="prod @6 1 2"/>
+              <v:f eqn="prod @7 21600 pixelWidth"/>
+              <v:f eqn="sum @8 21600 0"/>
+              <v:f eqn="prod @7 21600 pixelHeight"/>
+              <v:f eqn="sum @10 21600 0"/>
+            </v:formulas>
+            <v:path o:extrusionok="f" gradientshapeok="t" o:connecttype="rect"/>
+            <o:lock v:ext="edit" aspectratio="t"/>
+          </v:shapetype>
+          <v:shape id="_x0000_i1036" type="#_x0000_t75" style="width:91.5pt;height:15pt" o:ole="" fillcolor="window">
+            <v:imagedata r:id="rId8" o:title=""/>
+          </v:shape>
+          <o:OLEObject Type="Embed" ProgID="Equation.3" ShapeID="_x0000_i1036" DrawAspect="Content" ObjectID="_1599762378" r:id="rId9"/>
+        </w:object>
+      </w:r>
+      <w:r>
+        <w:rPr>
+          <w:rFonts w:ascii="Times New Roman" w:hAnsi="Times New Roman" w:cs="Times New Roman"/>
+          <w:sz w:val="24"/>
+          <w:szCs w:val="24"/>
+          <w:lang w:val="uk-UA"/>
+        </w:rPr>
+        <w:t xml:space="preserve"> и их графики.</w:t>
+      </w:r>
+    </w:p>
+    <w:p>
+      <w:pPr>
+        <w:pStyle w:val="a3"/>
+        <w:rPr>
+          <w:rFonts w:ascii="Times New Roman" w:hAnsi="Times New Roman" w:cs="Times New Roman"/>
+          <w:sz w:val="24"/>
+          <w:szCs w:val="24"/>
+          <w:lang w:val="uk-UA"/>
+        </w:rPr>
+      </w:pPr>
+      <w:r>
+        <w:rPr>
+          <w:rFonts w:ascii="Times New Roman" w:hAnsi="Times New Roman" w:cs="Times New Roman"/>
+          <w:sz w:val="24"/>
+          <w:szCs w:val="24"/>
+          <w:lang w:val="uk-UA"/>
+        </w:rPr>
+        <w:t>2. Оценить погрешность</w:t>
+      </w:r>
+      <w:r>
+        <w:rPr>
+          <w:rFonts w:ascii="Times New Roman" w:hAnsi="Times New Roman" w:cs="Times New Roman"/>
+          <w:sz w:val="24"/>
+          <w:szCs w:val="24"/>
+          <w:lang w:val="uk-UA"/>
+        </w:rPr>
+        <w:t xml:space="preserve"> </w:t>
+      </w:r>
+      <w:r>
+        <w:rPr>
+          <w:rFonts w:ascii="Times New Roman" w:hAnsi="Times New Roman" w:cs="Times New Roman"/>
+          <w:sz w:val="24"/>
+          <w:szCs w:val="24"/>
+          <w:vertAlign w:val="subscript"/>
+          <w:lang w:val="uk-UA"/>
+        </w:rPr>
+        <w:object w:dxaOrig="3280" w:dyaOrig="400">
+          <v:shape id="_x0000_i1038" type="#_x0000_t75" style="width:164.25pt;height:19.5pt" o:ole="" fillcolor="window">
+            <v:imagedata r:id="rId10" o:title=""/>
+          </v:shape>
+          <o:OLEObject Type="Embed" ProgID="Equation.3" ShapeID="_x0000_i1038" DrawAspect="Content" ObjectID="_1599762379" r:id="rId11"/>
+        </w:object>
+      </w:r>
+    </w:p>
+    <w:p>
+      <w:pPr>
+        <w:pStyle w:val="a3"/>
+        <w:rPr>
+          <w:rFonts w:ascii="Times New Roman" w:hAnsi="Times New Roman" w:cs="Times New Roman"/>
+          <w:sz w:val="24"/>
+          <w:szCs w:val="24"/>
+          <w:lang w:val="uk-UA"/>
+        </w:rPr>
+      </w:pPr>
+      <w:r>
+        <w:rPr>
+          <w:rFonts w:ascii="Times New Roman" w:hAnsi="Times New Roman" w:cs="Times New Roman"/>
+          <w:sz w:val="24"/>
+          <w:szCs w:val="24"/>
+          <w:lang w:val="uk-UA"/>
+        </w:rPr>
+        <w:t>3. Найти значение многочленов в точках</w:t>
+      </w:r>
+      <w:r>
+        <w:rPr>
+          <w:rFonts w:ascii="Times New Roman" w:hAnsi="Times New Roman" w:cs="Times New Roman"/>
+          <w:sz w:val="24"/>
+          <w:szCs w:val="24"/>
+          <w:lang w:val="uk-UA"/>
+        </w:rPr>
+        <w:t xml:space="preserve"> </w:t>
+      </w:r>
+      <w:r>
+        <w:rPr>
+          <w:rFonts w:ascii="Times New Roman" w:hAnsi="Times New Roman" w:cs="Times New Roman"/>
+          <w:sz w:val="24"/>
+          <w:szCs w:val="24"/>
+          <w:vertAlign w:val="subscript"/>
+          <w:lang w:val="uk-UA"/>
+        </w:rPr>
+        <w:object w:dxaOrig="1820" w:dyaOrig="360">
+          <v:shape id="_x0000_i1040" type="#_x0000_t75" style="width:90.75pt;height:18pt" o:ole="" fillcolor="window">
+            <v:imagedata r:id="rId12" o:title=""/>
+          </v:shape>
+          <o:OLEObject Type="Embed" ProgID="Equation.3" ShapeID="_x0000_i1040" DrawAspect="Content" ObjectID="_1599762380" r:id="rId13"/>
+        </w:object>
+      </w:r>
+    </w:p>
+    <w:p>
+      <w:pPr>
+        <w:pStyle w:val="a3"/>
+        <w:rPr>
+          <w:rFonts w:ascii="Times New Roman" w:hAnsi="Times New Roman" w:cs="Times New Roman"/>
+          <w:sz w:val="24"/>
+          <w:szCs w:val="24"/>
+          <w:lang w:val="uk-UA"/>
+        </w:rPr>
+      </w:pPr>
+      <w:r>
+        <w:rPr>
+          <w:rFonts w:ascii="Times New Roman" w:hAnsi="Times New Roman" w:cs="Times New Roman"/>
+          <w:sz w:val="24"/>
+          <w:szCs w:val="24"/>
+          <w:lang w:val="uk-UA"/>
+        </w:rPr>
+        <w:t>x = 0.37, 0.58, 0.73, 0.92.</w:t>
+      </w:r>
+    </w:p>
+    <w:p>
+      <w:pPr>
+        <w:pStyle w:val="a3"/>
+        <w:ind w:firstLine="720"/>
+        <w:rPr>
+          <w:rFonts w:ascii="Times New Roman" w:hAnsi="Times New Roman" w:cs="Times New Roman"/>
+          <w:sz w:val="24"/>
+          <w:szCs w:val="24"/>
+          <w:lang w:val="uk-UA"/>
+        </w:rPr>
+      </w:pPr>
+      <w:r>
+        <w:rPr>
+          <w:rFonts w:ascii="Times New Roman" w:hAnsi="Times New Roman" w:cs="Times New Roman"/>
+          <w:sz w:val="24"/>
+          <w:szCs w:val="24"/>
+          <w:lang w:val="uk-UA"/>
+        </w:rPr>
+        <w:t xml:space="preserve">N - </w:t>
+      </w:r>
       <w:bookmarkStart w:id="0" w:name="_GoBack"/>
+      <w:r>
+        <w:rPr>
+          <w:rFonts w:ascii="Times New Roman" w:hAnsi="Times New Roman" w:cs="Times New Roman"/>
+          <w:sz w:val="24"/>
+          <w:szCs w:val="24"/>
+          <w:lang w:val="uk-UA"/>
+        </w:rPr>
+        <w:t>номер варианта</w:t>
+      </w:r>
       <w:bookmarkEnd w:id="0"/>
+    </w:p>
+    <w:p>
+      <w:pPr>
+        <w:pStyle w:val="a3"/>
+        <w:ind w:left="1440" w:firstLine="720"/>
+        <w:rPr>
+          <w:rFonts w:ascii="Times New Roman" w:hAnsi="Times New Roman" w:cs="Times New Roman"/>
+          <w:sz w:val="24"/>
+          <w:szCs w:val="24"/>
+          <w:lang w:val="uk-UA"/>
+        </w:rPr>
+      </w:pPr>
+      <w:r>
+        <w:rPr>
+          <w:rFonts w:ascii="Times New Roman" w:hAnsi="Times New Roman" w:cs="Times New Roman"/>
+          <w:sz w:val="24"/>
+          <w:szCs w:val="24"/>
+          <w:lang w:val="uk-UA"/>
+        </w:rPr>
+        <w:t>Х</w:t>
+      </w:r>
+      <w:r>
+        <w:rPr>
+          <w:rFonts w:ascii="Times New Roman" w:hAnsi="Times New Roman" w:cs="Times New Roman"/>
+          <w:sz w:val="24"/>
+          <w:szCs w:val="24"/>
+          <w:lang w:val="uk-UA"/>
+        </w:rPr>
+        <w:t>од работы</w:t>
+      </w:r>
+    </w:p>
+    <w:p>
+      <w:pPr>
+        <w:pBdr>
+          <w:top w:val="single" w:sz="4" w:space="1" w:color="auto"/>
+          <w:left w:val="single" w:sz="4" w:space="1" w:color="auto"/>
+          <w:bottom w:val="single" w:sz="4" w:space="1" w:color="auto"/>
+          <w:right w:val="single" w:sz="4" w:space="1" w:color="auto"/>
+        </w:pBdr>
+        <w:autoSpaceDE w:val="0"/>
+        <w:autoSpaceDN w:val="0"/>
+        <w:adjustRightInd w:val="0"/>
+        <w:rPr>
+          <w:rFonts w:ascii="Courier New" w:eastAsiaTheme="minorHAnsi" w:hAnsi="Courier New" w:cs="Courier New"/>
+          <w:color w:val="000000"/>
+          <w:sz w:val="20"/>
+          <w:szCs w:val="20"/>
+          <w:lang w:val="en-US" w:eastAsia="en-US"/>
+        </w:rPr>
+      </w:pPr>
+      <w:r>
+        <w:rPr>
+          <w:rFonts w:ascii="Courier New" w:eastAsiaTheme="minorHAnsi" w:hAnsi="Courier New" w:cs="Courier New"/>
+          <w:color w:val="0000FF"/>
+          <w:sz w:val="20"/>
+          <w:szCs w:val="20"/>
+          <w:lang w:val="en-US" w:eastAsia="en-US"/>
+        </w:rPr>
+        <w:t>from</w:t>
+      </w:r>
+      <w:r>
+        <w:rPr>
+          <w:rFonts w:ascii="Courier New" w:eastAsiaTheme="minorHAnsi" w:hAnsi="Courier New" w:cs="Courier New"/>
+          <w:color w:val="000000"/>
+          <w:sz w:val="20"/>
+          <w:szCs w:val="20"/>
+          <w:lang w:val="en-US" w:eastAsia="en-US"/>
+        </w:rPr>
+        <w:t xml:space="preserve"> </w:t>
+      </w:r>
+      <w:r>
+        <w:rPr>
+          <w:rFonts w:ascii="Courier New" w:eastAsiaTheme="minorHAnsi" w:hAnsi="Courier New" w:cs="Courier New"/>
+          <w:color w:val="6F008A"/>
+          <w:sz w:val="20"/>
+          <w:szCs w:val="20"/>
+          <w:lang w:val="en-US" w:eastAsia="en-US"/>
+        </w:rPr>
+        <w:t>math</w:t>
+      </w:r>
+      <w:r>
+        <w:rPr>
+          <w:rFonts w:ascii="Courier New" w:eastAsiaTheme="minorHAnsi" w:hAnsi="Courier New" w:cs="Courier New"/>
+          <w:color w:val="000000"/>
+          <w:sz w:val="20"/>
+          <w:szCs w:val="20"/>
+          <w:lang w:val="en-US" w:eastAsia="en-US"/>
+        </w:rPr>
+        <w:t xml:space="preserve"> </w:t>
+      </w:r>
+      <w:r>
+        <w:rPr>
+          <w:rFonts w:ascii="Courier New" w:eastAsiaTheme="minorHAnsi" w:hAnsi="Courier New" w:cs="Courier New"/>
+          <w:color w:val="0000FF"/>
+          <w:sz w:val="20"/>
+          <w:szCs w:val="20"/>
+          <w:lang w:val="en-US" w:eastAsia="en-US"/>
+        </w:rPr>
+        <w:t>import</w:t>
+      </w:r>
+      <w:r>
+        <w:rPr>
+          <w:rFonts w:ascii="Courier New" w:eastAsiaTheme="minorHAnsi" w:hAnsi="Courier New" w:cs="Courier New"/>
+          <w:color w:val="000000"/>
+          <w:sz w:val="20"/>
+          <w:szCs w:val="20"/>
+          <w:lang w:val="en-US" w:eastAsia="en-US"/>
+        </w:rPr>
+        <w:t xml:space="preserve"> *</w:t>
+      </w:r>
+    </w:p>
+    <w:p>
+      <w:pPr>
+        <w:pBdr>
+          <w:top w:val="single" w:sz="4" w:space="1" w:color="auto"/>
+          <w:left w:val="single" w:sz="4" w:space="1" w:color="auto"/>
+          <w:bottom w:val="single" w:sz="4" w:space="1" w:color="auto"/>
+          <w:right w:val="single" w:sz="4" w:space="1" w:color="auto"/>
+        </w:pBdr>
+        <w:autoSpaceDE w:val="0"/>
+        <w:autoSpaceDN w:val="0"/>
+        <w:adjustRightInd w:val="0"/>
+        <w:rPr>
+          <w:rFonts w:ascii="Courier New" w:eastAsiaTheme="minorHAnsi" w:hAnsi="Courier New" w:cs="Courier New"/>
+          <w:color w:val="000000"/>
+          <w:sz w:val="20"/>
+          <w:szCs w:val="20"/>
+          <w:lang w:val="en-US" w:eastAsia="en-US"/>
+        </w:rPr>
+      </w:pPr>
+      <w:r>
+        <w:rPr>
+          <w:rFonts w:ascii="Courier New" w:eastAsiaTheme="minorHAnsi" w:hAnsi="Courier New" w:cs="Courier New"/>
+          <w:color w:val="0000FF"/>
+          <w:sz w:val="20"/>
+          <w:szCs w:val="20"/>
+          <w:lang w:val="en-US" w:eastAsia="en-US"/>
+        </w:rPr>
+        <w:t>import</w:t>
+      </w:r>
+      <w:r>
+        <w:rPr>
+          <w:rFonts w:ascii="Courier New" w:eastAsiaTheme="minorHAnsi" w:hAnsi="Courier New" w:cs="Courier New"/>
+          <w:color w:val="000000"/>
+          <w:sz w:val="20"/>
+          <w:szCs w:val="20"/>
+          <w:lang w:val="en-US" w:eastAsia="en-US"/>
+        </w:rPr>
+        <w:t xml:space="preserve"> </w:t>
+      </w:r>
+      <w:r>
+        <w:rPr>
+          <w:rFonts w:ascii="Courier New" w:eastAsiaTheme="minorHAnsi" w:hAnsi="Courier New" w:cs="Courier New"/>
+          <w:color w:val="6F008A"/>
+          <w:sz w:val="20"/>
+          <w:szCs w:val="20"/>
+          <w:lang w:val="en-US" w:eastAsia="en-US"/>
+        </w:rPr>
+        <w:t>matplotlib</w:t>
+      </w:r>
+      <w:r>
+        <w:rPr>
+          <w:rFonts w:ascii="Courier New" w:eastAsiaTheme="minorHAnsi" w:hAnsi="Courier New" w:cs="Courier New"/>
+          <w:color w:val="000000"/>
+          <w:sz w:val="20"/>
+          <w:szCs w:val="20"/>
+          <w:lang w:val="en-US" w:eastAsia="en-US"/>
+        </w:rPr>
+        <w:t>.</w:t>
+      </w:r>
+      <w:r>
+        <w:rPr>
+          <w:rFonts w:ascii="Courier New" w:eastAsiaTheme="minorHAnsi" w:hAnsi="Courier New" w:cs="Courier New"/>
+          <w:color w:val="6F008A"/>
+          <w:sz w:val="20"/>
+          <w:szCs w:val="20"/>
+          <w:lang w:val="en-US" w:eastAsia="en-US"/>
+        </w:rPr>
+        <w:t>pyplot</w:t>
+      </w:r>
+      <w:r>
+        <w:rPr>
+          <w:rFonts w:ascii="Courier New" w:eastAsiaTheme="minorHAnsi" w:hAnsi="Courier New" w:cs="Courier New"/>
+          <w:color w:val="000000"/>
+          <w:sz w:val="20"/>
+          <w:szCs w:val="20"/>
+          <w:lang w:val="en-US" w:eastAsia="en-US"/>
+        </w:rPr>
+        <w:t xml:space="preserve"> </w:t>
+      </w:r>
+      <w:r>
+        <w:rPr>
+          <w:rFonts w:ascii="Courier New" w:eastAsiaTheme="minorHAnsi" w:hAnsi="Courier New" w:cs="Courier New"/>
+          <w:color w:val="0000FF"/>
+          <w:sz w:val="20"/>
+          <w:szCs w:val="20"/>
+          <w:lang w:val="en-US" w:eastAsia="en-US"/>
+        </w:rPr>
+        <w:t>as</w:t>
+      </w:r>
+      <w:r>
+        <w:rPr>
+          <w:rFonts w:ascii="Courier New" w:eastAsiaTheme="minorHAnsi" w:hAnsi="Courier New" w:cs="Courier New"/>
+          <w:color w:val="000000"/>
+          <w:sz w:val="20"/>
+          <w:szCs w:val="20"/>
+          <w:lang w:val="en-US" w:eastAsia="en-US"/>
+        </w:rPr>
+        <w:t xml:space="preserve"> </w:t>
+      </w:r>
+      <w:r>
+        <w:rPr>
+          <w:rFonts w:ascii="Courier New" w:eastAsiaTheme="minorHAnsi" w:hAnsi="Courier New" w:cs="Courier New"/>
+          <w:color w:val="6F008A"/>
+          <w:sz w:val="20"/>
+          <w:szCs w:val="20"/>
+          <w:lang w:val="en-US" w:eastAsia="en-US"/>
+        </w:rPr>
+        <w:t>plt</w:t>
+      </w:r>
+    </w:p>
+    <w:p>
+      <w:pPr>
+        <w:pBdr>
+          <w:top w:val="single" w:sz="4" w:space="1" w:color="auto"/>
+          <w:left w:val="single" w:sz="4" w:space="1" w:color="auto"/>
+          <w:bottom w:val="single" w:sz="4" w:space="1" w:color="auto"/>
+          <w:right w:val="single" w:sz="4" w:space="1" w:color="auto"/>
+        </w:pBdr>
+        <w:autoSpaceDE w:val="0"/>
+        <w:autoSpaceDN w:val="0"/>
+        <w:adjustRightInd w:val="0"/>
+        <w:rPr>
+          <w:rFonts w:ascii="Courier New" w:eastAsiaTheme="minorHAnsi" w:hAnsi="Courier New" w:cs="Courier New"/>
+          <w:color w:val="000000"/>
+          <w:sz w:val="20"/>
+          <w:szCs w:val="20"/>
+          <w:lang w:val="en-US" w:eastAsia="en-US"/>
+        </w:rPr>
+      </w:pPr>
+    </w:p>
+    <w:p>
+      <w:pPr>
+        <w:pBdr>
+          <w:top w:val="single" w:sz="4" w:space="1" w:color="auto"/>
+          <w:left w:val="single" w:sz="4" w:space="1" w:color="auto"/>
+          <w:bottom w:val="single" w:sz="4" w:space="1" w:color="auto"/>
+          <w:right w:val="single" w:sz="4" w:space="1" w:color="auto"/>
+        </w:pBdr>
+        <w:autoSpaceDE w:val="0"/>
+        <w:autoSpaceDN w:val="0"/>
+        <w:adjustRightInd w:val="0"/>
+        <w:rPr>
+          <w:rFonts w:ascii="Courier New" w:eastAsiaTheme="minorHAnsi" w:hAnsi="Courier New" w:cs="Courier New"/>
+          <w:color w:val="000000"/>
+          <w:sz w:val="20"/>
+          <w:szCs w:val="20"/>
+          <w:lang w:val="en-US" w:eastAsia="en-US"/>
+        </w:rPr>
+      </w:pPr>
+      <w:r>
+        <w:rPr>
+          <w:rFonts w:ascii="Courier New" w:eastAsiaTheme="minorHAnsi" w:hAnsi="Courier New" w:cs="Courier New"/>
+          <w:color w:val="008000"/>
+          <w:sz w:val="20"/>
+          <w:szCs w:val="20"/>
+          <w:lang w:val="en-US" w:eastAsia="en-US"/>
+        </w:rPr>
+        <w:t>#************************************************************************</w:t>
+      </w:r>
+    </w:p>
+    <w:p>
+      <w:pPr>
+        <w:pBdr>
+          <w:top w:val="single" w:sz="4" w:space="1" w:color="auto"/>
+          <w:left w:val="single" w:sz="4" w:space="1" w:color="auto"/>
+          <w:bottom w:val="single" w:sz="4" w:space="1" w:color="auto"/>
+          <w:right w:val="single" w:sz="4" w:space="1" w:color="auto"/>
+        </w:pBdr>
+        <w:autoSpaceDE w:val="0"/>
+        <w:autoSpaceDN w:val="0"/>
+        <w:adjustRightInd w:val="0"/>
+        <w:rPr>
+          <w:rFonts w:ascii="Courier New" w:eastAsiaTheme="minorHAnsi" w:hAnsi="Courier New" w:cs="Courier New"/>
+          <w:color w:val="000000"/>
+          <w:sz w:val="20"/>
+          <w:szCs w:val="20"/>
+          <w:lang w:val="en-US" w:eastAsia="en-US"/>
+        </w:rPr>
+      </w:pPr>
+      <w:r>
+        <w:rPr>
+          <w:rFonts w:ascii="Courier New" w:eastAsiaTheme="minorHAnsi" w:hAnsi="Courier New" w:cs="Courier New"/>
+          <w:color w:val="000000"/>
+          <w:sz w:val="20"/>
+          <w:szCs w:val="20"/>
+          <w:lang w:val="en-US" w:eastAsia="en-US"/>
+        </w:rPr>
+        <w:t>user_points = [0.37, 0.58, 0.73, 0.92]</w:t>
+      </w:r>
+    </w:p>
+    <w:p>
+      <w:pPr>
+        <w:pBdr>
+          <w:top w:val="single" w:sz="4" w:space="1" w:color="auto"/>
+          <w:left w:val="single" w:sz="4" w:space="1" w:color="auto"/>
+          <w:bottom w:val="single" w:sz="4" w:space="1" w:color="auto"/>
+          <w:right w:val="single" w:sz="4" w:space="1" w:color="auto"/>
+        </w:pBdr>
+        <w:autoSpaceDE w:val="0"/>
+        <w:autoSpaceDN w:val="0"/>
+        <w:adjustRightInd w:val="0"/>
+        <w:rPr>
+          <w:rFonts w:ascii="Courier New" w:eastAsiaTheme="minorHAnsi" w:hAnsi="Courier New" w:cs="Courier New"/>
+          <w:color w:val="000000"/>
+          <w:sz w:val="20"/>
+          <w:szCs w:val="20"/>
+          <w:lang w:val="en-US" w:eastAsia="en-US"/>
+        </w:rPr>
+      </w:pPr>
+      <w:r>
+        <w:rPr>
+          <w:rFonts w:ascii="Courier New" w:eastAsiaTheme="minorHAnsi" w:hAnsi="Courier New" w:cs="Courier New"/>
+          <w:color w:val="000000"/>
+          <w:sz w:val="20"/>
+          <w:szCs w:val="20"/>
+          <w:lang w:val="en-US" w:eastAsia="en-US"/>
+        </w:rPr>
+        <w:t>fpar = 5</w:t>
+      </w:r>
+    </w:p>
+    <w:p>
+      <w:pPr>
+        <w:pBdr>
+          <w:top w:val="single" w:sz="4" w:space="1" w:color="auto"/>
+          <w:left w:val="single" w:sz="4" w:space="1" w:color="auto"/>
+          <w:bottom w:val="single" w:sz="4" w:space="1" w:color="auto"/>
+          <w:right w:val="single" w:sz="4" w:space="1" w:color="auto"/>
+        </w:pBdr>
+        <w:autoSpaceDE w:val="0"/>
+        <w:autoSpaceDN w:val="0"/>
+        <w:adjustRightInd w:val="0"/>
+        <w:rPr>
+          <w:rFonts w:ascii="Courier New" w:eastAsiaTheme="minorHAnsi" w:hAnsi="Courier New" w:cs="Courier New"/>
+          <w:color w:val="000000"/>
+          <w:sz w:val="20"/>
+          <w:szCs w:val="20"/>
+          <w:lang w:val="en-US" w:eastAsia="en-US"/>
+        </w:rPr>
+      </w:pPr>
+      <w:r>
+        <w:rPr>
+          <w:rFonts w:ascii="Courier New" w:eastAsiaTheme="minorHAnsi" w:hAnsi="Courier New" w:cs="Courier New"/>
+          <w:color w:val="000000"/>
+          <w:sz w:val="20"/>
+          <w:szCs w:val="20"/>
+          <w:lang w:val="en-US" w:eastAsia="en-US"/>
+        </w:rPr>
+        <w:t>spar = 10</w:t>
+      </w:r>
+    </w:p>
+    <w:p>
+      <w:pPr>
+        <w:pBdr>
+          <w:top w:val="single" w:sz="4" w:space="1" w:color="auto"/>
+          <w:left w:val="single" w:sz="4" w:space="1" w:color="auto"/>
+          <w:bottom w:val="single" w:sz="4" w:space="1" w:color="auto"/>
+          <w:right w:val="single" w:sz="4" w:space="1" w:color="auto"/>
+        </w:pBdr>
+        <w:autoSpaceDE w:val="0"/>
+        <w:autoSpaceDN w:val="0"/>
+        <w:adjustRightInd w:val="0"/>
+        <w:rPr>
+          <w:rFonts w:ascii="Courier New" w:eastAsiaTheme="minorHAnsi" w:hAnsi="Courier New" w:cs="Courier New"/>
+          <w:color w:val="000000"/>
+          <w:sz w:val="20"/>
+          <w:szCs w:val="20"/>
+          <w:lang w:val="en-US" w:eastAsia="en-US"/>
+        </w:rPr>
+      </w:pPr>
+      <w:r>
+        <w:rPr>
+          <w:rFonts w:ascii="Courier New" w:eastAsiaTheme="minorHAnsi" w:hAnsi="Courier New" w:cs="Courier New"/>
+          <w:color w:val="000000"/>
+          <w:sz w:val="20"/>
+          <w:szCs w:val="20"/>
+          <w:lang w:val="en-US" w:eastAsia="en-US"/>
+        </w:rPr>
+        <w:t>variant =19</w:t>
+      </w:r>
+    </w:p>
+    <w:p>
+      <w:pPr>
+        <w:pBdr>
+          <w:top w:val="single" w:sz="4" w:space="1" w:color="auto"/>
+          <w:left w:val="single" w:sz="4" w:space="1" w:color="auto"/>
+          <w:bottom w:val="single" w:sz="4" w:space="1" w:color="auto"/>
+          <w:right w:val="single" w:sz="4" w:space="1" w:color="auto"/>
+        </w:pBdr>
+        <w:autoSpaceDE w:val="0"/>
+        <w:autoSpaceDN w:val="0"/>
+        <w:adjustRightInd w:val="0"/>
+        <w:rPr>
+          <w:rFonts w:ascii="Courier New" w:eastAsiaTheme="minorHAnsi" w:hAnsi="Courier New" w:cs="Courier New"/>
+          <w:color w:val="000000"/>
+          <w:sz w:val="20"/>
+          <w:szCs w:val="20"/>
+          <w:lang w:val="ru-RU" w:eastAsia="en-US"/>
+        </w:rPr>
+      </w:pPr>
+      <w:r>
+        <w:rPr>
+          <w:rFonts w:ascii="Courier New" w:eastAsiaTheme="minorHAnsi" w:hAnsi="Courier New" w:cs="Courier New"/>
+          <w:color w:val="008000"/>
+          <w:sz w:val="20"/>
+          <w:szCs w:val="20"/>
+          <w:lang w:val="ru-RU" w:eastAsia="en-US"/>
+        </w:rPr>
+        <w:t>#************************************************************************</w:t>
+      </w:r>
+    </w:p>
+    <w:p>
+      <w:pPr>
+        <w:pBdr>
+          <w:top w:val="single" w:sz="4" w:space="1" w:color="auto"/>
+          <w:left w:val="single" w:sz="4" w:space="1" w:color="auto"/>
+          <w:bottom w:val="single" w:sz="4" w:space="1" w:color="auto"/>
+          <w:right w:val="single" w:sz="4" w:space="1" w:color="auto"/>
+        </w:pBdr>
+        <w:autoSpaceDE w:val="0"/>
+        <w:autoSpaceDN w:val="0"/>
+        <w:adjustRightInd w:val="0"/>
+        <w:rPr>
+          <w:rFonts w:ascii="Courier New" w:eastAsiaTheme="minorHAnsi" w:hAnsi="Courier New" w:cs="Courier New"/>
+          <w:color w:val="000000"/>
+          <w:sz w:val="20"/>
+          <w:szCs w:val="20"/>
+          <w:lang w:val="ru-RU" w:eastAsia="en-US"/>
+        </w:rPr>
+      </w:pPr>
+    </w:p>
+    <w:p>
+      <w:pPr>
+        <w:pBdr>
+          <w:top w:val="single" w:sz="4" w:space="1" w:color="auto"/>
+          <w:left w:val="single" w:sz="4" w:space="1" w:color="auto"/>
+          <w:bottom w:val="single" w:sz="4" w:space="1" w:color="auto"/>
+          <w:right w:val="single" w:sz="4" w:space="1" w:color="auto"/>
+        </w:pBdr>
+        <w:autoSpaceDE w:val="0"/>
+        <w:autoSpaceDN w:val="0"/>
+        <w:adjustRightInd w:val="0"/>
+        <w:rPr>
+          <w:rFonts w:ascii="Courier New" w:eastAsiaTheme="minorHAnsi" w:hAnsi="Courier New" w:cs="Courier New"/>
+          <w:color w:val="000000"/>
+          <w:sz w:val="20"/>
+          <w:szCs w:val="20"/>
+          <w:lang w:val="ru-RU" w:eastAsia="en-US"/>
+        </w:rPr>
+      </w:pPr>
+      <w:r>
+        <w:rPr>
+          <w:rFonts w:ascii="Courier New" w:eastAsiaTheme="minorHAnsi" w:hAnsi="Courier New" w:cs="Courier New"/>
+          <w:color w:val="008000"/>
+          <w:sz w:val="20"/>
+          <w:szCs w:val="20"/>
+          <w:lang w:val="ru-RU" w:eastAsia="en-US"/>
+        </w:rPr>
+        <w:t>#************************************************************************</w:t>
+      </w:r>
+    </w:p>
+    <w:p>
+      <w:pPr>
+        <w:pBdr>
+          <w:top w:val="single" w:sz="4" w:space="1" w:color="auto"/>
+          <w:left w:val="single" w:sz="4" w:space="1" w:color="auto"/>
+          <w:bottom w:val="single" w:sz="4" w:space="1" w:color="auto"/>
+          <w:right w:val="single" w:sz="4" w:space="1" w:color="auto"/>
+        </w:pBdr>
+        <w:autoSpaceDE w:val="0"/>
+        <w:autoSpaceDN w:val="0"/>
+        <w:adjustRightInd w:val="0"/>
+        <w:rPr>
+          <w:rFonts w:ascii="Courier New" w:eastAsiaTheme="minorHAnsi" w:hAnsi="Courier New" w:cs="Courier New"/>
+          <w:color w:val="000000"/>
+          <w:sz w:val="20"/>
+          <w:szCs w:val="20"/>
+          <w:lang w:val="ru-RU" w:eastAsia="en-US"/>
+        </w:rPr>
+      </w:pPr>
+      <w:r>
+        <w:rPr>
+          <w:rFonts w:ascii="Courier New" w:eastAsiaTheme="minorHAnsi" w:hAnsi="Courier New" w:cs="Courier New"/>
+          <w:color w:val="008000"/>
+          <w:sz w:val="20"/>
+          <w:szCs w:val="20"/>
+          <w:lang w:val="ru-RU" w:eastAsia="en-US"/>
+        </w:rPr>
+        <w:t># Заданая функция</w:t>
+      </w:r>
+    </w:p>
+    <w:p>
+      <w:pPr>
+        <w:pBdr>
+          <w:top w:val="single" w:sz="4" w:space="1" w:color="auto"/>
+          <w:left w:val="single" w:sz="4" w:space="1" w:color="auto"/>
+          <w:bottom w:val="single" w:sz="4" w:space="1" w:color="auto"/>
+          <w:right w:val="single" w:sz="4" w:space="1" w:color="auto"/>
+        </w:pBdr>
+        <w:autoSpaceDE w:val="0"/>
+        <w:autoSpaceDN w:val="0"/>
+        <w:adjustRightInd w:val="0"/>
+        <w:rPr>
+          <w:rFonts w:ascii="Courier New" w:eastAsiaTheme="minorHAnsi" w:hAnsi="Courier New" w:cs="Courier New"/>
+          <w:color w:val="000000"/>
+          <w:sz w:val="20"/>
+          <w:szCs w:val="20"/>
+          <w:lang w:val="ru-RU" w:eastAsia="en-US"/>
+        </w:rPr>
+      </w:pPr>
+      <w:r>
+        <w:rPr>
+          <w:rFonts w:ascii="Courier New" w:eastAsiaTheme="minorHAnsi" w:hAnsi="Courier New" w:cs="Courier New"/>
+          <w:color w:val="008000"/>
+          <w:sz w:val="20"/>
+          <w:szCs w:val="20"/>
+          <w:lang w:val="ru-RU" w:eastAsia="en-US"/>
+        </w:rPr>
+        <w:t>#************************************************************************</w:t>
+      </w:r>
+    </w:p>
+    <w:p>
+      <w:pPr>
+        <w:pBdr>
+          <w:top w:val="single" w:sz="4" w:space="1" w:color="auto"/>
+          <w:left w:val="single" w:sz="4" w:space="1" w:color="auto"/>
+          <w:bottom w:val="single" w:sz="4" w:space="1" w:color="auto"/>
+          <w:right w:val="single" w:sz="4" w:space="1" w:color="auto"/>
+        </w:pBdr>
+        <w:autoSpaceDE w:val="0"/>
+        <w:autoSpaceDN w:val="0"/>
+        <w:adjustRightInd w:val="0"/>
+        <w:rPr>
+          <w:rFonts w:ascii="Courier New" w:eastAsiaTheme="minorHAnsi" w:hAnsi="Courier New" w:cs="Courier New"/>
+          <w:color w:val="000000"/>
+          <w:sz w:val="20"/>
+          <w:szCs w:val="20"/>
+          <w:lang w:val="ru-RU" w:eastAsia="en-US"/>
+        </w:rPr>
+      </w:pPr>
+      <w:r>
+        <w:rPr>
+          <w:rFonts w:ascii="Courier New" w:eastAsiaTheme="minorHAnsi" w:hAnsi="Courier New" w:cs="Courier New"/>
+          <w:color w:val="0000FF"/>
+          <w:sz w:val="20"/>
+          <w:szCs w:val="20"/>
+          <w:lang w:val="en-US" w:eastAsia="en-US"/>
+        </w:rPr>
+        <w:t>def</w:t>
+      </w:r>
+      <w:r>
+        <w:rPr>
+          <w:rFonts w:ascii="Courier New" w:eastAsiaTheme="minorHAnsi" w:hAnsi="Courier New" w:cs="Courier New"/>
+          <w:color w:val="000000"/>
+          <w:sz w:val="20"/>
+          <w:szCs w:val="20"/>
+          <w:lang w:val="ru-RU" w:eastAsia="en-US"/>
+        </w:rPr>
+        <w:t xml:space="preserve"> </w:t>
+      </w:r>
+      <w:r>
+        <w:rPr>
+          <w:rFonts w:ascii="Courier New" w:eastAsiaTheme="minorHAnsi" w:hAnsi="Courier New" w:cs="Courier New"/>
+          <w:color w:val="000000"/>
+          <w:sz w:val="20"/>
+          <w:szCs w:val="20"/>
+          <w:lang w:val="en-US" w:eastAsia="en-US"/>
+        </w:rPr>
+        <w:t>Function</w:t>
+      </w:r>
+      <w:r>
+        <w:rPr>
+          <w:rFonts w:ascii="Courier New" w:eastAsiaTheme="minorHAnsi" w:hAnsi="Courier New" w:cs="Courier New"/>
+          <w:color w:val="000000"/>
+          <w:sz w:val="20"/>
+          <w:szCs w:val="20"/>
+          <w:lang w:val="ru-RU" w:eastAsia="en-US"/>
+        </w:rPr>
+        <w:t>(</w:t>
+      </w:r>
+      <w:r>
+        <w:rPr>
+          <w:rFonts w:ascii="Courier New" w:eastAsiaTheme="minorHAnsi" w:hAnsi="Courier New" w:cs="Courier New"/>
+          <w:color w:val="808080"/>
+          <w:sz w:val="20"/>
+          <w:szCs w:val="20"/>
+          <w:lang w:val="en-US" w:eastAsia="en-US"/>
+        </w:rPr>
+        <w:t>x</w:t>
+      </w:r>
+      <w:r>
+        <w:rPr>
+          <w:rFonts w:ascii="Courier New" w:eastAsiaTheme="minorHAnsi" w:hAnsi="Courier New" w:cs="Courier New"/>
+          <w:color w:val="000000"/>
+          <w:sz w:val="20"/>
+          <w:szCs w:val="20"/>
+          <w:lang w:val="ru-RU" w:eastAsia="en-US"/>
+        </w:rPr>
+        <w:t>):</w:t>
+      </w:r>
+    </w:p>
+    <w:p>
+      <w:pPr>
+        <w:pBdr>
+          <w:top w:val="single" w:sz="4" w:space="1" w:color="auto"/>
+          <w:left w:val="single" w:sz="4" w:space="1" w:color="auto"/>
+          <w:bottom w:val="single" w:sz="4" w:space="1" w:color="auto"/>
+          <w:right w:val="single" w:sz="4" w:space="1" w:color="auto"/>
+        </w:pBdr>
+        <w:autoSpaceDE w:val="0"/>
+        <w:autoSpaceDN w:val="0"/>
+        <w:adjustRightInd w:val="0"/>
+        <w:rPr>
+          <w:rFonts w:ascii="Courier New" w:eastAsiaTheme="minorHAnsi" w:hAnsi="Courier New" w:cs="Courier New"/>
+          <w:color w:val="000000"/>
+          <w:sz w:val="20"/>
+          <w:szCs w:val="20"/>
+          <w:lang w:val="en-US" w:eastAsia="en-US"/>
+        </w:rPr>
+      </w:pPr>
+      <w:r>
+        <w:rPr>
+          <w:rFonts w:ascii="Courier New" w:eastAsiaTheme="minorHAnsi" w:hAnsi="Courier New" w:cs="Courier New"/>
+          <w:color w:val="000000"/>
+          <w:sz w:val="20"/>
+          <w:szCs w:val="20"/>
+          <w:lang w:val="ru-RU" w:eastAsia="en-US"/>
+        </w:rPr>
+        <w:t xml:space="preserve">    </w:t>
+      </w:r>
+      <w:r>
+        <w:rPr>
+          <w:rFonts w:ascii="Courier New" w:eastAsiaTheme="minorHAnsi" w:hAnsi="Courier New" w:cs="Courier New"/>
+          <w:color w:val="0000FF"/>
+          <w:sz w:val="20"/>
+          <w:szCs w:val="20"/>
+          <w:lang w:val="en-US" w:eastAsia="en-US"/>
+        </w:rPr>
+        <w:t>return</w:t>
+      </w:r>
+      <w:r>
+        <w:rPr>
+          <w:rFonts w:ascii="Courier New" w:eastAsiaTheme="minorHAnsi" w:hAnsi="Courier New" w:cs="Courier New"/>
+          <w:color w:val="000000"/>
+          <w:sz w:val="20"/>
+          <w:szCs w:val="20"/>
+          <w:lang w:val="en-US" w:eastAsia="en-US"/>
+        </w:rPr>
+        <w:t xml:space="preserve"> sin((20 * </w:t>
+      </w:r>
+      <w:r>
+        <w:rPr>
+          <w:rFonts w:ascii="Courier New" w:eastAsiaTheme="minorHAnsi" w:hAnsi="Courier New" w:cs="Courier New"/>
+          <w:color w:val="808080"/>
+          <w:sz w:val="20"/>
+          <w:szCs w:val="20"/>
+          <w:lang w:val="en-US" w:eastAsia="en-US"/>
+        </w:rPr>
+        <w:t>x</w:t>
+      </w:r>
+      <w:r>
+        <w:rPr>
+          <w:rFonts w:ascii="Courier New" w:eastAsiaTheme="minorHAnsi" w:hAnsi="Courier New" w:cs="Courier New"/>
+          <w:color w:val="000000"/>
+          <w:sz w:val="20"/>
+          <w:szCs w:val="20"/>
+          <w:lang w:val="en-US" w:eastAsia="en-US"/>
+        </w:rPr>
+        <w:t>)/(sqrt(variant + 13))) + ((100 * pow(</w:t>
+      </w:r>
+      <w:r>
+        <w:rPr>
+          <w:rFonts w:ascii="Courier New" w:eastAsiaTheme="minorHAnsi" w:hAnsi="Courier New" w:cs="Courier New"/>
+          <w:color w:val="808080"/>
+          <w:sz w:val="20"/>
+          <w:szCs w:val="20"/>
+          <w:lang w:val="en-US" w:eastAsia="en-US"/>
+        </w:rPr>
+        <w:t>x</w:t>
+      </w:r>
+      <w:r>
+        <w:rPr>
+          <w:rFonts w:ascii="Courier New" w:eastAsiaTheme="minorHAnsi" w:hAnsi="Courier New" w:cs="Courier New"/>
+          <w:color w:val="000000"/>
+          <w:sz w:val="20"/>
+          <w:szCs w:val="20"/>
+          <w:lang w:val="en-US" w:eastAsia="en-US"/>
+        </w:rPr>
+        <w:t>, 2))/(variant + 37))</w:t>
+      </w:r>
+    </w:p>
+    <w:p>
+      <w:pPr>
+        <w:pBdr>
+          <w:top w:val="single" w:sz="4" w:space="1" w:color="auto"/>
+          <w:left w:val="single" w:sz="4" w:space="1" w:color="auto"/>
+          <w:bottom w:val="single" w:sz="4" w:space="1" w:color="auto"/>
+          <w:right w:val="single" w:sz="4" w:space="1" w:color="auto"/>
+        </w:pBdr>
+        <w:autoSpaceDE w:val="0"/>
+        <w:autoSpaceDN w:val="0"/>
+        <w:adjustRightInd w:val="0"/>
+        <w:rPr>
+          <w:rFonts w:ascii="Courier New" w:eastAsiaTheme="minorHAnsi" w:hAnsi="Courier New" w:cs="Courier New"/>
+          <w:color w:val="000000"/>
+          <w:sz w:val="20"/>
+          <w:szCs w:val="20"/>
+          <w:lang w:val="en-US" w:eastAsia="en-US"/>
+        </w:rPr>
+      </w:pPr>
+      <w:r>
+        <w:rPr>
+          <w:rFonts w:ascii="Courier New" w:eastAsiaTheme="minorHAnsi" w:hAnsi="Courier New" w:cs="Courier New"/>
+          <w:color w:val="008000"/>
+          <w:sz w:val="20"/>
+          <w:szCs w:val="20"/>
+          <w:lang w:val="en-US" w:eastAsia="en-US"/>
+        </w:rPr>
+        <w:t>#************************************************************************</w:t>
+      </w:r>
+    </w:p>
+    <w:p>
+      <w:pPr>
+        <w:pBdr>
+          <w:top w:val="single" w:sz="4" w:space="1" w:color="auto"/>
+          <w:left w:val="single" w:sz="4" w:space="1" w:color="auto"/>
+          <w:bottom w:val="single" w:sz="4" w:space="1" w:color="auto"/>
+          <w:right w:val="single" w:sz="4" w:space="1" w:color="auto"/>
+        </w:pBdr>
+        <w:autoSpaceDE w:val="0"/>
+        <w:autoSpaceDN w:val="0"/>
+        <w:adjustRightInd w:val="0"/>
+        <w:rPr>
+          <w:rFonts w:ascii="Courier New" w:eastAsiaTheme="minorHAnsi" w:hAnsi="Courier New" w:cs="Courier New"/>
+          <w:color w:val="000000"/>
+          <w:sz w:val="20"/>
+          <w:szCs w:val="20"/>
+          <w:lang w:val="en-US" w:eastAsia="en-US"/>
+        </w:rPr>
+      </w:pPr>
+    </w:p>
+    <w:p>
+      <w:pPr>
+        <w:pBdr>
+          <w:top w:val="single" w:sz="4" w:space="1" w:color="auto"/>
+          <w:left w:val="single" w:sz="4" w:space="1" w:color="auto"/>
+          <w:bottom w:val="single" w:sz="4" w:space="1" w:color="auto"/>
+          <w:right w:val="single" w:sz="4" w:space="1" w:color="auto"/>
+        </w:pBdr>
+        <w:autoSpaceDE w:val="0"/>
+        <w:autoSpaceDN w:val="0"/>
+        <w:adjustRightInd w:val="0"/>
+        <w:rPr>
+          <w:rFonts w:ascii="Courier New" w:eastAsiaTheme="minorHAnsi" w:hAnsi="Courier New" w:cs="Courier New"/>
+          <w:color w:val="000000"/>
+          <w:sz w:val="20"/>
+          <w:szCs w:val="20"/>
+          <w:lang w:val="en-US" w:eastAsia="en-US"/>
+        </w:rPr>
+      </w:pPr>
+      <w:r>
+        <w:rPr>
+          <w:rFonts w:ascii="Courier New" w:eastAsiaTheme="minorHAnsi" w:hAnsi="Courier New" w:cs="Courier New"/>
+          <w:color w:val="008000"/>
+          <w:sz w:val="20"/>
+          <w:szCs w:val="20"/>
+          <w:lang w:val="en-US" w:eastAsia="en-US"/>
+        </w:rPr>
+        <w:t>#************************************************************************</w:t>
+      </w:r>
+    </w:p>
+    <w:p>
+      <w:pPr>
+        <w:pBdr>
+          <w:top w:val="single" w:sz="4" w:space="1" w:color="auto"/>
+          <w:left w:val="single" w:sz="4" w:space="1" w:color="auto"/>
+          <w:bottom w:val="single" w:sz="4" w:space="1" w:color="auto"/>
+          <w:right w:val="single" w:sz="4" w:space="1" w:color="auto"/>
+        </w:pBdr>
+        <w:autoSpaceDE w:val="0"/>
+        <w:autoSpaceDN w:val="0"/>
+        <w:adjustRightInd w:val="0"/>
+        <w:rPr>
+          <w:rFonts w:ascii="Courier New" w:eastAsiaTheme="minorHAnsi" w:hAnsi="Courier New" w:cs="Courier New"/>
+          <w:color w:val="000000"/>
+          <w:sz w:val="20"/>
+          <w:szCs w:val="20"/>
+          <w:lang w:val="en-US" w:eastAsia="en-US"/>
+        </w:rPr>
+      </w:pPr>
+      <w:r>
+        <w:rPr>
+          <w:rFonts w:ascii="Courier New" w:eastAsiaTheme="minorHAnsi" w:hAnsi="Courier New" w:cs="Courier New"/>
+          <w:color w:val="008000"/>
+          <w:sz w:val="20"/>
+          <w:szCs w:val="20"/>
+          <w:lang w:val="en-US" w:eastAsia="en-US"/>
+        </w:rPr>
+        <w:t xml:space="preserve"># Расчет </w:t>
+      </w:r>
+      <w:r>
+        <w:rPr>
+          <w:rFonts w:ascii="Courier New" w:eastAsiaTheme="minorHAnsi" w:hAnsi="Courier New" w:cs="Courier New"/>
+          <w:color w:val="008000"/>
+          <w:sz w:val="20"/>
+          <w:szCs w:val="20"/>
+          <w:lang w:val="en-US" w:eastAsia="en-US"/>
+        </w:rPr>
+        <w:t>биномиального коэффициента</w:t>
+      </w:r>
+    </w:p>
+    <w:p>
+      <w:pPr>
+        <w:pBdr>
+          <w:top w:val="single" w:sz="4" w:space="1" w:color="auto"/>
+          <w:left w:val="single" w:sz="4" w:space="1" w:color="auto"/>
+          <w:bottom w:val="single" w:sz="4" w:space="1" w:color="auto"/>
+          <w:right w:val="single" w:sz="4" w:space="1" w:color="auto"/>
+        </w:pBdr>
+        <w:autoSpaceDE w:val="0"/>
+        <w:autoSpaceDN w:val="0"/>
+        <w:adjustRightInd w:val="0"/>
+        <w:rPr>
+          <w:rFonts w:ascii="Courier New" w:eastAsiaTheme="minorHAnsi" w:hAnsi="Courier New" w:cs="Courier New"/>
+          <w:color w:val="000000"/>
+          <w:sz w:val="20"/>
+          <w:szCs w:val="20"/>
+          <w:lang w:val="en-US" w:eastAsia="en-US"/>
+        </w:rPr>
+      </w:pPr>
+      <w:r>
+        <w:rPr>
+          <w:rFonts w:ascii="Courier New" w:eastAsiaTheme="minorHAnsi" w:hAnsi="Courier New" w:cs="Courier New"/>
+          <w:color w:val="008000"/>
+          <w:sz w:val="20"/>
+          <w:szCs w:val="20"/>
+          <w:lang w:val="en-US" w:eastAsia="en-US"/>
+        </w:rPr>
+        <w:t>#************************************************************************</w:t>
+      </w:r>
+    </w:p>
+    <w:p>
+      <w:pPr>
+        <w:pBdr>
+          <w:top w:val="single" w:sz="4" w:space="1" w:color="auto"/>
+          <w:left w:val="single" w:sz="4" w:space="1" w:color="auto"/>
+          <w:bottom w:val="single" w:sz="4" w:space="1" w:color="auto"/>
+          <w:right w:val="single" w:sz="4" w:space="1" w:color="auto"/>
+        </w:pBdr>
+        <w:autoSpaceDE w:val="0"/>
+        <w:autoSpaceDN w:val="0"/>
+        <w:adjustRightInd w:val="0"/>
+        <w:rPr>
+          <w:rFonts w:ascii="Courier New" w:eastAsiaTheme="minorHAnsi" w:hAnsi="Courier New" w:cs="Courier New"/>
+          <w:color w:val="000000"/>
+          <w:sz w:val="20"/>
+          <w:szCs w:val="20"/>
+          <w:lang w:val="en-US" w:eastAsia="en-US"/>
+        </w:rPr>
+      </w:pPr>
+      <w:r>
+        <w:rPr>
+          <w:rFonts w:ascii="Courier New" w:eastAsiaTheme="minorHAnsi" w:hAnsi="Courier New" w:cs="Courier New"/>
+          <w:color w:val="0000FF"/>
+          <w:sz w:val="20"/>
+          <w:szCs w:val="20"/>
+          <w:lang w:val="en-US" w:eastAsia="en-US"/>
+        </w:rPr>
+        <w:t>def</w:t>
+      </w:r>
+      <w:r>
+        <w:rPr>
+          <w:rFonts w:ascii="Courier New" w:eastAsiaTheme="minorHAnsi" w:hAnsi="Courier New" w:cs="Courier New"/>
+          <w:color w:val="000000"/>
+          <w:sz w:val="20"/>
+          <w:szCs w:val="20"/>
+          <w:lang w:val="en-US" w:eastAsia="en-US"/>
+        </w:rPr>
+        <w:t xml:space="preserve"> BinomialKoefficient(</w:t>
+      </w:r>
+      <w:r>
+        <w:rPr>
+          <w:rFonts w:ascii="Courier New" w:eastAsiaTheme="minorHAnsi" w:hAnsi="Courier New" w:cs="Courier New"/>
+          <w:color w:val="808080"/>
+          <w:sz w:val="20"/>
+          <w:szCs w:val="20"/>
+          <w:lang w:val="en-US" w:eastAsia="en-US"/>
+        </w:rPr>
+        <w:t>n</w:t>
+      </w:r>
+      <w:r>
+        <w:rPr>
+          <w:rFonts w:ascii="Courier New" w:eastAsiaTheme="minorHAnsi" w:hAnsi="Courier New" w:cs="Courier New"/>
+          <w:color w:val="000000"/>
+          <w:sz w:val="20"/>
+          <w:szCs w:val="20"/>
+          <w:lang w:val="en-US" w:eastAsia="en-US"/>
+        </w:rPr>
+        <w:t xml:space="preserve">, </w:t>
+      </w:r>
+      <w:r>
+        <w:rPr>
+          <w:rFonts w:ascii="Courier New" w:eastAsiaTheme="minorHAnsi" w:hAnsi="Courier New" w:cs="Courier New"/>
+          <w:color w:val="808080"/>
+          <w:sz w:val="20"/>
+          <w:szCs w:val="20"/>
+          <w:lang w:val="en-US" w:eastAsia="en-US"/>
+        </w:rPr>
+        <w:t>k</w:t>
+      </w:r>
+      <w:r>
+        <w:rPr>
+          <w:rFonts w:ascii="Courier New" w:eastAsiaTheme="minorHAnsi" w:hAnsi="Courier New" w:cs="Courier New"/>
+          <w:color w:val="000000"/>
+          <w:sz w:val="20"/>
+          <w:szCs w:val="20"/>
+          <w:lang w:val="en-US" w:eastAsia="en-US"/>
+        </w:rPr>
+        <w:t>):</w:t>
+      </w:r>
+    </w:p>
+    <w:p>
+      <w:pPr>
+        <w:pBdr>
+          <w:top w:val="single" w:sz="4" w:space="1" w:color="auto"/>
+          <w:left w:val="single" w:sz="4" w:space="1" w:color="auto"/>
+          <w:bottom w:val="single" w:sz="4" w:space="1" w:color="auto"/>
+          <w:right w:val="single" w:sz="4" w:space="1" w:color="auto"/>
+        </w:pBdr>
+        <w:autoSpaceDE w:val="0"/>
+        <w:autoSpaceDN w:val="0"/>
+        <w:adjustRightInd w:val="0"/>
+        <w:rPr>
+          <w:rFonts w:ascii="Courier New" w:eastAsiaTheme="minorHAnsi" w:hAnsi="Courier New" w:cs="Courier New"/>
+          <w:color w:val="000000"/>
+          <w:sz w:val="20"/>
+          <w:szCs w:val="20"/>
+          <w:lang w:val="en-US" w:eastAsia="en-US"/>
+        </w:rPr>
+      </w:pPr>
+      <w:r>
+        <w:rPr>
+          <w:rFonts w:ascii="Courier New" w:eastAsiaTheme="minorHAnsi" w:hAnsi="Courier New" w:cs="Courier New"/>
+          <w:color w:val="000000"/>
+          <w:sz w:val="20"/>
+          <w:szCs w:val="20"/>
+          <w:lang w:val="en-US" w:eastAsia="en-US"/>
+        </w:rPr>
+        <w:t xml:space="preserve">    </w:t>
+      </w:r>
+      <w:r>
+        <w:rPr>
+          <w:rFonts w:ascii="Courier New" w:eastAsiaTheme="minorHAnsi" w:hAnsi="Courier New" w:cs="Courier New"/>
+          <w:color w:val="0000FF"/>
+          <w:sz w:val="20"/>
+          <w:szCs w:val="20"/>
+          <w:lang w:val="en-US" w:eastAsia="en-US"/>
+        </w:rPr>
+        <w:t>return</w:t>
+      </w:r>
+      <w:r>
+        <w:rPr>
+          <w:rFonts w:ascii="Courier New" w:eastAsiaTheme="minorHAnsi" w:hAnsi="Courier New" w:cs="Courier New"/>
+          <w:color w:val="000000"/>
+          <w:sz w:val="20"/>
+          <w:szCs w:val="20"/>
+          <w:lang w:val="en-US" w:eastAsia="en-US"/>
+        </w:rPr>
+        <w:t xml:space="preserve"> factorial(</w:t>
+      </w:r>
+      <w:r>
+        <w:rPr>
+          <w:rFonts w:ascii="Courier New" w:eastAsiaTheme="minorHAnsi" w:hAnsi="Courier New" w:cs="Courier New"/>
+          <w:color w:val="808080"/>
+          <w:sz w:val="20"/>
+          <w:szCs w:val="20"/>
+          <w:lang w:val="en-US" w:eastAsia="en-US"/>
+        </w:rPr>
+        <w:t>n</w:t>
+      </w:r>
+      <w:r>
+        <w:rPr>
+          <w:rFonts w:ascii="Courier New" w:eastAsiaTheme="minorHAnsi" w:hAnsi="Courier New" w:cs="Courier New"/>
+          <w:color w:val="000000"/>
+          <w:sz w:val="20"/>
+          <w:szCs w:val="20"/>
+          <w:lang w:val="en-US" w:eastAsia="en-US"/>
+        </w:rPr>
+        <w:t>) / factorial(</w:t>
+      </w:r>
+      <w:r>
+        <w:rPr>
+          <w:rFonts w:ascii="Courier New" w:eastAsiaTheme="minorHAnsi" w:hAnsi="Courier New" w:cs="Courier New"/>
+          <w:color w:val="808080"/>
+          <w:sz w:val="20"/>
+          <w:szCs w:val="20"/>
+          <w:lang w:val="en-US" w:eastAsia="en-US"/>
+        </w:rPr>
+        <w:t>k</w:t>
+      </w:r>
+      <w:r>
+        <w:rPr>
+          <w:rFonts w:ascii="Courier New" w:eastAsiaTheme="minorHAnsi" w:hAnsi="Courier New" w:cs="Courier New"/>
+          <w:color w:val="000000"/>
+          <w:sz w:val="20"/>
+          <w:szCs w:val="20"/>
+          <w:lang w:val="en-US" w:eastAsia="en-US"/>
+        </w:rPr>
+        <w:t>) * factorial(</w:t>
+      </w:r>
+      <w:r>
+        <w:rPr>
+          <w:rFonts w:ascii="Courier New" w:eastAsiaTheme="minorHAnsi" w:hAnsi="Courier New" w:cs="Courier New"/>
+          <w:color w:val="808080"/>
+          <w:sz w:val="20"/>
+          <w:szCs w:val="20"/>
+          <w:lang w:val="en-US" w:eastAsia="en-US"/>
+        </w:rPr>
+        <w:t>n</w:t>
+      </w:r>
+      <w:r>
+        <w:rPr>
+          <w:rFonts w:ascii="Courier New" w:eastAsiaTheme="minorHAnsi" w:hAnsi="Courier New" w:cs="Courier New"/>
+          <w:color w:val="000000"/>
+          <w:sz w:val="20"/>
+          <w:szCs w:val="20"/>
+          <w:lang w:val="en-US" w:eastAsia="en-US"/>
+        </w:rPr>
+        <w:t xml:space="preserve"> - </w:t>
+      </w:r>
+      <w:r>
+        <w:rPr>
+          <w:rFonts w:ascii="Courier New" w:eastAsiaTheme="minorHAnsi" w:hAnsi="Courier New" w:cs="Courier New"/>
+          <w:color w:val="808080"/>
+          <w:sz w:val="20"/>
+          <w:szCs w:val="20"/>
+          <w:lang w:val="en-US" w:eastAsia="en-US"/>
+        </w:rPr>
+        <w:t>k</w:t>
+      </w:r>
+      <w:r>
+        <w:rPr>
+          <w:rFonts w:ascii="Courier New" w:eastAsiaTheme="minorHAnsi" w:hAnsi="Courier New" w:cs="Courier New"/>
+          <w:color w:val="000000"/>
+          <w:sz w:val="20"/>
+          <w:szCs w:val="20"/>
+          <w:lang w:val="en-US" w:eastAsia="en-US"/>
+        </w:rPr>
+        <w:t>)</w:t>
+      </w:r>
+    </w:p>
+    <w:p>
+      <w:pPr>
+        <w:pBdr>
+          <w:top w:val="single" w:sz="4" w:space="1" w:color="auto"/>
+          <w:left w:val="single" w:sz="4" w:space="1" w:color="auto"/>
+          <w:bottom w:val="single" w:sz="4" w:space="1" w:color="auto"/>
+          <w:right w:val="single" w:sz="4" w:space="1" w:color="auto"/>
+        </w:pBdr>
+        <w:autoSpaceDE w:val="0"/>
+        <w:autoSpaceDN w:val="0"/>
+        <w:adjustRightInd w:val="0"/>
+        <w:rPr>
+          <w:rFonts w:ascii="Courier New" w:eastAsiaTheme="minorHAnsi" w:hAnsi="Courier New" w:cs="Courier New"/>
+          <w:color w:val="000000"/>
+          <w:sz w:val="20"/>
+          <w:szCs w:val="20"/>
+          <w:lang w:val="ru-RU" w:eastAsia="en-US"/>
+        </w:rPr>
+      </w:pPr>
+      <w:r>
+        <w:rPr>
+          <w:rFonts w:ascii="Courier New" w:eastAsiaTheme="minorHAnsi" w:hAnsi="Courier New" w:cs="Courier New"/>
+          <w:color w:val="008000"/>
+          <w:sz w:val="20"/>
+          <w:szCs w:val="20"/>
+          <w:lang w:val="ru-RU" w:eastAsia="en-US"/>
+        </w:rPr>
+        <w:t>#************************************************************************</w:t>
+      </w:r>
+    </w:p>
+    <w:p>
+      <w:pPr>
+        <w:pBdr>
+          <w:top w:val="single" w:sz="4" w:space="1" w:color="auto"/>
+          <w:left w:val="single" w:sz="4" w:space="1" w:color="auto"/>
+          <w:bottom w:val="single" w:sz="4" w:space="1" w:color="auto"/>
+          <w:right w:val="single" w:sz="4" w:space="1" w:color="auto"/>
+        </w:pBdr>
+        <w:autoSpaceDE w:val="0"/>
+        <w:autoSpaceDN w:val="0"/>
+        <w:adjustRightInd w:val="0"/>
+        <w:rPr>
+          <w:rFonts w:ascii="Courier New" w:eastAsiaTheme="minorHAnsi" w:hAnsi="Courier New" w:cs="Courier New"/>
+          <w:color w:val="000000"/>
+          <w:sz w:val="20"/>
+          <w:szCs w:val="20"/>
+          <w:lang w:val="ru-RU" w:eastAsia="en-US"/>
+        </w:rPr>
+      </w:pPr>
+    </w:p>
+    <w:p>
+      <w:pPr>
+        <w:pBdr>
+          <w:top w:val="single" w:sz="4" w:space="1" w:color="auto"/>
+          <w:left w:val="single" w:sz="4" w:space="1" w:color="auto"/>
+          <w:bottom w:val="single" w:sz="4" w:space="1" w:color="auto"/>
+          <w:right w:val="single" w:sz="4" w:space="1" w:color="auto"/>
+        </w:pBdr>
+        <w:autoSpaceDE w:val="0"/>
+        <w:autoSpaceDN w:val="0"/>
+        <w:adjustRightInd w:val="0"/>
+        <w:rPr>
+          <w:rFonts w:ascii="Courier New" w:eastAsiaTheme="minorHAnsi" w:hAnsi="Courier New" w:cs="Courier New"/>
+          <w:color w:val="000000"/>
+          <w:sz w:val="20"/>
+          <w:szCs w:val="20"/>
+          <w:lang w:val="ru-RU" w:eastAsia="en-US"/>
+        </w:rPr>
+      </w:pPr>
+      <w:r>
+        <w:rPr>
+          <w:rFonts w:ascii="Courier New" w:eastAsiaTheme="minorHAnsi" w:hAnsi="Courier New" w:cs="Courier New"/>
+          <w:color w:val="008000"/>
+          <w:sz w:val="20"/>
+          <w:szCs w:val="20"/>
+          <w:lang w:val="ru-RU" w:eastAsia="en-US"/>
+        </w:rPr>
+        <w:t>#************************************************************************</w:t>
+      </w:r>
+    </w:p>
+    <w:p>
+      <w:pPr>
+        <w:pBdr>
+          <w:top w:val="single" w:sz="4" w:space="1" w:color="auto"/>
+          <w:left w:val="single" w:sz="4" w:space="1" w:color="auto"/>
+          <w:bottom w:val="single" w:sz="4" w:space="1" w:color="auto"/>
+          <w:right w:val="single" w:sz="4" w:space="1" w:color="auto"/>
+        </w:pBdr>
+        <w:autoSpaceDE w:val="0"/>
+        <w:autoSpaceDN w:val="0"/>
+        <w:adjustRightInd w:val="0"/>
+        <w:rPr>
+          <w:rFonts w:ascii="Courier New" w:eastAsiaTheme="minorHAnsi" w:hAnsi="Courier New" w:cs="Courier New"/>
+          <w:color w:val="000000"/>
+          <w:sz w:val="20"/>
+          <w:szCs w:val="20"/>
+          <w:lang w:val="ru-RU" w:eastAsia="en-US"/>
+        </w:rPr>
+      </w:pPr>
+      <w:r>
+        <w:rPr>
+          <w:rFonts w:ascii="Courier New" w:eastAsiaTheme="minorHAnsi" w:hAnsi="Courier New" w:cs="Courier New"/>
+          <w:color w:val="008000"/>
+          <w:sz w:val="20"/>
+          <w:szCs w:val="20"/>
+          <w:lang w:val="ru-RU" w:eastAsia="en-US"/>
+        </w:rPr>
+        <w:t xml:space="preserve"># Расчет </w:t>
+      </w:r>
+      <w:r>
+        <w:rPr>
+          <w:rFonts w:ascii="Courier New" w:eastAsiaTheme="minorHAnsi" w:hAnsi="Courier New" w:cs="Courier New"/>
+          <w:color w:val="008000"/>
+          <w:sz w:val="20"/>
+          <w:szCs w:val="20"/>
+          <w:lang w:val="ru-RU" w:eastAsia="en-US"/>
+        </w:rPr>
+        <w:t>значения</w:t>
+      </w:r>
+      <w:r>
+        <w:rPr>
+          <w:rFonts w:ascii="Courier New" w:eastAsiaTheme="minorHAnsi" w:hAnsi="Courier New" w:cs="Courier New"/>
+          <w:color w:val="008000"/>
+          <w:sz w:val="20"/>
+          <w:szCs w:val="20"/>
+          <w:lang w:val="ru-RU" w:eastAsia="en-US"/>
+        </w:rPr>
+        <w:t xml:space="preserve"> полинома Бернштейна</w:t>
+      </w:r>
+    </w:p>
+    <w:p>
+      <w:pPr>
+        <w:pBdr>
+          <w:top w:val="single" w:sz="4" w:space="1" w:color="auto"/>
+          <w:left w:val="single" w:sz="4" w:space="1" w:color="auto"/>
+          <w:bottom w:val="single" w:sz="4" w:space="1" w:color="auto"/>
+          <w:right w:val="single" w:sz="4" w:space="1" w:color="auto"/>
+        </w:pBdr>
+        <w:autoSpaceDE w:val="0"/>
+        <w:autoSpaceDN w:val="0"/>
+        <w:adjustRightInd w:val="0"/>
+        <w:rPr>
+          <w:rFonts w:ascii="Courier New" w:eastAsiaTheme="minorHAnsi" w:hAnsi="Courier New" w:cs="Courier New"/>
+          <w:color w:val="000000"/>
+          <w:sz w:val="20"/>
+          <w:szCs w:val="20"/>
+          <w:lang w:val="ru-RU" w:eastAsia="en-US"/>
+        </w:rPr>
+      </w:pPr>
+      <w:r>
+        <w:rPr>
+          <w:rFonts w:ascii="Courier New" w:eastAsiaTheme="minorHAnsi" w:hAnsi="Courier New" w:cs="Courier New"/>
+          <w:color w:val="008000"/>
+          <w:sz w:val="20"/>
+          <w:szCs w:val="20"/>
+          <w:lang w:val="ru-RU" w:eastAsia="en-US"/>
+        </w:rPr>
+        <w:t>#************************************************************************</w:t>
+      </w:r>
+    </w:p>
+    <w:p>
+      <w:pPr>
+        <w:pBdr>
+          <w:top w:val="single" w:sz="4" w:space="1" w:color="auto"/>
+          <w:left w:val="single" w:sz="4" w:space="1" w:color="auto"/>
+          <w:bottom w:val="single" w:sz="4" w:space="1" w:color="auto"/>
+          <w:right w:val="single" w:sz="4" w:space="1" w:color="auto"/>
+        </w:pBdr>
+        <w:autoSpaceDE w:val="0"/>
+        <w:autoSpaceDN w:val="0"/>
+        <w:adjustRightInd w:val="0"/>
+        <w:rPr>
+          <w:rFonts w:ascii="Courier New" w:eastAsiaTheme="minorHAnsi" w:hAnsi="Courier New" w:cs="Courier New"/>
+          <w:color w:val="000000"/>
+          <w:sz w:val="20"/>
+          <w:szCs w:val="20"/>
+          <w:lang w:val="ru-RU" w:eastAsia="en-US"/>
+        </w:rPr>
+      </w:pPr>
+      <w:r>
+        <w:rPr>
+          <w:rFonts w:ascii="Courier New" w:eastAsiaTheme="minorHAnsi" w:hAnsi="Courier New" w:cs="Courier New"/>
+          <w:color w:val="0000FF"/>
+          <w:sz w:val="20"/>
+          <w:szCs w:val="20"/>
+          <w:lang w:val="en-US" w:eastAsia="en-US"/>
+        </w:rPr>
+        <w:t>def</w:t>
+      </w:r>
+      <w:r>
+        <w:rPr>
+          <w:rFonts w:ascii="Courier New" w:eastAsiaTheme="minorHAnsi" w:hAnsi="Courier New" w:cs="Courier New"/>
+          <w:color w:val="000000"/>
+          <w:sz w:val="20"/>
+          <w:szCs w:val="20"/>
+          <w:lang w:val="ru-RU" w:eastAsia="en-US"/>
+        </w:rPr>
+        <w:t xml:space="preserve"> </w:t>
+      </w:r>
+      <w:r>
+        <w:rPr>
+          <w:rFonts w:ascii="Courier New" w:eastAsiaTheme="minorHAnsi" w:hAnsi="Courier New" w:cs="Courier New"/>
+          <w:color w:val="000000"/>
+          <w:sz w:val="20"/>
+          <w:szCs w:val="20"/>
+          <w:lang w:val="en-US" w:eastAsia="en-US"/>
+        </w:rPr>
+        <w:t>BernshtanePolinome</w:t>
+      </w:r>
+      <w:r>
+        <w:rPr>
+          <w:rFonts w:ascii="Courier New" w:eastAsiaTheme="minorHAnsi" w:hAnsi="Courier New" w:cs="Courier New"/>
+          <w:color w:val="000000"/>
+          <w:sz w:val="20"/>
+          <w:szCs w:val="20"/>
+          <w:lang w:val="ru-RU" w:eastAsia="en-US"/>
+        </w:rPr>
+        <w:t>(</w:t>
+      </w:r>
+      <w:r>
+        <w:rPr>
+          <w:rFonts w:ascii="Courier New" w:eastAsiaTheme="minorHAnsi" w:hAnsi="Courier New" w:cs="Courier New"/>
+          <w:color w:val="808080"/>
+          <w:sz w:val="20"/>
+          <w:szCs w:val="20"/>
+          <w:lang w:val="en-US" w:eastAsia="en-US"/>
+        </w:rPr>
+        <w:t>x</w:t>
+      </w:r>
+      <w:r>
+        <w:rPr>
+          <w:rFonts w:ascii="Courier New" w:eastAsiaTheme="minorHAnsi" w:hAnsi="Courier New" w:cs="Courier New"/>
+          <w:color w:val="000000"/>
+          <w:sz w:val="20"/>
+          <w:szCs w:val="20"/>
+          <w:lang w:val="ru-RU" w:eastAsia="en-US"/>
+        </w:rPr>
+        <w:t xml:space="preserve">, </w:t>
+      </w:r>
+      <w:r>
+        <w:rPr>
+          <w:rFonts w:ascii="Courier New" w:eastAsiaTheme="minorHAnsi" w:hAnsi="Courier New" w:cs="Courier New"/>
+          <w:color w:val="808080"/>
+          <w:sz w:val="20"/>
+          <w:szCs w:val="20"/>
+          <w:lang w:val="en-US" w:eastAsia="en-US"/>
+        </w:rPr>
+        <w:t>n</w:t>
+      </w:r>
+      <w:r>
+        <w:rPr>
+          <w:rFonts w:ascii="Courier New" w:eastAsiaTheme="minorHAnsi" w:hAnsi="Courier New" w:cs="Courier New"/>
+          <w:color w:val="000000"/>
+          <w:sz w:val="20"/>
+          <w:szCs w:val="20"/>
+          <w:lang w:val="ru-RU" w:eastAsia="en-US"/>
+        </w:rPr>
+        <w:t>):</w:t>
+      </w:r>
+    </w:p>
+    <w:p>
+      <w:pPr>
+        <w:pBdr>
+          <w:top w:val="single" w:sz="4" w:space="1" w:color="auto"/>
+          <w:left w:val="single" w:sz="4" w:space="1" w:color="auto"/>
+          <w:bottom w:val="single" w:sz="4" w:space="1" w:color="auto"/>
+          <w:right w:val="single" w:sz="4" w:space="1" w:color="auto"/>
+        </w:pBdr>
+        <w:autoSpaceDE w:val="0"/>
+        <w:autoSpaceDN w:val="0"/>
+        <w:adjustRightInd w:val="0"/>
+        <w:rPr>
+          <w:rFonts w:ascii="Courier New" w:eastAsiaTheme="minorHAnsi" w:hAnsi="Courier New" w:cs="Courier New"/>
+          <w:color w:val="000000"/>
+          <w:sz w:val="20"/>
+          <w:szCs w:val="20"/>
+          <w:lang w:val="en-US" w:eastAsia="en-US"/>
+        </w:rPr>
+      </w:pPr>
+      <w:r>
+        <w:rPr>
+          <w:rFonts w:ascii="Courier New" w:eastAsiaTheme="minorHAnsi" w:hAnsi="Courier New" w:cs="Courier New"/>
+          <w:color w:val="000000"/>
+          <w:sz w:val="20"/>
+          <w:szCs w:val="20"/>
+          <w:lang w:val="ru-RU" w:eastAsia="en-US"/>
+        </w:rPr>
+        <w:t xml:space="preserve">    </w:t>
+      </w:r>
+      <w:r>
+        <w:rPr>
+          <w:rFonts w:ascii="Courier New" w:eastAsiaTheme="minorHAnsi" w:hAnsi="Courier New" w:cs="Courier New"/>
+          <w:color w:val="000000"/>
+          <w:sz w:val="20"/>
+          <w:szCs w:val="20"/>
+          <w:lang w:val="en-US" w:eastAsia="en-US"/>
+        </w:rPr>
+        <w:t>value = 0.0</w:t>
+      </w:r>
+    </w:p>
+    <w:p>
+      <w:pPr>
+        <w:pBdr>
+          <w:top w:val="single" w:sz="4" w:space="1" w:color="auto"/>
+          <w:left w:val="single" w:sz="4" w:space="1" w:color="auto"/>
+          <w:bottom w:val="single" w:sz="4" w:space="1" w:color="auto"/>
+          <w:right w:val="single" w:sz="4" w:space="1" w:color="auto"/>
+        </w:pBdr>
+        <w:autoSpaceDE w:val="0"/>
+        <w:autoSpaceDN w:val="0"/>
+        <w:adjustRightInd w:val="0"/>
+        <w:rPr>
+          <w:rFonts w:ascii="Courier New" w:eastAsiaTheme="minorHAnsi" w:hAnsi="Courier New" w:cs="Courier New"/>
+          <w:color w:val="000000"/>
+          <w:sz w:val="20"/>
+          <w:szCs w:val="20"/>
+          <w:lang w:val="en-US" w:eastAsia="en-US"/>
+        </w:rPr>
+      </w:pPr>
+    </w:p>
+    <w:p>
+      <w:pPr>
+        <w:pBdr>
+          <w:top w:val="single" w:sz="4" w:space="1" w:color="auto"/>
+          <w:left w:val="single" w:sz="4" w:space="1" w:color="auto"/>
+          <w:bottom w:val="single" w:sz="4" w:space="1" w:color="auto"/>
+          <w:right w:val="single" w:sz="4" w:space="1" w:color="auto"/>
+        </w:pBdr>
+        <w:autoSpaceDE w:val="0"/>
+        <w:autoSpaceDN w:val="0"/>
+        <w:adjustRightInd w:val="0"/>
+        <w:rPr>
+          <w:rFonts w:ascii="Courier New" w:eastAsiaTheme="minorHAnsi" w:hAnsi="Courier New" w:cs="Courier New"/>
+          <w:color w:val="000000"/>
+          <w:sz w:val="20"/>
+          <w:szCs w:val="20"/>
+          <w:lang w:val="en-US" w:eastAsia="en-US"/>
+        </w:rPr>
+      </w:pPr>
+      <w:r>
+        <w:rPr>
+          <w:rFonts w:ascii="Courier New" w:eastAsiaTheme="minorHAnsi" w:hAnsi="Courier New" w:cs="Courier New"/>
+          <w:color w:val="000000"/>
+          <w:sz w:val="20"/>
+          <w:szCs w:val="20"/>
+          <w:lang w:val="en-US" w:eastAsia="en-US"/>
+        </w:rPr>
+        <w:t xml:space="preserve">    </w:t>
+      </w:r>
+      <w:r>
+        <w:rPr>
+          <w:rFonts w:ascii="Courier New" w:eastAsiaTheme="minorHAnsi" w:hAnsi="Courier New" w:cs="Courier New"/>
+          <w:color w:val="0000FF"/>
+          <w:sz w:val="20"/>
+          <w:szCs w:val="20"/>
+          <w:lang w:val="en-US" w:eastAsia="en-US"/>
+        </w:rPr>
+        <w:t>for</w:t>
+      </w:r>
+      <w:r>
+        <w:rPr>
+          <w:rFonts w:ascii="Courier New" w:eastAsiaTheme="minorHAnsi" w:hAnsi="Courier New" w:cs="Courier New"/>
+          <w:color w:val="000000"/>
+          <w:sz w:val="20"/>
+          <w:szCs w:val="20"/>
+          <w:lang w:val="en-US" w:eastAsia="en-US"/>
+        </w:rPr>
+        <w:t xml:space="preserve"> k </w:t>
+      </w:r>
+      <w:r>
+        <w:rPr>
+          <w:rFonts w:ascii="Courier New" w:eastAsiaTheme="minorHAnsi" w:hAnsi="Courier New" w:cs="Courier New"/>
+          <w:color w:val="0000FF"/>
+          <w:sz w:val="20"/>
+          <w:szCs w:val="20"/>
+          <w:lang w:val="en-US" w:eastAsia="en-US"/>
+        </w:rPr>
+        <w:t>in</w:t>
+      </w:r>
+      <w:r>
+        <w:rPr>
+          <w:rFonts w:ascii="Courier New" w:eastAsiaTheme="minorHAnsi" w:hAnsi="Courier New" w:cs="Courier New"/>
+          <w:color w:val="000000"/>
+          <w:sz w:val="20"/>
+          <w:szCs w:val="20"/>
+          <w:lang w:val="en-US" w:eastAsia="en-US"/>
+        </w:rPr>
+        <w:t xml:space="preserve"> range(</w:t>
+      </w:r>
+      <w:r>
+        <w:rPr>
+          <w:rFonts w:ascii="Courier New" w:eastAsiaTheme="minorHAnsi" w:hAnsi="Courier New" w:cs="Courier New"/>
+          <w:color w:val="808080"/>
+          <w:sz w:val="20"/>
+          <w:szCs w:val="20"/>
+          <w:lang w:val="en-US" w:eastAsia="en-US"/>
+        </w:rPr>
+        <w:t>n</w:t>
+      </w:r>
+      <w:r>
+        <w:rPr>
+          <w:rFonts w:ascii="Courier New" w:eastAsiaTheme="minorHAnsi" w:hAnsi="Courier New" w:cs="Courier New"/>
+          <w:color w:val="000000"/>
+          <w:sz w:val="20"/>
+          <w:szCs w:val="20"/>
+          <w:lang w:val="en-US" w:eastAsia="en-US"/>
+        </w:rPr>
+        <w:t>):</w:t>
+      </w:r>
+    </w:p>
+    <w:p>
+      <w:pPr>
+        <w:pBdr>
+          <w:top w:val="single" w:sz="4" w:space="1" w:color="auto"/>
+          <w:left w:val="single" w:sz="4" w:space="1" w:color="auto"/>
+          <w:bottom w:val="single" w:sz="4" w:space="1" w:color="auto"/>
+          <w:right w:val="single" w:sz="4" w:space="1" w:color="auto"/>
+        </w:pBdr>
+        <w:autoSpaceDE w:val="0"/>
+        <w:autoSpaceDN w:val="0"/>
+        <w:adjustRightInd w:val="0"/>
+        <w:rPr>
+          <w:rFonts w:ascii="Courier New" w:eastAsiaTheme="minorHAnsi" w:hAnsi="Courier New" w:cs="Courier New"/>
+          <w:color w:val="000000"/>
+          <w:sz w:val="20"/>
+          <w:szCs w:val="20"/>
+          <w:lang w:val="en-US" w:eastAsia="en-US"/>
+        </w:rPr>
+      </w:pPr>
+      <w:r>
+        <w:rPr>
+          <w:rFonts w:ascii="Courier New" w:eastAsiaTheme="minorHAnsi" w:hAnsi="Courier New" w:cs="Courier New"/>
+          <w:color w:val="000000"/>
+          <w:sz w:val="20"/>
+          <w:szCs w:val="20"/>
+          <w:lang w:val="en-US" w:eastAsia="en-US"/>
+        </w:rPr>
+        <w:t xml:space="preserve">       </w:t>
+      </w:r>
+      <w:r>
+        <w:rPr>
+          <w:rFonts w:ascii="Courier New" w:eastAsiaTheme="minorHAnsi" w:hAnsi="Courier New" w:cs="Courier New"/>
+          <w:color w:val="000000"/>
+          <w:sz w:val="20"/>
+          <w:szCs w:val="20"/>
+          <w:lang w:val="en-US" w:eastAsia="en-US"/>
+        </w:rPr>
+        <w:t>value += (BinomialKoefficient(</w:t>
+      </w:r>
+      <w:r>
+        <w:rPr>
+          <w:rFonts w:ascii="Courier New" w:eastAsiaTheme="minorHAnsi" w:hAnsi="Courier New" w:cs="Courier New"/>
+          <w:color w:val="808080"/>
+          <w:sz w:val="20"/>
+          <w:szCs w:val="20"/>
+          <w:lang w:val="en-US" w:eastAsia="en-US"/>
+        </w:rPr>
+        <w:t>n</w:t>
+      </w:r>
+      <w:r>
+        <w:rPr>
+          <w:rFonts w:ascii="Courier New" w:eastAsiaTheme="minorHAnsi" w:hAnsi="Courier New" w:cs="Courier New"/>
+          <w:color w:val="000000"/>
+          <w:sz w:val="20"/>
+          <w:szCs w:val="20"/>
+          <w:lang w:val="en-US" w:eastAsia="en-US"/>
+        </w:rPr>
+        <w:t xml:space="preserve">, k) * Function(k / </w:t>
+      </w:r>
+      <w:r>
+        <w:rPr>
+          <w:rFonts w:ascii="Courier New" w:eastAsiaTheme="minorHAnsi" w:hAnsi="Courier New" w:cs="Courier New"/>
+          <w:color w:val="808080"/>
+          <w:sz w:val="20"/>
+          <w:szCs w:val="20"/>
+          <w:lang w:val="en-US" w:eastAsia="en-US"/>
+        </w:rPr>
+        <w:t>n</w:t>
+      </w:r>
+      <w:r>
+        <w:rPr>
+          <w:rFonts w:ascii="Courier New" w:eastAsiaTheme="minorHAnsi" w:hAnsi="Courier New" w:cs="Courier New"/>
+          <w:color w:val="000000"/>
+          <w:sz w:val="20"/>
+          <w:szCs w:val="20"/>
+          <w:lang w:val="en-US" w:eastAsia="en-US"/>
+        </w:rPr>
+        <w:t>) * pow(</w:t>
+      </w:r>
+      <w:r>
+        <w:rPr>
+          <w:rFonts w:ascii="Courier New" w:eastAsiaTheme="minorHAnsi" w:hAnsi="Courier New" w:cs="Courier New"/>
+          <w:color w:val="808080"/>
+          <w:sz w:val="20"/>
+          <w:szCs w:val="20"/>
+          <w:lang w:val="en-US" w:eastAsia="en-US"/>
+        </w:rPr>
+        <w:t>x</w:t>
+      </w:r>
+      <w:r>
+        <w:rPr>
+          <w:rFonts w:ascii="Courier New" w:eastAsiaTheme="minorHAnsi" w:hAnsi="Courier New" w:cs="Courier New"/>
+          <w:color w:val="000000"/>
+          <w:sz w:val="20"/>
+          <w:szCs w:val="20"/>
+          <w:lang w:val="en-US" w:eastAsia="en-US"/>
+        </w:rPr>
+        <w:t>, k) * pow(</w:t>
+      </w:r>
+      <w:r>
+        <w:rPr>
+          <w:rFonts w:ascii="Courier New" w:eastAsiaTheme="minorHAnsi" w:hAnsi="Courier New" w:cs="Courier New"/>
+          <w:color w:val="808080"/>
+          <w:sz w:val="20"/>
+          <w:szCs w:val="20"/>
+          <w:lang w:val="en-US" w:eastAsia="en-US"/>
+        </w:rPr>
+        <w:t>x</w:t>
+      </w:r>
+      <w:r>
+        <w:rPr>
+          <w:rFonts w:ascii="Courier New" w:eastAsiaTheme="minorHAnsi" w:hAnsi="Courier New" w:cs="Courier New"/>
+          <w:color w:val="000000"/>
+          <w:sz w:val="20"/>
+          <w:szCs w:val="20"/>
+          <w:lang w:val="en-US" w:eastAsia="en-US"/>
+        </w:rPr>
+        <w:t xml:space="preserve">, </w:t>
+      </w:r>
+      <w:r>
+        <w:rPr>
+          <w:rFonts w:ascii="Courier New" w:eastAsiaTheme="minorHAnsi" w:hAnsi="Courier New" w:cs="Courier New"/>
+          <w:color w:val="808080"/>
+          <w:sz w:val="20"/>
+          <w:szCs w:val="20"/>
+          <w:lang w:val="en-US" w:eastAsia="en-US"/>
+        </w:rPr>
+        <w:t>n</w:t>
+      </w:r>
+      <w:r>
+        <w:rPr>
+          <w:rFonts w:ascii="Courier New" w:eastAsiaTheme="minorHAnsi" w:hAnsi="Courier New" w:cs="Courier New"/>
+          <w:color w:val="000000"/>
+          <w:sz w:val="20"/>
+          <w:szCs w:val="20"/>
+          <w:lang w:val="en-US" w:eastAsia="en-US"/>
+        </w:rPr>
+        <w:t xml:space="preserve"> - k))</w:t>
+      </w:r>
+    </w:p>
+    <w:p>
+      <w:pPr>
+        <w:pBdr>
+          <w:top w:val="single" w:sz="4" w:space="1" w:color="auto"/>
+          <w:left w:val="single" w:sz="4" w:space="1" w:color="auto"/>
+          <w:bottom w:val="single" w:sz="4" w:space="1" w:color="auto"/>
+          <w:right w:val="single" w:sz="4" w:space="1" w:color="auto"/>
+        </w:pBdr>
+        <w:autoSpaceDE w:val="0"/>
+        <w:autoSpaceDN w:val="0"/>
+        <w:adjustRightInd w:val="0"/>
+        <w:rPr>
+          <w:rFonts w:ascii="Courier New" w:eastAsiaTheme="minorHAnsi" w:hAnsi="Courier New" w:cs="Courier New"/>
+          <w:color w:val="000000"/>
+          <w:sz w:val="20"/>
+          <w:szCs w:val="20"/>
+          <w:lang w:val="en-US" w:eastAsia="en-US"/>
+        </w:rPr>
+      </w:pPr>
+      <w:r>
+        <w:rPr>
+          <w:rFonts w:ascii="Courier New" w:eastAsiaTheme="minorHAnsi" w:hAnsi="Courier New" w:cs="Courier New"/>
+          <w:color w:val="000000"/>
+          <w:sz w:val="20"/>
+          <w:szCs w:val="20"/>
+          <w:lang w:val="en-US" w:eastAsia="en-US"/>
+        </w:rPr>
+        <w:t xml:space="preserve">    </w:t>
+      </w:r>
+      <w:r>
+        <w:rPr>
+          <w:rFonts w:ascii="Courier New" w:eastAsiaTheme="minorHAnsi" w:hAnsi="Courier New" w:cs="Courier New"/>
+          <w:color w:val="0000FF"/>
+          <w:sz w:val="20"/>
+          <w:szCs w:val="20"/>
+          <w:lang w:val="en-US" w:eastAsia="en-US"/>
+        </w:rPr>
+        <w:t>return</w:t>
+      </w:r>
+      <w:r>
+        <w:rPr>
+          <w:rFonts w:ascii="Courier New" w:eastAsiaTheme="minorHAnsi" w:hAnsi="Courier New" w:cs="Courier New"/>
+          <w:color w:val="000000"/>
+          <w:sz w:val="20"/>
+          <w:szCs w:val="20"/>
+          <w:lang w:val="en-US" w:eastAsia="en-US"/>
+        </w:rPr>
+        <w:t xml:space="preserve"> value</w:t>
+      </w:r>
+    </w:p>
+    <w:p>
+      <w:pPr>
+        <w:pBdr>
+          <w:top w:val="single" w:sz="4" w:space="1" w:color="auto"/>
+          <w:left w:val="single" w:sz="4" w:space="1" w:color="auto"/>
+          <w:bottom w:val="single" w:sz="4" w:space="1" w:color="auto"/>
+          <w:right w:val="single" w:sz="4" w:space="1" w:color="auto"/>
+        </w:pBdr>
+        <w:autoSpaceDE w:val="0"/>
+        <w:autoSpaceDN w:val="0"/>
+        <w:adjustRightInd w:val="0"/>
+        <w:rPr>
+          <w:rFonts w:ascii="Courier New" w:eastAsiaTheme="minorHAnsi" w:hAnsi="Courier New" w:cs="Courier New"/>
+          <w:color w:val="000000"/>
+          <w:sz w:val="20"/>
+          <w:szCs w:val="20"/>
+          <w:lang w:val="en-US" w:eastAsia="en-US"/>
+        </w:rPr>
+      </w:pPr>
+      <w:r>
+        <w:rPr>
+          <w:rFonts w:ascii="Courier New" w:eastAsiaTheme="minorHAnsi" w:hAnsi="Courier New" w:cs="Courier New"/>
+          <w:color w:val="008000"/>
+          <w:sz w:val="20"/>
+          <w:szCs w:val="20"/>
+          <w:lang w:val="en-US" w:eastAsia="en-US"/>
+        </w:rPr>
+        <w:t>#************************************************************************</w:t>
+      </w:r>
+    </w:p>
+    <w:p>
+      <w:pPr>
+        <w:pBdr>
+          <w:top w:val="single" w:sz="4" w:space="1" w:color="auto"/>
+          <w:left w:val="single" w:sz="4" w:space="1" w:color="auto"/>
+          <w:bottom w:val="single" w:sz="4" w:space="1" w:color="auto"/>
+          <w:right w:val="single" w:sz="4" w:space="1" w:color="auto"/>
+        </w:pBdr>
+        <w:autoSpaceDE w:val="0"/>
+        <w:autoSpaceDN w:val="0"/>
+        <w:adjustRightInd w:val="0"/>
+        <w:rPr>
+          <w:rFonts w:ascii="Courier New" w:eastAsiaTheme="minorHAnsi" w:hAnsi="Courier New" w:cs="Courier New"/>
+          <w:color w:val="000000"/>
+          <w:sz w:val="20"/>
+          <w:szCs w:val="20"/>
+          <w:lang w:val="en-US" w:eastAsia="en-US"/>
+        </w:rPr>
+      </w:pPr>
+    </w:p>
+    <w:p>
+      <w:pPr>
+        <w:pBdr>
+          <w:top w:val="single" w:sz="4" w:space="1" w:color="auto"/>
+          <w:left w:val="single" w:sz="4" w:space="1" w:color="auto"/>
+          <w:bottom w:val="single" w:sz="4" w:space="1" w:color="auto"/>
+          <w:right w:val="single" w:sz="4" w:space="1" w:color="auto"/>
+        </w:pBdr>
+        <w:autoSpaceDE w:val="0"/>
+        <w:autoSpaceDN w:val="0"/>
+        <w:adjustRightInd w:val="0"/>
+        <w:rPr>
+          <w:rFonts w:ascii="Courier New" w:eastAsiaTheme="minorHAnsi" w:hAnsi="Courier New" w:cs="Courier New"/>
+          <w:color w:val="000000"/>
+          <w:sz w:val="20"/>
+          <w:szCs w:val="20"/>
+          <w:lang w:val="en-US" w:eastAsia="en-US"/>
+        </w:rPr>
+      </w:pPr>
+      <w:r>
+        <w:rPr>
+          <w:rFonts w:ascii="Courier New" w:eastAsiaTheme="minorHAnsi" w:hAnsi="Courier New" w:cs="Courier New"/>
+          <w:color w:val="008000"/>
+          <w:sz w:val="20"/>
+          <w:szCs w:val="20"/>
+          <w:lang w:val="en-US" w:eastAsia="en-US"/>
+        </w:rPr>
+        <w:t>#************************************************************************</w:t>
+      </w:r>
+    </w:p>
+    <w:p>
+      <w:pPr>
+        <w:pBdr>
+          <w:top w:val="single" w:sz="4" w:space="1" w:color="auto"/>
+          <w:left w:val="single" w:sz="4" w:space="1" w:color="auto"/>
+          <w:bottom w:val="single" w:sz="4" w:space="1" w:color="auto"/>
+          <w:right w:val="single" w:sz="4" w:space="1" w:color="auto"/>
+        </w:pBdr>
+        <w:autoSpaceDE w:val="0"/>
+        <w:autoSpaceDN w:val="0"/>
+        <w:adjustRightInd w:val="0"/>
+        <w:rPr>
+          <w:rFonts w:ascii="Courier New" w:eastAsiaTheme="minorHAnsi" w:hAnsi="Courier New" w:cs="Courier New"/>
+          <w:color w:val="000000"/>
+          <w:sz w:val="20"/>
+          <w:szCs w:val="20"/>
+          <w:lang w:val="en-US" w:eastAsia="en-US"/>
+        </w:rPr>
+      </w:pPr>
+      <w:r>
+        <w:rPr>
+          <w:rFonts w:ascii="Courier New" w:eastAsiaTheme="minorHAnsi" w:hAnsi="Courier New" w:cs="Courier New"/>
+          <w:color w:val="008000"/>
+          <w:sz w:val="20"/>
+          <w:szCs w:val="20"/>
+          <w:lang w:val="en-US" w:eastAsia="en-US"/>
+        </w:rPr>
+        <w:t># Задание №1</w:t>
+      </w:r>
+    </w:p>
+    <w:p>
+      <w:pPr>
+        <w:pBdr>
+          <w:top w:val="single" w:sz="4" w:space="1" w:color="auto"/>
+          <w:left w:val="single" w:sz="4" w:space="1" w:color="auto"/>
+          <w:bottom w:val="single" w:sz="4" w:space="1" w:color="auto"/>
+          <w:right w:val="single" w:sz="4" w:space="1" w:color="auto"/>
+        </w:pBdr>
+        <w:autoSpaceDE w:val="0"/>
+        <w:autoSpaceDN w:val="0"/>
+        <w:adjustRightInd w:val="0"/>
+        <w:rPr>
+          <w:rFonts w:ascii="Courier New" w:eastAsiaTheme="minorHAnsi" w:hAnsi="Courier New" w:cs="Courier New"/>
+          <w:color w:val="000000"/>
+          <w:sz w:val="20"/>
+          <w:szCs w:val="20"/>
+          <w:lang w:val="en-US" w:eastAsia="en-US"/>
+        </w:rPr>
+      </w:pPr>
+      <w:r>
+        <w:rPr>
+          <w:rFonts w:ascii="Courier New" w:eastAsiaTheme="minorHAnsi" w:hAnsi="Courier New" w:cs="Courier New"/>
+          <w:color w:val="000000"/>
+          <w:sz w:val="20"/>
+          <w:szCs w:val="20"/>
+          <w:lang w:val="en-US" w:eastAsia="en-US"/>
+        </w:rPr>
+        <w:t xml:space="preserve">figure = </w:t>
+      </w:r>
+      <w:r>
+        <w:rPr>
+          <w:rFonts w:ascii="Courier New" w:eastAsiaTheme="minorHAnsi" w:hAnsi="Courier New" w:cs="Courier New"/>
+          <w:color w:val="6F008A"/>
+          <w:sz w:val="20"/>
+          <w:szCs w:val="20"/>
+          <w:lang w:val="en-US" w:eastAsia="en-US"/>
+        </w:rPr>
+        <w:t>plt</w:t>
+      </w:r>
+      <w:r>
+        <w:rPr>
+          <w:rFonts w:ascii="Courier New" w:eastAsiaTheme="minorHAnsi" w:hAnsi="Courier New" w:cs="Courier New"/>
+          <w:color w:val="000000"/>
+          <w:sz w:val="20"/>
+          <w:szCs w:val="20"/>
+          <w:lang w:val="en-US" w:eastAsia="en-US"/>
+        </w:rPr>
+        <w:t>.figure()</w:t>
+      </w:r>
+    </w:p>
+    <w:p>
+      <w:pPr>
+        <w:pBdr>
+          <w:top w:val="single" w:sz="4" w:space="1" w:color="auto"/>
+          <w:left w:val="single" w:sz="4" w:space="1" w:color="auto"/>
+          <w:bottom w:val="single" w:sz="4" w:space="1" w:color="auto"/>
+          <w:right w:val="single" w:sz="4" w:space="1" w:color="auto"/>
+        </w:pBdr>
+        <w:autoSpaceDE w:val="0"/>
+        <w:autoSpaceDN w:val="0"/>
+        <w:adjustRightInd w:val="0"/>
+        <w:rPr>
+          <w:rFonts w:ascii="Courier New" w:eastAsiaTheme="minorHAnsi" w:hAnsi="Courier New" w:cs="Courier New"/>
+          <w:color w:val="000000"/>
+          <w:sz w:val="20"/>
+          <w:szCs w:val="20"/>
+          <w:lang w:val="en-US" w:eastAsia="en-US"/>
+        </w:rPr>
+      </w:pPr>
+      <w:r>
+        <w:rPr>
+          <w:rFonts w:ascii="Courier New" w:eastAsiaTheme="minorHAnsi" w:hAnsi="Courier New" w:cs="Courier New"/>
+          <w:color w:val="000000"/>
+          <w:sz w:val="20"/>
+          <w:szCs w:val="20"/>
+          <w:lang w:val="en-US" w:eastAsia="en-US"/>
+        </w:rPr>
+        <w:t>ax = figure.add_axes([0, 0, 1, 1])</w:t>
+      </w:r>
+    </w:p>
+    <w:p>
+      <w:pPr>
+        <w:pBdr>
+          <w:top w:val="single" w:sz="4" w:space="1" w:color="auto"/>
+          <w:left w:val="single" w:sz="4" w:space="1" w:color="auto"/>
+          <w:bottom w:val="single" w:sz="4" w:space="1" w:color="auto"/>
+          <w:right w:val="single" w:sz="4" w:space="1" w:color="auto"/>
+        </w:pBdr>
+        <w:autoSpaceDE w:val="0"/>
+        <w:autoSpaceDN w:val="0"/>
+        <w:adjustRightInd w:val="0"/>
+        <w:rPr>
+          <w:rFonts w:ascii="Courier New" w:eastAsiaTheme="minorHAnsi" w:hAnsi="Courier New" w:cs="Courier New"/>
+          <w:color w:val="000000"/>
+          <w:sz w:val="20"/>
+          <w:szCs w:val="20"/>
+          <w:lang w:val="en-US" w:eastAsia="en-US"/>
+        </w:rPr>
+      </w:pPr>
+    </w:p>
+    <w:p>
+      <w:pPr>
+        <w:pBdr>
+          <w:top w:val="single" w:sz="4" w:space="1" w:color="auto"/>
+          <w:left w:val="single" w:sz="4" w:space="1" w:color="auto"/>
+          <w:bottom w:val="single" w:sz="4" w:space="1" w:color="auto"/>
+          <w:right w:val="single" w:sz="4" w:space="1" w:color="auto"/>
+        </w:pBdr>
+        <w:autoSpaceDE w:val="0"/>
+        <w:autoSpaceDN w:val="0"/>
+        <w:adjustRightInd w:val="0"/>
+        <w:rPr>
+          <w:rFonts w:ascii="Courier New" w:eastAsiaTheme="minorHAnsi" w:hAnsi="Courier New" w:cs="Courier New"/>
+          <w:color w:val="000000"/>
+          <w:sz w:val="20"/>
+          <w:szCs w:val="20"/>
+          <w:lang w:val="en-US" w:eastAsia="en-US"/>
+        </w:rPr>
+      </w:pPr>
+      <w:r>
+        <w:rPr>
+          <w:rFonts w:ascii="Courier New" w:eastAsiaTheme="minorHAnsi" w:hAnsi="Courier New" w:cs="Courier New"/>
+          <w:color w:val="000000"/>
+          <w:sz w:val="20"/>
+          <w:szCs w:val="20"/>
+          <w:lang w:val="en-US" w:eastAsia="en-US"/>
+        </w:rPr>
+        <w:t>result1=[]</w:t>
+      </w:r>
+    </w:p>
+    <w:p>
+      <w:pPr>
+        <w:pBdr>
+          <w:top w:val="single" w:sz="4" w:space="1" w:color="auto"/>
+          <w:left w:val="single" w:sz="4" w:space="1" w:color="auto"/>
+          <w:bottom w:val="single" w:sz="4" w:space="1" w:color="auto"/>
+          <w:right w:val="single" w:sz="4" w:space="1" w:color="auto"/>
+        </w:pBdr>
+        <w:autoSpaceDE w:val="0"/>
+        <w:autoSpaceDN w:val="0"/>
+        <w:adjustRightInd w:val="0"/>
+        <w:rPr>
+          <w:rFonts w:ascii="Courier New" w:eastAsiaTheme="minorHAnsi" w:hAnsi="Courier New" w:cs="Courier New"/>
+          <w:color w:val="000000"/>
+          <w:sz w:val="20"/>
+          <w:szCs w:val="20"/>
+          <w:lang w:val="en-US" w:eastAsia="en-US"/>
+        </w:rPr>
+      </w:pPr>
+      <w:r>
+        <w:rPr>
+          <w:rFonts w:ascii="Courier New" w:eastAsiaTheme="minorHAnsi" w:hAnsi="Courier New" w:cs="Courier New"/>
+          <w:color w:val="0000FF"/>
+          <w:sz w:val="20"/>
+          <w:szCs w:val="20"/>
+          <w:lang w:val="en-US" w:eastAsia="en-US"/>
+        </w:rPr>
+        <w:t>for</w:t>
+      </w:r>
+      <w:r>
+        <w:rPr>
+          <w:rFonts w:ascii="Courier New" w:eastAsiaTheme="minorHAnsi" w:hAnsi="Courier New" w:cs="Courier New"/>
+          <w:color w:val="000000"/>
+          <w:sz w:val="20"/>
+          <w:szCs w:val="20"/>
+          <w:lang w:val="en-US" w:eastAsia="en-US"/>
+        </w:rPr>
+        <w:t xml:space="preserve"> i </w:t>
+      </w:r>
+      <w:r>
+        <w:rPr>
+          <w:rFonts w:ascii="Courier New" w:eastAsiaTheme="minorHAnsi" w:hAnsi="Courier New" w:cs="Courier New"/>
+          <w:color w:val="0000FF"/>
+          <w:sz w:val="20"/>
+          <w:szCs w:val="20"/>
+          <w:lang w:val="en-US" w:eastAsia="en-US"/>
+        </w:rPr>
+        <w:t>in</w:t>
+      </w:r>
+      <w:r>
+        <w:rPr>
+          <w:rFonts w:ascii="Courier New" w:eastAsiaTheme="minorHAnsi" w:hAnsi="Courier New" w:cs="Courier New"/>
+          <w:color w:val="000000"/>
+          <w:sz w:val="20"/>
+          <w:szCs w:val="20"/>
+          <w:lang w:val="en-US" w:eastAsia="en-US"/>
+        </w:rPr>
+        <w:t xml:space="preserve"> range(fpar):</w:t>
+      </w:r>
+    </w:p>
+    <w:p>
+      <w:pPr>
+        <w:pBdr>
+          <w:top w:val="single" w:sz="4" w:space="1" w:color="auto"/>
+          <w:left w:val="single" w:sz="4" w:space="1" w:color="auto"/>
+          <w:bottom w:val="single" w:sz="4" w:space="1" w:color="auto"/>
+          <w:right w:val="single" w:sz="4" w:space="1" w:color="auto"/>
+        </w:pBdr>
+        <w:autoSpaceDE w:val="0"/>
+        <w:autoSpaceDN w:val="0"/>
+        <w:adjustRightInd w:val="0"/>
+        <w:rPr>
+          <w:rFonts w:ascii="Courier New" w:eastAsiaTheme="minorHAnsi" w:hAnsi="Courier New" w:cs="Courier New"/>
+          <w:color w:val="000000"/>
+          <w:sz w:val="20"/>
+          <w:szCs w:val="20"/>
+          <w:lang w:val="en-US" w:eastAsia="en-US"/>
+        </w:rPr>
+      </w:pPr>
+      <w:r>
+        <w:rPr>
+          <w:rFonts w:ascii="Courier New" w:eastAsiaTheme="minorHAnsi" w:hAnsi="Courier New" w:cs="Courier New"/>
+          <w:color w:val="000000"/>
+          <w:sz w:val="20"/>
+          <w:szCs w:val="20"/>
+          <w:lang w:val="en-US" w:eastAsia="en-US"/>
+        </w:rPr>
+        <w:t xml:space="preserve">    result1.append(BernshtanePolinome(i, fpar))</w:t>
+      </w:r>
+    </w:p>
+    <w:p>
+      <w:pPr>
+        <w:pBdr>
+          <w:top w:val="single" w:sz="4" w:space="1" w:color="auto"/>
+          <w:left w:val="single" w:sz="4" w:space="1" w:color="auto"/>
+          <w:bottom w:val="single" w:sz="4" w:space="1" w:color="auto"/>
+          <w:right w:val="single" w:sz="4" w:space="1" w:color="auto"/>
+        </w:pBdr>
+        <w:autoSpaceDE w:val="0"/>
+        <w:autoSpaceDN w:val="0"/>
+        <w:adjustRightInd w:val="0"/>
+        <w:rPr>
+          <w:rFonts w:ascii="Courier New" w:eastAsiaTheme="minorHAnsi" w:hAnsi="Courier New" w:cs="Courier New"/>
+          <w:color w:val="000000"/>
+          <w:sz w:val="20"/>
+          <w:szCs w:val="20"/>
+          <w:lang w:val="en-US" w:eastAsia="en-US"/>
+        </w:rPr>
+      </w:pPr>
+    </w:p>
+    <w:p>
+      <w:pPr>
+        <w:pBdr>
+          <w:top w:val="single" w:sz="4" w:space="1" w:color="auto"/>
+          <w:left w:val="single" w:sz="4" w:space="1" w:color="auto"/>
+          <w:bottom w:val="single" w:sz="4" w:space="1" w:color="auto"/>
+          <w:right w:val="single" w:sz="4" w:space="1" w:color="auto"/>
+        </w:pBdr>
+        <w:autoSpaceDE w:val="0"/>
+        <w:autoSpaceDN w:val="0"/>
+        <w:adjustRightInd w:val="0"/>
+        <w:rPr>
+          <w:rFonts w:ascii="Courier New" w:eastAsiaTheme="minorHAnsi" w:hAnsi="Courier New" w:cs="Courier New"/>
+          <w:color w:val="000000"/>
+          <w:sz w:val="20"/>
+          <w:szCs w:val="20"/>
+          <w:lang w:val="en-US" w:eastAsia="en-US"/>
+        </w:rPr>
+      </w:pPr>
+      <w:r>
+        <w:rPr>
+          <w:rFonts w:ascii="Courier New" w:eastAsiaTheme="minorHAnsi" w:hAnsi="Courier New" w:cs="Courier New"/>
+          <w:color w:val="000000"/>
+          <w:sz w:val="20"/>
+          <w:szCs w:val="20"/>
+          <w:lang w:val="en-US" w:eastAsia="en-US"/>
+        </w:rPr>
+        <w:t xml:space="preserve">result2=[] </w:t>
+      </w:r>
+    </w:p>
+    <w:p>
+      <w:pPr>
+        <w:pBdr>
+          <w:top w:val="single" w:sz="4" w:space="1" w:color="auto"/>
+          <w:left w:val="single" w:sz="4" w:space="1" w:color="auto"/>
+          <w:bottom w:val="single" w:sz="4" w:space="1" w:color="auto"/>
+          <w:right w:val="single" w:sz="4" w:space="1" w:color="auto"/>
+        </w:pBdr>
+        <w:autoSpaceDE w:val="0"/>
+        <w:autoSpaceDN w:val="0"/>
+        <w:adjustRightInd w:val="0"/>
+        <w:rPr>
+          <w:rFonts w:ascii="Courier New" w:eastAsiaTheme="minorHAnsi" w:hAnsi="Courier New" w:cs="Courier New"/>
+          <w:color w:val="000000"/>
+          <w:sz w:val="20"/>
+          <w:szCs w:val="20"/>
+          <w:lang w:val="en-US" w:eastAsia="en-US"/>
+        </w:rPr>
+      </w:pPr>
+      <w:r>
+        <w:rPr>
+          <w:rFonts w:ascii="Courier New" w:eastAsiaTheme="minorHAnsi" w:hAnsi="Courier New" w:cs="Courier New"/>
+          <w:color w:val="0000FF"/>
+          <w:sz w:val="20"/>
+          <w:szCs w:val="20"/>
+          <w:lang w:val="en-US" w:eastAsia="en-US"/>
+        </w:rPr>
+        <w:lastRenderedPageBreak/>
+        <w:t>for</w:t>
+      </w:r>
+      <w:r>
+        <w:rPr>
+          <w:rFonts w:ascii="Courier New" w:eastAsiaTheme="minorHAnsi" w:hAnsi="Courier New" w:cs="Courier New"/>
+          <w:color w:val="000000"/>
+          <w:sz w:val="20"/>
+          <w:szCs w:val="20"/>
+          <w:lang w:val="en-US" w:eastAsia="en-US"/>
+        </w:rPr>
+        <w:t xml:space="preserve"> i </w:t>
+      </w:r>
+      <w:r>
+        <w:rPr>
+          <w:rFonts w:ascii="Courier New" w:eastAsiaTheme="minorHAnsi" w:hAnsi="Courier New" w:cs="Courier New"/>
+          <w:color w:val="0000FF"/>
+          <w:sz w:val="20"/>
+          <w:szCs w:val="20"/>
+          <w:lang w:val="en-US" w:eastAsia="en-US"/>
+        </w:rPr>
+        <w:t>in</w:t>
+      </w:r>
+      <w:r>
+        <w:rPr>
+          <w:rFonts w:ascii="Courier New" w:eastAsiaTheme="minorHAnsi" w:hAnsi="Courier New" w:cs="Courier New"/>
+          <w:color w:val="000000"/>
+          <w:sz w:val="20"/>
+          <w:szCs w:val="20"/>
+          <w:lang w:val="en-US" w:eastAsia="en-US"/>
+        </w:rPr>
+        <w:t xml:space="preserve"> range(spar):</w:t>
+      </w:r>
+    </w:p>
+    <w:p>
+      <w:pPr>
+        <w:pBdr>
+          <w:top w:val="single" w:sz="4" w:space="1" w:color="auto"/>
+          <w:left w:val="single" w:sz="4" w:space="1" w:color="auto"/>
+          <w:bottom w:val="single" w:sz="4" w:space="1" w:color="auto"/>
+          <w:right w:val="single" w:sz="4" w:space="1" w:color="auto"/>
+        </w:pBdr>
+        <w:autoSpaceDE w:val="0"/>
+        <w:autoSpaceDN w:val="0"/>
+        <w:adjustRightInd w:val="0"/>
+        <w:rPr>
+          <w:rFonts w:ascii="Courier New" w:eastAsiaTheme="minorHAnsi" w:hAnsi="Courier New" w:cs="Courier New"/>
+          <w:color w:val="000000"/>
+          <w:sz w:val="20"/>
+          <w:szCs w:val="20"/>
+          <w:lang w:val="en-US" w:eastAsia="en-US"/>
+        </w:rPr>
+      </w:pPr>
+      <w:r>
+        <w:rPr>
+          <w:rFonts w:ascii="Courier New" w:eastAsiaTheme="minorHAnsi" w:hAnsi="Courier New" w:cs="Courier New"/>
+          <w:color w:val="000000"/>
+          <w:sz w:val="20"/>
+          <w:szCs w:val="20"/>
+          <w:lang w:val="en-US" w:eastAsia="en-US"/>
+        </w:rPr>
+        <w:t xml:space="preserve">    result2.append(BernshtanePolinome(i, spar))</w:t>
+      </w:r>
+    </w:p>
+    <w:p>
+      <w:pPr>
+        <w:pBdr>
+          <w:top w:val="single" w:sz="4" w:space="1" w:color="auto"/>
+          <w:left w:val="single" w:sz="4" w:space="1" w:color="auto"/>
+          <w:bottom w:val="single" w:sz="4" w:space="1" w:color="auto"/>
+          <w:right w:val="single" w:sz="4" w:space="1" w:color="auto"/>
+        </w:pBdr>
+        <w:autoSpaceDE w:val="0"/>
+        <w:autoSpaceDN w:val="0"/>
+        <w:adjustRightInd w:val="0"/>
+        <w:rPr>
+          <w:rFonts w:ascii="Courier New" w:eastAsiaTheme="minorHAnsi" w:hAnsi="Courier New" w:cs="Courier New"/>
+          <w:color w:val="000000"/>
+          <w:sz w:val="20"/>
+          <w:szCs w:val="20"/>
+          <w:lang w:val="en-US" w:eastAsia="en-US"/>
+        </w:rPr>
+      </w:pPr>
+    </w:p>
+    <w:p>
+      <w:pPr>
+        <w:pBdr>
+          <w:top w:val="single" w:sz="4" w:space="1" w:color="auto"/>
+          <w:left w:val="single" w:sz="4" w:space="1" w:color="auto"/>
+          <w:bottom w:val="single" w:sz="4" w:space="1" w:color="auto"/>
+          <w:right w:val="single" w:sz="4" w:space="1" w:color="auto"/>
+        </w:pBdr>
+        <w:autoSpaceDE w:val="0"/>
+        <w:autoSpaceDN w:val="0"/>
+        <w:adjustRightInd w:val="0"/>
+        <w:rPr>
+          <w:rFonts w:ascii="Courier New" w:eastAsiaTheme="minorHAnsi" w:hAnsi="Courier New" w:cs="Courier New"/>
+          <w:color w:val="000000"/>
+          <w:sz w:val="20"/>
+          <w:szCs w:val="20"/>
+          <w:lang w:val="en-US" w:eastAsia="en-US"/>
+        </w:rPr>
+      </w:pPr>
+      <w:r>
+        <w:rPr>
+          <w:rFonts w:ascii="Courier New" w:eastAsiaTheme="minorHAnsi" w:hAnsi="Courier New" w:cs="Courier New"/>
+          <w:color w:val="6F008A"/>
+          <w:sz w:val="20"/>
+          <w:szCs w:val="20"/>
+          <w:lang w:val="en-US" w:eastAsia="en-US"/>
+        </w:rPr>
+        <w:t>plt</w:t>
+      </w:r>
+      <w:r>
+        <w:rPr>
+          <w:rFonts w:ascii="Courier New" w:eastAsiaTheme="minorHAnsi" w:hAnsi="Courier New" w:cs="Courier New"/>
+          <w:color w:val="000000"/>
+          <w:sz w:val="20"/>
+          <w:szCs w:val="20"/>
+          <w:lang w:val="en-US" w:eastAsia="en-US"/>
+        </w:rPr>
+        <w:t>.plot(range(spar), result2, color=</w:t>
+      </w:r>
+      <w:r>
+        <w:rPr>
+          <w:rFonts w:ascii="Courier New" w:eastAsiaTheme="minorHAnsi" w:hAnsi="Courier New" w:cs="Courier New"/>
+          <w:color w:val="A31515"/>
+          <w:sz w:val="20"/>
+          <w:szCs w:val="20"/>
+          <w:lang w:val="en-US" w:eastAsia="en-US"/>
+        </w:rPr>
+        <w:t>'blue'</w:t>
+      </w:r>
+      <w:r>
+        <w:rPr>
+          <w:rFonts w:ascii="Courier New" w:eastAsiaTheme="minorHAnsi" w:hAnsi="Courier New" w:cs="Courier New"/>
+          <w:color w:val="000000"/>
+          <w:sz w:val="20"/>
+          <w:szCs w:val="20"/>
+          <w:lang w:val="en-US" w:eastAsia="en-US"/>
+        </w:rPr>
+        <w:t>, linewidth=2., label=</w:t>
+      </w:r>
+      <w:r>
+        <w:rPr>
+          <w:rFonts w:ascii="Courier New" w:eastAsiaTheme="minorHAnsi" w:hAnsi="Courier New" w:cs="Courier New"/>
+          <w:color w:val="A31515"/>
+          <w:sz w:val="20"/>
+          <w:szCs w:val="20"/>
+          <w:lang w:val="en-US" w:eastAsia="en-US"/>
+        </w:rPr>
+        <w:t>"B"</w:t>
+      </w:r>
+      <w:r>
+        <w:rPr>
+          <w:rFonts w:ascii="Courier New" w:eastAsiaTheme="minorHAnsi" w:hAnsi="Courier New" w:cs="Courier New"/>
+          <w:color w:val="000000"/>
+          <w:sz w:val="20"/>
+          <w:szCs w:val="20"/>
+          <w:lang w:val="en-US" w:eastAsia="en-US"/>
+        </w:rPr>
+        <w:t xml:space="preserve"> + str(spar)) </w:t>
+      </w:r>
+    </w:p>
+    <w:p>
+      <w:pPr>
+        <w:pBdr>
+          <w:top w:val="single" w:sz="4" w:space="1" w:color="auto"/>
+          <w:left w:val="single" w:sz="4" w:space="1" w:color="auto"/>
+          <w:bottom w:val="single" w:sz="4" w:space="1" w:color="auto"/>
+          <w:right w:val="single" w:sz="4" w:space="1" w:color="auto"/>
+        </w:pBdr>
+        <w:autoSpaceDE w:val="0"/>
+        <w:autoSpaceDN w:val="0"/>
+        <w:adjustRightInd w:val="0"/>
+        <w:rPr>
+          <w:rFonts w:ascii="Courier New" w:eastAsiaTheme="minorHAnsi" w:hAnsi="Courier New" w:cs="Courier New"/>
+          <w:color w:val="000000"/>
+          <w:sz w:val="20"/>
+          <w:szCs w:val="20"/>
+          <w:lang w:val="en-US" w:eastAsia="en-US"/>
+        </w:rPr>
+      </w:pPr>
+      <w:r>
+        <w:rPr>
+          <w:rFonts w:ascii="Courier New" w:eastAsiaTheme="minorHAnsi" w:hAnsi="Courier New" w:cs="Courier New"/>
+          <w:color w:val="6F008A"/>
+          <w:sz w:val="20"/>
+          <w:szCs w:val="20"/>
+          <w:lang w:val="en-US" w:eastAsia="en-US"/>
+        </w:rPr>
+        <w:t>plt</w:t>
+      </w:r>
+      <w:r>
+        <w:rPr>
+          <w:rFonts w:ascii="Courier New" w:eastAsiaTheme="minorHAnsi" w:hAnsi="Courier New" w:cs="Courier New"/>
+          <w:color w:val="000000"/>
+          <w:sz w:val="20"/>
+          <w:szCs w:val="20"/>
+          <w:lang w:val="en-US" w:eastAsia="en-US"/>
+        </w:rPr>
+        <w:t>.scatter(range(fpar), result1,color=</w:t>
+      </w:r>
+      <w:r>
+        <w:rPr>
+          <w:rFonts w:ascii="Courier New" w:eastAsiaTheme="minorHAnsi" w:hAnsi="Courier New" w:cs="Courier New"/>
+          <w:color w:val="A31515"/>
+          <w:sz w:val="20"/>
+          <w:szCs w:val="20"/>
+          <w:lang w:val="en-US" w:eastAsia="en-US"/>
+        </w:rPr>
+        <w:t>'red'</w:t>
+      </w:r>
+      <w:r>
+        <w:rPr>
+          <w:rFonts w:ascii="Courier New" w:eastAsiaTheme="minorHAnsi" w:hAnsi="Courier New" w:cs="Courier New"/>
+          <w:color w:val="000000"/>
+          <w:sz w:val="20"/>
+          <w:szCs w:val="20"/>
+          <w:lang w:val="en-US" w:eastAsia="en-US"/>
+        </w:rPr>
+        <w:t>, label=</w:t>
+      </w:r>
+      <w:r>
+        <w:rPr>
+          <w:rFonts w:ascii="Courier New" w:eastAsiaTheme="minorHAnsi" w:hAnsi="Courier New" w:cs="Courier New"/>
+          <w:color w:val="A31515"/>
+          <w:sz w:val="20"/>
+          <w:szCs w:val="20"/>
+          <w:lang w:val="en-US" w:eastAsia="en-US"/>
+        </w:rPr>
+        <w:t>"B"</w:t>
+      </w:r>
+      <w:r>
+        <w:rPr>
+          <w:rFonts w:ascii="Courier New" w:eastAsiaTheme="minorHAnsi" w:hAnsi="Courier New" w:cs="Courier New"/>
+          <w:color w:val="000000"/>
+          <w:sz w:val="20"/>
+          <w:szCs w:val="20"/>
+          <w:lang w:val="en-US" w:eastAsia="en-US"/>
+        </w:rPr>
+        <w:t xml:space="preserve"> + str(fpar))</w:t>
+      </w:r>
+    </w:p>
+    <w:p>
+      <w:pPr>
+        <w:pBdr>
+          <w:top w:val="single" w:sz="4" w:space="1" w:color="auto"/>
+          <w:left w:val="single" w:sz="4" w:space="1" w:color="auto"/>
+          <w:bottom w:val="single" w:sz="4" w:space="1" w:color="auto"/>
+          <w:right w:val="single" w:sz="4" w:space="1" w:color="auto"/>
+        </w:pBdr>
+        <w:autoSpaceDE w:val="0"/>
+        <w:autoSpaceDN w:val="0"/>
+        <w:adjustRightInd w:val="0"/>
+        <w:rPr>
+          <w:rFonts w:ascii="Courier New" w:eastAsiaTheme="minorHAnsi" w:hAnsi="Courier New" w:cs="Courier New"/>
+          <w:color w:val="000000"/>
+          <w:sz w:val="20"/>
+          <w:szCs w:val="20"/>
+          <w:lang w:val="en-US" w:eastAsia="en-US"/>
+        </w:rPr>
+      </w:pPr>
+    </w:p>
+    <w:p>
+      <w:pPr>
+        <w:pBdr>
+          <w:top w:val="single" w:sz="4" w:space="1" w:color="auto"/>
+          <w:left w:val="single" w:sz="4" w:space="1" w:color="auto"/>
+          <w:bottom w:val="single" w:sz="4" w:space="1" w:color="auto"/>
+          <w:right w:val="single" w:sz="4" w:space="1" w:color="auto"/>
+        </w:pBdr>
+        <w:autoSpaceDE w:val="0"/>
+        <w:autoSpaceDN w:val="0"/>
+        <w:adjustRightInd w:val="0"/>
+        <w:rPr>
+          <w:rFonts w:ascii="Courier New" w:eastAsiaTheme="minorHAnsi" w:hAnsi="Courier New" w:cs="Courier New"/>
+          <w:color w:val="000000"/>
+          <w:sz w:val="20"/>
+          <w:szCs w:val="20"/>
+          <w:lang w:val="en-US" w:eastAsia="en-US"/>
+        </w:rPr>
+      </w:pPr>
+      <w:r>
+        <w:rPr>
+          <w:rFonts w:ascii="Courier New" w:eastAsiaTheme="minorHAnsi" w:hAnsi="Courier New" w:cs="Courier New"/>
+          <w:color w:val="6F008A"/>
+          <w:sz w:val="20"/>
+          <w:szCs w:val="20"/>
+          <w:lang w:val="en-US" w:eastAsia="en-US"/>
+        </w:rPr>
+        <w:t>plt</w:t>
+      </w:r>
+      <w:r>
+        <w:rPr>
+          <w:rFonts w:ascii="Courier New" w:eastAsiaTheme="minorHAnsi" w:hAnsi="Courier New" w:cs="Courier New"/>
+          <w:color w:val="000000"/>
+          <w:sz w:val="20"/>
+          <w:szCs w:val="20"/>
+          <w:lang w:val="en-US" w:eastAsia="en-US"/>
+        </w:rPr>
+        <w:t>.grid(</w:t>
+      </w:r>
+      <w:r>
+        <w:rPr>
+          <w:rFonts w:ascii="Courier New" w:eastAsiaTheme="minorHAnsi" w:hAnsi="Courier New" w:cs="Courier New"/>
+          <w:color w:val="0000FF"/>
+          <w:sz w:val="20"/>
+          <w:szCs w:val="20"/>
+          <w:lang w:val="en-US" w:eastAsia="en-US"/>
+        </w:rPr>
+        <w:t>True</w:t>
+      </w:r>
+      <w:r>
+        <w:rPr>
+          <w:rFonts w:ascii="Courier New" w:eastAsiaTheme="minorHAnsi" w:hAnsi="Courier New" w:cs="Courier New"/>
+          <w:color w:val="000000"/>
+          <w:sz w:val="20"/>
+          <w:szCs w:val="20"/>
+          <w:lang w:val="en-US" w:eastAsia="en-US"/>
+        </w:rPr>
+        <w:t>)</w:t>
+      </w:r>
+    </w:p>
+    <w:p>
+      <w:pPr>
+        <w:pBdr>
+          <w:top w:val="single" w:sz="4" w:space="1" w:color="auto"/>
+          <w:left w:val="single" w:sz="4" w:space="1" w:color="auto"/>
+          <w:bottom w:val="single" w:sz="4" w:space="1" w:color="auto"/>
+          <w:right w:val="single" w:sz="4" w:space="1" w:color="auto"/>
+        </w:pBdr>
+        <w:autoSpaceDE w:val="0"/>
+        <w:autoSpaceDN w:val="0"/>
+        <w:adjustRightInd w:val="0"/>
+        <w:rPr>
+          <w:rFonts w:ascii="Courier New" w:eastAsiaTheme="minorHAnsi" w:hAnsi="Courier New" w:cs="Courier New"/>
+          <w:color w:val="000000"/>
+          <w:sz w:val="20"/>
+          <w:szCs w:val="20"/>
+          <w:lang w:val="en-US" w:eastAsia="en-US"/>
+        </w:rPr>
+      </w:pPr>
+      <w:r>
+        <w:rPr>
+          <w:rFonts w:ascii="Courier New" w:eastAsiaTheme="minorHAnsi" w:hAnsi="Courier New" w:cs="Courier New"/>
+          <w:color w:val="6F008A"/>
+          <w:sz w:val="20"/>
+          <w:szCs w:val="20"/>
+          <w:lang w:val="en-US" w:eastAsia="en-US"/>
+        </w:rPr>
+        <w:t>plt</w:t>
+      </w:r>
+      <w:r>
+        <w:rPr>
+          <w:rFonts w:ascii="Courier New" w:eastAsiaTheme="minorHAnsi" w:hAnsi="Courier New" w:cs="Courier New"/>
+          <w:color w:val="000000"/>
+          <w:sz w:val="20"/>
+          <w:szCs w:val="20"/>
+          <w:lang w:val="en-US" w:eastAsia="en-US"/>
+        </w:rPr>
+        <w:t>.legend()</w:t>
+      </w:r>
+    </w:p>
+    <w:p>
+      <w:pPr>
+        <w:pBdr>
+          <w:top w:val="single" w:sz="4" w:space="1" w:color="auto"/>
+          <w:left w:val="single" w:sz="4" w:space="1" w:color="auto"/>
+          <w:bottom w:val="single" w:sz="4" w:space="1" w:color="auto"/>
+          <w:right w:val="single" w:sz="4" w:space="1" w:color="auto"/>
+        </w:pBdr>
+        <w:autoSpaceDE w:val="0"/>
+        <w:autoSpaceDN w:val="0"/>
+        <w:adjustRightInd w:val="0"/>
+        <w:rPr>
+          <w:rFonts w:ascii="Courier New" w:eastAsiaTheme="minorHAnsi" w:hAnsi="Courier New" w:cs="Courier New"/>
+          <w:color w:val="000000"/>
+          <w:sz w:val="20"/>
+          <w:szCs w:val="20"/>
+          <w:lang w:val="en-US" w:eastAsia="en-US"/>
+        </w:rPr>
+      </w:pPr>
+      <w:r>
+        <w:rPr>
+          <w:rFonts w:ascii="Courier New" w:eastAsiaTheme="minorHAnsi" w:hAnsi="Courier New" w:cs="Courier New"/>
+          <w:color w:val="6F008A"/>
+          <w:sz w:val="20"/>
+          <w:szCs w:val="20"/>
+          <w:lang w:val="en-US" w:eastAsia="en-US"/>
+        </w:rPr>
+        <w:t>plt</w:t>
+      </w:r>
+      <w:r>
+        <w:rPr>
+          <w:rFonts w:ascii="Courier New" w:eastAsiaTheme="minorHAnsi" w:hAnsi="Courier New" w:cs="Courier New"/>
+          <w:color w:val="000000"/>
+          <w:sz w:val="20"/>
+          <w:szCs w:val="20"/>
+          <w:lang w:val="en-US" w:eastAsia="en-US"/>
+        </w:rPr>
+        <w:t>.show()</w:t>
+      </w:r>
+    </w:p>
+    <w:p>
+      <w:pPr>
+        <w:pBdr>
+          <w:top w:val="single" w:sz="4" w:space="1" w:color="auto"/>
+          <w:left w:val="single" w:sz="4" w:space="1" w:color="auto"/>
+          <w:bottom w:val="single" w:sz="4" w:space="1" w:color="auto"/>
+          <w:right w:val="single" w:sz="4" w:space="1" w:color="auto"/>
+        </w:pBdr>
+        <w:autoSpaceDE w:val="0"/>
+        <w:autoSpaceDN w:val="0"/>
+        <w:adjustRightInd w:val="0"/>
+        <w:rPr>
+          <w:rFonts w:ascii="Courier New" w:eastAsiaTheme="minorHAnsi" w:hAnsi="Courier New" w:cs="Courier New"/>
+          <w:color w:val="000000"/>
+          <w:sz w:val="20"/>
+          <w:szCs w:val="20"/>
+          <w:lang w:val="en-US" w:eastAsia="en-US"/>
+        </w:rPr>
+      </w:pPr>
+      <w:r>
+        <w:rPr>
+          <w:rFonts w:ascii="Courier New" w:eastAsiaTheme="minorHAnsi" w:hAnsi="Courier New" w:cs="Courier New"/>
+          <w:color w:val="008000"/>
+          <w:sz w:val="20"/>
+          <w:szCs w:val="20"/>
+          <w:lang w:val="en-US" w:eastAsia="en-US"/>
+        </w:rPr>
+        <w:t>#************************************************************************</w:t>
+      </w:r>
+    </w:p>
+    <w:p>
+      <w:pPr>
+        <w:pBdr>
+          <w:top w:val="single" w:sz="4" w:space="1" w:color="auto"/>
+          <w:left w:val="single" w:sz="4" w:space="1" w:color="auto"/>
+          <w:bottom w:val="single" w:sz="4" w:space="1" w:color="auto"/>
+          <w:right w:val="single" w:sz="4" w:space="1" w:color="auto"/>
+        </w:pBdr>
+        <w:autoSpaceDE w:val="0"/>
+        <w:autoSpaceDN w:val="0"/>
+        <w:adjustRightInd w:val="0"/>
+        <w:rPr>
+          <w:rFonts w:ascii="Courier New" w:eastAsiaTheme="minorHAnsi" w:hAnsi="Courier New" w:cs="Courier New"/>
+          <w:color w:val="000000"/>
+          <w:sz w:val="20"/>
+          <w:szCs w:val="20"/>
+          <w:lang w:val="en-US" w:eastAsia="en-US"/>
+        </w:rPr>
+      </w:pPr>
+    </w:p>
+    <w:p>
+      <w:pPr>
+        <w:pBdr>
+          <w:top w:val="single" w:sz="4" w:space="1" w:color="auto"/>
+          <w:left w:val="single" w:sz="4" w:space="1" w:color="auto"/>
+          <w:bottom w:val="single" w:sz="4" w:space="1" w:color="auto"/>
+          <w:right w:val="single" w:sz="4" w:space="1" w:color="auto"/>
+        </w:pBdr>
+        <w:autoSpaceDE w:val="0"/>
+        <w:autoSpaceDN w:val="0"/>
+        <w:adjustRightInd w:val="0"/>
+        <w:rPr>
+          <w:rFonts w:ascii="Courier New" w:eastAsiaTheme="minorHAnsi" w:hAnsi="Courier New" w:cs="Courier New"/>
+          <w:color w:val="000000"/>
+          <w:sz w:val="20"/>
+          <w:szCs w:val="20"/>
+          <w:lang w:val="en-US" w:eastAsia="en-US"/>
+        </w:rPr>
+      </w:pPr>
+      <w:r>
+        <w:rPr>
+          <w:rFonts w:ascii="Courier New" w:eastAsiaTheme="minorHAnsi" w:hAnsi="Courier New" w:cs="Courier New"/>
+          <w:color w:val="008000"/>
+          <w:sz w:val="20"/>
+          <w:szCs w:val="20"/>
+          <w:lang w:val="en-US" w:eastAsia="en-US"/>
+        </w:rPr>
+        <w:t>#************************************************************************</w:t>
+      </w:r>
+    </w:p>
+    <w:p>
+      <w:pPr>
+        <w:pBdr>
+          <w:top w:val="single" w:sz="4" w:space="1" w:color="auto"/>
+          <w:left w:val="single" w:sz="4" w:space="1" w:color="auto"/>
+          <w:bottom w:val="single" w:sz="4" w:space="1" w:color="auto"/>
+          <w:right w:val="single" w:sz="4" w:space="1" w:color="auto"/>
+        </w:pBdr>
+        <w:autoSpaceDE w:val="0"/>
+        <w:autoSpaceDN w:val="0"/>
+        <w:adjustRightInd w:val="0"/>
+        <w:rPr>
+          <w:rFonts w:ascii="Courier New" w:eastAsiaTheme="minorHAnsi" w:hAnsi="Courier New" w:cs="Courier New"/>
+          <w:color w:val="000000"/>
+          <w:sz w:val="20"/>
+          <w:szCs w:val="20"/>
+          <w:lang w:val="en-US" w:eastAsia="en-US"/>
+        </w:rPr>
+      </w:pPr>
+      <w:r>
+        <w:rPr>
+          <w:rFonts w:ascii="Courier New" w:eastAsiaTheme="minorHAnsi" w:hAnsi="Courier New" w:cs="Courier New"/>
+          <w:color w:val="008000"/>
+          <w:sz w:val="20"/>
+          <w:szCs w:val="20"/>
+          <w:lang w:val="en-US" w:eastAsia="en-US"/>
+        </w:rPr>
+        <w:t># Задание №2</w:t>
+      </w:r>
+    </w:p>
+    <w:p>
+      <w:pPr>
+        <w:pBdr>
+          <w:top w:val="single" w:sz="4" w:space="1" w:color="auto"/>
+          <w:left w:val="single" w:sz="4" w:space="1" w:color="auto"/>
+          <w:bottom w:val="single" w:sz="4" w:space="1" w:color="auto"/>
+          <w:right w:val="single" w:sz="4" w:space="1" w:color="auto"/>
+        </w:pBdr>
+        <w:autoSpaceDE w:val="0"/>
+        <w:autoSpaceDN w:val="0"/>
+        <w:adjustRightInd w:val="0"/>
+        <w:rPr>
+          <w:rFonts w:ascii="Courier New" w:eastAsiaTheme="minorHAnsi" w:hAnsi="Courier New" w:cs="Courier New"/>
+          <w:color w:val="000000"/>
+          <w:sz w:val="20"/>
+          <w:szCs w:val="20"/>
+          <w:lang w:val="en-US" w:eastAsia="en-US"/>
+        </w:rPr>
+      </w:pPr>
+      <w:r>
+        <w:rPr>
+          <w:rFonts w:ascii="Courier New" w:eastAsiaTheme="minorHAnsi" w:hAnsi="Courier New" w:cs="Courier New"/>
+          <w:color w:val="000000"/>
+          <w:sz w:val="20"/>
+          <w:szCs w:val="20"/>
+          <w:lang w:val="en-US" w:eastAsia="en-US"/>
+        </w:rPr>
+        <w:t>print(</w:t>
+      </w:r>
+      <w:r>
+        <w:rPr>
+          <w:rFonts w:ascii="Courier New" w:eastAsiaTheme="minorHAnsi" w:hAnsi="Courier New" w:cs="Courier New"/>
+          <w:color w:val="A31515"/>
+          <w:sz w:val="20"/>
+          <w:szCs w:val="20"/>
+          <w:lang w:val="en-US" w:eastAsia="en-US"/>
+        </w:rPr>
+        <w:t xml:space="preserve">"Погрешность В5 %d </w:t>
+      </w:r>
+      <w:r>
+        <w:rPr>
+          <w:rFonts w:ascii="Courier New" w:eastAsiaTheme="minorHAnsi" w:hAnsi="Courier New" w:cs="Courier New"/>
+          <w:color w:val="A31515"/>
+          <w:sz w:val="20"/>
+          <w:szCs w:val="20"/>
+          <w:lang w:val="en-US" w:eastAsia="en-US"/>
+        </w:rPr>
+        <w:t>=</w:t>
+      </w:r>
+      <w:r>
+        <w:rPr>
+          <w:rFonts w:ascii="Courier New" w:eastAsiaTheme="minorHAnsi" w:hAnsi="Courier New" w:cs="Courier New"/>
+          <w:color w:val="A31515"/>
+          <w:sz w:val="20"/>
+          <w:szCs w:val="20"/>
+          <w:lang w:val="en-US" w:eastAsia="en-US"/>
+        </w:rPr>
+        <w:t>%f"</w:t>
+      </w:r>
+      <w:r>
+        <w:rPr>
+          <w:rFonts w:ascii="Courier New" w:eastAsiaTheme="minorHAnsi" w:hAnsi="Courier New" w:cs="Courier New"/>
+          <w:color w:val="000000"/>
+          <w:sz w:val="20"/>
+          <w:szCs w:val="20"/>
+          <w:lang w:val="en-US" w:eastAsia="en-US"/>
+        </w:rPr>
+        <w:t xml:space="preserve"> %(fpar,abs(Function(fpar)-BernshtanePolinome(fpar, fpar))))</w:t>
+      </w:r>
+    </w:p>
+    <w:p>
+      <w:pPr>
+        <w:pBdr>
+          <w:top w:val="single" w:sz="4" w:space="1" w:color="auto"/>
+          <w:left w:val="single" w:sz="4" w:space="1" w:color="auto"/>
+          <w:bottom w:val="single" w:sz="4" w:space="1" w:color="auto"/>
+          <w:right w:val="single" w:sz="4" w:space="1" w:color="auto"/>
+        </w:pBdr>
+        <w:autoSpaceDE w:val="0"/>
+        <w:autoSpaceDN w:val="0"/>
+        <w:adjustRightInd w:val="0"/>
+        <w:rPr>
+          <w:rFonts w:ascii="Courier New" w:eastAsiaTheme="minorHAnsi" w:hAnsi="Courier New" w:cs="Courier New"/>
+          <w:color w:val="000000"/>
+          <w:sz w:val="20"/>
+          <w:szCs w:val="20"/>
+          <w:lang w:val="en-US" w:eastAsia="en-US"/>
+        </w:rPr>
+      </w:pPr>
+      <w:r>
+        <w:rPr>
+          <w:rFonts w:ascii="Courier New" w:eastAsiaTheme="minorHAnsi" w:hAnsi="Courier New" w:cs="Courier New"/>
+          <w:color w:val="000000"/>
+          <w:sz w:val="20"/>
+          <w:szCs w:val="20"/>
+          <w:lang w:val="en-US" w:eastAsia="en-US"/>
+        </w:rPr>
+        <w:t>print(</w:t>
+      </w:r>
+      <w:r>
+        <w:rPr>
+          <w:rFonts w:ascii="Courier New" w:eastAsiaTheme="minorHAnsi" w:hAnsi="Courier New" w:cs="Courier New"/>
+          <w:color w:val="A31515"/>
+          <w:sz w:val="20"/>
+          <w:szCs w:val="20"/>
+          <w:lang w:val="en-US" w:eastAsia="en-US"/>
+        </w:rPr>
+        <w:t>"Погрешность В10%d =</w:t>
+      </w:r>
+      <w:r>
+        <w:rPr>
+          <w:rFonts w:ascii="Courier New" w:eastAsiaTheme="minorHAnsi" w:hAnsi="Courier New" w:cs="Courier New"/>
+          <w:color w:val="A31515"/>
+          <w:sz w:val="20"/>
+          <w:szCs w:val="20"/>
+          <w:lang w:val="en-US" w:eastAsia="en-US"/>
+        </w:rPr>
+        <w:t>%f"</w:t>
+      </w:r>
+      <w:r>
+        <w:rPr>
+          <w:rFonts w:ascii="Courier New" w:eastAsiaTheme="minorHAnsi" w:hAnsi="Courier New" w:cs="Courier New"/>
+          <w:color w:val="000000"/>
+          <w:sz w:val="20"/>
+          <w:szCs w:val="20"/>
+          <w:lang w:val="en-US" w:eastAsia="en-US"/>
+        </w:rPr>
+        <w:t>%(spar, abs(Function(spar)-BernshtanePolinome(spar, spar))))</w:t>
+      </w:r>
+    </w:p>
+    <w:p>
+      <w:pPr>
+        <w:pBdr>
+          <w:top w:val="single" w:sz="4" w:space="1" w:color="auto"/>
+          <w:left w:val="single" w:sz="4" w:space="1" w:color="auto"/>
+          <w:bottom w:val="single" w:sz="4" w:space="1" w:color="auto"/>
+          <w:right w:val="single" w:sz="4" w:space="1" w:color="auto"/>
+        </w:pBdr>
+        <w:autoSpaceDE w:val="0"/>
+        <w:autoSpaceDN w:val="0"/>
+        <w:adjustRightInd w:val="0"/>
+        <w:rPr>
+          <w:rFonts w:ascii="Courier New" w:eastAsiaTheme="minorHAnsi" w:hAnsi="Courier New" w:cs="Courier New"/>
+          <w:color w:val="000000"/>
+          <w:sz w:val="20"/>
+          <w:szCs w:val="20"/>
+          <w:lang w:val="en-US" w:eastAsia="en-US"/>
+        </w:rPr>
+      </w:pPr>
+      <w:r>
+        <w:rPr>
+          <w:rFonts w:ascii="Courier New" w:eastAsiaTheme="minorHAnsi" w:hAnsi="Courier New" w:cs="Courier New"/>
+          <w:color w:val="008000"/>
+          <w:sz w:val="20"/>
+          <w:szCs w:val="20"/>
+          <w:lang w:val="en-US" w:eastAsia="en-US"/>
+        </w:rPr>
+        <w:t>#************************************************************************</w:t>
+      </w:r>
+    </w:p>
+    <w:p>
+      <w:pPr>
+        <w:pBdr>
+          <w:top w:val="single" w:sz="4" w:space="1" w:color="auto"/>
+          <w:left w:val="single" w:sz="4" w:space="1" w:color="auto"/>
+          <w:bottom w:val="single" w:sz="4" w:space="1" w:color="auto"/>
+          <w:right w:val="single" w:sz="4" w:space="1" w:color="auto"/>
+        </w:pBdr>
+        <w:autoSpaceDE w:val="0"/>
+        <w:autoSpaceDN w:val="0"/>
+        <w:adjustRightInd w:val="0"/>
+        <w:rPr>
+          <w:rFonts w:ascii="Courier New" w:eastAsiaTheme="minorHAnsi" w:hAnsi="Courier New" w:cs="Courier New"/>
+          <w:color w:val="000000"/>
+          <w:sz w:val="20"/>
+          <w:szCs w:val="20"/>
+          <w:lang w:val="en-US" w:eastAsia="en-US"/>
+        </w:rPr>
+      </w:pPr>
+    </w:p>
+    <w:p>
+      <w:pPr>
+        <w:pBdr>
+          <w:top w:val="single" w:sz="4" w:space="1" w:color="auto"/>
+          <w:left w:val="single" w:sz="4" w:space="1" w:color="auto"/>
+          <w:bottom w:val="single" w:sz="4" w:space="1" w:color="auto"/>
+          <w:right w:val="single" w:sz="4" w:space="1" w:color="auto"/>
+        </w:pBdr>
+        <w:autoSpaceDE w:val="0"/>
+        <w:autoSpaceDN w:val="0"/>
+        <w:adjustRightInd w:val="0"/>
+        <w:rPr>
+          <w:rFonts w:ascii="Courier New" w:eastAsiaTheme="minorHAnsi" w:hAnsi="Courier New" w:cs="Courier New"/>
+          <w:color w:val="000000"/>
+          <w:sz w:val="20"/>
+          <w:szCs w:val="20"/>
+          <w:lang w:val="en-US" w:eastAsia="en-US"/>
+        </w:rPr>
+      </w:pPr>
+      <w:r>
+        <w:rPr>
+          <w:rFonts w:ascii="Courier New" w:eastAsiaTheme="minorHAnsi" w:hAnsi="Courier New" w:cs="Courier New"/>
+          <w:color w:val="008000"/>
+          <w:sz w:val="20"/>
+          <w:szCs w:val="20"/>
+          <w:lang w:val="en-US" w:eastAsia="en-US"/>
+        </w:rPr>
+        <w:t>#************************************************************************</w:t>
+      </w:r>
+    </w:p>
+    <w:p>
+      <w:pPr>
+        <w:pBdr>
+          <w:top w:val="single" w:sz="4" w:space="1" w:color="auto"/>
+          <w:left w:val="single" w:sz="4" w:space="1" w:color="auto"/>
+          <w:bottom w:val="single" w:sz="4" w:space="1" w:color="auto"/>
+          <w:right w:val="single" w:sz="4" w:space="1" w:color="auto"/>
+        </w:pBdr>
+        <w:autoSpaceDE w:val="0"/>
+        <w:autoSpaceDN w:val="0"/>
+        <w:adjustRightInd w:val="0"/>
+        <w:rPr>
+          <w:rFonts w:ascii="Courier New" w:eastAsiaTheme="minorHAnsi" w:hAnsi="Courier New" w:cs="Courier New"/>
+          <w:color w:val="000000"/>
+          <w:sz w:val="20"/>
+          <w:szCs w:val="20"/>
+          <w:lang w:val="en-US" w:eastAsia="en-US"/>
+        </w:rPr>
+      </w:pPr>
+      <w:r>
+        <w:rPr>
+          <w:rFonts w:ascii="Courier New" w:eastAsiaTheme="minorHAnsi" w:hAnsi="Courier New" w:cs="Courier New"/>
+          <w:color w:val="008000"/>
+          <w:sz w:val="20"/>
+          <w:szCs w:val="20"/>
+          <w:lang w:val="en-US" w:eastAsia="en-US"/>
+        </w:rPr>
+        <w:t># Задание №3</w:t>
+      </w:r>
+    </w:p>
+    <w:p>
+      <w:pPr>
+        <w:pBdr>
+          <w:top w:val="single" w:sz="4" w:space="1" w:color="auto"/>
+          <w:left w:val="single" w:sz="4" w:space="1" w:color="auto"/>
+          <w:bottom w:val="single" w:sz="4" w:space="1" w:color="auto"/>
+          <w:right w:val="single" w:sz="4" w:space="1" w:color="auto"/>
+        </w:pBdr>
+        <w:autoSpaceDE w:val="0"/>
+        <w:autoSpaceDN w:val="0"/>
+        <w:adjustRightInd w:val="0"/>
+        <w:rPr>
+          <w:rFonts w:ascii="Courier New" w:eastAsiaTheme="minorHAnsi" w:hAnsi="Courier New" w:cs="Courier New"/>
+          <w:color w:val="000000"/>
+          <w:sz w:val="20"/>
+          <w:szCs w:val="20"/>
+          <w:lang w:val="en-US" w:eastAsia="en-US"/>
+        </w:rPr>
+      </w:pPr>
+      <w:r>
+        <w:rPr>
+          <w:rFonts w:ascii="Courier New" w:eastAsiaTheme="minorHAnsi" w:hAnsi="Courier New" w:cs="Courier New"/>
+          <w:color w:val="0000FF"/>
+          <w:sz w:val="20"/>
+          <w:szCs w:val="20"/>
+          <w:lang w:val="en-US" w:eastAsia="en-US"/>
+        </w:rPr>
+        <w:t>for</w:t>
+      </w:r>
+      <w:r>
+        <w:rPr>
+          <w:rFonts w:ascii="Courier New" w:eastAsiaTheme="minorHAnsi" w:hAnsi="Courier New" w:cs="Courier New"/>
+          <w:color w:val="000000"/>
+          <w:sz w:val="20"/>
+          <w:szCs w:val="20"/>
+          <w:lang w:val="en-US" w:eastAsia="en-US"/>
+        </w:rPr>
+        <w:t xml:space="preserve"> i </w:t>
+      </w:r>
+      <w:r>
+        <w:rPr>
+          <w:rFonts w:ascii="Courier New" w:eastAsiaTheme="minorHAnsi" w:hAnsi="Courier New" w:cs="Courier New"/>
+          <w:color w:val="0000FF"/>
+          <w:sz w:val="20"/>
+          <w:szCs w:val="20"/>
+          <w:lang w:val="en-US" w:eastAsia="en-US"/>
+        </w:rPr>
+        <w:t>in</w:t>
+      </w:r>
+      <w:r>
+        <w:rPr>
+          <w:rFonts w:ascii="Courier New" w:eastAsiaTheme="minorHAnsi" w:hAnsi="Courier New" w:cs="Courier New"/>
+          <w:color w:val="000000"/>
+          <w:sz w:val="20"/>
+          <w:szCs w:val="20"/>
+          <w:lang w:val="en-US" w:eastAsia="en-US"/>
+        </w:rPr>
+        <w:t xml:space="preserve"> range(len(user_points)):</w:t>
+      </w:r>
+    </w:p>
+    <w:p>
+      <w:pPr>
+        <w:pBdr>
+          <w:top w:val="single" w:sz="4" w:space="1" w:color="auto"/>
+          <w:left w:val="single" w:sz="4" w:space="1" w:color="auto"/>
+          <w:bottom w:val="single" w:sz="4" w:space="1" w:color="auto"/>
+          <w:right w:val="single" w:sz="4" w:space="1" w:color="auto"/>
+        </w:pBdr>
+        <w:autoSpaceDE w:val="0"/>
+        <w:autoSpaceDN w:val="0"/>
+        <w:adjustRightInd w:val="0"/>
+        <w:rPr>
+          <w:rFonts w:ascii="Courier New" w:eastAsiaTheme="minorHAnsi" w:hAnsi="Courier New" w:cs="Courier New"/>
+          <w:color w:val="000000"/>
+          <w:sz w:val="20"/>
+          <w:szCs w:val="20"/>
+          <w:lang w:val="en-US" w:eastAsia="en-US"/>
+        </w:rPr>
+      </w:pPr>
+      <w:r>
+        <w:rPr>
+          <w:rFonts w:ascii="Courier New" w:eastAsiaTheme="minorHAnsi" w:hAnsi="Courier New" w:cs="Courier New"/>
+          <w:color w:val="000000"/>
+          <w:sz w:val="20"/>
+          <w:szCs w:val="20"/>
+          <w:lang w:val="en-US" w:eastAsia="en-US"/>
+        </w:rPr>
+        <w:t xml:space="preserve">    print(</w:t>
+      </w:r>
+      <w:r>
+        <w:rPr>
+          <w:rFonts w:ascii="Courier New" w:eastAsiaTheme="minorHAnsi" w:hAnsi="Courier New" w:cs="Courier New"/>
+          <w:color w:val="A31515"/>
+          <w:sz w:val="20"/>
+          <w:szCs w:val="20"/>
+          <w:lang w:val="en-US" w:eastAsia="en-US"/>
+        </w:rPr>
+        <w:t>"Для значения B5 %f = %f"</w:t>
+      </w:r>
+      <w:r>
+        <w:rPr>
+          <w:rFonts w:ascii="Courier New" w:eastAsiaTheme="minorHAnsi" w:hAnsi="Courier New" w:cs="Courier New"/>
+          <w:color w:val="000000"/>
+          <w:sz w:val="20"/>
+          <w:szCs w:val="20"/>
+          <w:lang w:val="en-US" w:eastAsia="en-US"/>
+        </w:rPr>
+        <w:t xml:space="preserve"> % (user_points[i], BernshtanePolinome(user_points[i],fpar)))</w:t>
+      </w:r>
+    </w:p>
+    <w:p>
+      <w:pPr>
+        <w:pBdr>
+          <w:top w:val="single" w:sz="4" w:space="1" w:color="auto"/>
+          <w:left w:val="single" w:sz="4" w:space="1" w:color="auto"/>
+          <w:bottom w:val="single" w:sz="4" w:space="1" w:color="auto"/>
+          <w:right w:val="single" w:sz="4" w:space="1" w:color="auto"/>
+        </w:pBdr>
+        <w:autoSpaceDE w:val="0"/>
+        <w:autoSpaceDN w:val="0"/>
+        <w:adjustRightInd w:val="0"/>
+        <w:rPr>
+          <w:rFonts w:ascii="Courier New" w:eastAsiaTheme="minorHAnsi" w:hAnsi="Courier New" w:cs="Courier New"/>
+          <w:color w:val="000000"/>
+          <w:sz w:val="20"/>
+          <w:szCs w:val="20"/>
+          <w:lang w:val="en-US" w:eastAsia="en-US"/>
+        </w:rPr>
+      </w:pPr>
+      <w:r>
+        <w:rPr>
+          <w:rFonts w:ascii="Courier New" w:eastAsiaTheme="minorHAnsi" w:hAnsi="Courier New" w:cs="Courier New"/>
+          <w:color w:val="000000"/>
+          <w:sz w:val="20"/>
+          <w:szCs w:val="20"/>
+          <w:lang w:val="en-US" w:eastAsia="en-US"/>
+        </w:rPr>
+        <w:t xml:space="preserve">    print(</w:t>
+      </w:r>
+      <w:r>
+        <w:rPr>
+          <w:rFonts w:ascii="Courier New" w:eastAsiaTheme="minorHAnsi" w:hAnsi="Courier New" w:cs="Courier New"/>
+          <w:color w:val="A31515"/>
+          <w:sz w:val="20"/>
+          <w:szCs w:val="20"/>
+          <w:lang w:val="en-US" w:eastAsia="en-US"/>
+        </w:rPr>
+        <w:t>"Для значения B10 %f = %f"</w:t>
+      </w:r>
+      <w:r>
+        <w:rPr>
+          <w:rFonts w:ascii="Courier New" w:eastAsiaTheme="minorHAnsi" w:hAnsi="Courier New" w:cs="Courier New"/>
+          <w:color w:val="000000"/>
+          <w:sz w:val="20"/>
+          <w:szCs w:val="20"/>
+          <w:lang w:val="en-US" w:eastAsia="en-US"/>
+        </w:rPr>
+        <w:t xml:space="preserve"> % (user_points[i], BernshtanePolinome(user_points[i],spar)))</w:t>
+      </w:r>
+    </w:p>
+    <w:p>
+      <w:pPr>
+        <w:pBdr>
+          <w:top w:val="single" w:sz="4" w:space="1" w:color="auto"/>
+          <w:left w:val="single" w:sz="4" w:space="1" w:color="auto"/>
+          <w:bottom w:val="single" w:sz="4" w:space="1" w:color="auto"/>
+          <w:right w:val="single" w:sz="4" w:space="1" w:color="auto"/>
+        </w:pBdr>
+        <w:autoSpaceDE w:val="0"/>
+        <w:autoSpaceDN w:val="0"/>
+        <w:adjustRightInd w:val="0"/>
+        <w:rPr>
+          <w:rFonts w:ascii="Courier New" w:eastAsiaTheme="minorHAnsi" w:hAnsi="Courier New" w:cs="Courier New"/>
+          <w:color w:val="000000"/>
+          <w:sz w:val="20"/>
+          <w:szCs w:val="20"/>
+          <w:lang w:val="en-US" w:eastAsia="en-US"/>
+        </w:rPr>
+      </w:pPr>
+      <w:r>
+        <w:rPr>
+          <w:rFonts w:ascii="Courier New" w:eastAsiaTheme="minorHAnsi" w:hAnsi="Courier New" w:cs="Courier New"/>
+          <w:color w:val="000000"/>
+          <w:sz w:val="20"/>
+          <w:szCs w:val="20"/>
+          <w:lang w:val="en-US" w:eastAsia="en-US"/>
+        </w:rPr>
+        <w:t xml:space="preserve"> </w:t>
+      </w:r>
+      <w:r>
+        <w:rPr>
+          <w:rFonts w:ascii="Courier New" w:eastAsiaTheme="minorHAnsi" w:hAnsi="Courier New" w:cs="Courier New"/>
+          <w:color w:val="008000"/>
+          <w:sz w:val="20"/>
+          <w:szCs w:val="20"/>
+          <w:lang w:val="en-US" w:eastAsia="en-US"/>
+        </w:rPr>
+        <w:t xml:space="preserve">#************************************************************************                                                                         </w:t>
+      </w:r>
+    </w:p>
+    <w:p>
+      <w:pPr>
+        <w:pStyle w:val="a3"/>
+        <w:rPr>
+          <w:rFonts w:ascii="Times New Roman" w:hAnsi="Times New Roman" w:cs="Times New Roman"/>
+          <w:sz w:val="24"/>
+          <w:szCs w:val="24"/>
+          <w:lang w:val="uk-UA"/>
+        </w:rPr>
+      </w:pPr>
     </w:p>
     <w:sectPr>
       <w:pgSz w:w="12240" w:h="15840"/>
@@ -1933,6 +5333,92 @@
     </w:lvl>
   </w:abstractNum>
   <w:abstractNum w:abstractNumId="15" w15:restartNumberingAfterBreak="0">
+    <w:nsid w:val="4D4B6D65"/>
+    <w:multiLevelType w:val="hybridMultilevel"/>
+    <w:tmpl w:val="187A3FC2"/>
+    <w:lvl w:ilvl="0" w:tplc="0419000F">
+      <w:start w:val="1"/>
+      <w:numFmt w:val="decimal"/>
+      <w:lvlText w:val="%1."/>
+      <w:lvlJc w:val="left"/>
+      <w:pPr>
+        <w:ind w:left="360" w:hanging="360"/>
+      </w:pPr>
+    </w:lvl>
+    <w:lvl w:ilvl="1" w:tplc="04190019" w:tentative="1">
+      <w:start w:val="1"/>
+      <w:numFmt w:val="lowerLetter"/>
+      <w:lvlText w:val="%2."/>
+      <w:lvlJc w:val="left"/>
+      <w:pPr>
+        <w:ind w:left="1080" w:hanging="360"/>
+      </w:pPr>
+    </w:lvl>
+    <w:lvl w:ilvl="2" w:tplc="0419001B" w:tentative="1">
+      <w:start w:val="1"/>
+      <w:numFmt w:val="lowerRoman"/>
+      <w:lvlText w:val="%3."/>
+      <w:lvlJc w:val="right"/>
+      <w:pPr>
+        <w:ind w:left="1800" w:hanging="180"/>
+      </w:pPr>
+    </w:lvl>
+    <w:lvl w:ilvl="3" w:tplc="0419000F" w:tentative="1">
+      <w:start w:val="1"/>
+      <w:numFmt w:val="decimal"/>
+      <w:lvlText w:val="%4."/>
+      <w:lvlJc w:val="left"/>
+      <w:pPr>
+        <w:ind w:left="2520" w:hanging="360"/>
+      </w:pPr>
+    </w:lvl>
+    <w:lvl w:ilvl="4" w:tplc="04190019" w:tentative="1">
+      <w:start w:val="1"/>
+      <w:numFmt w:val="lowerLetter"/>
+      <w:lvlText w:val="%5."/>
+      <w:lvlJc w:val="left"/>
+      <w:pPr>
+        <w:ind w:left="3240" w:hanging="360"/>
+      </w:pPr>
+    </w:lvl>
+    <w:lvl w:ilvl="5" w:tplc="0419001B" w:tentative="1">
+      <w:start w:val="1"/>
+      <w:numFmt w:val="lowerRoman"/>
+      <w:lvlText w:val="%6."/>
+      <w:lvlJc w:val="right"/>
+      <w:pPr>
+        <w:ind w:left="3960" w:hanging="180"/>
+      </w:pPr>
+    </w:lvl>
+    <w:lvl w:ilvl="6" w:tplc="0419000F" w:tentative="1">
+      <w:start w:val="1"/>
+      <w:numFmt w:val="decimal"/>
+      <w:lvlText w:val="%7."/>
+      <w:lvlJc w:val="left"/>
+      <w:pPr>
+        <w:ind w:left="4680" w:hanging="360"/>
+      </w:pPr>
+    </w:lvl>
+    <w:lvl w:ilvl="7" w:tplc="04190019" w:tentative="1">
+      <w:start w:val="1"/>
+      <w:numFmt w:val="lowerLetter"/>
+      <w:lvlText w:val="%8."/>
+      <w:lvlJc w:val="left"/>
+      <w:pPr>
+        <w:ind w:left="5400" w:hanging="360"/>
+      </w:pPr>
+    </w:lvl>
+    <w:lvl w:ilvl="8" w:tplc="0419001B" w:tentative="1">
+      <w:start w:val="1"/>
+      <w:numFmt w:val="lowerRoman"/>
+      <w:lvlText w:val="%9."/>
+      <w:lvlJc w:val="right"/>
+      <w:pPr>
+        <w:ind w:left="6120" w:hanging="180"/>
+      </w:pPr>
+    </w:lvl>
+  </w:abstractNum>
+  <w:abstractNum w:abstractNumId="16" w15:restartNumberingAfterBreak="0">
     <w:nsid w:val="544D5E6A"/>
     <w:multiLevelType w:val="hybridMultilevel"/>
     <w:tmpl w:val="08AE7D7A"/>
@@ -2021,7 +5507,7 @@
       </w:pPr>
     </w:lvl>
   </w:abstractNum>
-  <w:abstractNum w:abstractNumId="16" w15:restartNumberingAfterBreak="0">
+  <w:abstractNum w:abstractNumId="17" w15:restartNumberingAfterBreak="0">
     <w:nsid w:val="5D9E450A"/>
     <w:multiLevelType w:val="hybridMultilevel"/>
     <w:tmpl w:val="BA5E4142"/>
@@ -2107,7 +5593,7 @@
       </w:pPr>
     </w:lvl>
   </w:abstractNum>
-  <w:abstractNum w:abstractNumId="17" w15:restartNumberingAfterBreak="0">
+  <w:abstractNum w:abstractNumId="18" w15:restartNumberingAfterBreak="0">
     <w:nsid w:val="67340FEF"/>
     <w:multiLevelType w:val="hybridMultilevel"/>
     <w:tmpl w:val="3D6014B0"/>
@@ -2193,7 +5679,7 @@
       </w:pPr>
     </w:lvl>
   </w:abstractNum>
-  <w:abstractNum w:abstractNumId="18" w15:restartNumberingAfterBreak="0">
+  <w:abstractNum w:abstractNumId="19" w15:restartNumberingAfterBreak="0">
     <w:nsid w:val="71D9648B"/>
     <w:multiLevelType w:val="hybridMultilevel"/>
     <w:tmpl w:val="E4226A6C"/>
@@ -2313,7 +5799,7 @@
     <w:abstractNumId w:val="7"/>
   </w:num>
   <w:num w:numId="3">
-    <w:abstractNumId w:val="17"/>
+    <w:abstractNumId w:val="18"/>
   </w:num>
   <w:num w:numId="4">
     <w:abstractNumId w:val="5"/>
@@ -2343,25 +5829,28 @@
     <w:abstractNumId w:val="10"/>
   </w:num>
   <w:num w:numId="13">
-    <w:abstractNumId w:val="15"/>
+    <w:abstractNumId w:val="16"/>
   </w:num>
   <w:num w:numId="14">
     <w:abstractNumId w:val="2"/>
   </w:num>
   <w:num w:numId="15">
-    <w:abstractNumId w:val="18"/>
+    <w:abstractNumId w:val="19"/>
   </w:num>
   <w:num w:numId="16">
     <w:abstractNumId w:val="9"/>
   </w:num>
   <w:num w:numId="17">
-    <w:abstractNumId w:val="16"/>
+    <w:abstractNumId w:val="17"/>
   </w:num>
   <w:num w:numId="18">
     <w:abstractNumId w:val="6"/>
   </w:num>
   <w:num w:numId="19">
     <w:abstractNumId w:val="13"/>
+  </w:num>
+  <w:num w:numId="20">
+    <w:abstractNumId w:val="15"/>
   </w:num>
 </w:numbering>
 </file>

--- a/7 Семестр/Алгоритми та методи обчислень/Лабараторные работы (Отчет)/Лабараторная работа № 2.docx
+++ b/7 Семестр/Алгоритми та методи обчислень/Лабараторные работы (Отчет)/Лабараторная работа № 2.docx
@@ -635,10 +635,10 @@
             <v:path o:extrusionok="f" gradientshapeok="t" o:connecttype="rect"/>
             <o:lock v:ext="edit" aspectratio="t"/>
           </v:shapetype>
-          <v:shape id="_x0000_i1036" type="#_x0000_t75" style="width:91.5pt;height:15pt" o:ole="" fillcolor="window">
+          <v:shape id="_x0000_i1025" type="#_x0000_t75" style="width:91.25pt;height:15.05pt" o:ole="" fillcolor="window">
             <v:imagedata r:id="rId8" o:title=""/>
           </v:shape>
-          <o:OLEObject Type="Embed" ProgID="Equation.3" ShapeID="_x0000_i1036" DrawAspect="Content" ObjectID="_1599762378" r:id="rId9"/>
+          <o:OLEObject Type="Embed" ProgID="Equation.3" ShapeID="_x0000_i1025" DrawAspect="Content" ObjectID="_1599848180" r:id="rId9"/>
         </w:object>
       </w:r>
       <w:r>
@@ -688,10 +688,10 @@
           <w:lang w:val="uk-UA"/>
         </w:rPr>
         <w:object w:dxaOrig="3280" w:dyaOrig="400">
-          <v:shape id="_x0000_i1038" type="#_x0000_t75" style="width:164.25pt;height:19.5pt" o:ole="" fillcolor="window">
+          <v:shape id="_x0000_i1026" type="#_x0000_t75" style="width:164.1pt;height:19.25pt" o:ole="" fillcolor="window">
             <v:imagedata r:id="rId10" o:title=""/>
           </v:shape>
-          <o:OLEObject Type="Embed" ProgID="Equation.3" ShapeID="_x0000_i1038" DrawAspect="Content" ObjectID="_1599762379" r:id="rId11"/>
+          <o:OLEObject Type="Embed" ProgID="Equation.3" ShapeID="_x0000_i1026" DrawAspect="Content" ObjectID="_1599848181" r:id="rId11"/>
         </w:object>
       </w:r>
     </w:p>
@@ -732,10 +732,10 @@
           <w:lang w:val="uk-UA"/>
         </w:rPr>
         <w:object w:dxaOrig="1820" w:dyaOrig="360">
-          <v:shape id="_x0000_i1040" type="#_x0000_t75" style="width:90.75pt;height:18pt" o:ole="" fillcolor="window">
+          <v:shape id="_x0000_i1027" type="#_x0000_t75" style="width:90.4pt;height:18.4pt" o:ole="" fillcolor="window">
             <v:imagedata r:id="rId12" o:title=""/>
           </v:shape>
-          <o:OLEObject Type="Embed" ProgID="Equation.3" ShapeID="_x0000_i1040" DrawAspect="Content" ObjectID="_1599762380" r:id="rId13"/>
+          <o:OLEObject Type="Embed" ProgID="Equation.3" ShapeID="_x0000_i1027" DrawAspect="Content" ObjectID="_1599848182" r:id="rId13"/>
         </w:object>
       </w:r>
     </w:p>
@@ -777,19 +777,8 @@
           <w:szCs w:val="24"/>
           <w:lang w:val="uk-UA"/>
         </w:rPr>
-        <w:t xml:space="preserve">N - </w:t>
-      </w:r>
-      <w:bookmarkStart w:id="0" w:name="_GoBack"/>
-      <w:r>
-        <w:rPr>
-          <w:rFonts w:ascii="Times New Roman" w:hAnsi="Times New Roman" w:cs="Times New Roman"/>
-          <w:sz w:val="24"/>
-          <w:szCs w:val="24"/>
-          <w:lang w:val="uk-UA"/>
-        </w:rPr>
-        <w:t>номер варианта</w:t>
-      </w:r>
-      <w:bookmarkEnd w:id="0"/>
+        <w:t>N - номер варианта</w:t>
+      </w:r>
     </w:p>
     <w:p>
       <w:pPr>
@@ -1598,17 +1587,7 @@
           <w:szCs w:val="20"/>
           <w:lang w:val="en-US" w:eastAsia="en-US"/>
         </w:rPr>
-        <w:t xml:space="preserve"># Расчет </w:t>
-      </w:r>
-      <w:r>
-        <w:rPr>
-          <w:rFonts w:ascii="Courier New" w:eastAsiaTheme="minorHAnsi" w:hAnsi="Courier New" w:cs="Courier New"/>
-          <w:color w:val="008000"/>
-          <w:sz w:val="20"/>
-          <w:szCs w:val="20"/>
-          <w:lang w:val="en-US" w:eastAsia="en-US"/>
-        </w:rPr>
-        <w:t>биномиального коэффициента</w:t>
+        <w:t># Расчет биномиального коэффициента</w:t>
       </w:r>
     </w:p>
     <w:p>
@@ -1867,7 +1846,7 @@
           <w:color w:val="000000"/>
           <w:sz w:val="20"/>
           <w:szCs w:val="20"/>
-          <w:lang w:val="ru-RU" w:eastAsia="en-US"/>
+          <w:lang w:val="en-US" w:eastAsia="en-US"/>
         </w:rPr>
       </w:pPr>
       <w:r>
@@ -1876,7 +1855,7 @@
           <w:color w:val="008000"/>
           <w:sz w:val="20"/>
           <w:szCs w:val="20"/>
-          <w:lang w:val="ru-RU" w:eastAsia="en-US"/>
+          <w:lang w:val="en-US" w:eastAsia="en-US"/>
         </w:rPr>
         <w:t>#************************************************************************</w:t>
       </w:r>
@@ -1897,7 +1876,7 @@
           <w:color w:val="000000"/>
           <w:sz w:val="20"/>
           <w:szCs w:val="20"/>
-          <w:lang w:val="ru-RU" w:eastAsia="en-US"/>
+          <w:lang w:val="en-US" w:eastAsia="en-US"/>
         </w:rPr>
       </w:pPr>
     </w:p>
@@ -1917,7 +1896,7 @@
           <w:color w:val="000000"/>
           <w:sz w:val="20"/>
           <w:szCs w:val="20"/>
-          <w:lang w:val="ru-RU" w:eastAsia="en-US"/>
+          <w:lang w:val="en-US" w:eastAsia="en-US"/>
         </w:rPr>
       </w:pPr>
       <w:r>
@@ -1926,7 +1905,7 @@
           <w:color w:val="008000"/>
           <w:sz w:val="20"/>
           <w:szCs w:val="20"/>
-          <w:lang w:val="ru-RU" w:eastAsia="en-US"/>
+          <w:lang w:val="en-US" w:eastAsia="en-US"/>
         </w:rPr>
         <w:t>#************************************************************************</w:t>
       </w:r>
@@ -1947,18 +1926,48 @@
           <w:color w:val="000000"/>
           <w:sz w:val="20"/>
           <w:szCs w:val="20"/>
+          <w:lang w:val="en-US" w:eastAsia="en-US"/>
+        </w:rPr>
+      </w:pPr>
+      <w:r>
+        <w:rPr>
+          <w:rFonts w:ascii="Courier New" w:eastAsiaTheme="minorHAnsi" w:hAnsi="Courier New" w:cs="Courier New"/>
+          <w:color w:val="008000"/>
+          <w:sz w:val="20"/>
+          <w:szCs w:val="20"/>
+          <w:lang w:val="en-US" w:eastAsia="en-US"/>
+        </w:rPr>
+        <w:t xml:space="preserve"># </w:t>
+      </w:r>
+      <w:r>
+        <w:rPr>
+          <w:rFonts w:ascii="Courier New" w:eastAsiaTheme="minorHAnsi" w:hAnsi="Courier New" w:cs="Courier New"/>
+          <w:color w:val="008000"/>
+          <w:sz w:val="20"/>
+          <w:szCs w:val="20"/>
           <w:lang w:val="ru-RU" w:eastAsia="en-US"/>
         </w:rPr>
-      </w:pPr>
+        <w:t>Расчет</w:t>
+      </w:r>
       <w:r>
         <w:rPr>
           <w:rFonts w:ascii="Courier New" w:eastAsiaTheme="minorHAnsi" w:hAnsi="Courier New" w:cs="Courier New"/>
           <w:color w:val="008000"/>
           <w:sz w:val="20"/>
           <w:szCs w:val="20"/>
+          <w:lang w:val="en-US" w:eastAsia="en-US"/>
+        </w:rPr>
+        <w:t xml:space="preserve"> </w:t>
+      </w:r>
+      <w:r>
+        <w:rPr>
+          <w:rFonts w:ascii="Courier New" w:eastAsiaTheme="minorHAnsi" w:hAnsi="Courier New" w:cs="Courier New"/>
+          <w:color w:val="008000"/>
+          <w:sz w:val="20"/>
+          <w:szCs w:val="20"/>
           <w:lang w:val="ru-RU" w:eastAsia="en-US"/>
         </w:rPr>
-        <w:t xml:space="preserve"># Расчет </w:t>
+        <w:t>значения</w:t>
       </w:r>
       <w:r>
         <w:rPr>
@@ -1966,9 +1975,19 @@
           <w:color w:val="008000"/>
           <w:sz w:val="20"/>
           <w:szCs w:val="20"/>
+          <w:lang w:val="en-US" w:eastAsia="en-US"/>
+        </w:rPr>
+        <w:t xml:space="preserve"> </w:t>
+      </w:r>
+      <w:r>
+        <w:rPr>
+          <w:rFonts w:ascii="Courier New" w:eastAsiaTheme="minorHAnsi" w:hAnsi="Courier New" w:cs="Courier New"/>
+          <w:color w:val="008000"/>
+          <w:sz w:val="20"/>
+          <w:szCs w:val="20"/>
           <w:lang w:val="ru-RU" w:eastAsia="en-US"/>
         </w:rPr>
-        <w:t>значения</w:t>
+        <w:t>полинома</w:t>
       </w:r>
       <w:r>
         <w:rPr>
@@ -1976,9 +1995,19 @@
           <w:color w:val="008000"/>
           <w:sz w:val="20"/>
           <w:szCs w:val="20"/>
+          <w:lang w:val="en-US" w:eastAsia="en-US"/>
+        </w:rPr>
+        <w:t xml:space="preserve"> </w:t>
+      </w:r>
+      <w:r>
+        <w:rPr>
+          <w:rFonts w:ascii="Courier New" w:eastAsiaTheme="minorHAnsi" w:hAnsi="Courier New" w:cs="Courier New"/>
+          <w:color w:val="008000"/>
+          <w:sz w:val="20"/>
+          <w:szCs w:val="20"/>
           <w:lang w:val="ru-RU" w:eastAsia="en-US"/>
         </w:rPr>
-        <w:t xml:space="preserve"> полинома Бернштейна</w:t>
+        <w:t>Бернштейна</w:t>
       </w:r>
     </w:p>
     <w:p>
@@ -1997,7 +2026,7 @@
           <w:color w:val="000000"/>
           <w:sz w:val="20"/>
           <w:szCs w:val="20"/>
-          <w:lang w:val="ru-RU" w:eastAsia="en-US"/>
+          <w:lang w:val="en-US" w:eastAsia="en-US"/>
         </w:rPr>
       </w:pPr>
       <w:r>
@@ -2006,7 +2035,7 @@
           <w:color w:val="008000"/>
           <w:sz w:val="20"/>
           <w:szCs w:val="20"/>
-          <w:lang w:val="ru-RU" w:eastAsia="en-US"/>
+          <w:lang w:val="en-US" w:eastAsia="en-US"/>
         </w:rPr>
         <w:t>#************************************************************************</w:t>
       </w:r>
@@ -2027,7 +2056,7 @@
           <w:color w:val="000000"/>
           <w:sz w:val="20"/>
           <w:szCs w:val="20"/>
-          <w:lang w:val="ru-RU" w:eastAsia="en-US"/>
+          <w:lang w:val="en-US" w:eastAsia="en-US"/>
         </w:rPr>
       </w:pPr>
       <w:r>
@@ -2046,7 +2075,7 @@
           <w:color w:val="000000"/>
           <w:sz w:val="20"/>
           <w:szCs w:val="20"/>
-          <w:lang w:val="ru-RU" w:eastAsia="en-US"/>
+          <w:lang w:val="en-US" w:eastAsia="en-US"/>
         </w:rPr>
         <w:t xml:space="preserve"> </w:t>
       </w:r>
@@ -2066,7 +2095,7 @@
           <w:color w:val="000000"/>
           <w:sz w:val="20"/>
           <w:szCs w:val="20"/>
-          <w:lang w:val="ru-RU" w:eastAsia="en-US"/>
+          <w:lang w:val="en-US" w:eastAsia="en-US"/>
         </w:rPr>
         <w:t>(</w:t>
       </w:r>
@@ -2086,7 +2115,7 @@
           <w:color w:val="000000"/>
           <w:sz w:val="20"/>
           <w:szCs w:val="20"/>
-          <w:lang w:val="ru-RU" w:eastAsia="en-US"/>
+          <w:lang w:val="en-US" w:eastAsia="en-US"/>
         </w:rPr>
         <w:t xml:space="preserve">, </w:t>
       </w:r>
@@ -2106,7 +2135,7 @@
           <w:color w:val="000000"/>
           <w:sz w:val="20"/>
           <w:szCs w:val="20"/>
-          <w:lang w:val="ru-RU" w:eastAsia="en-US"/>
+          <w:lang w:val="en-US" w:eastAsia="en-US"/>
         </w:rPr>
         <w:t>):</w:t>
       </w:r>
@@ -2136,7 +2165,7 @@
           <w:color w:val="000000"/>
           <w:sz w:val="20"/>
           <w:szCs w:val="20"/>
-          <w:lang w:val="ru-RU" w:eastAsia="en-US"/>
+          <w:lang w:val="en-US" w:eastAsia="en-US"/>
         </w:rPr>
         <w:t xml:space="preserve">    </w:t>
       </w:r>
@@ -2850,6 +2879,7 @@
           <w:lang w:val="en-US" w:eastAsia="en-US"/>
         </w:rPr>
       </w:pPr>
+      <w:bookmarkStart w:id="0" w:name="_GoBack"/>
       <w:r>
         <w:rPr>
           <w:rFonts w:ascii="Courier New" w:eastAsiaTheme="minorHAnsi" w:hAnsi="Courier New" w:cs="Courier New"/>
@@ -3812,6 +3842,7 @@
         <w:t xml:space="preserve">#************************************************************************                                                                         </w:t>
       </w:r>
     </w:p>
+    <w:bookmarkEnd w:id="0"/>
     <w:p>
       <w:pPr>
         <w:pStyle w:val="a3"/>
@@ -3822,6 +3853,47 @@
           <w:lang w:val="uk-UA"/>
         </w:rPr>
       </w:pPr>
+      <w:r>
+        <w:rPr>
+          <w:noProof/>
+          <w:lang w:val="en-US" w:eastAsia="en-US"/>
+        </w:rPr>
+        <w:drawing>
+          <wp:inline distT="0" distB="0" distL="0" distR="0" wp14:anchorId="78B74651" wp14:editId="7C356007">
+            <wp:extent cx="6076950" cy="5181600"/>
+            <wp:effectExtent l="0" t="0" r="0" b="0"/>
+            <wp:docPr id="2" name="Рисунок 2"/>
+            <wp:cNvGraphicFramePr>
+              <a:graphicFrameLocks xmlns:a="http://schemas.openxmlformats.org/drawingml/2006/main" noChangeAspect="1"/>
+            </wp:cNvGraphicFramePr>
+            <a:graphic xmlns:a="http://schemas.openxmlformats.org/drawingml/2006/main">
+              <a:graphicData uri="http://schemas.openxmlformats.org/drawingml/2006/picture">
+                <pic:pic xmlns:pic="http://schemas.openxmlformats.org/drawingml/2006/picture">
+                  <pic:nvPicPr>
+                    <pic:cNvPr id="1" name=""/>
+                    <pic:cNvPicPr/>
+                  </pic:nvPicPr>
+                  <pic:blipFill>
+                    <a:blip r:embed="rId14"/>
+                    <a:stretch>
+                      <a:fillRect/>
+                    </a:stretch>
+                  </pic:blipFill>
+                  <pic:spPr>
+                    <a:xfrm>
+                      <a:off x="0" y="0"/>
+                      <a:ext cx="6076950" cy="5181600"/>
+                    </a:xfrm>
+                    <a:prstGeom prst="rect">
+                      <a:avLst/>
+                    </a:prstGeom>
+                  </pic:spPr>
+                </pic:pic>
+              </a:graphicData>
+            </a:graphic>
+          </wp:inline>
+        </w:drawing>
+      </w:r>
     </w:p>
     <w:sectPr>
       <w:pgSz w:w="12240" w:h="15840"/>

--- a/7 Семестр/Алгоритми та методи обчислень/Лабараторные работы (Отчет)/Лабараторная работа № 2.docx
+++ b/7 Семестр/Алгоритми та методи обчислень/Лабараторные работы (Отчет)/Лабараторная работа № 2.docx
@@ -586,7 +586,6 @@
           <w:rFonts w:ascii="Times New Roman" w:hAnsi="Times New Roman" w:cs="Times New Roman"/>
           <w:sz w:val="24"/>
           <w:szCs w:val="24"/>
-          <w:lang w:val="uk-UA"/>
         </w:rPr>
       </w:pPr>
       <w:r>
@@ -635,10 +634,10 @@
             <v:path o:extrusionok="f" gradientshapeok="t" o:connecttype="rect"/>
             <o:lock v:ext="edit" aspectratio="t"/>
           </v:shapetype>
-          <v:shape id="_x0000_i1025" type="#_x0000_t75" style="width:91.25pt;height:15.05pt" o:ole="" fillcolor="window">
+          <v:shape id="_x0000_i1025" type="#_x0000_t75" style="width:90.95pt;height:15.15pt" o:ole="" fillcolor="window">
             <v:imagedata r:id="rId8" o:title=""/>
           </v:shape>
-          <o:OLEObject Type="Embed" ProgID="Equation.3" ShapeID="_x0000_i1025" DrawAspect="Content" ObjectID="_1599848180" r:id="rId9"/>
+          <o:OLEObject Type="Embed" ProgID="Equation.3" ShapeID="_x0000_i1025" DrawAspect="Content" ObjectID="_1599935980" r:id="rId9"/>
         </w:object>
       </w:r>
       <w:r>
@@ -650,6 +649,8 @@
         </w:rPr>
         <w:t xml:space="preserve"> и их графики.</w:t>
       </w:r>
+      <w:bookmarkStart w:id="0" w:name="_GoBack"/>
+      <w:bookmarkEnd w:id="0"/>
     </w:p>
     <w:p>
       <w:pPr>
@@ -688,10 +689,10 @@
           <w:lang w:val="uk-UA"/>
         </w:rPr>
         <w:object w:dxaOrig="3280" w:dyaOrig="400">
-          <v:shape id="_x0000_i1026" type="#_x0000_t75" style="width:164.1pt;height:19.25pt" o:ole="" fillcolor="window">
+          <v:shape id="_x0000_i1026" type="#_x0000_t75" style="width:164.85pt;height:18.95pt" o:ole="" fillcolor="window">
             <v:imagedata r:id="rId10" o:title=""/>
           </v:shape>
-          <o:OLEObject Type="Embed" ProgID="Equation.3" ShapeID="_x0000_i1026" DrawAspect="Content" ObjectID="_1599848181" r:id="rId11"/>
+          <o:OLEObject Type="Embed" ProgID="Equation.3" ShapeID="_x0000_i1026" DrawAspect="Content" ObjectID="_1599935981" r:id="rId11"/>
         </w:object>
       </w:r>
     </w:p>
@@ -732,10 +733,10 @@
           <w:lang w:val="uk-UA"/>
         </w:rPr>
         <w:object w:dxaOrig="1820" w:dyaOrig="360">
-          <v:shape id="_x0000_i1027" type="#_x0000_t75" style="width:90.4pt;height:18.4pt" o:ole="" fillcolor="window">
+          <v:shape id="_x0000_i1027" type="#_x0000_t75" style="width:90.95pt;height:18.95pt" o:ole="" fillcolor="window">
             <v:imagedata r:id="rId12" o:title=""/>
           </v:shape>
-          <o:OLEObject Type="Embed" ProgID="Equation.3" ShapeID="_x0000_i1027" DrawAspect="Content" ObjectID="_1599848182" r:id="rId13"/>
+          <o:OLEObject Type="Embed" ProgID="Equation.3" ShapeID="_x0000_i1027" DrawAspect="Content" ObjectID="_1599935982" r:id="rId13"/>
         </w:object>
       </w:r>
     </w:p>
@@ -1019,6 +1020,76 @@
           <w:lang w:val="en-US" w:eastAsia="en-US"/>
         </w:rPr>
       </w:pPr>
+      <w:r>
+        <w:rPr>
+          <w:rFonts w:ascii="Courier New" w:eastAsiaTheme="minorHAnsi" w:hAnsi="Courier New" w:cs="Courier New"/>
+          <w:color w:val="0000FF"/>
+          <w:sz w:val="20"/>
+          <w:szCs w:val="20"/>
+          <w:lang w:val="en-US" w:eastAsia="en-US"/>
+        </w:rPr>
+        <w:t>import</w:t>
+      </w:r>
+      <w:r>
+        <w:rPr>
+          <w:rFonts w:ascii="Courier New" w:eastAsiaTheme="minorHAnsi" w:hAnsi="Courier New" w:cs="Courier New"/>
+          <w:color w:val="000000"/>
+          <w:sz w:val="20"/>
+          <w:szCs w:val="20"/>
+          <w:lang w:val="en-US" w:eastAsia="en-US"/>
+        </w:rPr>
+        <w:t xml:space="preserve"> </w:t>
+      </w:r>
+      <w:r>
+        <w:rPr>
+          <w:rFonts w:ascii="Courier New" w:eastAsiaTheme="minorHAnsi" w:hAnsi="Courier New" w:cs="Courier New"/>
+          <w:color w:val="6F008A"/>
+          <w:sz w:val="20"/>
+          <w:szCs w:val="20"/>
+          <w:lang w:val="en-US" w:eastAsia="en-US"/>
+        </w:rPr>
+        <w:t>scipy</w:t>
+      </w:r>
+      <w:r>
+        <w:rPr>
+          <w:rFonts w:ascii="Courier New" w:eastAsiaTheme="minorHAnsi" w:hAnsi="Courier New" w:cs="Courier New"/>
+          <w:color w:val="000000"/>
+          <w:sz w:val="20"/>
+          <w:szCs w:val="20"/>
+          <w:lang w:val="en-US" w:eastAsia="en-US"/>
+        </w:rPr>
+        <w:t>.</w:t>
+      </w:r>
+      <w:r>
+        <w:rPr>
+          <w:rFonts w:ascii="Courier New" w:eastAsiaTheme="minorHAnsi" w:hAnsi="Courier New" w:cs="Courier New"/>
+          <w:color w:val="6F008A"/>
+          <w:sz w:val="20"/>
+          <w:szCs w:val="20"/>
+          <w:lang w:val="en-US" w:eastAsia="en-US"/>
+        </w:rPr>
+        <w:t>special</w:t>
+      </w:r>
+    </w:p>
+    <w:p>
+      <w:pPr>
+        <w:pBdr>
+          <w:top w:val="single" w:sz="4" w:space="1" w:color="auto"/>
+          <w:left w:val="single" w:sz="4" w:space="1" w:color="auto"/>
+          <w:bottom w:val="single" w:sz="4" w:space="1" w:color="auto"/>
+          <w:right w:val="single" w:sz="4" w:space="1" w:color="auto"/>
+        </w:pBdr>
+        <w:autoSpaceDE w:val="0"/>
+        <w:autoSpaceDN w:val="0"/>
+        <w:adjustRightInd w:val="0"/>
+        <w:rPr>
+          <w:rFonts w:ascii="Courier New" w:eastAsiaTheme="minorHAnsi" w:hAnsi="Courier New" w:cs="Courier New"/>
+          <w:color w:val="000000"/>
+          <w:sz w:val="20"/>
+          <w:szCs w:val="20"/>
+          <w:lang w:val="en-US" w:eastAsia="en-US"/>
+        </w:rPr>
+      </w:pPr>
     </w:p>
     <w:p>
       <w:pPr>
@@ -1186,12 +1257,1062 @@
           <w:color w:val="000000"/>
           <w:sz w:val="20"/>
           <w:szCs w:val="20"/>
+          <w:lang w:val="en-US" w:eastAsia="en-US"/>
+        </w:rPr>
+      </w:pPr>
+      <w:r>
+        <w:rPr>
+          <w:rFonts w:ascii="Courier New" w:eastAsiaTheme="minorHAnsi" w:hAnsi="Courier New" w:cs="Courier New"/>
+          <w:color w:val="000000"/>
+          <w:sz w:val="20"/>
+          <w:szCs w:val="20"/>
+          <w:lang w:val="en-US" w:eastAsia="en-US"/>
+        </w:rPr>
+        <w:t>result1= []</w:t>
+      </w:r>
+    </w:p>
+    <w:p>
+      <w:pPr>
+        <w:pBdr>
+          <w:top w:val="single" w:sz="4" w:space="1" w:color="auto"/>
+          <w:left w:val="single" w:sz="4" w:space="1" w:color="auto"/>
+          <w:bottom w:val="single" w:sz="4" w:space="1" w:color="auto"/>
+          <w:right w:val="single" w:sz="4" w:space="1" w:color="auto"/>
+        </w:pBdr>
+        <w:autoSpaceDE w:val="0"/>
+        <w:autoSpaceDN w:val="0"/>
+        <w:adjustRightInd w:val="0"/>
+        <w:rPr>
+          <w:rFonts w:ascii="Courier New" w:eastAsiaTheme="minorHAnsi" w:hAnsi="Courier New" w:cs="Courier New"/>
+          <w:color w:val="000000"/>
+          <w:sz w:val="20"/>
+          <w:szCs w:val="20"/>
+          <w:lang w:val="en-US" w:eastAsia="en-US"/>
+        </w:rPr>
+      </w:pPr>
+      <w:r>
+        <w:rPr>
+          <w:rFonts w:ascii="Courier New" w:eastAsiaTheme="minorHAnsi" w:hAnsi="Courier New" w:cs="Courier New"/>
+          <w:color w:val="000000"/>
+          <w:sz w:val="20"/>
+          <w:szCs w:val="20"/>
+          <w:lang w:val="en-US" w:eastAsia="en-US"/>
+        </w:rPr>
+        <w:t xml:space="preserve">result2= [] </w:t>
+      </w:r>
+    </w:p>
+    <w:p>
+      <w:pPr>
+        <w:pBdr>
+          <w:top w:val="single" w:sz="4" w:space="1" w:color="auto"/>
+          <w:left w:val="single" w:sz="4" w:space="1" w:color="auto"/>
+          <w:bottom w:val="single" w:sz="4" w:space="1" w:color="auto"/>
+          <w:right w:val="single" w:sz="4" w:space="1" w:color="auto"/>
+        </w:pBdr>
+        <w:autoSpaceDE w:val="0"/>
+        <w:autoSpaceDN w:val="0"/>
+        <w:adjustRightInd w:val="0"/>
+        <w:rPr>
+          <w:rFonts w:ascii="Courier New" w:eastAsiaTheme="minorHAnsi" w:hAnsi="Courier New" w:cs="Courier New"/>
+          <w:color w:val="000000"/>
+          <w:sz w:val="20"/>
+          <w:szCs w:val="20"/>
+          <w:lang w:val="en-US" w:eastAsia="en-US"/>
+        </w:rPr>
+      </w:pPr>
+      <w:r>
+        <w:rPr>
+          <w:rFonts w:ascii="Courier New" w:eastAsiaTheme="minorHAnsi" w:hAnsi="Courier New" w:cs="Courier New"/>
+          <w:color w:val="000000"/>
+          <w:sz w:val="20"/>
+          <w:szCs w:val="20"/>
+          <w:lang w:val="en-US" w:eastAsia="en-US"/>
+        </w:rPr>
+        <w:t>coord1 = []</w:t>
+      </w:r>
+    </w:p>
+    <w:p>
+      <w:pPr>
+        <w:pBdr>
+          <w:top w:val="single" w:sz="4" w:space="1" w:color="auto"/>
+          <w:left w:val="single" w:sz="4" w:space="1" w:color="auto"/>
+          <w:bottom w:val="single" w:sz="4" w:space="1" w:color="auto"/>
+          <w:right w:val="single" w:sz="4" w:space="1" w:color="auto"/>
+        </w:pBdr>
+        <w:autoSpaceDE w:val="0"/>
+        <w:autoSpaceDN w:val="0"/>
+        <w:adjustRightInd w:val="0"/>
+        <w:rPr>
+          <w:rFonts w:ascii="Courier New" w:eastAsiaTheme="minorHAnsi" w:hAnsi="Courier New" w:cs="Courier New"/>
+          <w:color w:val="000000"/>
+          <w:sz w:val="20"/>
+          <w:szCs w:val="20"/>
+          <w:lang w:val="en-US" w:eastAsia="en-US"/>
+        </w:rPr>
+      </w:pPr>
+      <w:r>
+        <w:rPr>
+          <w:rFonts w:ascii="Courier New" w:eastAsiaTheme="minorHAnsi" w:hAnsi="Courier New" w:cs="Courier New"/>
+          <w:color w:val="000000"/>
+          <w:sz w:val="20"/>
+          <w:szCs w:val="20"/>
+          <w:lang w:val="en-US" w:eastAsia="en-US"/>
+        </w:rPr>
+        <w:t>coord2 = []</w:t>
+      </w:r>
+    </w:p>
+    <w:p>
+      <w:pPr>
+        <w:pBdr>
+          <w:top w:val="single" w:sz="4" w:space="1" w:color="auto"/>
+          <w:left w:val="single" w:sz="4" w:space="1" w:color="auto"/>
+          <w:bottom w:val="single" w:sz="4" w:space="1" w:color="auto"/>
+          <w:right w:val="single" w:sz="4" w:space="1" w:color="auto"/>
+        </w:pBdr>
+        <w:autoSpaceDE w:val="0"/>
+        <w:autoSpaceDN w:val="0"/>
+        <w:adjustRightInd w:val="0"/>
+        <w:rPr>
+          <w:rFonts w:ascii="Courier New" w:eastAsiaTheme="minorHAnsi" w:hAnsi="Courier New" w:cs="Courier New"/>
+          <w:color w:val="000000"/>
+          <w:sz w:val="20"/>
+          <w:szCs w:val="20"/>
+          <w:lang w:val="en-US" w:eastAsia="en-US"/>
+        </w:rPr>
+      </w:pPr>
+      <w:r>
+        <w:rPr>
+          <w:rFonts w:ascii="Courier New" w:eastAsiaTheme="minorHAnsi" w:hAnsi="Courier New" w:cs="Courier New"/>
+          <w:color w:val="0000FF"/>
+          <w:sz w:val="20"/>
+          <w:szCs w:val="20"/>
+          <w:lang w:val="en-US" w:eastAsia="en-US"/>
+        </w:rPr>
+        <w:t>for</w:t>
+      </w:r>
+      <w:r>
+        <w:rPr>
+          <w:rFonts w:ascii="Courier New" w:eastAsiaTheme="minorHAnsi" w:hAnsi="Courier New" w:cs="Courier New"/>
+          <w:color w:val="000000"/>
+          <w:sz w:val="20"/>
+          <w:szCs w:val="20"/>
+          <w:lang w:val="en-US" w:eastAsia="en-US"/>
+        </w:rPr>
+        <w:t xml:space="preserve"> i </w:t>
+      </w:r>
+      <w:r>
+        <w:rPr>
+          <w:rFonts w:ascii="Courier New" w:eastAsiaTheme="minorHAnsi" w:hAnsi="Courier New" w:cs="Courier New"/>
+          <w:color w:val="0000FF"/>
+          <w:sz w:val="20"/>
+          <w:szCs w:val="20"/>
+          <w:lang w:val="en-US" w:eastAsia="en-US"/>
+        </w:rPr>
+        <w:t>in</w:t>
+      </w:r>
+      <w:r>
+        <w:rPr>
+          <w:rFonts w:ascii="Courier New" w:eastAsiaTheme="minorHAnsi" w:hAnsi="Courier New" w:cs="Courier New"/>
+          <w:color w:val="000000"/>
+          <w:sz w:val="20"/>
+          <w:szCs w:val="20"/>
+          <w:lang w:val="en-US" w:eastAsia="en-US"/>
+        </w:rPr>
+        <w:t xml:space="preserve"> </w:t>
+      </w:r>
+      <w:r>
+        <w:rPr>
+          <w:rFonts w:ascii="Courier New" w:eastAsiaTheme="minorHAnsi" w:hAnsi="Courier New" w:cs="Courier New"/>
+          <w:color w:val="2B91AF"/>
+          <w:sz w:val="20"/>
+          <w:szCs w:val="20"/>
+          <w:lang w:val="en-US" w:eastAsia="en-US"/>
+        </w:rPr>
+        <w:t>range</w:t>
+      </w:r>
+      <w:r>
+        <w:rPr>
+          <w:rFonts w:ascii="Courier New" w:eastAsiaTheme="minorHAnsi" w:hAnsi="Courier New" w:cs="Courier New"/>
+          <w:color w:val="000000"/>
+          <w:sz w:val="20"/>
+          <w:szCs w:val="20"/>
+          <w:lang w:val="en-US" w:eastAsia="en-US"/>
+        </w:rPr>
+        <w:t>(spar):</w:t>
+      </w:r>
+    </w:p>
+    <w:p>
+      <w:pPr>
+        <w:pBdr>
+          <w:top w:val="single" w:sz="4" w:space="1" w:color="auto"/>
+          <w:left w:val="single" w:sz="4" w:space="1" w:color="auto"/>
+          <w:bottom w:val="single" w:sz="4" w:space="1" w:color="auto"/>
+          <w:right w:val="single" w:sz="4" w:space="1" w:color="auto"/>
+        </w:pBdr>
+        <w:autoSpaceDE w:val="0"/>
+        <w:autoSpaceDN w:val="0"/>
+        <w:adjustRightInd w:val="0"/>
+        <w:rPr>
+          <w:rFonts w:ascii="Courier New" w:eastAsiaTheme="minorHAnsi" w:hAnsi="Courier New" w:cs="Courier New"/>
+          <w:color w:val="000000"/>
+          <w:sz w:val="20"/>
+          <w:szCs w:val="20"/>
+          <w:lang w:val="en-US" w:eastAsia="en-US"/>
+        </w:rPr>
+      </w:pPr>
+      <w:r>
+        <w:rPr>
+          <w:rFonts w:ascii="Courier New" w:eastAsiaTheme="minorHAnsi" w:hAnsi="Courier New" w:cs="Courier New"/>
+          <w:color w:val="000000"/>
+          <w:sz w:val="20"/>
+          <w:szCs w:val="20"/>
+          <w:lang w:val="en-US" w:eastAsia="en-US"/>
+        </w:rPr>
+        <w:t xml:space="preserve">    coord2.append((1.0/spar)*i);</w:t>
+      </w:r>
+    </w:p>
+    <w:p>
+      <w:pPr>
+        <w:pBdr>
+          <w:top w:val="single" w:sz="4" w:space="1" w:color="auto"/>
+          <w:left w:val="single" w:sz="4" w:space="1" w:color="auto"/>
+          <w:bottom w:val="single" w:sz="4" w:space="1" w:color="auto"/>
+          <w:right w:val="single" w:sz="4" w:space="1" w:color="auto"/>
+        </w:pBdr>
+        <w:autoSpaceDE w:val="0"/>
+        <w:autoSpaceDN w:val="0"/>
+        <w:adjustRightInd w:val="0"/>
+        <w:rPr>
+          <w:rFonts w:ascii="Courier New" w:eastAsiaTheme="minorHAnsi" w:hAnsi="Courier New" w:cs="Courier New"/>
+          <w:color w:val="000000"/>
+          <w:sz w:val="20"/>
+          <w:szCs w:val="20"/>
+          <w:lang w:val="en-US" w:eastAsia="en-US"/>
+        </w:rPr>
+      </w:pPr>
+      <w:r>
+        <w:rPr>
+          <w:rFonts w:ascii="Courier New" w:eastAsiaTheme="minorHAnsi" w:hAnsi="Courier New" w:cs="Courier New"/>
+          <w:color w:val="000000"/>
+          <w:sz w:val="20"/>
+          <w:szCs w:val="20"/>
+          <w:lang w:val="en-US" w:eastAsia="en-US"/>
+        </w:rPr>
+        <w:t xml:space="preserve">  </w:t>
+      </w:r>
+    </w:p>
+    <w:p>
+      <w:pPr>
+        <w:pBdr>
+          <w:top w:val="single" w:sz="4" w:space="1" w:color="auto"/>
+          <w:left w:val="single" w:sz="4" w:space="1" w:color="auto"/>
+          <w:bottom w:val="single" w:sz="4" w:space="1" w:color="auto"/>
+          <w:right w:val="single" w:sz="4" w:space="1" w:color="auto"/>
+        </w:pBdr>
+        <w:autoSpaceDE w:val="0"/>
+        <w:autoSpaceDN w:val="0"/>
+        <w:adjustRightInd w:val="0"/>
+        <w:rPr>
+          <w:rFonts w:ascii="Courier New" w:eastAsiaTheme="minorHAnsi" w:hAnsi="Courier New" w:cs="Courier New"/>
+          <w:color w:val="000000"/>
+          <w:sz w:val="20"/>
+          <w:szCs w:val="20"/>
+          <w:lang w:val="en-US" w:eastAsia="en-US"/>
+        </w:rPr>
+      </w:pPr>
+      <w:r>
+        <w:rPr>
+          <w:rFonts w:ascii="Courier New" w:eastAsiaTheme="minorHAnsi" w:hAnsi="Courier New" w:cs="Courier New"/>
+          <w:color w:val="0000FF"/>
+          <w:sz w:val="20"/>
+          <w:szCs w:val="20"/>
+          <w:lang w:val="en-US" w:eastAsia="en-US"/>
+        </w:rPr>
+        <w:t>for</w:t>
+      </w:r>
+      <w:r>
+        <w:rPr>
+          <w:rFonts w:ascii="Courier New" w:eastAsiaTheme="minorHAnsi" w:hAnsi="Courier New" w:cs="Courier New"/>
+          <w:color w:val="000000"/>
+          <w:sz w:val="20"/>
+          <w:szCs w:val="20"/>
+          <w:lang w:val="en-US" w:eastAsia="en-US"/>
+        </w:rPr>
+        <w:t xml:space="preserve"> i </w:t>
+      </w:r>
+      <w:r>
+        <w:rPr>
+          <w:rFonts w:ascii="Courier New" w:eastAsiaTheme="minorHAnsi" w:hAnsi="Courier New" w:cs="Courier New"/>
+          <w:color w:val="0000FF"/>
+          <w:sz w:val="20"/>
+          <w:szCs w:val="20"/>
+          <w:lang w:val="en-US" w:eastAsia="en-US"/>
+        </w:rPr>
+        <w:t>in</w:t>
+      </w:r>
+      <w:r>
+        <w:rPr>
+          <w:rFonts w:ascii="Courier New" w:eastAsiaTheme="minorHAnsi" w:hAnsi="Courier New" w:cs="Courier New"/>
+          <w:color w:val="000000"/>
+          <w:sz w:val="20"/>
+          <w:szCs w:val="20"/>
+          <w:lang w:val="en-US" w:eastAsia="en-US"/>
+        </w:rPr>
+        <w:t xml:space="preserve"> </w:t>
+      </w:r>
+      <w:r>
+        <w:rPr>
+          <w:rFonts w:ascii="Courier New" w:eastAsiaTheme="minorHAnsi" w:hAnsi="Courier New" w:cs="Courier New"/>
+          <w:color w:val="2B91AF"/>
+          <w:sz w:val="20"/>
+          <w:szCs w:val="20"/>
+          <w:lang w:val="en-US" w:eastAsia="en-US"/>
+        </w:rPr>
+        <w:t>range</w:t>
+      </w:r>
+      <w:r>
+        <w:rPr>
+          <w:rFonts w:ascii="Courier New" w:eastAsiaTheme="minorHAnsi" w:hAnsi="Courier New" w:cs="Courier New"/>
+          <w:color w:val="000000"/>
+          <w:sz w:val="20"/>
+          <w:szCs w:val="20"/>
+          <w:lang w:val="en-US" w:eastAsia="en-US"/>
+        </w:rPr>
+        <w:t>(fpar):</w:t>
+      </w:r>
+    </w:p>
+    <w:p>
+      <w:pPr>
+        <w:pBdr>
+          <w:top w:val="single" w:sz="4" w:space="1" w:color="auto"/>
+          <w:left w:val="single" w:sz="4" w:space="1" w:color="auto"/>
+          <w:bottom w:val="single" w:sz="4" w:space="1" w:color="auto"/>
+          <w:right w:val="single" w:sz="4" w:space="1" w:color="auto"/>
+        </w:pBdr>
+        <w:autoSpaceDE w:val="0"/>
+        <w:autoSpaceDN w:val="0"/>
+        <w:adjustRightInd w:val="0"/>
+        <w:rPr>
+          <w:rFonts w:ascii="Courier New" w:eastAsiaTheme="minorHAnsi" w:hAnsi="Courier New" w:cs="Courier New"/>
+          <w:color w:val="000000"/>
+          <w:sz w:val="20"/>
+          <w:szCs w:val="20"/>
+          <w:lang w:val="en-US" w:eastAsia="en-US"/>
+        </w:rPr>
+      </w:pPr>
+      <w:r>
+        <w:rPr>
+          <w:rFonts w:ascii="Courier New" w:eastAsiaTheme="minorHAnsi" w:hAnsi="Courier New" w:cs="Courier New"/>
+          <w:color w:val="000000"/>
+          <w:sz w:val="20"/>
+          <w:szCs w:val="20"/>
+          <w:lang w:val="en-US" w:eastAsia="en-US"/>
+        </w:rPr>
+        <w:t xml:space="preserve">    coord1.append((1.0/fpar)*i);</w:t>
+      </w:r>
+    </w:p>
+    <w:p>
+      <w:pPr>
+        <w:pBdr>
+          <w:top w:val="single" w:sz="4" w:space="1" w:color="auto"/>
+          <w:left w:val="single" w:sz="4" w:space="1" w:color="auto"/>
+          <w:bottom w:val="single" w:sz="4" w:space="1" w:color="auto"/>
+          <w:right w:val="single" w:sz="4" w:space="1" w:color="auto"/>
+        </w:pBdr>
+        <w:autoSpaceDE w:val="0"/>
+        <w:autoSpaceDN w:val="0"/>
+        <w:adjustRightInd w:val="0"/>
+        <w:rPr>
+          <w:rFonts w:ascii="Courier New" w:eastAsiaTheme="minorHAnsi" w:hAnsi="Courier New" w:cs="Courier New"/>
+          <w:color w:val="000000"/>
+          <w:sz w:val="20"/>
+          <w:szCs w:val="20"/>
+          <w:lang w:val="en-US" w:eastAsia="en-US"/>
+        </w:rPr>
+      </w:pPr>
+      <w:r>
+        <w:rPr>
+          <w:rFonts w:ascii="Courier New" w:eastAsiaTheme="minorHAnsi" w:hAnsi="Courier New" w:cs="Courier New"/>
+          <w:color w:val="008000"/>
+          <w:sz w:val="20"/>
+          <w:szCs w:val="20"/>
+          <w:lang w:val="en-US" w:eastAsia="en-US"/>
+        </w:rPr>
+        <w:t>#************************************************************************</w:t>
+      </w:r>
+    </w:p>
+    <w:p>
+      <w:pPr>
+        <w:pBdr>
+          <w:top w:val="single" w:sz="4" w:space="1" w:color="auto"/>
+          <w:left w:val="single" w:sz="4" w:space="1" w:color="auto"/>
+          <w:bottom w:val="single" w:sz="4" w:space="1" w:color="auto"/>
+          <w:right w:val="single" w:sz="4" w:space="1" w:color="auto"/>
+        </w:pBdr>
+        <w:autoSpaceDE w:val="0"/>
+        <w:autoSpaceDN w:val="0"/>
+        <w:adjustRightInd w:val="0"/>
+        <w:rPr>
+          <w:rFonts w:ascii="Courier New" w:eastAsiaTheme="minorHAnsi" w:hAnsi="Courier New" w:cs="Courier New"/>
+          <w:color w:val="000000"/>
+          <w:sz w:val="20"/>
+          <w:szCs w:val="20"/>
+          <w:lang w:val="en-US" w:eastAsia="en-US"/>
+        </w:rPr>
+      </w:pPr>
+    </w:p>
+    <w:p>
+      <w:pPr>
+        <w:pBdr>
+          <w:top w:val="single" w:sz="4" w:space="1" w:color="auto"/>
+          <w:left w:val="single" w:sz="4" w:space="1" w:color="auto"/>
+          <w:bottom w:val="single" w:sz="4" w:space="1" w:color="auto"/>
+          <w:right w:val="single" w:sz="4" w:space="1" w:color="auto"/>
+        </w:pBdr>
+        <w:autoSpaceDE w:val="0"/>
+        <w:autoSpaceDN w:val="0"/>
+        <w:adjustRightInd w:val="0"/>
+        <w:rPr>
+          <w:rFonts w:ascii="Courier New" w:eastAsiaTheme="minorHAnsi" w:hAnsi="Courier New" w:cs="Courier New"/>
+          <w:color w:val="000000"/>
+          <w:sz w:val="20"/>
+          <w:szCs w:val="20"/>
+          <w:lang w:val="en-US" w:eastAsia="en-US"/>
+        </w:rPr>
+      </w:pPr>
+      <w:r>
+        <w:rPr>
+          <w:rFonts w:ascii="Courier New" w:eastAsiaTheme="minorHAnsi" w:hAnsi="Courier New" w:cs="Courier New"/>
+          <w:color w:val="008000"/>
+          <w:sz w:val="20"/>
+          <w:szCs w:val="20"/>
+          <w:lang w:val="en-US" w:eastAsia="en-US"/>
+        </w:rPr>
+        <w:t>#************************************************************************</w:t>
+      </w:r>
+    </w:p>
+    <w:p>
+      <w:pPr>
+        <w:pBdr>
+          <w:top w:val="single" w:sz="4" w:space="1" w:color="auto"/>
+          <w:left w:val="single" w:sz="4" w:space="1" w:color="auto"/>
+          <w:bottom w:val="single" w:sz="4" w:space="1" w:color="auto"/>
+          <w:right w:val="single" w:sz="4" w:space="1" w:color="auto"/>
+        </w:pBdr>
+        <w:autoSpaceDE w:val="0"/>
+        <w:autoSpaceDN w:val="0"/>
+        <w:adjustRightInd w:val="0"/>
+        <w:rPr>
+          <w:rFonts w:ascii="Courier New" w:eastAsiaTheme="minorHAnsi" w:hAnsi="Courier New" w:cs="Courier New"/>
+          <w:color w:val="000000"/>
+          <w:sz w:val="20"/>
+          <w:szCs w:val="20"/>
+          <w:lang w:val="en-US" w:eastAsia="en-US"/>
+        </w:rPr>
+      </w:pPr>
+      <w:r>
+        <w:rPr>
+          <w:rFonts w:ascii="Courier New" w:eastAsiaTheme="minorHAnsi" w:hAnsi="Courier New" w:cs="Courier New"/>
+          <w:color w:val="008000"/>
+          <w:sz w:val="20"/>
+          <w:szCs w:val="20"/>
+          <w:lang w:val="en-US" w:eastAsia="en-US"/>
+        </w:rPr>
+        <w:t># Заданая функция</w:t>
+      </w:r>
+    </w:p>
+    <w:p>
+      <w:pPr>
+        <w:pBdr>
+          <w:top w:val="single" w:sz="4" w:space="1" w:color="auto"/>
+          <w:left w:val="single" w:sz="4" w:space="1" w:color="auto"/>
+          <w:bottom w:val="single" w:sz="4" w:space="1" w:color="auto"/>
+          <w:right w:val="single" w:sz="4" w:space="1" w:color="auto"/>
+        </w:pBdr>
+        <w:autoSpaceDE w:val="0"/>
+        <w:autoSpaceDN w:val="0"/>
+        <w:adjustRightInd w:val="0"/>
+        <w:rPr>
+          <w:rFonts w:ascii="Courier New" w:eastAsiaTheme="minorHAnsi" w:hAnsi="Courier New" w:cs="Courier New"/>
+          <w:color w:val="000000"/>
+          <w:sz w:val="20"/>
+          <w:szCs w:val="20"/>
+          <w:lang w:val="en-US" w:eastAsia="en-US"/>
+        </w:rPr>
+      </w:pPr>
+      <w:r>
+        <w:rPr>
+          <w:rFonts w:ascii="Courier New" w:eastAsiaTheme="minorHAnsi" w:hAnsi="Courier New" w:cs="Courier New"/>
+          <w:color w:val="008000"/>
+          <w:sz w:val="20"/>
+          <w:szCs w:val="20"/>
+          <w:lang w:val="en-US" w:eastAsia="en-US"/>
+        </w:rPr>
+        <w:t>#************************************************************************</w:t>
+      </w:r>
+    </w:p>
+    <w:p>
+      <w:pPr>
+        <w:pBdr>
+          <w:top w:val="single" w:sz="4" w:space="1" w:color="auto"/>
+          <w:left w:val="single" w:sz="4" w:space="1" w:color="auto"/>
+          <w:bottom w:val="single" w:sz="4" w:space="1" w:color="auto"/>
+          <w:right w:val="single" w:sz="4" w:space="1" w:color="auto"/>
+        </w:pBdr>
+        <w:autoSpaceDE w:val="0"/>
+        <w:autoSpaceDN w:val="0"/>
+        <w:adjustRightInd w:val="0"/>
+        <w:rPr>
+          <w:rFonts w:ascii="Courier New" w:eastAsiaTheme="minorHAnsi" w:hAnsi="Courier New" w:cs="Courier New"/>
+          <w:color w:val="000000"/>
+          <w:sz w:val="20"/>
+          <w:szCs w:val="20"/>
+          <w:lang w:val="en-US" w:eastAsia="en-US"/>
+        </w:rPr>
+      </w:pPr>
+      <w:r>
+        <w:rPr>
+          <w:rFonts w:ascii="Courier New" w:eastAsiaTheme="minorHAnsi" w:hAnsi="Courier New" w:cs="Courier New"/>
+          <w:color w:val="0000FF"/>
+          <w:sz w:val="20"/>
+          <w:szCs w:val="20"/>
+          <w:lang w:val="en-US" w:eastAsia="en-US"/>
+        </w:rPr>
+        <w:t>def</w:t>
+      </w:r>
+      <w:r>
+        <w:rPr>
+          <w:rFonts w:ascii="Courier New" w:eastAsiaTheme="minorHAnsi" w:hAnsi="Courier New" w:cs="Courier New"/>
+          <w:color w:val="000000"/>
+          <w:sz w:val="20"/>
+          <w:szCs w:val="20"/>
+          <w:lang w:val="en-US" w:eastAsia="en-US"/>
+        </w:rPr>
+        <w:t xml:space="preserve"> Function(</w:t>
+      </w:r>
+      <w:r>
+        <w:rPr>
+          <w:rFonts w:ascii="Courier New" w:eastAsiaTheme="minorHAnsi" w:hAnsi="Courier New" w:cs="Courier New"/>
+          <w:color w:val="808080"/>
+          <w:sz w:val="20"/>
+          <w:szCs w:val="20"/>
+          <w:lang w:val="en-US" w:eastAsia="en-US"/>
+        </w:rPr>
+        <w:t>x</w:t>
+      </w:r>
+      <w:r>
+        <w:rPr>
+          <w:rFonts w:ascii="Courier New" w:eastAsiaTheme="minorHAnsi" w:hAnsi="Courier New" w:cs="Courier New"/>
+          <w:color w:val="000000"/>
+          <w:sz w:val="20"/>
+          <w:szCs w:val="20"/>
+          <w:lang w:val="en-US" w:eastAsia="en-US"/>
+        </w:rPr>
+        <w:t>):</w:t>
+      </w:r>
+    </w:p>
+    <w:p>
+      <w:pPr>
+        <w:pBdr>
+          <w:top w:val="single" w:sz="4" w:space="1" w:color="auto"/>
+          <w:left w:val="single" w:sz="4" w:space="1" w:color="auto"/>
+          <w:bottom w:val="single" w:sz="4" w:space="1" w:color="auto"/>
+          <w:right w:val="single" w:sz="4" w:space="1" w:color="auto"/>
+        </w:pBdr>
+        <w:autoSpaceDE w:val="0"/>
+        <w:autoSpaceDN w:val="0"/>
+        <w:adjustRightInd w:val="0"/>
+        <w:rPr>
+          <w:rFonts w:ascii="Courier New" w:eastAsiaTheme="minorHAnsi" w:hAnsi="Courier New" w:cs="Courier New"/>
+          <w:color w:val="000000"/>
+          <w:sz w:val="20"/>
+          <w:szCs w:val="20"/>
+          <w:lang w:val="en-US" w:eastAsia="en-US"/>
+        </w:rPr>
+      </w:pPr>
+      <w:r>
+        <w:rPr>
+          <w:rFonts w:ascii="Courier New" w:eastAsiaTheme="minorHAnsi" w:hAnsi="Courier New" w:cs="Courier New"/>
+          <w:color w:val="000000"/>
+          <w:sz w:val="20"/>
+          <w:szCs w:val="20"/>
+          <w:lang w:val="en-US" w:eastAsia="en-US"/>
+        </w:rPr>
+        <w:t xml:space="preserve">    </w:t>
+      </w:r>
+      <w:r>
+        <w:rPr>
+          <w:rFonts w:ascii="Courier New" w:eastAsiaTheme="minorHAnsi" w:hAnsi="Courier New" w:cs="Courier New"/>
+          <w:color w:val="0000FF"/>
+          <w:sz w:val="20"/>
+          <w:szCs w:val="20"/>
+          <w:lang w:val="en-US" w:eastAsia="en-US"/>
+        </w:rPr>
+        <w:t>return</w:t>
+      </w:r>
+      <w:r>
+        <w:rPr>
+          <w:rFonts w:ascii="Courier New" w:eastAsiaTheme="minorHAnsi" w:hAnsi="Courier New" w:cs="Courier New"/>
+          <w:color w:val="000000"/>
+          <w:sz w:val="20"/>
+          <w:szCs w:val="20"/>
+          <w:lang w:val="en-US" w:eastAsia="en-US"/>
+        </w:rPr>
+        <w:t xml:space="preserve"> sin((20 * </w:t>
+      </w:r>
+      <w:r>
+        <w:rPr>
+          <w:rFonts w:ascii="Courier New" w:eastAsiaTheme="minorHAnsi" w:hAnsi="Courier New" w:cs="Courier New"/>
+          <w:color w:val="808080"/>
+          <w:sz w:val="20"/>
+          <w:szCs w:val="20"/>
+          <w:lang w:val="en-US" w:eastAsia="en-US"/>
+        </w:rPr>
+        <w:t>x</w:t>
+      </w:r>
+      <w:r>
+        <w:rPr>
+          <w:rFonts w:ascii="Courier New" w:eastAsiaTheme="minorHAnsi" w:hAnsi="Courier New" w:cs="Courier New"/>
+          <w:color w:val="000000"/>
+          <w:sz w:val="20"/>
+          <w:szCs w:val="20"/>
+          <w:lang w:val="en-US" w:eastAsia="en-US"/>
+        </w:rPr>
+        <w:t>)/(sqrt(variant + 13))) + ((100 * pow(</w:t>
+      </w:r>
+      <w:r>
+        <w:rPr>
+          <w:rFonts w:ascii="Courier New" w:eastAsiaTheme="minorHAnsi" w:hAnsi="Courier New" w:cs="Courier New"/>
+          <w:color w:val="808080"/>
+          <w:sz w:val="20"/>
+          <w:szCs w:val="20"/>
+          <w:lang w:val="en-US" w:eastAsia="en-US"/>
+        </w:rPr>
+        <w:t>x</w:t>
+      </w:r>
+      <w:r>
+        <w:rPr>
+          <w:rFonts w:ascii="Courier New" w:eastAsiaTheme="minorHAnsi" w:hAnsi="Courier New" w:cs="Courier New"/>
+          <w:color w:val="000000"/>
+          <w:sz w:val="20"/>
+          <w:szCs w:val="20"/>
+          <w:lang w:val="en-US" w:eastAsia="en-US"/>
+        </w:rPr>
+        <w:t>, 2))/(variant + 37))</w:t>
+      </w:r>
+    </w:p>
+    <w:p>
+      <w:pPr>
+        <w:pBdr>
+          <w:top w:val="single" w:sz="4" w:space="1" w:color="auto"/>
+          <w:left w:val="single" w:sz="4" w:space="1" w:color="auto"/>
+          <w:bottom w:val="single" w:sz="4" w:space="1" w:color="auto"/>
+          <w:right w:val="single" w:sz="4" w:space="1" w:color="auto"/>
+        </w:pBdr>
+        <w:autoSpaceDE w:val="0"/>
+        <w:autoSpaceDN w:val="0"/>
+        <w:adjustRightInd w:val="0"/>
+        <w:rPr>
+          <w:rFonts w:ascii="Courier New" w:eastAsiaTheme="minorHAnsi" w:hAnsi="Courier New" w:cs="Courier New"/>
+          <w:color w:val="000000"/>
+          <w:sz w:val="20"/>
+          <w:szCs w:val="20"/>
+          <w:lang w:val="en-US" w:eastAsia="en-US"/>
+        </w:rPr>
+      </w:pPr>
+      <w:r>
+        <w:rPr>
+          <w:rFonts w:ascii="Courier New" w:eastAsiaTheme="minorHAnsi" w:hAnsi="Courier New" w:cs="Courier New"/>
+          <w:color w:val="008000"/>
+          <w:sz w:val="20"/>
+          <w:szCs w:val="20"/>
+          <w:lang w:val="en-US" w:eastAsia="en-US"/>
+        </w:rPr>
+        <w:t>#************************************************************************</w:t>
+      </w:r>
+    </w:p>
+    <w:p>
+      <w:pPr>
+        <w:pBdr>
+          <w:top w:val="single" w:sz="4" w:space="1" w:color="auto"/>
+          <w:left w:val="single" w:sz="4" w:space="1" w:color="auto"/>
+          <w:bottom w:val="single" w:sz="4" w:space="1" w:color="auto"/>
+          <w:right w:val="single" w:sz="4" w:space="1" w:color="auto"/>
+        </w:pBdr>
+        <w:autoSpaceDE w:val="0"/>
+        <w:autoSpaceDN w:val="0"/>
+        <w:adjustRightInd w:val="0"/>
+        <w:rPr>
+          <w:rFonts w:ascii="Courier New" w:eastAsiaTheme="minorHAnsi" w:hAnsi="Courier New" w:cs="Courier New"/>
+          <w:color w:val="000000"/>
+          <w:sz w:val="20"/>
+          <w:szCs w:val="20"/>
+          <w:lang w:val="en-US" w:eastAsia="en-US"/>
+        </w:rPr>
+      </w:pPr>
+    </w:p>
+    <w:p>
+      <w:pPr>
+        <w:pBdr>
+          <w:top w:val="single" w:sz="4" w:space="1" w:color="auto"/>
+          <w:left w:val="single" w:sz="4" w:space="1" w:color="auto"/>
+          <w:bottom w:val="single" w:sz="4" w:space="1" w:color="auto"/>
+          <w:right w:val="single" w:sz="4" w:space="1" w:color="auto"/>
+        </w:pBdr>
+        <w:autoSpaceDE w:val="0"/>
+        <w:autoSpaceDN w:val="0"/>
+        <w:adjustRightInd w:val="0"/>
+        <w:rPr>
+          <w:rFonts w:ascii="Courier New" w:eastAsiaTheme="minorHAnsi" w:hAnsi="Courier New" w:cs="Courier New"/>
+          <w:color w:val="000000"/>
+          <w:sz w:val="20"/>
+          <w:szCs w:val="20"/>
+          <w:lang w:val="en-US" w:eastAsia="en-US"/>
+        </w:rPr>
+      </w:pPr>
+      <w:r>
+        <w:rPr>
+          <w:rFonts w:ascii="Courier New" w:eastAsiaTheme="minorHAnsi" w:hAnsi="Courier New" w:cs="Courier New"/>
+          <w:color w:val="008000"/>
+          <w:sz w:val="20"/>
+          <w:szCs w:val="20"/>
+          <w:lang w:val="en-US" w:eastAsia="en-US"/>
+        </w:rPr>
+        <w:t>#************************************************************************</w:t>
+      </w:r>
+    </w:p>
+    <w:p>
+      <w:pPr>
+        <w:pBdr>
+          <w:top w:val="single" w:sz="4" w:space="1" w:color="auto"/>
+          <w:left w:val="single" w:sz="4" w:space="1" w:color="auto"/>
+          <w:bottom w:val="single" w:sz="4" w:space="1" w:color="auto"/>
+          <w:right w:val="single" w:sz="4" w:space="1" w:color="auto"/>
+        </w:pBdr>
+        <w:autoSpaceDE w:val="0"/>
+        <w:autoSpaceDN w:val="0"/>
+        <w:adjustRightInd w:val="0"/>
+        <w:rPr>
+          <w:rFonts w:ascii="Courier New" w:eastAsiaTheme="minorHAnsi" w:hAnsi="Courier New" w:cs="Courier New"/>
+          <w:color w:val="000000"/>
+          <w:sz w:val="20"/>
+          <w:szCs w:val="20"/>
+          <w:lang w:val="en-US" w:eastAsia="en-US"/>
+        </w:rPr>
+      </w:pPr>
+      <w:r>
+        <w:rPr>
+          <w:rFonts w:ascii="Courier New" w:eastAsiaTheme="minorHAnsi" w:hAnsi="Courier New" w:cs="Courier New"/>
+          <w:color w:val="008000"/>
+          <w:sz w:val="20"/>
+          <w:szCs w:val="20"/>
+          <w:lang w:val="en-US" w:eastAsia="en-US"/>
+        </w:rPr>
+        <w:t># Расчет коэфициента</w:t>
+      </w:r>
+    </w:p>
+    <w:p>
+      <w:pPr>
+        <w:pBdr>
+          <w:top w:val="single" w:sz="4" w:space="1" w:color="auto"/>
+          <w:left w:val="single" w:sz="4" w:space="1" w:color="auto"/>
+          <w:bottom w:val="single" w:sz="4" w:space="1" w:color="auto"/>
+          <w:right w:val="single" w:sz="4" w:space="1" w:color="auto"/>
+        </w:pBdr>
+        <w:autoSpaceDE w:val="0"/>
+        <w:autoSpaceDN w:val="0"/>
+        <w:adjustRightInd w:val="0"/>
+        <w:rPr>
+          <w:rFonts w:ascii="Courier New" w:eastAsiaTheme="minorHAnsi" w:hAnsi="Courier New" w:cs="Courier New"/>
+          <w:color w:val="000000"/>
+          <w:sz w:val="20"/>
+          <w:szCs w:val="20"/>
+          <w:lang w:val="en-US" w:eastAsia="en-US"/>
+        </w:rPr>
+      </w:pPr>
+      <w:r>
+        <w:rPr>
+          <w:rFonts w:ascii="Courier New" w:eastAsiaTheme="minorHAnsi" w:hAnsi="Courier New" w:cs="Courier New"/>
+          <w:color w:val="008000"/>
+          <w:sz w:val="20"/>
+          <w:szCs w:val="20"/>
+          <w:lang w:val="en-US" w:eastAsia="en-US"/>
+        </w:rPr>
+        <w:t>#************************************************************************</w:t>
+      </w:r>
+    </w:p>
+    <w:p>
+      <w:pPr>
+        <w:pBdr>
+          <w:top w:val="single" w:sz="4" w:space="1" w:color="auto"/>
+          <w:left w:val="single" w:sz="4" w:space="1" w:color="auto"/>
+          <w:bottom w:val="single" w:sz="4" w:space="1" w:color="auto"/>
+          <w:right w:val="single" w:sz="4" w:space="1" w:color="auto"/>
+        </w:pBdr>
+        <w:autoSpaceDE w:val="0"/>
+        <w:autoSpaceDN w:val="0"/>
+        <w:adjustRightInd w:val="0"/>
+        <w:rPr>
+          <w:rFonts w:ascii="Courier New" w:eastAsiaTheme="minorHAnsi" w:hAnsi="Courier New" w:cs="Courier New"/>
+          <w:color w:val="000000"/>
+          <w:sz w:val="20"/>
+          <w:szCs w:val="20"/>
+          <w:lang w:val="en-US" w:eastAsia="en-US"/>
+        </w:rPr>
+      </w:pPr>
+      <w:r>
+        <w:rPr>
+          <w:rFonts w:ascii="Courier New" w:eastAsiaTheme="minorHAnsi" w:hAnsi="Courier New" w:cs="Courier New"/>
+          <w:color w:val="0000FF"/>
+          <w:sz w:val="20"/>
+          <w:szCs w:val="20"/>
+          <w:lang w:val="en-US" w:eastAsia="en-US"/>
+        </w:rPr>
+        <w:t>def</w:t>
+      </w:r>
+      <w:r>
+        <w:rPr>
+          <w:rFonts w:ascii="Courier New" w:eastAsiaTheme="minorHAnsi" w:hAnsi="Courier New" w:cs="Courier New"/>
+          <w:color w:val="000000"/>
+          <w:sz w:val="20"/>
+          <w:szCs w:val="20"/>
+          <w:lang w:val="en-US" w:eastAsia="en-US"/>
+        </w:rPr>
+        <w:t xml:space="preserve"> BinomialKoefficient(</w:t>
+      </w:r>
+      <w:r>
+        <w:rPr>
+          <w:rFonts w:ascii="Courier New" w:eastAsiaTheme="minorHAnsi" w:hAnsi="Courier New" w:cs="Courier New"/>
+          <w:color w:val="808080"/>
+          <w:sz w:val="20"/>
+          <w:szCs w:val="20"/>
+          <w:lang w:val="en-US" w:eastAsia="en-US"/>
+        </w:rPr>
+        <w:t>k</w:t>
+      </w:r>
+      <w:r>
+        <w:rPr>
+          <w:rFonts w:ascii="Courier New" w:eastAsiaTheme="minorHAnsi" w:hAnsi="Courier New" w:cs="Courier New"/>
+          <w:color w:val="000000"/>
+          <w:sz w:val="20"/>
+          <w:szCs w:val="20"/>
+          <w:lang w:val="en-US" w:eastAsia="en-US"/>
+        </w:rPr>
+        <w:t xml:space="preserve">, </w:t>
+      </w:r>
+      <w:r>
+        <w:rPr>
+          <w:rFonts w:ascii="Courier New" w:eastAsiaTheme="minorHAnsi" w:hAnsi="Courier New" w:cs="Courier New"/>
+          <w:color w:val="808080"/>
+          <w:sz w:val="20"/>
+          <w:szCs w:val="20"/>
+          <w:lang w:val="en-US" w:eastAsia="en-US"/>
+        </w:rPr>
+        <w:t>n</w:t>
+      </w:r>
+      <w:r>
+        <w:rPr>
+          <w:rFonts w:ascii="Courier New" w:eastAsiaTheme="minorHAnsi" w:hAnsi="Courier New" w:cs="Courier New"/>
+          <w:color w:val="000000"/>
+          <w:sz w:val="20"/>
+          <w:szCs w:val="20"/>
+          <w:lang w:val="en-US" w:eastAsia="en-US"/>
+        </w:rPr>
+        <w:t>):</w:t>
+      </w:r>
+    </w:p>
+    <w:p>
+      <w:pPr>
+        <w:pBdr>
+          <w:top w:val="single" w:sz="4" w:space="1" w:color="auto"/>
+          <w:left w:val="single" w:sz="4" w:space="1" w:color="auto"/>
+          <w:bottom w:val="single" w:sz="4" w:space="1" w:color="auto"/>
+          <w:right w:val="single" w:sz="4" w:space="1" w:color="auto"/>
+        </w:pBdr>
+        <w:autoSpaceDE w:val="0"/>
+        <w:autoSpaceDN w:val="0"/>
+        <w:adjustRightInd w:val="0"/>
+        <w:rPr>
+          <w:rFonts w:ascii="Courier New" w:eastAsiaTheme="minorHAnsi" w:hAnsi="Courier New" w:cs="Courier New"/>
+          <w:color w:val="000000"/>
+          <w:sz w:val="20"/>
+          <w:szCs w:val="20"/>
+          <w:lang w:val="en-US" w:eastAsia="en-US"/>
+        </w:rPr>
+      </w:pPr>
+      <w:r>
+        <w:rPr>
+          <w:rFonts w:ascii="Courier New" w:eastAsiaTheme="minorHAnsi" w:hAnsi="Courier New" w:cs="Courier New"/>
+          <w:color w:val="000000"/>
+          <w:sz w:val="20"/>
+          <w:szCs w:val="20"/>
+          <w:lang w:val="en-US" w:eastAsia="en-US"/>
+        </w:rPr>
+        <w:t xml:space="preserve">    div = (factorial(</w:t>
+      </w:r>
+      <w:r>
+        <w:rPr>
+          <w:rFonts w:ascii="Courier New" w:eastAsiaTheme="minorHAnsi" w:hAnsi="Courier New" w:cs="Courier New"/>
+          <w:color w:val="808080"/>
+          <w:sz w:val="20"/>
+          <w:szCs w:val="20"/>
+          <w:lang w:val="en-US" w:eastAsia="en-US"/>
+        </w:rPr>
+        <w:t>n</w:t>
+      </w:r>
+      <w:r>
+        <w:rPr>
+          <w:rFonts w:ascii="Courier New" w:eastAsiaTheme="minorHAnsi" w:hAnsi="Courier New" w:cs="Courier New"/>
+          <w:color w:val="000000"/>
+          <w:sz w:val="20"/>
+          <w:szCs w:val="20"/>
+          <w:lang w:val="en-US" w:eastAsia="en-US"/>
+        </w:rPr>
+        <w:t>) /(factorial(</w:t>
+      </w:r>
+      <w:r>
+        <w:rPr>
+          <w:rFonts w:ascii="Courier New" w:eastAsiaTheme="minorHAnsi" w:hAnsi="Courier New" w:cs="Courier New"/>
+          <w:color w:val="808080"/>
+          <w:sz w:val="20"/>
+          <w:szCs w:val="20"/>
+          <w:lang w:val="en-US" w:eastAsia="en-US"/>
+        </w:rPr>
+        <w:t>k</w:t>
+      </w:r>
+      <w:r>
+        <w:rPr>
+          <w:rFonts w:ascii="Courier New" w:eastAsiaTheme="minorHAnsi" w:hAnsi="Courier New" w:cs="Courier New"/>
+          <w:color w:val="000000"/>
+          <w:sz w:val="20"/>
+          <w:szCs w:val="20"/>
+          <w:lang w:val="en-US" w:eastAsia="en-US"/>
+        </w:rPr>
+        <w:t>) * factorial(</w:t>
+      </w:r>
+      <w:r>
+        <w:rPr>
+          <w:rFonts w:ascii="Courier New" w:eastAsiaTheme="minorHAnsi" w:hAnsi="Courier New" w:cs="Courier New"/>
+          <w:color w:val="808080"/>
+          <w:sz w:val="20"/>
+          <w:szCs w:val="20"/>
+          <w:lang w:val="en-US" w:eastAsia="en-US"/>
+        </w:rPr>
+        <w:t>n</w:t>
+      </w:r>
+      <w:r>
+        <w:rPr>
+          <w:rFonts w:ascii="Courier New" w:eastAsiaTheme="minorHAnsi" w:hAnsi="Courier New" w:cs="Courier New"/>
+          <w:color w:val="000000"/>
+          <w:sz w:val="20"/>
+          <w:szCs w:val="20"/>
+          <w:lang w:val="en-US" w:eastAsia="en-US"/>
+        </w:rPr>
+        <w:t xml:space="preserve"> - </w:t>
+      </w:r>
+      <w:r>
+        <w:rPr>
+          <w:rFonts w:ascii="Courier New" w:eastAsiaTheme="minorHAnsi" w:hAnsi="Courier New" w:cs="Courier New"/>
+          <w:color w:val="808080"/>
+          <w:sz w:val="20"/>
+          <w:szCs w:val="20"/>
+          <w:lang w:val="en-US" w:eastAsia="en-US"/>
+        </w:rPr>
+        <w:t>k</w:t>
+      </w:r>
+      <w:r>
+        <w:rPr>
+          <w:rFonts w:ascii="Courier New" w:eastAsiaTheme="minorHAnsi" w:hAnsi="Courier New" w:cs="Courier New"/>
+          <w:color w:val="000000"/>
+          <w:sz w:val="20"/>
+          <w:szCs w:val="20"/>
+          <w:lang w:val="en-US" w:eastAsia="en-US"/>
+        </w:rPr>
+        <w:t>)))</w:t>
+      </w:r>
+    </w:p>
+    <w:p>
+      <w:pPr>
+        <w:pBdr>
+          <w:top w:val="single" w:sz="4" w:space="1" w:color="auto"/>
+          <w:left w:val="single" w:sz="4" w:space="1" w:color="auto"/>
+          <w:bottom w:val="single" w:sz="4" w:space="1" w:color="auto"/>
+          <w:right w:val="single" w:sz="4" w:space="1" w:color="auto"/>
+        </w:pBdr>
+        <w:autoSpaceDE w:val="0"/>
+        <w:autoSpaceDN w:val="0"/>
+        <w:adjustRightInd w:val="0"/>
+        <w:rPr>
+          <w:rFonts w:ascii="Courier New" w:eastAsiaTheme="minorHAnsi" w:hAnsi="Courier New" w:cs="Courier New"/>
+          <w:color w:val="000000"/>
+          <w:sz w:val="20"/>
+          <w:szCs w:val="20"/>
           <w:lang w:val="ru-RU" w:eastAsia="en-US"/>
         </w:rPr>
       </w:pPr>
       <w:r>
         <w:rPr>
           <w:rFonts w:ascii="Courier New" w:eastAsiaTheme="minorHAnsi" w:hAnsi="Courier New" w:cs="Courier New"/>
+          <w:color w:val="000000"/>
+          <w:sz w:val="20"/>
+          <w:szCs w:val="20"/>
+          <w:lang w:val="en-US" w:eastAsia="en-US"/>
+        </w:rPr>
+        <w:t xml:space="preserve">    </w:t>
+      </w:r>
+      <w:r>
+        <w:rPr>
+          <w:rFonts w:ascii="Courier New" w:eastAsiaTheme="minorHAnsi" w:hAnsi="Courier New" w:cs="Courier New"/>
+          <w:color w:val="0000FF"/>
+          <w:sz w:val="20"/>
+          <w:szCs w:val="20"/>
+          <w:lang w:val="en-US" w:eastAsia="en-US"/>
+        </w:rPr>
+        <w:t>return</w:t>
+      </w:r>
+      <w:r>
+        <w:rPr>
+          <w:rFonts w:ascii="Courier New" w:eastAsiaTheme="minorHAnsi" w:hAnsi="Courier New" w:cs="Courier New"/>
+          <w:color w:val="000000"/>
+          <w:sz w:val="20"/>
+          <w:szCs w:val="20"/>
+          <w:lang w:val="ru-RU" w:eastAsia="en-US"/>
+        </w:rPr>
+        <w:t xml:space="preserve"> </w:t>
+      </w:r>
+      <w:r>
+        <w:rPr>
+          <w:rFonts w:ascii="Courier New" w:eastAsiaTheme="minorHAnsi" w:hAnsi="Courier New" w:cs="Courier New"/>
+          <w:color w:val="000000"/>
+          <w:sz w:val="20"/>
+          <w:szCs w:val="20"/>
+          <w:lang w:val="en-US" w:eastAsia="en-US"/>
+        </w:rPr>
+        <w:t>div</w:t>
+      </w:r>
+    </w:p>
+    <w:p>
+      <w:pPr>
+        <w:pBdr>
+          <w:top w:val="single" w:sz="4" w:space="1" w:color="auto"/>
+          <w:left w:val="single" w:sz="4" w:space="1" w:color="auto"/>
+          <w:bottom w:val="single" w:sz="4" w:space="1" w:color="auto"/>
+          <w:right w:val="single" w:sz="4" w:space="1" w:color="auto"/>
+        </w:pBdr>
+        <w:autoSpaceDE w:val="0"/>
+        <w:autoSpaceDN w:val="0"/>
+        <w:adjustRightInd w:val="0"/>
+        <w:rPr>
+          <w:rFonts w:ascii="Courier New" w:eastAsiaTheme="minorHAnsi" w:hAnsi="Courier New" w:cs="Courier New"/>
+          <w:color w:val="000000"/>
+          <w:sz w:val="20"/>
+          <w:szCs w:val="20"/>
+          <w:lang w:val="ru-RU" w:eastAsia="en-US"/>
+        </w:rPr>
+      </w:pPr>
+      <w:r>
+        <w:rPr>
+          <w:rFonts w:ascii="Courier New" w:eastAsiaTheme="minorHAnsi" w:hAnsi="Courier New" w:cs="Courier New"/>
           <w:color w:val="008000"/>
           <w:sz w:val="20"/>
           <w:szCs w:val="20"/>
@@ -1277,7 +2398,7 @@
           <w:szCs w:val="20"/>
           <w:lang w:val="ru-RU" w:eastAsia="en-US"/>
         </w:rPr>
-        <w:t># Заданая функция</w:t>
+        <w:t># Расчет по Полиному</w:t>
       </w:r>
     </w:p>
     <w:p>
@@ -1326,7 +2447,7 @@
           <w:color w:val="000000"/>
           <w:sz w:val="20"/>
           <w:szCs w:val="20"/>
-          <w:lang w:val="ru-RU" w:eastAsia="en-US"/>
+          <w:lang w:val="en-US" w:eastAsia="en-US"/>
         </w:rPr>
       </w:pPr>
       <w:r>
@@ -1345,27 +2466,187 @@
           <w:color w:val="000000"/>
           <w:sz w:val="20"/>
           <w:szCs w:val="20"/>
-          <w:lang w:val="ru-RU" w:eastAsia="en-US"/>
+          <w:lang w:val="en-US" w:eastAsia="en-US"/>
+        </w:rPr>
+        <w:t xml:space="preserve"> BernshtanePolinome(</w:t>
+      </w:r>
+      <w:r>
+        <w:rPr>
+          <w:rFonts w:ascii="Courier New" w:eastAsiaTheme="minorHAnsi" w:hAnsi="Courier New" w:cs="Courier New"/>
+          <w:color w:val="808080"/>
+          <w:sz w:val="20"/>
+          <w:szCs w:val="20"/>
+          <w:lang w:val="en-US" w:eastAsia="en-US"/>
+        </w:rPr>
+        <w:t>x</w:t>
+      </w:r>
+      <w:r>
+        <w:rPr>
+          <w:rFonts w:ascii="Courier New" w:eastAsiaTheme="minorHAnsi" w:hAnsi="Courier New" w:cs="Courier New"/>
+          <w:color w:val="000000"/>
+          <w:sz w:val="20"/>
+          <w:szCs w:val="20"/>
+          <w:lang w:val="en-US" w:eastAsia="en-US"/>
+        </w:rPr>
+        <w:t xml:space="preserve">, </w:t>
+      </w:r>
+      <w:r>
+        <w:rPr>
+          <w:rFonts w:ascii="Courier New" w:eastAsiaTheme="minorHAnsi" w:hAnsi="Courier New" w:cs="Courier New"/>
+          <w:color w:val="808080"/>
+          <w:sz w:val="20"/>
+          <w:szCs w:val="20"/>
+          <w:lang w:val="en-US" w:eastAsia="en-US"/>
+        </w:rPr>
+        <w:t>n</w:t>
+      </w:r>
+      <w:r>
+        <w:rPr>
+          <w:rFonts w:ascii="Courier New" w:eastAsiaTheme="minorHAnsi" w:hAnsi="Courier New" w:cs="Courier New"/>
+          <w:color w:val="000000"/>
+          <w:sz w:val="20"/>
+          <w:szCs w:val="20"/>
+          <w:lang w:val="en-US" w:eastAsia="en-US"/>
+        </w:rPr>
+        <w:t>):</w:t>
+      </w:r>
+    </w:p>
+    <w:p>
+      <w:pPr>
+        <w:pBdr>
+          <w:top w:val="single" w:sz="4" w:space="1" w:color="auto"/>
+          <w:left w:val="single" w:sz="4" w:space="1" w:color="auto"/>
+          <w:bottom w:val="single" w:sz="4" w:space="1" w:color="auto"/>
+          <w:right w:val="single" w:sz="4" w:space="1" w:color="auto"/>
+        </w:pBdr>
+        <w:autoSpaceDE w:val="0"/>
+        <w:autoSpaceDN w:val="0"/>
+        <w:adjustRightInd w:val="0"/>
+        <w:rPr>
+          <w:rFonts w:ascii="Courier New" w:eastAsiaTheme="minorHAnsi" w:hAnsi="Courier New" w:cs="Courier New"/>
+          <w:color w:val="000000"/>
+          <w:sz w:val="20"/>
+          <w:szCs w:val="20"/>
+          <w:lang w:val="en-US" w:eastAsia="en-US"/>
+        </w:rPr>
+      </w:pPr>
+      <w:r>
+        <w:rPr>
+          <w:rFonts w:ascii="Courier New" w:eastAsiaTheme="minorHAnsi" w:hAnsi="Courier New" w:cs="Courier New"/>
+          <w:color w:val="000000"/>
+          <w:sz w:val="20"/>
+          <w:szCs w:val="20"/>
+          <w:lang w:val="en-US" w:eastAsia="en-US"/>
+        </w:rPr>
+        <w:t xml:space="preserve">    value = 0.0</w:t>
+      </w:r>
+    </w:p>
+    <w:p>
+      <w:pPr>
+        <w:pBdr>
+          <w:top w:val="single" w:sz="4" w:space="1" w:color="auto"/>
+          <w:left w:val="single" w:sz="4" w:space="1" w:color="auto"/>
+          <w:bottom w:val="single" w:sz="4" w:space="1" w:color="auto"/>
+          <w:right w:val="single" w:sz="4" w:space="1" w:color="auto"/>
+        </w:pBdr>
+        <w:autoSpaceDE w:val="0"/>
+        <w:autoSpaceDN w:val="0"/>
+        <w:adjustRightInd w:val="0"/>
+        <w:rPr>
+          <w:rFonts w:ascii="Courier New" w:eastAsiaTheme="minorHAnsi" w:hAnsi="Courier New" w:cs="Courier New"/>
+          <w:color w:val="000000"/>
+          <w:sz w:val="20"/>
+          <w:szCs w:val="20"/>
+          <w:lang w:val="en-US" w:eastAsia="en-US"/>
+        </w:rPr>
+      </w:pPr>
+    </w:p>
+    <w:p>
+      <w:pPr>
+        <w:pBdr>
+          <w:top w:val="single" w:sz="4" w:space="1" w:color="auto"/>
+          <w:left w:val="single" w:sz="4" w:space="1" w:color="auto"/>
+          <w:bottom w:val="single" w:sz="4" w:space="1" w:color="auto"/>
+          <w:right w:val="single" w:sz="4" w:space="1" w:color="auto"/>
+        </w:pBdr>
+        <w:autoSpaceDE w:val="0"/>
+        <w:autoSpaceDN w:val="0"/>
+        <w:adjustRightInd w:val="0"/>
+        <w:rPr>
+          <w:rFonts w:ascii="Courier New" w:eastAsiaTheme="minorHAnsi" w:hAnsi="Courier New" w:cs="Courier New"/>
+          <w:color w:val="000000"/>
+          <w:sz w:val="20"/>
+          <w:szCs w:val="20"/>
+          <w:lang w:val="en-US" w:eastAsia="en-US"/>
+        </w:rPr>
+      </w:pPr>
+      <w:r>
+        <w:rPr>
+          <w:rFonts w:ascii="Courier New" w:eastAsiaTheme="minorHAnsi" w:hAnsi="Courier New" w:cs="Courier New"/>
+          <w:color w:val="000000"/>
+          <w:sz w:val="20"/>
+          <w:szCs w:val="20"/>
+          <w:lang w:val="en-US" w:eastAsia="en-US"/>
+        </w:rPr>
+        <w:t xml:space="preserve">    </w:t>
+      </w:r>
+      <w:r>
+        <w:rPr>
+          <w:rFonts w:ascii="Courier New" w:eastAsiaTheme="minorHAnsi" w:hAnsi="Courier New" w:cs="Courier New"/>
+          <w:color w:val="0000FF"/>
+          <w:sz w:val="20"/>
+          <w:szCs w:val="20"/>
+          <w:lang w:val="en-US" w:eastAsia="en-US"/>
+        </w:rPr>
+        <w:t>for</w:t>
+      </w:r>
+      <w:r>
+        <w:rPr>
+          <w:rFonts w:ascii="Courier New" w:eastAsiaTheme="minorHAnsi" w:hAnsi="Courier New" w:cs="Courier New"/>
+          <w:color w:val="000000"/>
+          <w:sz w:val="20"/>
+          <w:szCs w:val="20"/>
+          <w:lang w:val="en-US" w:eastAsia="en-US"/>
+        </w:rPr>
+        <w:t xml:space="preserve"> k </w:t>
+      </w:r>
+      <w:r>
+        <w:rPr>
+          <w:rFonts w:ascii="Courier New" w:eastAsiaTheme="minorHAnsi" w:hAnsi="Courier New" w:cs="Courier New"/>
+          <w:color w:val="0000FF"/>
+          <w:sz w:val="20"/>
+          <w:szCs w:val="20"/>
+          <w:lang w:val="en-US" w:eastAsia="en-US"/>
+        </w:rPr>
+        <w:t>in</w:t>
+      </w:r>
+      <w:r>
+        <w:rPr>
+          <w:rFonts w:ascii="Courier New" w:eastAsiaTheme="minorHAnsi" w:hAnsi="Courier New" w:cs="Courier New"/>
+          <w:color w:val="000000"/>
+          <w:sz w:val="20"/>
+          <w:szCs w:val="20"/>
+          <w:lang w:val="en-US" w:eastAsia="en-US"/>
         </w:rPr>
         <w:t xml:space="preserve"> </w:t>
       </w:r>
       <w:r>
         <w:rPr>
           <w:rFonts w:ascii="Courier New" w:eastAsiaTheme="minorHAnsi" w:hAnsi="Courier New" w:cs="Courier New"/>
-          <w:color w:val="000000"/>
-          <w:sz w:val="20"/>
-          <w:szCs w:val="20"/>
-          <w:lang w:val="en-US" w:eastAsia="en-US"/>
-        </w:rPr>
-        <w:t>Function</w:t>
-      </w:r>
-      <w:r>
-        <w:rPr>
-          <w:rFonts w:ascii="Courier New" w:eastAsiaTheme="minorHAnsi" w:hAnsi="Courier New" w:cs="Courier New"/>
-          <w:color w:val="000000"/>
-          <w:sz w:val="20"/>
-          <w:szCs w:val="20"/>
-          <w:lang w:val="ru-RU" w:eastAsia="en-US"/>
+          <w:color w:val="2B91AF"/>
+          <w:sz w:val="20"/>
+          <w:szCs w:val="20"/>
+          <w:lang w:val="en-US" w:eastAsia="en-US"/>
+        </w:rPr>
+        <w:t>range</w:t>
+      </w:r>
+      <w:r>
+        <w:rPr>
+          <w:rFonts w:ascii="Courier New" w:eastAsiaTheme="minorHAnsi" w:hAnsi="Courier New" w:cs="Courier New"/>
+          <w:color w:val="000000"/>
+          <w:sz w:val="20"/>
+          <w:szCs w:val="20"/>
+          <w:lang w:val="en-US" w:eastAsia="en-US"/>
         </w:rPr>
         <w:t>(</w:t>
       </w:r>
@@ -1377,6 +2658,106 @@
           <w:szCs w:val="20"/>
           <w:lang w:val="en-US" w:eastAsia="en-US"/>
         </w:rPr>
+        <w:t>n</w:t>
+      </w:r>
+      <w:r>
+        <w:rPr>
+          <w:rFonts w:ascii="Courier New" w:eastAsiaTheme="minorHAnsi" w:hAnsi="Courier New" w:cs="Courier New"/>
+          <w:color w:val="000000"/>
+          <w:sz w:val="20"/>
+          <w:szCs w:val="20"/>
+          <w:lang w:val="en-US" w:eastAsia="en-US"/>
+        </w:rPr>
+        <w:t>):</w:t>
+      </w:r>
+    </w:p>
+    <w:p>
+      <w:pPr>
+        <w:pBdr>
+          <w:top w:val="single" w:sz="4" w:space="1" w:color="auto"/>
+          <w:left w:val="single" w:sz="4" w:space="1" w:color="auto"/>
+          <w:bottom w:val="single" w:sz="4" w:space="1" w:color="auto"/>
+          <w:right w:val="single" w:sz="4" w:space="1" w:color="auto"/>
+        </w:pBdr>
+        <w:autoSpaceDE w:val="0"/>
+        <w:autoSpaceDN w:val="0"/>
+        <w:adjustRightInd w:val="0"/>
+        <w:rPr>
+          <w:rFonts w:ascii="Courier New" w:eastAsiaTheme="minorHAnsi" w:hAnsi="Courier New" w:cs="Courier New"/>
+          <w:color w:val="000000"/>
+          <w:sz w:val="20"/>
+          <w:szCs w:val="20"/>
+          <w:lang w:val="en-US" w:eastAsia="en-US"/>
+        </w:rPr>
+      </w:pPr>
+      <w:r>
+        <w:rPr>
+          <w:rFonts w:ascii="Courier New" w:eastAsiaTheme="minorHAnsi" w:hAnsi="Courier New" w:cs="Courier New"/>
+          <w:color w:val="000000"/>
+          <w:sz w:val="20"/>
+          <w:szCs w:val="20"/>
+          <w:lang w:val="en-US" w:eastAsia="en-US"/>
+        </w:rPr>
+        <w:t xml:space="preserve">      </w:t>
+      </w:r>
+      <w:r>
+        <w:rPr>
+          <w:rFonts w:ascii="Courier New" w:eastAsiaTheme="minorHAnsi" w:hAnsi="Courier New" w:cs="Courier New"/>
+          <w:color w:val="000000"/>
+          <w:sz w:val="20"/>
+          <w:szCs w:val="20"/>
+          <w:lang w:val="en-US" w:eastAsia="en-US"/>
+        </w:rPr>
+        <w:t>value += (Function(k/</w:t>
+      </w:r>
+      <w:r>
+        <w:rPr>
+          <w:rFonts w:ascii="Courier New" w:eastAsiaTheme="minorHAnsi" w:hAnsi="Courier New" w:cs="Courier New"/>
+          <w:color w:val="808080"/>
+          <w:sz w:val="20"/>
+          <w:szCs w:val="20"/>
+          <w:lang w:val="en-US" w:eastAsia="en-US"/>
+        </w:rPr>
+        <w:t>n</w:t>
+      </w:r>
+      <w:r>
+        <w:rPr>
+          <w:rFonts w:ascii="Courier New" w:eastAsiaTheme="minorHAnsi" w:hAnsi="Courier New" w:cs="Courier New"/>
+          <w:color w:val="000000"/>
+          <w:sz w:val="20"/>
+          <w:szCs w:val="20"/>
+          <w:lang w:val="en-US" w:eastAsia="en-US"/>
+        </w:rPr>
+        <w:t>)* BinomialKoefficient(k,</w:t>
+      </w:r>
+      <w:r>
+        <w:rPr>
+          <w:rFonts w:ascii="Courier New" w:eastAsiaTheme="minorHAnsi" w:hAnsi="Courier New" w:cs="Courier New"/>
+          <w:color w:val="808080"/>
+          <w:sz w:val="20"/>
+          <w:szCs w:val="20"/>
+          <w:lang w:val="en-US" w:eastAsia="en-US"/>
+        </w:rPr>
+        <w:t>n</w:t>
+      </w:r>
+      <w:r>
+        <w:rPr>
+          <w:rFonts w:ascii="Courier New" w:eastAsiaTheme="minorHAnsi" w:hAnsi="Courier New" w:cs="Courier New"/>
+          <w:color w:val="000000"/>
+          <w:sz w:val="20"/>
+          <w:szCs w:val="20"/>
+          <w:lang w:val="en-US" w:eastAsia="en-US"/>
+        </w:rPr>
+        <w:t>) * pow(</w:t>
+      </w:r>
+      <w:r>
+        <w:rPr>
+          <w:rFonts w:ascii="Courier New" w:eastAsiaTheme="minorHAnsi" w:hAnsi="Courier New" w:cs="Courier New"/>
+          <w:color w:val="808080"/>
+          <w:sz w:val="20"/>
+          <w:szCs w:val="20"/>
+          <w:lang w:val="en-US" w:eastAsia="en-US"/>
+        </w:rPr>
         <w:t>x</w:t>
       </w:r>
       <w:r>
@@ -1385,37 +2766,77 @@
           <w:color w:val="000000"/>
           <w:sz w:val="20"/>
           <w:szCs w:val="20"/>
-          <w:lang w:val="ru-RU" w:eastAsia="en-US"/>
-        </w:rPr>
-        <w:t>):</w:t>
-      </w:r>
-    </w:p>
-    <w:p>
-      <w:pPr>
-        <w:pBdr>
-          <w:top w:val="single" w:sz="4" w:space="1" w:color="auto"/>
-          <w:left w:val="single" w:sz="4" w:space="1" w:color="auto"/>
-          <w:bottom w:val="single" w:sz="4" w:space="1" w:color="auto"/>
-          <w:right w:val="single" w:sz="4" w:space="1" w:color="auto"/>
-        </w:pBdr>
-        <w:autoSpaceDE w:val="0"/>
-        <w:autoSpaceDN w:val="0"/>
-        <w:adjustRightInd w:val="0"/>
-        <w:rPr>
-          <w:rFonts w:ascii="Courier New" w:eastAsiaTheme="minorHAnsi" w:hAnsi="Courier New" w:cs="Courier New"/>
-          <w:color w:val="000000"/>
-          <w:sz w:val="20"/>
-          <w:szCs w:val="20"/>
-          <w:lang w:val="en-US" w:eastAsia="en-US"/>
-        </w:rPr>
-      </w:pPr>
-      <w:r>
-        <w:rPr>
-          <w:rFonts w:ascii="Courier New" w:eastAsiaTheme="minorHAnsi" w:hAnsi="Courier New" w:cs="Courier New"/>
-          <w:color w:val="000000"/>
-          <w:sz w:val="20"/>
-          <w:szCs w:val="20"/>
-          <w:lang w:val="ru-RU" w:eastAsia="en-US"/>
+          <w:lang w:val="en-US" w:eastAsia="en-US"/>
+        </w:rPr>
+        <w:t>, k) * pow((1-</w:t>
+      </w:r>
+      <w:r>
+        <w:rPr>
+          <w:rFonts w:ascii="Courier New" w:eastAsiaTheme="minorHAnsi" w:hAnsi="Courier New" w:cs="Courier New"/>
+          <w:color w:val="808080"/>
+          <w:sz w:val="20"/>
+          <w:szCs w:val="20"/>
+          <w:lang w:val="en-US" w:eastAsia="en-US"/>
+        </w:rPr>
+        <w:t>x</w:t>
+      </w:r>
+      <w:r>
+        <w:rPr>
+          <w:rFonts w:ascii="Courier New" w:eastAsiaTheme="minorHAnsi" w:hAnsi="Courier New" w:cs="Courier New"/>
+          <w:color w:val="000000"/>
+          <w:sz w:val="20"/>
+          <w:szCs w:val="20"/>
+          <w:lang w:val="en-US" w:eastAsia="en-US"/>
+        </w:rPr>
+        <w:t>),(</w:t>
+      </w:r>
+      <w:r>
+        <w:rPr>
+          <w:rFonts w:ascii="Courier New" w:eastAsiaTheme="minorHAnsi" w:hAnsi="Courier New" w:cs="Courier New"/>
+          <w:color w:val="808080"/>
+          <w:sz w:val="20"/>
+          <w:szCs w:val="20"/>
+          <w:lang w:val="en-US" w:eastAsia="en-US"/>
+        </w:rPr>
+        <w:t>n</w:t>
+      </w:r>
+      <w:r>
+        <w:rPr>
+          <w:rFonts w:ascii="Courier New" w:eastAsiaTheme="minorHAnsi" w:hAnsi="Courier New" w:cs="Courier New"/>
+          <w:color w:val="000000"/>
+          <w:sz w:val="20"/>
+          <w:szCs w:val="20"/>
+          <w:lang w:val="en-US" w:eastAsia="en-US"/>
+        </w:rPr>
+        <w:t xml:space="preserve"> - k)))</w:t>
+      </w:r>
+    </w:p>
+    <w:p>
+      <w:pPr>
+        <w:pBdr>
+          <w:top w:val="single" w:sz="4" w:space="1" w:color="auto"/>
+          <w:left w:val="single" w:sz="4" w:space="1" w:color="auto"/>
+          <w:bottom w:val="single" w:sz="4" w:space="1" w:color="auto"/>
+          <w:right w:val="single" w:sz="4" w:space="1" w:color="auto"/>
+        </w:pBdr>
+        <w:autoSpaceDE w:val="0"/>
+        <w:autoSpaceDN w:val="0"/>
+        <w:adjustRightInd w:val="0"/>
+        <w:rPr>
+          <w:rFonts w:ascii="Courier New" w:eastAsiaTheme="minorHAnsi" w:hAnsi="Courier New" w:cs="Courier New"/>
+          <w:color w:val="000000"/>
+          <w:sz w:val="20"/>
+          <w:szCs w:val="20"/>
+          <w:lang w:val="en-US" w:eastAsia="en-US"/>
+        </w:rPr>
+      </w:pPr>
+      <w:r>
+        <w:rPr>
+          <w:rFonts w:ascii="Courier New" w:eastAsiaTheme="minorHAnsi" w:hAnsi="Courier New" w:cs="Courier New"/>
+          <w:color w:val="000000"/>
+          <w:sz w:val="20"/>
+          <w:szCs w:val="20"/>
+          <w:lang w:val="en-US" w:eastAsia="en-US"/>
         </w:rPr>
         <w:t xml:space="preserve">    </w:t>
       </w:r>
@@ -1437,47 +2858,7 @@
           <w:szCs w:val="20"/>
           <w:lang w:val="en-US" w:eastAsia="en-US"/>
         </w:rPr>
-        <w:t xml:space="preserve"> sin((20 * </w:t>
-      </w:r>
-      <w:r>
-        <w:rPr>
-          <w:rFonts w:ascii="Courier New" w:eastAsiaTheme="minorHAnsi" w:hAnsi="Courier New" w:cs="Courier New"/>
-          <w:color w:val="808080"/>
-          <w:sz w:val="20"/>
-          <w:szCs w:val="20"/>
-          <w:lang w:val="en-US" w:eastAsia="en-US"/>
-        </w:rPr>
-        <w:t>x</w:t>
-      </w:r>
-      <w:r>
-        <w:rPr>
-          <w:rFonts w:ascii="Courier New" w:eastAsiaTheme="minorHAnsi" w:hAnsi="Courier New" w:cs="Courier New"/>
-          <w:color w:val="000000"/>
-          <w:sz w:val="20"/>
-          <w:szCs w:val="20"/>
-          <w:lang w:val="en-US" w:eastAsia="en-US"/>
-        </w:rPr>
-        <w:t>)/(sqrt(variant + 13))) + ((100 * pow(</w:t>
-      </w:r>
-      <w:r>
-        <w:rPr>
-          <w:rFonts w:ascii="Courier New" w:eastAsiaTheme="minorHAnsi" w:hAnsi="Courier New" w:cs="Courier New"/>
-          <w:color w:val="808080"/>
-          <w:sz w:val="20"/>
-          <w:szCs w:val="20"/>
-          <w:lang w:val="en-US" w:eastAsia="en-US"/>
-        </w:rPr>
-        <w:t>x</w:t>
-      </w:r>
-      <w:r>
-        <w:rPr>
-          <w:rFonts w:ascii="Courier New" w:eastAsiaTheme="minorHAnsi" w:hAnsi="Courier New" w:cs="Courier New"/>
-          <w:color w:val="000000"/>
-          <w:sz w:val="20"/>
-          <w:szCs w:val="20"/>
-          <w:lang w:val="en-US" w:eastAsia="en-US"/>
-        </w:rPr>
-        <w:t>, 2))/(variant + 37))</w:t>
+        <w:t xml:space="preserve"> value</w:t>
       </w:r>
     </w:p>
     <w:p>
@@ -1529,26 +2910,6 @@
           <w:lang w:val="en-US" w:eastAsia="en-US"/>
         </w:rPr>
       </w:pPr>
-    </w:p>
-    <w:p>
-      <w:pPr>
-        <w:pBdr>
-          <w:top w:val="single" w:sz="4" w:space="1" w:color="auto"/>
-          <w:left w:val="single" w:sz="4" w:space="1" w:color="auto"/>
-          <w:bottom w:val="single" w:sz="4" w:space="1" w:color="auto"/>
-          <w:right w:val="single" w:sz="4" w:space="1" w:color="auto"/>
-        </w:pBdr>
-        <w:autoSpaceDE w:val="0"/>
-        <w:autoSpaceDN w:val="0"/>
-        <w:adjustRightInd w:val="0"/>
-        <w:rPr>
-          <w:rFonts w:ascii="Courier New" w:eastAsiaTheme="minorHAnsi" w:hAnsi="Courier New" w:cs="Courier New"/>
-          <w:color w:val="000000"/>
-          <w:sz w:val="20"/>
-          <w:szCs w:val="20"/>
-          <w:lang w:val="en-US" w:eastAsia="en-US"/>
-        </w:rPr>
-      </w:pPr>
       <w:r>
         <w:rPr>
           <w:rFonts w:ascii="Courier New" w:eastAsiaTheme="minorHAnsi" w:hAnsi="Courier New" w:cs="Courier New"/>
@@ -1557,6 +2918,7 @@
           <w:szCs w:val="20"/>
           <w:lang w:val="en-US" w:eastAsia="en-US"/>
         </w:rPr>
+        <w:lastRenderedPageBreak/>
         <w:t>#************************************************************************</w:t>
       </w:r>
     </w:p>
@@ -1587,7 +2949,587 @@
           <w:szCs w:val="20"/>
           <w:lang w:val="en-US" w:eastAsia="en-US"/>
         </w:rPr>
-        <w:t># Расчет биномиального коэффициента</w:t>
+        <w:t># Задание №1</w:t>
+      </w:r>
+    </w:p>
+    <w:p>
+      <w:pPr>
+        <w:pBdr>
+          <w:top w:val="single" w:sz="4" w:space="1" w:color="auto"/>
+          <w:left w:val="single" w:sz="4" w:space="1" w:color="auto"/>
+          <w:bottom w:val="single" w:sz="4" w:space="1" w:color="auto"/>
+          <w:right w:val="single" w:sz="4" w:space="1" w:color="auto"/>
+        </w:pBdr>
+        <w:autoSpaceDE w:val="0"/>
+        <w:autoSpaceDN w:val="0"/>
+        <w:adjustRightInd w:val="0"/>
+        <w:rPr>
+          <w:rFonts w:ascii="Courier New" w:eastAsiaTheme="minorHAnsi" w:hAnsi="Courier New" w:cs="Courier New"/>
+          <w:color w:val="000000"/>
+          <w:sz w:val="20"/>
+          <w:szCs w:val="20"/>
+          <w:lang w:val="en-US" w:eastAsia="en-US"/>
+        </w:rPr>
+      </w:pPr>
+      <w:r>
+        <w:rPr>
+          <w:rFonts w:ascii="Courier New" w:eastAsiaTheme="minorHAnsi" w:hAnsi="Courier New" w:cs="Courier New"/>
+          <w:color w:val="0000FF"/>
+          <w:sz w:val="20"/>
+          <w:szCs w:val="20"/>
+          <w:lang w:val="en-US" w:eastAsia="en-US"/>
+        </w:rPr>
+        <w:t>for</w:t>
+      </w:r>
+      <w:r>
+        <w:rPr>
+          <w:rFonts w:ascii="Courier New" w:eastAsiaTheme="minorHAnsi" w:hAnsi="Courier New" w:cs="Courier New"/>
+          <w:color w:val="000000"/>
+          <w:sz w:val="20"/>
+          <w:szCs w:val="20"/>
+          <w:lang w:val="en-US" w:eastAsia="en-US"/>
+        </w:rPr>
+        <w:t xml:space="preserve"> x </w:t>
+      </w:r>
+      <w:r>
+        <w:rPr>
+          <w:rFonts w:ascii="Courier New" w:eastAsiaTheme="minorHAnsi" w:hAnsi="Courier New" w:cs="Courier New"/>
+          <w:color w:val="0000FF"/>
+          <w:sz w:val="20"/>
+          <w:szCs w:val="20"/>
+          <w:lang w:val="en-US" w:eastAsia="en-US"/>
+        </w:rPr>
+        <w:t>in</w:t>
+      </w:r>
+      <w:r>
+        <w:rPr>
+          <w:rFonts w:ascii="Courier New" w:eastAsiaTheme="minorHAnsi" w:hAnsi="Courier New" w:cs="Courier New"/>
+          <w:color w:val="000000"/>
+          <w:sz w:val="20"/>
+          <w:szCs w:val="20"/>
+          <w:lang w:val="en-US" w:eastAsia="en-US"/>
+        </w:rPr>
+        <w:t xml:space="preserve"> coord1:</w:t>
+      </w:r>
+    </w:p>
+    <w:p>
+      <w:pPr>
+        <w:pBdr>
+          <w:top w:val="single" w:sz="4" w:space="1" w:color="auto"/>
+          <w:left w:val="single" w:sz="4" w:space="1" w:color="auto"/>
+          <w:bottom w:val="single" w:sz="4" w:space="1" w:color="auto"/>
+          <w:right w:val="single" w:sz="4" w:space="1" w:color="auto"/>
+        </w:pBdr>
+        <w:autoSpaceDE w:val="0"/>
+        <w:autoSpaceDN w:val="0"/>
+        <w:adjustRightInd w:val="0"/>
+        <w:rPr>
+          <w:rFonts w:ascii="Courier New" w:eastAsiaTheme="minorHAnsi" w:hAnsi="Courier New" w:cs="Courier New"/>
+          <w:color w:val="000000"/>
+          <w:sz w:val="20"/>
+          <w:szCs w:val="20"/>
+          <w:lang w:val="en-US" w:eastAsia="en-US"/>
+        </w:rPr>
+      </w:pPr>
+      <w:r>
+        <w:rPr>
+          <w:rFonts w:ascii="Courier New" w:eastAsiaTheme="minorHAnsi" w:hAnsi="Courier New" w:cs="Courier New"/>
+          <w:color w:val="000000"/>
+          <w:sz w:val="20"/>
+          <w:szCs w:val="20"/>
+          <w:lang w:val="en-US" w:eastAsia="en-US"/>
+        </w:rPr>
+        <w:t xml:space="preserve">    result1.append(BernshtanePolinome(x, fpar))</w:t>
+      </w:r>
+    </w:p>
+    <w:p>
+      <w:pPr>
+        <w:pBdr>
+          <w:top w:val="single" w:sz="4" w:space="1" w:color="auto"/>
+          <w:left w:val="single" w:sz="4" w:space="1" w:color="auto"/>
+          <w:bottom w:val="single" w:sz="4" w:space="1" w:color="auto"/>
+          <w:right w:val="single" w:sz="4" w:space="1" w:color="auto"/>
+        </w:pBdr>
+        <w:autoSpaceDE w:val="0"/>
+        <w:autoSpaceDN w:val="0"/>
+        <w:adjustRightInd w:val="0"/>
+        <w:rPr>
+          <w:rFonts w:ascii="Courier New" w:eastAsiaTheme="minorHAnsi" w:hAnsi="Courier New" w:cs="Courier New"/>
+          <w:color w:val="000000"/>
+          <w:sz w:val="20"/>
+          <w:szCs w:val="20"/>
+          <w:lang w:val="en-US" w:eastAsia="en-US"/>
+        </w:rPr>
+      </w:pPr>
+    </w:p>
+    <w:p>
+      <w:pPr>
+        <w:pBdr>
+          <w:top w:val="single" w:sz="4" w:space="1" w:color="auto"/>
+          <w:left w:val="single" w:sz="4" w:space="1" w:color="auto"/>
+          <w:bottom w:val="single" w:sz="4" w:space="1" w:color="auto"/>
+          <w:right w:val="single" w:sz="4" w:space="1" w:color="auto"/>
+        </w:pBdr>
+        <w:autoSpaceDE w:val="0"/>
+        <w:autoSpaceDN w:val="0"/>
+        <w:adjustRightInd w:val="0"/>
+        <w:rPr>
+          <w:rFonts w:ascii="Courier New" w:eastAsiaTheme="minorHAnsi" w:hAnsi="Courier New" w:cs="Courier New"/>
+          <w:color w:val="000000"/>
+          <w:sz w:val="20"/>
+          <w:szCs w:val="20"/>
+          <w:lang w:val="en-US" w:eastAsia="en-US"/>
+        </w:rPr>
+      </w:pPr>
+      <w:r>
+        <w:rPr>
+          <w:rFonts w:ascii="Courier New" w:eastAsiaTheme="minorHAnsi" w:hAnsi="Courier New" w:cs="Courier New"/>
+          <w:color w:val="0000FF"/>
+          <w:sz w:val="20"/>
+          <w:szCs w:val="20"/>
+          <w:lang w:val="en-US" w:eastAsia="en-US"/>
+        </w:rPr>
+        <w:t>for</w:t>
+      </w:r>
+      <w:r>
+        <w:rPr>
+          <w:rFonts w:ascii="Courier New" w:eastAsiaTheme="minorHAnsi" w:hAnsi="Courier New" w:cs="Courier New"/>
+          <w:color w:val="000000"/>
+          <w:sz w:val="20"/>
+          <w:szCs w:val="20"/>
+          <w:lang w:val="en-US" w:eastAsia="en-US"/>
+        </w:rPr>
+        <w:t xml:space="preserve"> x </w:t>
+      </w:r>
+      <w:r>
+        <w:rPr>
+          <w:rFonts w:ascii="Courier New" w:eastAsiaTheme="minorHAnsi" w:hAnsi="Courier New" w:cs="Courier New"/>
+          <w:color w:val="0000FF"/>
+          <w:sz w:val="20"/>
+          <w:szCs w:val="20"/>
+          <w:lang w:val="en-US" w:eastAsia="en-US"/>
+        </w:rPr>
+        <w:t>in</w:t>
+      </w:r>
+      <w:r>
+        <w:rPr>
+          <w:rFonts w:ascii="Courier New" w:eastAsiaTheme="minorHAnsi" w:hAnsi="Courier New" w:cs="Courier New"/>
+          <w:color w:val="000000"/>
+          <w:sz w:val="20"/>
+          <w:szCs w:val="20"/>
+          <w:lang w:val="en-US" w:eastAsia="en-US"/>
+        </w:rPr>
+        <w:t xml:space="preserve"> coord2:</w:t>
+      </w:r>
+    </w:p>
+    <w:p>
+      <w:pPr>
+        <w:pBdr>
+          <w:top w:val="single" w:sz="4" w:space="1" w:color="auto"/>
+          <w:left w:val="single" w:sz="4" w:space="1" w:color="auto"/>
+          <w:bottom w:val="single" w:sz="4" w:space="1" w:color="auto"/>
+          <w:right w:val="single" w:sz="4" w:space="1" w:color="auto"/>
+        </w:pBdr>
+        <w:autoSpaceDE w:val="0"/>
+        <w:autoSpaceDN w:val="0"/>
+        <w:adjustRightInd w:val="0"/>
+        <w:rPr>
+          <w:rFonts w:ascii="Courier New" w:eastAsiaTheme="minorHAnsi" w:hAnsi="Courier New" w:cs="Courier New"/>
+          <w:color w:val="000000"/>
+          <w:sz w:val="20"/>
+          <w:szCs w:val="20"/>
+          <w:lang w:val="en-US" w:eastAsia="en-US"/>
+        </w:rPr>
+      </w:pPr>
+      <w:r>
+        <w:rPr>
+          <w:rFonts w:ascii="Courier New" w:eastAsiaTheme="minorHAnsi" w:hAnsi="Courier New" w:cs="Courier New"/>
+          <w:color w:val="000000"/>
+          <w:sz w:val="20"/>
+          <w:szCs w:val="20"/>
+          <w:lang w:val="en-US" w:eastAsia="en-US"/>
+        </w:rPr>
+        <w:t xml:space="preserve">    result2.append(BernshtanePolinome(x, spar))</w:t>
+      </w:r>
+    </w:p>
+    <w:p>
+      <w:pPr>
+        <w:pBdr>
+          <w:top w:val="single" w:sz="4" w:space="1" w:color="auto"/>
+          <w:left w:val="single" w:sz="4" w:space="1" w:color="auto"/>
+          <w:bottom w:val="single" w:sz="4" w:space="1" w:color="auto"/>
+          <w:right w:val="single" w:sz="4" w:space="1" w:color="auto"/>
+        </w:pBdr>
+        <w:autoSpaceDE w:val="0"/>
+        <w:autoSpaceDN w:val="0"/>
+        <w:adjustRightInd w:val="0"/>
+        <w:rPr>
+          <w:rFonts w:ascii="Courier New" w:eastAsiaTheme="minorHAnsi" w:hAnsi="Courier New" w:cs="Courier New"/>
+          <w:color w:val="000000"/>
+          <w:sz w:val="20"/>
+          <w:szCs w:val="20"/>
+          <w:lang w:val="en-US" w:eastAsia="en-US"/>
+        </w:rPr>
+      </w:pPr>
+    </w:p>
+    <w:p>
+      <w:pPr>
+        <w:pBdr>
+          <w:top w:val="single" w:sz="4" w:space="1" w:color="auto"/>
+          <w:left w:val="single" w:sz="4" w:space="1" w:color="auto"/>
+          <w:bottom w:val="single" w:sz="4" w:space="1" w:color="auto"/>
+          <w:right w:val="single" w:sz="4" w:space="1" w:color="auto"/>
+        </w:pBdr>
+        <w:autoSpaceDE w:val="0"/>
+        <w:autoSpaceDN w:val="0"/>
+        <w:adjustRightInd w:val="0"/>
+        <w:rPr>
+          <w:rFonts w:ascii="Courier New" w:eastAsiaTheme="minorHAnsi" w:hAnsi="Courier New" w:cs="Courier New"/>
+          <w:color w:val="000000"/>
+          <w:sz w:val="20"/>
+          <w:szCs w:val="20"/>
+          <w:lang w:val="en-US" w:eastAsia="en-US"/>
+        </w:rPr>
+      </w:pPr>
+      <w:r>
+        <w:rPr>
+          <w:rFonts w:ascii="Courier New" w:eastAsiaTheme="minorHAnsi" w:hAnsi="Courier New" w:cs="Courier New"/>
+          <w:color w:val="6F008A"/>
+          <w:sz w:val="20"/>
+          <w:szCs w:val="20"/>
+          <w:lang w:val="en-US" w:eastAsia="en-US"/>
+        </w:rPr>
+        <w:t>plt</w:t>
+      </w:r>
+      <w:r>
+        <w:rPr>
+          <w:rFonts w:ascii="Courier New" w:eastAsiaTheme="minorHAnsi" w:hAnsi="Courier New" w:cs="Courier New"/>
+          <w:color w:val="000000"/>
+          <w:sz w:val="20"/>
+          <w:szCs w:val="20"/>
+          <w:lang w:val="en-US" w:eastAsia="en-US"/>
+        </w:rPr>
+        <w:t>.plot(coord1, result1, color=</w:t>
+      </w:r>
+      <w:r>
+        <w:rPr>
+          <w:rFonts w:ascii="Courier New" w:eastAsiaTheme="minorHAnsi" w:hAnsi="Courier New" w:cs="Courier New"/>
+          <w:color w:val="A31515"/>
+          <w:sz w:val="20"/>
+          <w:szCs w:val="20"/>
+          <w:lang w:val="en-US" w:eastAsia="en-US"/>
+        </w:rPr>
+        <w:t>'blue'</w:t>
+      </w:r>
+      <w:r>
+        <w:rPr>
+          <w:rFonts w:ascii="Courier New" w:eastAsiaTheme="minorHAnsi" w:hAnsi="Courier New" w:cs="Courier New"/>
+          <w:color w:val="000000"/>
+          <w:sz w:val="20"/>
+          <w:szCs w:val="20"/>
+          <w:lang w:val="en-US" w:eastAsia="en-US"/>
+        </w:rPr>
+        <w:t>, label=</w:t>
+      </w:r>
+      <w:r>
+        <w:rPr>
+          <w:rFonts w:ascii="Courier New" w:eastAsiaTheme="minorHAnsi" w:hAnsi="Courier New" w:cs="Courier New"/>
+          <w:color w:val="A31515"/>
+          <w:sz w:val="20"/>
+          <w:szCs w:val="20"/>
+          <w:lang w:val="en-US" w:eastAsia="en-US"/>
+        </w:rPr>
+        <w:t>"B"</w:t>
+      </w:r>
+      <w:r>
+        <w:rPr>
+          <w:rFonts w:ascii="Courier New" w:eastAsiaTheme="minorHAnsi" w:hAnsi="Courier New" w:cs="Courier New"/>
+          <w:color w:val="000000"/>
+          <w:sz w:val="20"/>
+          <w:szCs w:val="20"/>
+          <w:lang w:val="en-US" w:eastAsia="en-US"/>
+        </w:rPr>
+        <w:t xml:space="preserve"> + </w:t>
+      </w:r>
+      <w:r>
+        <w:rPr>
+          <w:rFonts w:ascii="Courier New" w:eastAsiaTheme="minorHAnsi" w:hAnsi="Courier New" w:cs="Courier New"/>
+          <w:color w:val="2B91AF"/>
+          <w:sz w:val="20"/>
+          <w:szCs w:val="20"/>
+          <w:lang w:val="en-US" w:eastAsia="en-US"/>
+        </w:rPr>
+        <w:t>str</w:t>
+      </w:r>
+      <w:r>
+        <w:rPr>
+          <w:rFonts w:ascii="Courier New" w:eastAsiaTheme="minorHAnsi" w:hAnsi="Courier New" w:cs="Courier New"/>
+          <w:color w:val="000000"/>
+          <w:sz w:val="20"/>
+          <w:szCs w:val="20"/>
+          <w:lang w:val="en-US" w:eastAsia="en-US"/>
+        </w:rPr>
+        <w:t xml:space="preserve">(fpar)) </w:t>
+      </w:r>
+    </w:p>
+    <w:p>
+      <w:pPr>
+        <w:pBdr>
+          <w:top w:val="single" w:sz="4" w:space="1" w:color="auto"/>
+          <w:left w:val="single" w:sz="4" w:space="1" w:color="auto"/>
+          <w:bottom w:val="single" w:sz="4" w:space="1" w:color="auto"/>
+          <w:right w:val="single" w:sz="4" w:space="1" w:color="auto"/>
+        </w:pBdr>
+        <w:autoSpaceDE w:val="0"/>
+        <w:autoSpaceDN w:val="0"/>
+        <w:adjustRightInd w:val="0"/>
+        <w:rPr>
+          <w:rFonts w:ascii="Courier New" w:eastAsiaTheme="minorHAnsi" w:hAnsi="Courier New" w:cs="Courier New"/>
+          <w:color w:val="000000"/>
+          <w:sz w:val="20"/>
+          <w:szCs w:val="20"/>
+          <w:lang w:val="en-US" w:eastAsia="en-US"/>
+        </w:rPr>
+      </w:pPr>
+      <w:r>
+        <w:rPr>
+          <w:rFonts w:ascii="Courier New" w:eastAsiaTheme="minorHAnsi" w:hAnsi="Courier New" w:cs="Courier New"/>
+          <w:color w:val="6F008A"/>
+          <w:sz w:val="20"/>
+          <w:szCs w:val="20"/>
+          <w:lang w:val="en-US" w:eastAsia="en-US"/>
+        </w:rPr>
+        <w:t>plt</w:t>
+      </w:r>
+      <w:r>
+        <w:rPr>
+          <w:rFonts w:ascii="Courier New" w:eastAsiaTheme="minorHAnsi" w:hAnsi="Courier New" w:cs="Courier New"/>
+          <w:color w:val="000000"/>
+          <w:sz w:val="20"/>
+          <w:szCs w:val="20"/>
+          <w:lang w:val="en-US" w:eastAsia="en-US"/>
+        </w:rPr>
+        <w:t>.plot(coord2, result2, color=</w:t>
+      </w:r>
+      <w:r>
+        <w:rPr>
+          <w:rFonts w:ascii="Courier New" w:eastAsiaTheme="minorHAnsi" w:hAnsi="Courier New" w:cs="Courier New"/>
+          <w:color w:val="A31515"/>
+          <w:sz w:val="20"/>
+          <w:szCs w:val="20"/>
+          <w:lang w:val="en-US" w:eastAsia="en-US"/>
+        </w:rPr>
+        <w:t>'red'</w:t>
+      </w:r>
+      <w:r>
+        <w:rPr>
+          <w:rFonts w:ascii="Courier New" w:eastAsiaTheme="minorHAnsi" w:hAnsi="Courier New" w:cs="Courier New"/>
+          <w:color w:val="000000"/>
+          <w:sz w:val="20"/>
+          <w:szCs w:val="20"/>
+          <w:lang w:val="en-US" w:eastAsia="en-US"/>
+        </w:rPr>
+        <w:t>, label=</w:t>
+      </w:r>
+      <w:r>
+        <w:rPr>
+          <w:rFonts w:ascii="Courier New" w:eastAsiaTheme="minorHAnsi" w:hAnsi="Courier New" w:cs="Courier New"/>
+          <w:color w:val="A31515"/>
+          <w:sz w:val="20"/>
+          <w:szCs w:val="20"/>
+          <w:lang w:val="en-US" w:eastAsia="en-US"/>
+        </w:rPr>
+        <w:t>"B"</w:t>
+      </w:r>
+      <w:r>
+        <w:rPr>
+          <w:rFonts w:ascii="Courier New" w:eastAsiaTheme="minorHAnsi" w:hAnsi="Courier New" w:cs="Courier New"/>
+          <w:color w:val="000000"/>
+          <w:sz w:val="20"/>
+          <w:szCs w:val="20"/>
+          <w:lang w:val="en-US" w:eastAsia="en-US"/>
+        </w:rPr>
+        <w:t xml:space="preserve"> + </w:t>
+      </w:r>
+      <w:r>
+        <w:rPr>
+          <w:rFonts w:ascii="Courier New" w:eastAsiaTheme="minorHAnsi" w:hAnsi="Courier New" w:cs="Courier New"/>
+          <w:color w:val="2B91AF"/>
+          <w:sz w:val="20"/>
+          <w:szCs w:val="20"/>
+          <w:lang w:val="en-US" w:eastAsia="en-US"/>
+        </w:rPr>
+        <w:t>str</w:t>
+      </w:r>
+      <w:r>
+        <w:rPr>
+          <w:rFonts w:ascii="Courier New" w:eastAsiaTheme="minorHAnsi" w:hAnsi="Courier New" w:cs="Courier New"/>
+          <w:color w:val="000000"/>
+          <w:sz w:val="20"/>
+          <w:szCs w:val="20"/>
+          <w:lang w:val="en-US" w:eastAsia="en-US"/>
+        </w:rPr>
+        <w:t>(spar))</w:t>
+      </w:r>
+    </w:p>
+    <w:p>
+      <w:pPr>
+        <w:pBdr>
+          <w:top w:val="single" w:sz="4" w:space="1" w:color="auto"/>
+          <w:left w:val="single" w:sz="4" w:space="1" w:color="auto"/>
+          <w:bottom w:val="single" w:sz="4" w:space="1" w:color="auto"/>
+          <w:right w:val="single" w:sz="4" w:space="1" w:color="auto"/>
+        </w:pBdr>
+        <w:autoSpaceDE w:val="0"/>
+        <w:autoSpaceDN w:val="0"/>
+        <w:adjustRightInd w:val="0"/>
+        <w:rPr>
+          <w:rFonts w:ascii="Courier New" w:eastAsiaTheme="minorHAnsi" w:hAnsi="Courier New" w:cs="Courier New"/>
+          <w:color w:val="000000"/>
+          <w:sz w:val="20"/>
+          <w:szCs w:val="20"/>
+          <w:lang w:val="en-US" w:eastAsia="en-US"/>
+        </w:rPr>
+      </w:pPr>
+    </w:p>
+    <w:p>
+      <w:pPr>
+        <w:pBdr>
+          <w:top w:val="single" w:sz="4" w:space="1" w:color="auto"/>
+          <w:left w:val="single" w:sz="4" w:space="1" w:color="auto"/>
+          <w:bottom w:val="single" w:sz="4" w:space="1" w:color="auto"/>
+          <w:right w:val="single" w:sz="4" w:space="1" w:color="auto"/>
+        </w:pBdr>
+        <w:autoSpaceDE w:val="0"/>
+        <w:autoSpaceDN w:val="0"/>
+        <w:adjustRightInd w:val="0"/>
+        <w:rPr>
+          <w:rFonts w:ascii="Courier New" w:eastAsiaTheme="minorHAnsi" w:hAnsi="Courier New" w:cs="Courier New"/>
+          <w:color w:val="000000"/>
+          <w:sz w:val="20"/>
+          <w:szCs w:val="20"/>
+          <w:lang w:val="en-US" w:eastAsia="en-US"/>
+        </w:rPr>
+      </w:pPr>
+      <w:r>
+        <w:rPr>
+          <w:rFonts w:ascii="Courier New" w:eastAsiaTheme="minorHAnsi" w:hAnsi="Courier New" w:cs="Courier New"/>
+          <w:color w:val="6F008A"/>
+          <w:sz w:val="20"/>
+          <w:szCs w:val="20"/>
+          <w:lang w:val="en-US" w:eastAsia="en-US"/>
+        </w:rPr>
+        <w:t>plt</w:t>
+      </w:r>
+      <w:r>
+        <w:rPr>
+          <w:rFonts w:ascii="Courier New" w:eastAsiaTheme="minorHAnsi" w:hAnsi="Courier New" w:cs="Courier New"/>
+          <w:color w:val="000000"/>
+          <w:sz w:val="20"/>
+          <w:szCs w:val="20"/>
+          <w:lang w:val="en-US" w:eastAsia="en-US"/>
+        </w:rPr>
+        <w:t>.grid(</w:t>
+      </w:r>
+      <w:r>
+        <w:rPr>
+          <w:rFonts w:ascii="Courier New" w:eastAsiaTheme="minorHAnsi" w:hAnsi="Courier New" w:cs="Courier New"/>
+          <w:color w:val="0000FF"/>
+          <w:sz w:val="20"/>
+          <w:szCs w:val="20"/>
+          <w:lang w:val="en-US" w:eastAsia="en-US"/>
+        </w:rPr>
+        <w:t>True</w:t>
+      </w:r>
+      <w:r>
+        <w:rPr>
+          <w:rFonts w:ascii="Courier New" w:eastAsiaTheme="minorHAnsi" w:hAnsi="Courier New" w:cs="Courier New"/>
+          <w:color w:val="000000"/>
+          <w:sz w:val="20"/>
+          <w:szCs w:val="20"/>
+          <w:lang w:val="en-US" w:eastAsia="en-US"/>
+        </w:rPr>
+        <w:t>)</w:t>
+      </w:r>
+    </w:p>
+    <w:p>
+      <w:pPr>
+        <w:pBdr>
+          <w:top w:val="single" w:sz="4" w:space="1" w:color="auto"/>
+          <w:left w:val="single" w:sz="4" w:space="1" w:color="auto"/>
+          <w:bottom w:val="single" w:sz="4" w:space="1" w:color="auto"/>
+          <w:right w:val="single" w:sz="4" w:space="1" w:color="auto"/>
+        </w:pBdr>
+        <w:autoSpaceDE w:val="0"/>
+        <w:autoSpaceDN w:val="0"/>
+        <w:adjustRightInd w:val="0"/>
+        <w:rPr>
+          <w:rFonts w:ascii="Courier New" w:eastAsiaTheme="minorHAnsi" w:hAnsi="Courier New" w:cs="Courier New"/>
+          <w:color w:val="000000"/>
+          <w:sz w:val="20"/>
+          <w:szCs w:val="20"/>
+          <w:lang w:val="en-US" w:eastAsia="en-US"/>
+        </w:rPr>
+      </w:pPr>
+      <w:r>
+        <w:rPr>
+          <w:rFonts w:ascii="Courier New" w:eastAsiaTheme="minorHAnsi" w:hAnsi="Courier New" w:cs="Courier New"/>
+          <w:color w:val="6F008A"/>
+          <w:sz w:val="20"/>
+          <w:szCs w:val="20"/>
+          <w:lang w:val="en-US" w:eastAsia="en-US"/>
+        </w:rPr>
+        <w:t>plt</w:t>
+      </w:r>
+      <w:r>
+        <w:rPr>
+          <w:rFonts w:ascii="Courier New" w:eastAsiaTheme="minorHAnsi" w:hAnsi="Courier New" w:cs="Courier New"/>
+          <w:color w:val="000000"/>
+          <w:sz w:val="20"/>
+          <w:szCs w:val="20"/>
+          <w:lang w:val="en-US" w:eastAsia="en-US"/>
+        </w:rPr>
+        <w:t>.legend()</w:t>
+      </w:r>
+    </w:p>
+    <w:p>
+      <w:pPr>
+        <w:pBdr>
+          <w:top w:val="single" w:sz="4" w:space="1" w:color="auto"/>
+          <w:left w:val="single" w:sz="4" w:space="1" w:color="auto"/>
+          <w:bottom w:val="single" w:sz="4" w:space="1" w:color="auto"/>
+          <w:right w:val="single" w:sz="4" w:space="1" w:color="auto"/>
+        </w:pBdr>
+        <w:autoSpaceDE w:val="0"/>
+        <w:autoSpaceDN w:val="0"/>
+        <w:adjustRightInd w:val="0"/>
+        <w:rPr>
+          <w:rFonts w:ascii="Courier New" w:eastAsiaTheme="minorHAnsi" w:hAnsi="Courier New" w:cs="Courier New"/>
+          <w:color w:val="000000"/>
+          <w:sz w:val="20"/>
+          <w:szCs w:val="20"/>
+          <w:lang w:val="en-US" w:eastAsia="en-US"/>
+        </w:rPr>
+      </w:pPr>
+      <w:r>
+        <w:rPr>
+          <w:rFonts w:ascii="Courier New" w:eastAsiaTheme="minorHAnsi" w:hAnsi="Courier New" w:cs="Courier New"/>
+          <w:color w:val="6F008A"/>
+          <w:sz w:val="20"/>
+          <w:szCs w:val="20"/>
+          <w:lang w:val="en-US" w:eastAsia="en-US"/>
+        </w:rPr>
+        <w:t>plt</w:t>
+      </w:r>
+      <w:r>
+        <w:rPr>
+          <w:rFonts w:ascii="Courier New" w:eastAsiaTheme="minorHAnsi" w:hAnsi="Courier New" w:cs="Courier New"/>
+          <w:color w:val="000000"/>
+          <w:sz w:val="20"/>
+          <w:szCs w:val="20"/>
+          <w:lang w:val="en-US" w:eastAsia="en-US"/>
+        </w:rPr>
+        <w:t>.show()</w:t>
       </w:r>
     </w:p>
     <w:p>
@@ -1639,6 +3581,316 @@
           <w:lang w:val="en-US" w:eastAsia="en-US"/>
         </w:rPr>
       </w:pPr>
+    </w:p>
+    <w:p>
+      <w:pPr>
+        <w:pBdr>
+          <w:top w:val="single" w:sz="4" w:space="1" w:color="auto"/>
+          <w:left w:val="single" w:sz="4" w:space="1" w:color="auto"/>
+          <w:bottom w:val="single" w:sz="4" w:space="1" w:color="auto"/>
+          <w:right w:val="single" w:sz="4" w:space="1" w:color="auto"/>
+        </w:pBdr>
+        <w:autoSpaceDE w:val="0"/>
+        <w:autoSpaceDN w:val="0"/>
+        <w:adjustRightInd w:val="0"/>
+        <w:rPr>
+          <w:rFonts w:ascii="Courier New" w:eastAsiaTheme="minorHAnsi" w:hAnsi="Courier New" w:cs="Courier New"/>
+          <w:color w:val="000000"/>
+          <w:sz w:val="20"/>
+          <w:szCs w:val="20"/>
+          <w:lang w:val="en-US" w:eastAsia="en-US"/>
+        </w:rPr>
+      </w:pPr>
+    </w:p>
+    <w:p>
+      <w:pPr>
+        <w:pBdr>
+          <w:top w:val="single" w:sz="4" w:space="1" w:color="auto"/>
+          <w:left w:val="single" w:sz="4" w:space="1" w:color="auto"/>
+          <w:bottom w:val="single" w:sz="4" w:space="1" w:color="auto"/>
+          <w:right w:val="single" w:sz="4" w:space="1" w:color="auto"/>
+        </w:pBdr>
+        <w:autoSpaceDE w:val="0"/>
+        <w:autoSpaceDN w:val="0"/>
+        <w:adjustRightInd w:val="0"/>
+        <w:rPr>
+          <w:rFonts w:ascii="Courier New" w:eastAsiaTheme="minorHAnsi" w:hAnsi="Courier New" w:cs="Courier New"/>
+          <w:color w:val="000000"/>
+          <w:sz w:val="20"/>
+          <w:szCs w:val="20"/>
+          <w:lang w:val="en-US" w:eastAsia="en-US"/>
+        </w:rPr>
+      </w:pPr>
+      <w:r>
+        <w:rPr>
+          <w:rFonts w:ascii="Courier New" w:eastAsiaTheme="minorHAnsi" w:hAnsi="Courier New" w:cs="Courier New"/>
+          <w:color w:val="008000"/>
+          <w:sz w:val="20"/>
+          <w:szCs w:val="20"/>
+          <w:lang w:val="en-US" w:eastAsia="en-US"/>
+        </w:rPr>
+        <w:t>#************************************************************************</w:t>
+      </w:r>
+    </w:p>
+    <w:p>
+      <w:pPr>
+        <w:pBdr>
+          <w:top w:val="single" w:sz="4" w:space="1" w:color="auto"/>
+          <w:left w:val="single" w:sz="4" w:space="1" w:color="auto"/>
+          <w:bottom w:val="single" w:sz="4" w:space="1" w:color="auto"/>
+          <w:right w:val="single" w:sz="4" w:space="1" w:color="auto"/>
+        </w:pBdr>
+        <w:autoSpaceDE w:val="0"/>
+        <w:autoSpaceDN w:val="0"/>
+        <w:adjustRightInd w:val="0"/>
+        <w:rPr>
+          <w:rFonts w:ascii="Courier New" w:eastAsiaTheme="minorHAnsi" w:hAnsi="Courier New" w:cs="Courier New"/>
+          <w:color w:val="000000"/>
+          <w:sz w:val="20"/>
+          <w:szCs w:val="20"/>
+          <w:lang w:val="en-US" w:eastAsia="en-US"/>
+        </w:rPr>
+      </w:pPr>
+      <w:r>
+        <w:rPr>
+          <w:rFonts w:ascii="Courier New" w:eastAsiaTheme="minorHAnsi" w:hAnsi="Courier New" w:cs="Courier New"/>
+          <w:color w:val="008000"/>
+          <w:sz w:val="20"/>
+          <w:szCs w:val="20"/>
+          <w:lang w:val="en-US" w:eastAsia="en-US"/>
+        </w:rPr>
+        <w:t># Задание №2</w:t>
+      </w:r>
+    </w:p>
+    <w:p>
+      <w:pPr>
+        <w:pBdr>
+          <w:top w:val="single" w:sz="4" w:space="1" w:color="auto"/>
+          <w:left w:val="single" w:sz="4" w:space="1" w:color="auto"/>
+          <w:bottom w:val="single" w:sz="4" w:space="1" w:color="auto"/>
+          <w:right w:val="single" w:sz="4" w:space="1" w:color="auto"/>
+        </w:pBdr>
+        <w:autoSpaceDE w:val="0"/>
+        <w:autoSpaceDN w:val="0"/>
+        <w:adjustRightInd w:val="0"/>
+        <w:rPr>
+          <w:rFonts w:ascii="Courier New" w:eastAsiaTheme="minorHAnsi" w:hAnsi="Courier New" w:cs="Courier New"/>
+          <w:color w:val="000000"/>
+          <w:sz w:val="20"/>
+          <w:szCs w:val="20"/>
+          <w:lang w:val="en-US" w:eastAsia="en-US"/>
+        </w:rPr>
+      </w:pPr>
+      <w:r>
+        <w:rPr>
+          <w:rFonts w:ascii="Courier New" w:eastAsiaTheme="minorHAnsi" w:hAnsi="Courier New" w:cs="Courier New"/>
+          <w:color w:val="000000"/>
+          <w:sz w:val="20"/>
+          <w:szCs w:val="20"/>
+          <w:lang w:val="en-US" w:eastAsia="en-US"/>
+        </w:rPr>
+        <w:t>print(</w:t>
+      </w:r>
+      <w:r>
+        <w:rPr>
+          <w:rFonts w:ascii="Courier New" w:eastAsiaTheme="minorHAnsi" w:hAnsi="Courier New" w:cs="Courier New"/>
+          <w:color w:val="A31515"/>
+          <w:sz w:val="20"/>
+          <w:szCs w:val="20"/>
+          <w:lang w:val="en-US" w:eastAsia="en-US"/>
+        </w:rPr>
+        <w:t>"Погрешность В5 %d = %f"</w:t>
+      </w:r>
+      <w:r>
+        <w:rPr>
+          <w:rFonts w:ascii="Courier New" w:eastAsiaTheme="minorHAnsi" w:hAnsi="Courier New" w:cs="Courier New"/>
+          <w:color w:val="000000"/>
+          <w:sz w:val="20"/>
+          <w:szCs w:val="20"/>
+          <w:lang w:val="en-US" w:eastAsia="en-US"/>
+        </w:rPr>
+        <w:t xml:space="preserve"> %(fpar,abs(Function(0.1)-BernshtanePolinome(0.1, fpar))))</w:t>
+      </w:r>
+    </w:p>
+    <w:p>
+      <w:pPr>
+        <w:pBdr>
+          <w:top w:val="single" w:sz="4" w:space="1" w:color="auto"/>
+          <w:left w:val="single" w:sz="4" w:space="1" w:color="auto"/>
+          <w:bottom w:val="single" w:sz="4" w:space="1" w:color="auto"/>
+          <w:right w:val="single" w:sz="4" w:space="1" w:color="auto"/>
+        </w:pBdr>
+        <w:autoSpaceDE w:val="0"/>
+        <w:autoSpaceDN w:val="0"/>
+        <w:adjustRightInd w:val="0"/>
+        <w:rPr>
+          <w:rFonts w:ascii="Courier New" w:eastAsiaTheme="minorHAnsi" w:hAnsi="Courier New" w:cs="Courier New"/>
+          <w:color w:val="000000"/>
+          <w:sz w:val="20"/>
+          <w:szCs w:val="20"/>
+          <w:lang w:val="en-US" w:eastAsia="en-US"/>
+        </w:rPr>
+      </w:pPr>
+      <w:r>
+        <w:rPr>
+          <w:rFonts w:ascii="Courier New" w:eastAsiaTheme="minorHAnsi" w:hAnsi="Courier New" w:cs="Courier New"/>
+          <w:color w:val="000000"/>
+          <w:sz w:val="20"/>
+          <w:szCs w:val="20"/>
+          <w:lang w:val="en-US" w:eastAsia="en-US"/>
+        </w:rPr>
+        <w:t>print(</w:t>
+      </w:r>
+      <w:r>
+        <w:rPr>
+          <w:rFonts w:ascii="Courier New" w:eastAsiaTheme="minorHAnsi" w:hAnsi="Courier New" w:cs="Courier New"/>
+          <w:color w:val="A31515"/>
+          <w:sz w:val="20"/>
+          <w:szCs w:val="20"/>
+          <w:lang w:val="en-US" w:eastAsia="en-US"/>
+        </w:rPr>
+        <w:t>"Погрешность В10 %d = %f"</w:t>
+      </w:r>
+      <w:r>
+        <w:rPr>
+          <w:rFonts w:ascii="Courier New" w:eastAsiaTheme="minorHAnsi" w:hAnsi="Courier New" w:cs="Courier New"/>
+          <w:color w:val="000000"/>
+          <w:sz w:val="20"/>
+          <w:szCs w:val="20"/>
+          <w:lang w:val="en-US" w:eastAsia="en-US"/>
+        </w:rPr>
+        <w:t>%(spar, abs(Function(0.1)-BernshtanePolinome(0.1, spar))))</w:t>
+      </w:r>
+    </w:p>
+    <w:p>
+      <w:pPr>
+        <w:pBdr>
+          <w:top w:val="single" w:sz="4" w:space="1" w:color="auto"/>
+          <w:left w:val="single" w:sz="4" w:space="1" w:color="auto"/>
+          <w:bottom w:val="single" w:sz="4" w:space="1" w:color="auto"/>
+          <w:right w:val="single" w:sz="4" w:space="1" w:color="auto"/>
+        </w:pBdr>
+        <w:autoSpaceDE w:val="0"/>
+        <w:autoSpaceDN w:val="0"/>
+        <w:adjustRightInd w:val="0"/>
+        <w:rPr>
+          <w:rFonts w:ascii="Courier New" w:eastAsiaTheme="minorHAnsi" w:hAnsi="Courier New" w:cs="Courier New"/>
+          <w:color w:val="000000"/>
+          <w:sz w:val="20"/>
+          <w:szCs w:val="20"/>
+          <w:lang w:val="en-US" w:eastAsia="en-US"/>
+        </w:rPr>
+      </w:pPr>
+      <w:r>
+        <w:rPr>
+          <w:rFonts w:ascii="Courier New" w:eastAsiaTheme="minorHAnsi" w:hAnsi="Courier New" w:cs="Courier New"/>
+          <w:color w:val="008000"/>
+          <w:sz w:val="20"/>
+          <w:szCs w:val="20"/>
+          <w:lang w:val="en-US" w:eastAsia="en-US"/>
+        </w:rPr>
+        <w:t>#************************************************************************</w:t>
+      </w:r>
+    </w:p>
+    <w:p>
+      <w:pPr>
+        <w:pBdr>
+          <w:top w:val="single" w:sz="4" w:space="1" w:color="auto"/>
+          <w:left w:val="single" w:sz="4" w:space="1" w:color="auto"/>
+          <w:bottom w:val="single" w:sz="4" w:space="1" w:color="auto"/>
+          <w:right w:val="single" w:sz="4" w:space="1" w:color="auto"/>
+        </w:pBdr>
+        <w:autoSpaceDE w:val="0"/>
+        <w:autoSpaceDN w:val="0"/>
+        <w:adjustRightInd w:val="0"/>
+        <w:rPr>
+          <w:rFonts w:ascii="Courier New" w:eastAsiaTheme="minorHAnsi" w:hAnsi="Courier New" w:cs="Courier New"/>
+          <w:color w:val="000000"/>
+          <w:sz w:val="20"/>
+          <w:szCs w:val="20"/>
+          <w:lang w:val="en-US" w:eastAsia="en-US"/>
+        </w:rPr>
+      </w:pPr>
+    </w:p>
+    <w:p>
+      <w:pPr>
+        <w:pBdr>
+          <w:top w:val="single" w:sz="4" w:space="1" w:color="auto"/>
+          <w:left w:val="single" w:sz="4" w:space="1" w:color="auto"/>
+          <w:bottom w:val="single" w:sz="4" w:space="1" w:color="auto"/>
+          <w:right w:val="single" w:sz="4" w:space="1" w:color="auto"/>
+        </w:pBdr>
+        <w:autoSpaceDE w:val="0"/>
+        <w:autoSpaceDN w:val="0"/>
+        <w:adjustRightInd w:val="0"/>
+        <w:rPr>
+          <w:rFonts w:ascii="Courier New" w:eastAsiaTheme="minorHAnsi" w:hAnsi="Courier New" w:cs="Courier New"/>
+          <w:color w:val="000000"/>
+          <w:sz w:val="20"/>
+          <w:szCs w:val="20"/>
+          <w:lang w:val="en-US" w:eastAsia="en-US"/>
+        </w:rPr>
+      </w:pPr>
+      <w:r>
+        <w:rPr>
+          <w:rFonts w:ascii="Courier New" w:eastAsiaTheme="minorHAnsi" w:hAnsi="Courier New" w:cs="Courier New"/>
+          <w:color w:val="008000"/>
+          <w:sz w:val="20"/>
+          <w:szCs w:val="20"/>
+          <w:lang w:val="en-US" w:eastAsia="en-US"/>
+        </w:rPr>
+        <w:t>#************************************************************************</w:t>
+      </w:r>
+    </w:p>
+    <w:p>
+      <w:pPr>
+        <w:pBdr>
+          <w:top w:val="single" w:sz="4" w:space="1" w:color="auto"/>
+          <w:left w:val="single" w:sz="4" w:space="1" w:color="auto"/>
+          <w:bottom w:val="single" w:sz="4" w:space="1" w:color="auto"/>
+          <w:right w:val="single" w:sz="4" w:space="1" w:color="auto"/>
+        </w:pBdr>
+        <w:autoSpaceDE w:val="0"/>
+        <w:autoSpaceDN w:val="0"/>
+        <w:adjustRightInd w:val="0"/>
+        <w:rPr>
+          <w:rFonts w:ascii="Courier New" w:eastAsiaTheme="minorHAnsi" w:hAnsi="Courier New" w:cs="Courier New"/>
+          <w:color w:val="000000"/>
+          <w:sz w:val="20"/>
+          <w:szCs w:val="20"/>
+          <w:lang w:val="en-US" w:eastAsia="en-US"/>
+        </w:rPr>
+      </w:pPr>
+      <w:r>
+        <w:rPr>
+          <w:rFonts w:ascii="Courier New" w:eastAsiaTheme="minorHAnsi" w:hAnsi="Courier New" w:cs="Courier New"/>
+          <w:color w:val="008000"/>
+          <w:sz w:val="20"/>
+          <w:szCs w:val="20"/>
+          <w:lang w:val="en-US" w:eastAsia="en-US"/>
+        </w:rPr>
+        <w:t># Задание №3</w:t>
+      </w:r>
+    </w:p>
+    <w:p>
+      <w:pPr>
+        <w:pBdr>
+          <w:top w:val="single" w:sz="4" w:space="1" w:color="auto"/>
+          <w:left w:val="single" w:sz="4" w:space="1" w:color="auto"/>
+          <w:bottom w:val="single" w:sz="4" w:space="1" w:color="auto"/>
+          <w:right w:val="single" w:sz="4" w:space="1" w:color="auto"/>
+        </w:pBdr>
+        <w:autoSpaceDE w:val="0"/>
+        <w:autoSpaceDN w:val="0"/>
+        <w:adjustRightInd w:val="0"/>
+        <w:rPr>
+          <w:rFonts w:ascii="Courier New" w:eastAsiaTheme="minorHAnsi" w:hAnsi="Courier New" w:cs="Courier New"/>
+          <w:color w:val="000000"/>
+          <w:sz w:val="20"/>
+          <w:szCs w:val="20"/>
+          <w:lang w:val="en-US" w:eastAsia="en-US"/>
+        </w:rPr>
+      </w:pPr>
       <w:r>
         <w:rPr>
           <w:rFonts w:ascii="Courier New" w:eastAsiaTheme="minorHAnsi" w:hAnsi="Courier New" w:cs="Courier New"/>
@@ -1647,87 +3899,17 @@
           <w:szCs w:val="20"/>
           <w:lang w:val="en-US" w:eastAsia="en-US"/>
         </w:rPr>
-        <w:t>def</w:t>
-      </w:r>
-      <w:r>
-        <w:rPr>
-          <w:rFonts w:ascii="Courier New" w:eastAsiaTheme="minorHAnsi" w:hAnsi="Courier New" w:cs="Courier New"/>
-          <w:color w:val="000000"/>
-          <w:sz w:val="20"/>
-          <w:szCs w:val="20"/>
-          <w:lang w:val="en-US" w:eastAsia="en-US"/>
-        </w:rPr>
-        <w:t xml:space="preserve"> BinomialKoefficient(</w:t>
-      </w:r>
-      <w:r>
-        <w:rPr>
-          <w:rFonts w:ascii="Courier New" w:eastAsiaTheme="minorHAnsi" w:hAnsi="Courier New" w:cs="Courier New"/>
-          <w:color w:val="808080"/>
-          <w:sz w:val="20"/>
-          <w:szCs w:val="20"/>
-          <w:lang w:val="en-US" w:eastAsia="en-US"/>
-        </w:rPr>
-        <w:t>n</w:t>
-      </w:r>
-      <w:r>
-        <w:rPr>
-          <w:rFonts w:ascii="Courier New" w:eastAsiaTheme="minorHAnsi" w:hAnsi="Courier New" w:cs="Courier New"/>
-          <w:color w:val="000000"/>
-          <w:sz w:val="20"/>
-          <w:szCs w:val="20"/>
-          <w:lang w:val="en-US" w:eastAsia="en-US"/>
-        </w:rPr>
-        <w:t xml:space="preserve">, </w:t>
-      </w:r>
-      <w:r>
-        <w:rPr>
-          <w:rFonts w:ascii="Courier New" w:eastAsiaTheme="minorHAnsi" w:hAnsi="Courier New" w:cs="Courier New"/>
-          <w:color w:val="808080"/>
-          <w:sz w:val="20"/>
-          <w:szCs w:val="20"/>
-          <w:lang w:val="en-US" w:eastAsia="en-US"/>
-        </w:rPr>
-        <w:t>k</w:t>
-      </w:r>
-      <w:r>
-        <w:rPr>
-          <w:rFonts w:ascii="Courier New" w:eastAsiaTheme="minorHAnsi" w:hAnsi="Courier New" w:cs="Courier New"/>
-          <w:color w:val="000000"/>
-          <w:sz w:val="20"/>
-          <w:szCs w:val="20"/>
-          <w:lang w:val="en-US" w:eastAsia="en-US"/>
-        </w:rPr>
-        <w:t>):</w:t>
-      </w:r>
-    </w:p>
-    <w:p>
-      <w:pPr>
-        <w:pBdr>
-          <w:top w:val="single" w:sz="4" w:space="1" w:color="auto"/>
-          <w:left w:val="single" w:sz="4" w:space="1" w:color="auto"/>
-          <w:bottom w:val="single" w:sz="4" w:space="1" w:color="auto"/>
-          <w:right w:val="single" w:sz="4" w:space="1" w:color="auto"/>
-        </w:pBdr>
-        <w:autoSpaceDE w:val="0"/>
-        <w:autoSpaceDN w:val="0"/>
-        <w:adjustRightInd w:val="0"/>
-        <w:rPr>
-          <w:rFonts w:ascii="Courier New" w:eastAsiaTheme="minorHAnsi" w:hAnsi="Courier New" w:cs="Courier New"/>
-          <w:color w:val="000000"/>
-          <w:sz w:val="20"/>
-          <w:szCs w:val="20"/>
-          <w:lang w:val="en-US" w:eastAsia="en-US"/>
-        </w:rPr>
-      </w:pPr>
-      <w:r>
-        <w:rPr>
-          <w:rFonts w:ascii="Courier New" w:eastAsiaTheme="minorHAnsi" w:hAnsi="Courier New" w:cs="Courier New"/>
-          <w:color w:val="000000"/>
-          <w:sz w:val="20"/>
-          <w:szCs w:val="20"/>
-          <w:lang w:val="en-US" w:eastAsia="en-US"/>
-        </w:rPr>
-        <w:t xml:space="preserve">    </w:t>
+        <w:t>for</w:t>
+      </w:r>
+      <w:r>
+        <w:rPr>
+          <w:rFonts w:ascii="Courier New" w:eastAsiaTheme="minorHAnsi" w:hAnsi="Courier New" w:cs="Courier New"/>
+          <w:color w:val="000000"/>
+          <w:sz w:val="20"/>
+          <w:szCs w:val="20"/>
+          <w:lang w:val="en-US" w:eastAsia="en-US"/>
+        </w:rPr>
+        <w:t xml:space="preserve"> i </w:t>
       </w:r>
       <w:r>
         <w:rPr>
@@ -1737,118 +3919,161 @@
           <w:szCs w:val="20"/>
           <w:lang w:val="en-US" w:eastAsia="en-US"/>
         </w:rPr>
-        <w:t>return</w:t>
-      </w:r>
-      <w:r>
-        <w:rPr>
-          <w:rFonts w:ascii="Courier New" w:eastAsiaTheme="minorHAnsi" w:hAnsi="Courier New" w:cs="Courier New"/>
-          <w:color w:val="000000"/>
-          <w:sz w:val="20"/>
-          <w:szCs w:val="20"/>
-          <w:lang w:val="en-US" w:eastAsia="en-US"/>
-        </w:rPr>
-        <w:t xml:space="preserve"> factorial(</w:t>
-      </w:r>
-      <w:r>
-        <w:rPr>
-          <w:rFonts w:ascii="Courier New" w:eastAsiaTheme="minorHAnsi" w:hAnsi="Courier New" w:cs="Courier New"/>
-          <w:color w:val="808080"/>
-          <w:sz w:val="20"/>
-          <w:szCs w:val="20"/>
-          <w:lang w:val="en-US" w:eastAsia="en-US"/>
-        </w:rPr>
-        <w:t>n</w:t>
-      </w:r>
-      <w:r>
-        <w:rPr>
-          <w:rFonts w:ascii="Courier New" w:eastAsiaTheme="minorHAnsi" w:hAnsi="Courier New" w:cs="Courier New"/>
-          <w:color w:val="000000"/>
-          <w:sz w:val="20"/>
-          <w:szCs w:val="20"/>
-          <w:lang w:val="en-US" w:eastAsia="en-US"/>
-        </w:rPr>
-        <w:t>) / factorial(</w:t>
-      </w:r>
-      <w:r>
-        <w:rPr>
-          <w:rFonts w:ascii="Courier New" w:eastAsiaTheme="minorHAnsi" w:hAnsi="Courier New" w:cs="Courier New"/>
-          <w:color w:val="808080"/>
-          <w:sz w:val="20"/>
-          <w:szCs w:val="20"/>
-          <w:lang w:val="en-US" w:eastAsia="en-US"/>
-        </w:rPr>
-        <w:t>k</w:t>
-      </w:r>
-      <w:r>
-        <w:rPr>
-          <w:rFonts w:ascii="Courier New" w:eastAsiaTheme="minorHAnsi" w:hAnsi="Courier New" w:cs="Courier New"/>
-          <w:color w:val="000000"/>
-          <w:sz w:val="20"/>
-          <w:szCs w:val="20"/>
-          <w:lang w:val="en-US" w:eastAsia="en-US"/>
-        </w:rPr>
-        <w:t>) * factorial(</w:t>
-      </w:r>
-      <w:r>
-        <w:rPr>
-          <w:rFonts w:ascii="Courier New" w:eastAsiaTheme="minorHAnsi" w:hAnsi="Courier New" w:cs="Courier New"/>
-          <w:color w:val="808080"/>
-          <w:sz w:val="20"/>
-          <w:szCs w:val="20"/>
-          <w:lang w:val="en-US" w:eastAsia="en-US"/>
-        </w:rPr>
-        <w:t>n</w:t>
-      </w:r>
-      <w:r>
-        <w:rPr>
-          <w:rFonts w:ascii="Courier New" w:eastAsiaTheme="minorHAnsi" w:hAnsi="Courier New" w:cs="Courier New"/>
-          <w:color w:val="000000"/>
-          <w:sz w:val="20"/>
-          <w:szCs w:val="20"/>
-          <w:lang w:val="en-US" w:eastAsia="en-US"/>
-        </w:rPr>
-        <w:t xml:space="preserve"> - </w:t>
-      </w:r>
-      <w:r>
-        <w:rPr>
-          <w:rFonts w:ascii="Courier New" w:eastAsiaTheme="minorHAnsi" w:hAnsi="Courier New" w:cs="Courier New"/>
-          <w:color w:val="808080"/>
-          <w:sz w:val="20"/>
-          <w:szCs w:val="20"/>
-          <w:lang w:val="en-US" w:eastAsia="en-US"/>
-        </w:rPr>
-        <w:t>k</w:t>
-      </w:r>
-      <w:r>
-        <w:rPr>
-          <w:rFonts w:ascii="Courier New" w:eastAsiaTheme="minorHAnsi" w:hAnsi="Courier New" w:cs="Courier New"/>
-          <w:color w:val="000000"/>
-          <w:sz w:val="20"/>
-          <w:szCs w:val="20"/>
-          <w:lang w:val="en-US" w:eastAsia="en-US"/>
-        </w:rPr>
-        <w:t>)</w:t>
-      </w:r>
-    </w:p>
-    <w:p>
-      <w:pPr>
-        <w:pBdr>
-          <w:top w:val="single" w:sz="4" w:space="1" w:color="auto"/>
-          <w:left w:val="single" w:sz="4" w:space="1" w:color="auto"/>
-          <w:bottom w:val="single" w:sz="4" w:space="1" w:color="auto"/>
-          <w:right w:val="single" w:sz="4" w:space="1" w:color="auto"/>
-        </w:pBdr>
-        <w:autoSpaceDE w:val="0"/>
-        <w:autoSpaceDN w:val="0"/>
-        <w:adjustRightInd w:val="0"/>
-        <w:rPr>
-          <w:rFonts w:ascii="Courier New" w:eastAsiaTheme="minorHAnsi" w:hAnsi="Courier New" w:cs="Courier New"/>
-          <w:color w:val="000000"/>
-          <w:sz w:val="20"/>
-          <w:szCs w:val="20"/>
-          <w:lang w:val="en-US" w:eastAsia="en-US"/>
-        </w:rPr>
-      </w:pPr>
+        <w:t>in</w:t>
+      </w:r>
+      <w:r>
+        <w:rPr>
+          <w:rFonts w:ascii="Courier New" w:eastAsiaTheme="minorHAnsi" w:hAnsi="Courier New" w:cs="Courier New"/>
+          <w:color w:val="000000"/>
+          <w:sz w:val="20"/>
+          <w:szCs w:val="20"/>
+          <w:lang w:val="en-US" w:eastAsia="en-US"/>
+        </w:rPr>
+        <w:t xml:space="preserve"> </w:t>
+      </w:r>
+      <w:r>
+        <w:rPr>
+          <w:rFonts w:ascii="Courier New" w:eastAsiaTheme="minorHAnsi" w:hAnsi="Courier New" w:cs="Courier New"/>
+          <w:color w:val="2B91AF"/>
+          <w:sz w:val="20"/>
+          <w:szCs w:val="20"/>
+          <w:lang w:val="en-US" w:eastAsia="en-US"/>
+        </w:rPr>
+        <w:t>range</w:t>
+      </w:r>
+      <w:r>
+        <w:rPr>
+          <w:rFonts w:ascii="Courier New" w:eastAsiaTheme="minorHAnsi" w:hAnsi="Courier New" w:cs="Courier New"/>
+          <w:color w:val="000000"/>
+          <w:sz w:val="20"/>
+          <w:szCs w:val="20"/>
+          <w:lang w:val="en-US" w:eastAsia="en-US"/>
+        </w:rPr>
+        <w:t>(len(user_points)):</w:t>
+      </w:r>
+    </w:p>
+    <w:p>
+      <w:pPr>
+        <w:pBdr>
+          <w:top w:val="single" w:sz="4" w:space="1" w:color="auto"/>
+          <w:left w:val="single" w:sz="4" w:space="1" w:color="auto"/>
+          <w:bottom w:val="single" w:sz="4" w:space="1" w:color="auto"/>
+          <w:right w:val="single" w:sz="4" w:space="1" w:color="auto"/>
+        </w:pBdr>
+        <w:autoSpaceDE w:val="0"/>
+        <w:autoSpaceDN w:val="0"/>
+        <w:adjustRightInd w:val="0"/>
+        <w:rPr>
+          <w:rFonts w:ascii="Courier New" w:eastAsiaTheme="minorHAnsi" w:hAnsi="Courier New" w:cs="Courier New"/>
+          <w:color w:val="000000"/>
+          <w:sz w:val="20"/>
+          <w:szCs w:val="20"/>
+          <w:lang w:val="en-US" w:eastAsia="en-US"/>
+        </w:rPr>
+      </w:pPr>
+      <w:r>
+        <w:rPr>
+          <w:rFonts w:ascii="Courier New" w:eastAsiaTheme="minorHAnsi" w:hAnsi="Courier New" w:cs="Courier New"/>
+          <w:color w:val="000000"/>
+          <w:sz w:val="20"/>
+          <w:szCs w:val="20"/>
+          <w:lang w:val="en-US" w:eastAsia="en-US"/>
+        </w:rPr>
+        <w:t>print(</w:t>
+      </w:r>
+      <w:r>
+        <w:rPr>
+          <w:rFonts w:ascii="Courier New" w:eastAsiaTheme="minorHAnsi" w:hAnsi="Courier New" w:cs="Courier New"/>
+          <w:color w:val="A31515"/>
+          <w:sz w:val="20"/>
+          <w:szCs w:val="20"/>
+          <w:lang w:val="en-US" w:eastAsia="en-US"/>
+        </w:rPr>
+        <w:t>"Для значения B5 %f = %f"</w:t>
+      </w:r>
+      <w:r>
+        <w:rPr>
+          <w:rFonts w:ascii="Courier New" w:eastAsiaTheme="minorHAnsi" w:hAnsi="Courier New" w:cs="Courier New"/>
+          <w:color w:val="000000"/>
+          <w:sz w:val="20"/>
+          <w:szCs w:val="20"/>
+          <w:lang w:val="en-US" w:eastAsia="en-US"/>
+        </w:rPr>
+        <w:t>%</w:t>
+      </w:r>
+      <w:r>
+        <w:rPr>
+          <w:rFonts w:ascii="Courier New" w:eastAsiaTheme="minorHAnsi" w:hAnsi="Courier New" w:cs="Courier New"/>
+          <w:color w:val="000000"/>
+          <w:sz w:val="20"/>
+          <w:szCs w:val="20"/>
+          <w:lang w:val="en-US" w:eastAsia="en-US"/>
+        </w:rPr>
+        <w:t>(user_points[i],BernshtanePolinome(user_points[i],fpar)))</w:t>
+      </w:r>
+    </w:p>
+    <w:p>
+      <w:pPr>
+        <w:pBdr>
+          <w:top w:val="single" w:sz="4" w:space="1" w:color="auto"/>
+          <w:left w:val="single" w:sz="4" w:space="1" w:color="auto"/>
+          <w:bottom w:val="single" w:sz="4" w:space="1" w:color="auto"/>
+          <w:right w:val="single" w:sz="4" w:space="1" w:color="auto"/>
+        </w:pBdr>
+        <w:autoSpaceDE w:val="0"/>
+        <w:autoSpaceDN w:val="0"/>
+        <w:adjustRightInd w:val="0"/>
+      </w:pPr>
+      <w:r>
+        <w:rPr>
+          <w:rFonts w:ascii="Courier New" w:eastAsiaTheme="minorHAnsi" w:hAnsi="Courier New" w:cs="Courier New"/>
+          <w:color w:val="000000"/>
+          <w:sz w:val="20"/>
+          <w:szCs w:val="20"/>
+          <w:lang w:val="en-US" w:eastAsia="en-US"/>
+        </w:rPr>
+        <w:t>print(</w:t>
+      </w:r>
+      <w:r>
+        <w:rPr>
+          <w:rFonts w:ascii="Courier New" w:eastAsiaTheme="minorHAnsi" w:hAnsi="Courier New" w:cs="Courier New"/>
+          <w:color w:val="A31515"/>
+          <w:sz w:val="20"/>
+          <w:szCs w:val="20"/>
+          <w:lang w:val="en-US" w:eastAsia="en-US"/>
+        </w:rPr>
+        <w:t>"Для значения B10</w:t>
+      </w:r>
+      <w:r>
+        <w:rPr>
+          <w:rFonts w:ascii="Courier New" w:eastAsiaTheme="minorHAnsi" w:hAnsi="Courier New" w:cs="Courier New"/>
+          <w:color w:val="A31515"/>
+          <w:sz w:val="20"/>
+          <w:szCs w:val="20"/>
+          <w:lang w:val="en-US" w:eastAsia="en-US"/>
+        </w:rPr>
+        <w:t>%f = %f"</w:t>
+      </w:r>
+      <w:r>
+        <w:rPr>
+          <w:rFonts w:ascii="Courier New" w:eastAsiaTheme="minorHAnsi" w:hAnsi="Courier New" w:cs="Courier New"/>
+          <w:color w:val="000000"/>
+          <w:sz w:val="20"/>
+          <w:szCs w:val="20"/>
+          <w:lang w:val="en-US" w:eastAsia="en-US"/>
+        </w:rPr>
+        <w:t>%</w:t>
+      </w:r>
+      <w:r>
+        <w:rPr>
+          <w:rFonts w:ascii="Courier New" w:eastAsiaTheme="minorHAnsi" w:hAnsi="Courier New" w:cs="Courier New"/>
+          <w:color w:val="000000"/>
+          <w:sz w:val="20"/>
+          <w:szCs w:val="20"/>
+          <w:lang w:val="en-US" w:eastAsia="en-US"/>
+        </w:rPr>
+        <w:t xml:space="preserve">(user_points[i],BernshtanePolinome(user_points[i],spar))) </w:t>
+      </w:r>
       <w:r>
         <w:rPr>
           <w:rFonts w:ascii="Courier New" w:eastAsiaTheme="minorHAnsi" w:hAnsi="Courier New" w:cs="Courier New"/>
@@ -1859,1999 +4084,20 @@
         </w:rPr>
         <w:t>#************************************************************************</w:t>
       </w:r>
-    </w:p>
-    <w:p>
-      <w:pPr>
-        <w:pBdr>
-          <w:top w:val="single" w:sz="4" w:space="1" w:color="auto"/>
-          <w:left w:val="single" w:sz="4" w:space="1" w:color="auto"/>
-          <w:bottom w:val="single" w:sz="4" w:space="1" w:color="auto"/>
-          <w:right w:val="single" w:sz="4" w:space="1" w:color="auto"/>
-        </w:pBdr>
-        <w:autoSpaceDE w:val="0"/>
-        <w:autoSpaceDN w:val="0"/>
-        <w:adjustRightInd w:val="0"/>
-        <w:rPr>
-          <w:rFonts w:ascii="Courier New" w:eastAsiaTheme="minorHAnsi" w:hAnsi="Courier New" w:cs="Courier New"/>
-          <w:color w:val="000000"/>
-          <w:sz w:val="20"/>
-          <w:szCs w:val="20"/>
-          <w:lang w:val="en-US" w:eastAsia="en-US"/>
-        </w:rPr>
-      </w:pPr>
-    </w:p>
-    <w:p>
-      <w:pPr>
-        <w:pBdr>
-          <w:top w:val="single" w:sz="4" w:space="1" w:color="auto"/>
-          <w:left w:val="single" w:sz="4" w:space="1" w:color="auto"/>
-          <w:bottom w:val="single" w:sz="4" w:space="1" w:color="auto"/>
-          <w:right w:val="single" w:sz="4" w:space="1" w:color="auto"/>
-        </w:pBdr>
-        <w:autoSpaceDE w:val="0"/>
-        <w:autoSpaceDN w:val="0"/>
-        <w:adjustRightInd w:val="0"/>
-        <w:rPr>
-          <w:rFonts w:ascii="Courier New" w:eastAsiaTheme="minorHAnsi" w:hAnsi="Courier New" w:cs="Courier New"/>
-          <w:color w:val="000000"/>
-          <w:sz w:val="20"/>
-          <w:szCs w:val="20"/>
-          <w:lang w:val="en-US" w:eastAsia="en-US"/>
-        </w:rPr>
-      </w:pPr>
-      <w:r>
-        <w:rPr>
-          <w:rFonts w:ascii="Courier New" w:eastAsiaTheme="minorHAnsi" w:hAnsi="Courier New" w:cs="Courier New"/>
+      <w:r>
+        <w:rPr>
+          <w:rFonts w:ascii="Consolas" w:eastAsiaTheme="minorHAnsi" w:hAnsi="Consolas" w:cs="Consolas"/>
           <w:color w:val="008000"/>
-          <w:sz w:val="20"/>
-          <w:szCs w:val="20"/>
-          <w:lang w:val="en-US" w:eastAsia="en-US"/>
-        </w:rPr>
-        <w:t>#************************************************************************</w:t>
-      </w:r>
-    </w:p>
-    <w:p>
-      <w:pPr>
-        <w:pBdr>
-          <w:top w:val="single" w:sz="4" w:space="1" w:color="auto"/>
-          <w:left w:val="single" w:sz="4" w:space="1" w:color="auto"/>
-          <w:bottom w:val="single" w:sz="4" w:space="1" w:color="auto"/>
-          <w:right w:val="single" w:sz="4" w:space="1" w:color="auto"/>
-        </w:pBdr>
-        <w:autoSpaceDE w:val="0"/>
-        <w:autoSpaceDN w:val="0"/>
-        <w:adjustRightInd w:val="0"/>
-        <w:rPr>
-          <w:rFonts w:ascii="Courier New" w:eastAsiaTheme="minorHAnsi" w:hAnsi="Courier New" w:cs="Courier New"/>
-          <w:color w:val="000000"/>
-          <w:sz w:val="20"/>
-          <w:szCs w:val="20"/>
-          <w:lang w:val="en-US" w:eastAsia="en-US"/>
-        </w:rPr>
-      </w:pPr>
-      <w:r>
-        <w:rPr>
-          <w:rFonts w:ascii="Courier New" w:eastAsiaTheme="minorHAnsi" w:hAnsi="Courier New" w:cs="Courier New"/>
-          <w:color w:val="008000"/>
-          <w:sz w:val="20"/>
-          <w:szCs w:val="20"/>
-          <w:lang w:val="en-US" w:eastAsia="en-US"/>
-        </w:rPr>
-        <w:t xml:space="preserve"># </w:t>
-      </w:r>
-      <w:r>
-        <w:rPr>
-          <w:rFonts w:ascii="Courier New" w:eastAsiaTheme="minorHAnsi" w:hAnsi="Courier New" w:cs="Courier New"/>
-          <w:color w:val="008000"/>
-          <w:sz w:val="20"/>
-          <w:szCs w:val="20"/>
-          <w:lang w:val="ru-RU" w:eastAsia="en-US"/>
-        </w:rPr>
-        <w:t>Расчет</w:t>
-      </w:r>
-      <w:r>
-        <w:rPr>
-          <w:rFonts w:ascii="Courier New" w:eastAsiaTheme="minorHAnsi" w:hAnsi="Courier New" w:cs="Courier New"/>
-          <w:color w:val="008000"/>
-          <w:sz w:val="20"/>
-          <w:szCs w:val="20"/>
-          <w:lang w:val="en-US" w:eastAsia="en-US"/>
-        </w:rPr>
-        <w:t xml:space="preserve"> </w:t>
-      </w:r>
-      <w:r>
-        <w:rPr>
-          <w:rFonts w:ascii="Courier New" w:eastAsiaTheme="minorHAnsi" w:hAnsi="Courier New" w:cs="Courier New"/>
-          <w:color w:val="008000"/>
-          <w:sz w:val="20"/>
-          <w:szCs w:val="20"/>
-          <w:lang w:val="ru-RU" w:eastAsia="en-US"/>
-        </w:rPr>
-        <w:t>значения</w:t>
-      </w:r>
-      <w:r>
-        <w:rPr>
-          <w:rFonts w:ascii="Courier New" w:eastAsiaTheme="minorHAnsi" w:hAnsi="Courier New" w:cs="Courier New"/>
-          <w:color w:val="008000"/>
-          <w:sz w:val="20"/>
-          <w:szCs w:val="20"/>
-          <w:lang w:val="en-US" w:eastAsia="en-US"/>
-        </w:rPr>
-        <w:t xml:space="preserve"> </w:t>
-      </w:r>
-      <w:r>
-        <w:rPr>
-          <w:rFonts w:ascii="Courier New" w:eastAsiaTheme="minorHAnsi" w:hAnsi="Courier New" w:cs="Courier New"/>
-          <w:color w:val="008000"/>
-          <w:sz w:val="20"/>
-          <w:szCs w:val="20"/>
-          <w:lang w:val="ru-RU" w:eastAsia="en-US"/>
-        </w:rPr>
-        <w:t>полинома</w:t>
-      </w:r>
-      <w:r>
-        <w:rPr>
-          <w:rFonts w:ascii="Courier New" w:eastAsiaTheme="minorHAnsi" w:hAnsi="Courier New" w:cs="Courier New"/>
-          <w:color w:val="008000"/>
-          <w:sz w:val="20"/>
-          <w:szCs w:val="20"/>
-          <w:lang w:val="en-US" w:eastAsia="en-US"/>
-        </w:rPr>
-        <w:t xml:space="preserve"> </w:t>
-      </w:r>
-      <w:r>
-        <w:rPr>
-          <w:rFonts w:ascii="Courier New" w:eastAsiaTheme="minorHAnsi" w:hAnsi="Courier New" w:cs="Courier New"/>
-          <w:color w:val="008000"/>
-          <w:sz w:val="20"/>
-          <w:szCs w:val="20"/>
-          <w:lang w:val="ru-RU" w:eastAsia="en-US"/>
-        </w:rPr>
-        <w:t>Бернштейна</w:t>
-      </w:r>
-    </w:p>
-    <w:p>
-      <w:pPr>
-        <w:pBdr>
-          <w:top w:val="single" w:sz="4" w:space="1" w:color="auto"/>
-          <w:left w:val="single" w:sz="4" w:space="1" w:color="auto"/>
-          <w:bottom w:val="single" w:sz="4" w:space="1" w:color="auto"/>
-          <w:right w:val="single" w:sz="4" w:space="1" w:color="auto"/>
-        </w:pBdr>
-        <w:autoSpaceDE w:val="0"/>
-        <w:autoSpaceDN w:val="0"/>
-        <w:adjustRightInd w:val="0"/>
-        <w:rPr>
-          <w:rFonts w:ascii="Courier New" w:eastAsiaTheme="minorHAnsi" w:hAnsi="Courier New" w:cs="Courier New"/>
-          <w:color w:val="000000"/>
-          <w:sz w:val="20"/>
-          <w:szCs w:val="20"/>
-          <w:lang w:val="en-US" w:eastAsia="en-US"/>
-        </w:rPr>
-      </w:pPr>
-      <w:r>
-        <w:rPr>
-          <w:rFonts w:ascii="Courier New" w:eastAsiaTheme="minorHAnsi" w:hAnsi="Courier New" w:cs="Courier New"/>
-          <w:color w:val="008000"/>
-          <w:sz w:val="20"/>
-          <w:szCs w:val="20"/>
-          <w:lang w:val="en-US" w:eastAsia="en-US"/>
-        </w:rPr>
-        <w:t>#************************************************************************</w:t>
-      </w:r>
-    </w:p>
-    <w:p>
-      <w:pPr>
-        <w:pBdr>
-          <w:top w:val="single" w:sz="4" w:space="1" w:color="auto"/>
-          <w:left w:val="single" w:sz="4" w:space="1" w:color="auto"/>
-          <w:bottom w:val="single" w:sz="4" w:space="1" w:color="auto"/>
-          <w:right w:val="single" w:sz="4" w:space="1" w:color="auto"/>
-        </w:pBdr>
-        <w:autoSpaceDE w:val="0"/>
-        <w:autoSpaceDN w:val="0"/>
-        <w:adjustRightInd w:val="0"/>
-        <w:rPr>
-          <w:rFonts w:ascii="Courier New" w:eastAsiaTheme="minorHAnsi" w:hAnsi="Courier New" w:cs="Courier New"/>
-          <w:color w:val="000000"/>
-          <w:sz w:val="20"/>
-          <w:szCs w:val="20"/>
-          <w:lang w:val="en-US" w:eastAsia="en-US"/>
-        </w:rPr>
-      </w:pPr>
-      <w:r>
-        <w:rPr>
-          <w:rFonts w:ascii="Courier New" w:eastAsiaTheme="minorHAnsi" w:hAnsi="Courier New" w:cs="Courier New"/>
-          <w:color w:val="0000FF"/>
-          <w:sz w:val="20"/>
-          <w:szCs w:val="20"/>
-          <w:lang w:val="en-US" w:eastAsia="en-US"/>
-        </w:rPr>
-        <w:t>def</w:t>
-      </w:r>
-      <w:r>
-        <w:rPr>
-          <w:rFonts w:ascii="Courier New" w:eastAsiaTheme="minorHAnsi" w:hAnsi="Courier New" w:cs="Courier New"/>
-          <w:color w:val="000000"/>
-          <w:sz w:val="20"/>
-          <w:szCs w:val="20"/>
-          <w:lang w:val="en-US" w:eastAsia="en-US"/>
-        </w:rPr>
-        <w:t xml:space="preserve"> </w:t>
-      </w:r>
-      <w:r>
-        <w:rPr>
-          <w:rFonts w:ascii="Courier New" w:eastAsiaTheme="minorHAnsi" w:hAnsi="Courier New" w:cs="Courier New"/>
-          <w:color w:val="000000"/>
-          <w:sz w:val="20"/>
-          <w:szCs w:val="20"/>
-          <w:lang w:val="en-US" w:eastAsia="en-US"/>
-        </w:rPr>
-        <w:t>BernshtanePolinome</w:t>
-      </w:r>
-      <w:r>
-        <w:rPr>
-          <w:rFonts w:ascii="Courier New" w:eastAsiaTheme="minorHAnsi" w:hAnsi="Courier New" w:cs="Courier New"/>
-          <w:color w:val="000000"/>
-          <w:sz w:val="20"/>
-          <w:szCs w:val="20"/>
-          <w:lang w:val="en-US" w:eastAsia="en-US"/>
-        </w:rPr>
-        <w:t>(</w:t>
-      </w:r>
-      <w:r>
-        <w:rPr>
-          <w:rFonts w:ascii="Courier New" w:eastAsiaTheme="minorHAnsi" w:hAnsi="Courier New" w:cs="Courier New"/>
-          <w:color w:val="808080"/>
-          <w:sz w:val="20"/>
-          <w:szCs w:val="20"/>
-          <w:lang w:val="en-US" w:eastAsia="en-US"/>
-        </w:rPr>
-        <w:t>x</w:t>
-      </w:r>
-      <w:r>
-        <w:rPr>
-          <w:rFonts w:ascii="Courier New" w:eastAsiaTheme="minorHAnsi" w:hAnsi="Courier New" w:cs="Courier New"/>
-          <w:color w:val="000000"/>
-          <w:sz w:val="20"/>
-          <w:szCs w:val="20"/>
-          <w:lang w:val="en-US" w:eastAsia="en-US"/>
-        </w:rPr>
-        <w:t xml:space="preserve">, </w:t>
-      </w:r>
-      <w:r>
-        <w:rPr>
-          <w:rFonts w:ascii="Courier New" w:eastAsiaTheme="minorHAnsi" w:hAnsi="Courier New" w:cs="Courier New"/>
-          <w:color w:val="808080"/>
-          <w:sz w:val="20"/>
-          <w:szCs w:val="20"/>
-          <w:lang w:val="en-US" w:eastAsia="en-US"/>
-        </w:rPr>
-        <w:t>n</w:t>
-      </w:r>
-      <w:r>
-        <w:rPr>
-          <w:rFonts w:ascii="Courier New" w:eastAsiaTheme="minorHAnsi" w:hAnsi="Courier New" w:cs="Courier New"/>
-          <w:color w:val="000000"/>
-          <w:sz w:val="20"/>
-          <w:szCs w:val="20"/>
-          <w:lang w:val="en-US" w:eastAsia="en-US"/>
-        </w:rPr>
-        <w:t>):</w:t>
-      </w:r>
-    </w:p>
-    <w:p>
-      <w:pPr>
-        <w:pBdr>
-          <w:top w:val="single" w:sz="4" w:space="1" w:color="auto"/>
-          <w:left w:val="single" w:sz="4" w:space="1" w:color="auto"/>
-          <w:bottom w:val="single" w:sz="4" w:space="1" w:color="auto"/>
-          <w:right w:val="single" w:sz="4" w:space="1" w:color="auto"/>
-        </w:pBdr>
-        <w:autoSpaceDE w:val="0"/>
-        <w:autoSpaceDN w:val="0"/>
-        <w:adjustRightInd w:val="0"/>
-        <w:rPr>
-          <w:rFonts w:ascii="Courier New" w:eastAsiaTheme="minorHAnsi" w:hAnsi="Courier New" w:cs="Courier New"/>
-          <w:color w:val="000000"/>
-          <w:sz w:val="20"/>
-          <w:szCs w:val="20"/>
-          <w:lang w:val="en-US" w:eastAsia="en-US"/>
-        </w:rPr>
-      </w:pPr>
-      <w:r>
-        <w:rPr>
-          <w:rFonts w:ascii="Courier New" w:eastAsiaTheme="minorHAnsi" w:hAnsi="Courier New" w:cs="Courier New"/>
-          <w:color w:val="000000"/>
-          <w:sz w:val="20"/>
-          <w:szCs w:val="20"/>
-          <w:lang w:val="en-US" w:eastAsia="en-US"/>
-        </w:rPr>
-        <w:t xml:space="preserve">    </w:t>
-      </w:r>
-      <w:r>
-        <w:rPr>
-          <w:rFonts w:ascii="Courier New" w:eastAsiaTheme="minorHAnsi" w:hAnsi="Courier New" w:cs="Courier New"/>
-          <w:color w:val="000000"/>
-          <w:sz w:val="20"/>
-          <w:szCs w:val="20"/>
-          <w:lang w:val="en-US" w:eastAsia="en-US"/>
-        </w:rPr>
-        <w:t>value = 0.0</w:t>
-      </w:r>
-    </w:p>
-    <w:p>
-      <w:pPr>
-        <w:pBdr>
-          <w:top w:val="single" w:sz="4" w:space="1" w:color="auto"/>
-          <w:left w:val="single" w:sz="4" w:space="1" w:color="auto"/>
-          <w:bottom w:val="single" w:sz="4" w:space="1" w:color="auto"/>
-          <w:right w:val="single" w:sz="4" w:space="1" w:color="auto"/>
-        </w:pBdr>
-        <w:autoSpaceDE w:val="0"/>
-        <w:autoSpaceDN w:val="0"/>
-        <w:adjustRightInd w:val="0"/>
-        <w:rPr>
-          <w:rFonts w:ascii="Courier New" w:eastAsiaTheme="minorHAnsi" w:hAnsi="Courier New" w:cs="Courier New"/>
-          <w:color w:val="000000"/>
-          <w:sz w:val="20"/>
-          <w:szCs w:val="20"/>
-          <w:lang w:val="en-US" w:eastAsia="en-US"/>
-        </w:rPr>
-      </w:pPr>
-    </w:p>
-    <w:p>
-      <w:pPr>
-        <w:pBdr>
-          <w:top w:val="single" w:sz="4" w:space="1" w:color="auto"/>
-          <w:left w:val="single" w:sz="4" w:space="1" w:color="auto"/>
-          <w:bottom w:val="single" w:sz="4" w:space="1" w:color="auto"/>
-          <w:right w:val="single" w:sz="4" w:space="1" w:color="auto"/>
-        </w:pBdr>
-        <w:autoSpaceDE w:val="0"/>
-        <w:autoSpaceDN w:val="0"/>
-        <w:adjustRightInd w:val="0"/>
-        <w:rPr>
-          <w:rFonts w:ascii="Courier New" w:eastAsiaTheme="minorHAnsi" w:hAnsi="Courier New" w:cs="Courier New"/>
-          <w:color w:val="000000"/>
-          <w:sz w:val="20"/>
-          <w:szCs w:val="20"/>
-          <w:lang w:val="en-US" w:eastAsia="en-US"/>
-        </w:rPr>
-      </w:pPr>
-      <w:r>
-        <w:rPr>
-          <w:rFonts w:ascii="Courier New" w:eastAsiaTheme="minorHAnsi" w:hAnsi="Courier New" w:cs="Courier New"/>
-          <w:color w:val="000000"/>
-          <w:sz w:val="20"/>
-          <w:szCs w:val="20"/>
-          <w:lang w:val="en-US" w:eastAsia="en-US"/>
-        </w:rPr>
-        <w:t xml:space="preserve">    </w:t>
-      </w:r>
-      <w:r>
-        <w:rPr>
-          <w:rFonts w:ascii="Courier New" w:eastAsiaTheme="minorHAnsi" w:hAnsi="Courier New" w:cs="Courier New"/>
-          <w:color w:val="0000FF"/>
-          <w:sz w:val="20"/>
-          <w:szCs w:val="20"/>
-          <w:lang w:val="en-US" w:eastAsia="en-US"/>
-        </w:rPr>
-        <w:t>for</w:t>
-      </w:r>
-      <w:r>
-        <w:rPr>
-          <w:rFonts w:ascii="Courier New" w:eastAsiaTheme="minorHAnsi" w:hAnsi="Courier New" w:cs="Courier New"/>
-          <w:color w:val="000000"/>
-          <w:sz w:val="20"/>
-          <w:szCs w:val="20"/>
-          <w:lang w:val="en-US" w:eastAsia="en-US"/>
-        </w:rPr>
-        <w:t xml:space="preserve"> k </w:t>
-      </w:r>
-      <w:r>
-        <w:rPr>
-          <w:rFonts w:ascii="Courier New" w:eastAsiaTheme="minorHAnsi" w:hAnsi="Courier New" w:cs="Courier New"/>
-          <w:color w:val="0000FF"/>
-          <w:sz w:val="20"/>
-          <w:szCs w:val="20"/>
-          <w:lang w:val="en-US" w:eastAsia="en-US"/>
-        </w:rPr>
-        <w:t>in</w:t>
-      </w:r>
-      <w:r>
-        <w:rPr>
-          <w:rFonts w:ascii="Courier New" w:eastAsiaTheme="minorHAnsi" w:hAnsi="Courier New" w:cs="Courier New"/>
-          <w:color w:val="000000"/>
-          <w:sz w:val="20"/>
-          <w:szCs w:val="20"/>
-          <w:lang w:val="en-US" w:eastAsia="en-US"/>
-        </w:rPr>
-        <w:t xml:space="preserve"> range(</w:t>
-      </w:r>
-      <w:r>
-        <w:rPr>
-          <w:rFonts w:ascii="Courier New" w:eastAsiaTheme="minorHAnsi" w:hAnsi="Courier New" w:cs="Courier New"/>
-          <w:color w:val="808080"/>
-          <w:sz w:val="20"/>
-          <w:szCs w:val="20"/>
-          <w:lang w:val="en-US" w:eastAsia="en-US"/>
-        </w:rPr>
-        <w:t>n</w:t>
-      </w:r>
-      <w:r>
-        <w:rPr>
-          <w:rFonts w:ascii="Courier New" w:eastAsiaTheme="minorHAnsi" w:hAnsi="Courier New" w:cs="Courier New"/>
-          <w:color w:val="000000"/>
-          <w:sz w:val="20"/>
-          <w:szCs w:val="20"/>
-          <w:lang w:val="en-US" w:eastAsia="en-US"/>
-        </w:rPr>
-        <w:t>):</w:t>
-      </w:r>
-    </w:p>
-    <w:p>
-      <w:pPr>
-        <w:pBdr>
-          <w:top w:val="single" w:sz="4" w:space="1" w:color="auto"/>
-          <w:left w:val="single" w:sz="4" w:space="1" w:color="auto"/>
-          <w:bottom w:val="single" w:sz="4" w:space="1" w:color="auto"/>
-          <w:right w:val="single" w:sz="4" w:space="1" w:color="auto"/>
-        </w:pBdr>
-        <w:autoSpaceDE w:val="0"/>
-        <w:autoSpaceDN w:val="0"/>
-        <w:adjustRightInd w:val="0"/>
-        <w:rPr>
-          <w:rFonts w:ascii="Courier New" w:eastAsiaTheme="minorHAnsi" w:hAnsi="Courier New" w:cs="Courier New"/>
-          <w:color w:val="000000"/>
-          <w:sz w:val="20"/>
-          <w:szCs w:val="20"/>
-          <w:lang w:val="en-US" w:eastAsia="en-US"/>
-        </w:rPr>
-      </w:pPr>
-      <w:r>
-        <w:rPr>
-          <w:rFonts w:ascii="Courier New" w:eastAsiaTheme="minorHAnsi" w:hAnsi="Courier New" w:cs="Courier New"/>
-          <w:color w:val="000000"/>
-          <w:sz w:val="20"/>
-          <w:szCs w:val="20"/>
-          <w:lang w:val="en-US" w:eastAsia="en-US"/>
-        </w:rPr>
-        <w:t xml:space="preserve">       </w:t>
-      </w:r>
-      <w:r>
-        <w:rPr>
-          <w:rFonts w:ascii="Courier New" w:eastAsiaTheme="minorHAnsi" w:hAnsi="Courier New" w:cs="Courier New"/>
-          <w:color w:val="000000"/>
-          <w:sz w:val="20"/>
-          <w:szCs w:val="20"/>
-          <w:lang w:val="en-US" w:eastAsia="en-US"/>
-        </w:rPr>
-        <w:t>value += (BinomialKoefficient(</w:t>
-      </w:r>
-      <w:r>
-        <w:rPr>
-          <w:rFonts w:ascii="Courier New" w:eastAsiaTheme="minorHAnsi" w:hAnsi="Courier New" w:cs="Courier New"/>
-          <w:color w:val="808080"/>
-          <w:sz w:val="20"/>
-          <w:szCs w:val="20"/>
-          <w:lang w:val="en-US" w:eastAsia="en-US"/>
-        </w:rPr>
-        <w:t>n</w:t>
-      </w:r>
-      <w:r>
-        <w:rPr>
-          <w:rFonts w:ascii="Courier New" w:eastAsiaTheme="minorHAnsi" w:hAnsi="Courier New" w:cs="Courier New"/>
-          <w:color w:val="000000"/>
-          <w:sz w:val="20"/>
-          <w:szCs w:val="20"/>
-          <w:lang w:val="en-US" w:eastAsia="en-US"/>
-        </w:rPr>
-        <w:t xml:space="preserve">, k) * Function(k / </w:t>
-      </w:r>
-      <w:r>
-        <w:rPr>
-          <w:rFonts w:ascii="Courier New" w:eastAsiaTheme="minorHAnsi" w:hAnsi="Courier New" w:cs="Courier New"/>
-          <w:color w:val="808080"/>
-          <w:sz w:val="20"/>
-          <w:szCs w:val="20"/>
-          <w:lang w:val="en-US" w:eastAsia="en-US"/>
-        </w:rPr>
-        <w:t>n</w:t>
-      </w:r>
-      <w:r>
-        <w:rPr>
-          <w:rFonts w:ascii="Courier New" w:eastAsiaTheme="minorHAnsi" w:hAnsi="Courier New" w:cs="Courier New"/>
-          <w:color w:val="000000"/>
-          <w:sz w:val="20"/>
-          <w:szCs w:val="20"/>
-          <w:lang w:val="en-US" w:eastAsia="en-US"/>
-        </w:rPr>
-        <w:t>) * pow(</w:t>
-      </w:r>
-      <w:r>
-        <w:rPr>
-          <w:rFonts w:ascii="Courier New" w:eastAsiaTheme="minorHAnsi" w:hAnsi="Courier New" w:cs="Courier New"/>
-          <w:color w:val="808080"/>
-          <w:sz w:val="20"/>
-          <w:szCs w:val="20"/>
-          <w:lang w:val="en-US" w:eastAsia="en-US"/>
-        </w:rPr>
-        <w:t>x</w:t>
-      </w:r>
-      <w:r>
-        <w:rPr>
-          <w:rFonts w:ascii="Courier New" w:eastAsiaTheme="minorHAnsi" w:hAnsi="Courier New" w:cs="Courier New"/>
-          <w:color w:val="000000"/>
-          <w:sz w:val="20"/>
-          <w:szCs w:val="20"/>
-          <w:lang w:val="en-US" w:eastAsia="en-US"/>
-        </w:rPr>
-        <w:t>, k) * pow(</w:t>
-      </w:r>
-      <w:r>
-        <w:rPr>
-          <w:rFonts w:ascii="Courier New" w:eastAsiaTheme="minorHAnsi" w:hAnsi="Courier New" w:cs="Courier New"/>
-          <w:color w:val="808080"/>
-          <w:sz w:val="20"/>
-          <w:szCs w:val="20"/>
-          <w:lang w:val="en-US" w:eastAsia="en-US"/>
-        </w:rPr>
-        <w:t>x</w:t>
-      </w:r>
-      <w:r>
-        <w:rPr>
-          <w:rFonts w:ascii="Courier New" w:eastAsiaTheme="minorHAnsi" w:hAnsi="Courier New" w:cs="Courier New"/>
-          <w:color w:val="000000"/>
-          <w:sz w:val="20"/>
-          <w:szCs w:val="20"/>
-          <w:lang w:val="en-US" w:eastAsia="en-US"/>
-        </w:rPr>
-        <w:t xml:space="preserve">, </w:t>
-      </w:r>
-      <w:r>
-        <w:rPr>
-          <w:rFonts w:ascii="Courier New" w:eastAsiaTheme="minorHAnsi" w:hAnsi="Courier New" w:cs="Courier New"/>
-          <w:color w:val="808080"/>
-          <w:sz w:val="20"/>
-          <w:szCs w:val="20"/>
-          <w:lang w:val="en-US" w:eastAsia="en-US"/>
-        </w:rPr>
-        <w:t>n</w:t>
-      </w:r>
-      <w:r>
-        <w:rPr>
-          <w:rFonts w:ascii="Courier New" w:eastAsiaTheme="minorHAnsi" w:hAnsi="Courier New" w:cs="Courier New"/>
-          <w:color w:val="000000"/>
-          <w:sz w:val="20"/>
-          <w:szCs w:val="20"/>
-          <w:lang w:val="en-US" w:eastAsia="en-US"/>
-        </w:rPr>
-        <w:t xml:space="preserve"> - k))</w:t>
-      </w:r>
-    </w:p>
-    <w:p>
-      <w:pPr>
-        <w:pBdr>
-          <w:top w:val="single" w:sz="4" w:space="1" w:color="auto"/>
-          <w:left w:val="single" w:sz="4" w:space="1" w:color="auto"/>
-          <w:bottom w:val="single" w:sz="4" w:space="1" w:color="auto"/>
-          <w:right w:val="single" w:sz="4" w:space="1" w:color="auto"/>
-        </w:pBdr>
-        <w:autoSpaceDE w:val="0"/>
-        <w:autoSpaceDN w:val="0"/>
-        <w:adjustRightInd w:val="0"/>
-        <w:rPr>
-          <w:rFonts w:ascii="Courier New" w:eastAsiaTheme="minorHAnsi" w:hAnsi="Courier New" w:cs="Courier New"/>
-          <w:color w:val="000000"/>
-          <w:sz w:val="20"/>
-          <w:szCs w:val="20"/>
-          <w:lang w:val="en-US" w:eastAsia="en-US"/>
-        </w:rPr>
-      </w:pPr>
-      <w:r>
-        <w:rPr>
-          <w:rFonts w:ascii="Courier New" w:eastAsiaTheme="minorHAnsi" w:hAnsi="Courier New" w:cs="Courier New"/>
-          <w:color w:val="000000"/>
-          <w:sz w:val="20"/>
-          <w:szCs w:val="20"/>
-          <w:lang w:val="en-US" w:eastAsia="en-US"/>
-        </w:rPr>
-        <w:t xml:space="preserve">    </w:t>
-      </w:r>
-      <w:r>
-        <w:rPr>
-          <w:rFonts w:ascii="Courier New" w:eastAsiaTheme="minorHAnsi" w:hAnsi="Courier New" w:cs="Courier New"/>
-          <w:color w:val="0000FF"/>
-          <w:sz w:val="20"/>
-          <w:szCs w:val="20"/>
-          <w:lang w:val="en-US" w:eastAsia="en-US"/>
-        </w:rPr>
-        <w:t>return</w:t>
-      </w:r>
-      <w:r>
-        <w:rPr>
-          <w:rFonts w:ascii="Courier New" w:eastAsiaTheme="minorHAnsi" w:hAnsi="Courier New" w:cs="Courier New"/>
-          <w:color w:val="000000"/>
-          <w:sz w:val="20"/>
-          <w:szCs w:val="20"/>
-          <w:lang w:val="en-US" w:eastAsia="en-US"/>
-        </w:rPr>
-        <w:t xml:space="preserve"> value</w:t>
-      </w:r>
-    </w:p>
-    <w:p>
-      <w:pPr>
-        <w:pBdr>
-          <w:top w:val="single" w:sz="4" w:space="1" w:color="auto"/>
-          <w:left w:val="single" w:sz="4" w:space="1" w:color="auto"/>
-          <w:bottom w:val="single" w:sz="4" w:space="1" w:color="auto"/>
-          <w:right w:val="single" w:sz="4" w:space="1" w:color="auto"/>
-        </w:pBdr>
-        <w:autoSpaceDE w:val="0"/>
-        <w:autoSpaceDN w:val="0"/>
-        <w:adjustRightInd w:val="0"/>
-        <w:rPr>
-          <w:rFonts w:ascii="Courier New" w:eastAsiaTheme="minorHAnsi" w:hAnsi="Courier New" w:cs="Courier New"/>
-          <w:color w:val="000000"/>
-          <w:sz w:val="20"/>
-          <w:szCs w:val="20"/>
-          <w:lang w:val="en-US" w:eastAsia="en-US"/>
-        </w:rPr>
-      </w:pPr>
-      <w:r>
-        <w:rPr>
-          <w:rFonts w:ascii="Courier New" w:eastAsiaTheme="minorHAnsi" w:hAnsi="Courier New" w:cs="Courier New"/>
-          <w:color w:val="008000"/>
-          <w:sz w:val="20"/>
-          <w:szCs w:val="20"/>
-          <w:lang w:val="en-US" w:eastAsia="en-US"/>
-        </w:rPr>
-        <w:t>#************************************************************************</w:t>
-      </w:r>
-    </w:p>
-    <w:p>
-      <w:pPr>
-        <w:pBdr>
-          <w:top w:val="single" w:sz="4" w:space="1" w:color="auto"/>
-          <w:left w:val="single" w:sz="4" w:space="1" w:color="auto"/>
-          <w:bottom w:val="single" w:sz="4" w:space="1" w:color="auto"/>
-          <w:right w:val="single" w:sz="4" w:space="1" w:color="auto"/>
-        </w:pBdr>
-        <w:autoSpaceDE w:val="0"/>
-        <w:autoSpaceDN w:val="0"/>
-        <w:adjustRightInd w:val="0"/>
-        <w:rPr>
-          <w:rFonts w:ascii="Courier New" w:eastAsiaTheme="minorHAnsi" w:hAnsi="Courier New" w:cs="Courier New"/>
-          <w:color w:val="000000"/>
-          <w:sz w:val="20"/>
-          <w:szCs w:val="20"/>
-          <w:lang w:val="en-US" w:eastAsia="en-US"/>
-        </w:rPr>
-      </w:pPr>
-    </w:p>
-    <w:p>
-      <w:pPr>
-        <w:pBdr>
-          <w:top w:val="single" w:sz="4" w:space="1" w:color="auto"/>
-          <w:left w:val="single" w:sz="4" w:space="1" w:color="auto"/>
-          <w:bottom w:val="single" w:sz="4" w:space="1" w:color="auto"/>
-          <w:right w:val="single" w:sz="4" w:space="1" w:color="auto"/>
-        </w:pBdr>
-        <w:autoSpaceDE w:val="0"/>
-        <w:autoSpaceDN w:val="0"/>
-        <w:adjustRightInd w:val="0"/>
-        <w:rPr>
-          <w:rFonts w:ascii="Courier New" w:eastAsiaTheme="minorHAnsi" w:hAnsi="Courier New" w:cs="Courier New"/>
-          <w:color w:val="000000"/>
-          <w:sz w:val="20"/>
-          <w:szCs w:val="20"/>
-          <w:lang w:val="en-US" w:eastAsia="en-US"/>
-        </w:rPr>
-      </w:pPr>
-      <w:r>
-        <w:rPr>
-          <w:rFonts w:ascii="Courier New" w:eastAsiaTheme="minorHAnsi" w:hAnsi="Courier New" w:cs="Courier New"/>
-          <w:color w:val="008000"/>
-          <w:sz w:val="20"/>
-          <w:szCs w:val="20"/>
-          <w:lang w:val="en-US" w:eastAsia="en-US"/>
-        </w:rPr>
-        <w:t>#************************************************************************</w:t>
-      </w:r>
-    </w:p>
-    <w:p>
-      <w:pPr>
-        <w:pBdr>
-          <w:top w:val="single" w:sz="4" w:space="1" w:color="auto"/>
-          <w:left w:val="single" w:sz="4" w:space="1" w:color="auto"/>
-          <w:bottom w:val="single" w:sz="4" w:space="1" w:color="auto"/>
-          <w:right w:val="single" w:sz="4" w:space="1" w:color="auto"/>
-        </w:pBdr>
-        <w:autoSpaceDE w:val="0"/>
-        <w:autoSpaceDN w:val="0"/>
-        <w:adjustRightInd w:val="0"/>
-        <w:rPr>
-          <w:rFonts w:ascii="Courier New" w:eastAsiaTheme="minorHAnsi" w:hAnsi="Courier New" w:cs="Courier New"/>
-          <w:color w:val="000000"/>
-          <w:sz w:val="20"/>
-          <w:szCs w:val="20"/>
-          <w:lang w:val="en-US" w:eastAsia="en-US"/>
-        </w:rPr>
-      </w:pPr>
-      <w:r>
-        <w:rPr>
-          <w:rFonts w:ascii="Courier New" w:eastAsiaTheme="minorHAnsi" w:hAnsi="Courier New" w:cs="Courier New"/>
-          <w:color w:val="008000"/>
-          <w:sz w:val="20"/>
-          <w:szCs w:val="20"/>
-          <w:lang w:val="en-US" w:eastAsia="en-US"/>
-        </w:rPr>
-        <w:t># Задание №1</w:t>
-      </w:r>
-    </w:p>
-    <w:p>
-      <w:pPr>
-        <w:pBdr>
-          <w:top w:val="single" w:sz="4" w:space="1" w:color="auto"/>
-          <w:left w:val="single" w:sz="4" w:space="1" w:color="auto"/>
-          <w:bottom w:val="single" w:sz="4" w:space="1" w:color="auto"/>
-          <w:right w:val="single" w:sz="4" w:space="1" w:color="auto"/>
-        </w:pBdr>
-        <w:autoSpaceDE w:val="0"/>
-        <w:autoSpaceDN w:val="0"/>
-        <w:adjustRightInd w:val="0"/>
-        <w:rPr>
-          <w:rFonts w:ascii="Courier New" w:eastAsiaTheme="minorHAnsi" w:hAnsi="Courier New" w:cs="Courier New"/>
-          <w:color w:val="000000"/>
-          <w:sz w:val="20"/>
-          <w:szCs w:val="20"/>
-          <w:lang w:val="en-US" w:eastAsia="en-US"/>
-        </w:rPr>
-      </w:pPr>
-      <w:r>
-        <w:rPr>
-          <w:rFonts w:ascii="Courier New" w:eastAsiaTheme="minorHAnsi" w:hAnsi="Courier New" w:cs="Courier New"/>
-          <w:color w:val="000000"/>
-          <w:sz w:val="20"/>
-          <w:szCs w:val="20"/>
-          <w:lang w:val="en-US" w:eastAsia="en-US"/>
-        </w:rPr>
-        <w:t xml:space="preserve">figure = </w:t>
-      </w:r>
-      <w:r>
-        <w:rPr>
-          <w:rFonts w:ascii="Courier New" w:eastAsiaTheme="minorHAnsi" w:hAnsi="Courier New" w:cs="Courier New"/>
-          <w:color w:val="6F008A"/>
-          <w:sz w:val="20"/>
-          <w:szCs w:val="20"/>
-          <w:lang w:val="en-US" w:eastAsia="en-US"/>
-        </w:rPr>
-        <w:t>plt</w:t>
-      </w:r>
-      <w:r>
-        <w:rPr>
-          <w:rFonts w:ascii="Courier New" w:eastAsiaTheme="minorHAnsi" w:hAnsi="Courier New" w:cs="Courier New"/>
-          <w:color w:val="000000"/>
-          <w:sz w:val="20"/>
-          <w:szCs w:val="20"/>
-          <w:lang w:val="en-US" w:eastAsia="en-US"/>
-        </w:rPr>
-        <w:t>.figure()</w:t>
-      </w:r>
-    </w:p>
-    <w:p>
-      <w:pPr>
-        <w:pBdr>
-          <w:top w:val="single" w:sz="4" w:space="1" w:color="auto"/>
-          <w:left w:val="single" w:sz="4" w:space="1" w:color="auto"/>
-          <w:bottom w:val="single" w:sz="4" w:space="1" w:color="auto"/>
-          <w:right w:val="single" w:sz="4" w:space="1" w:color="auto"/>
-        </w:pBdr>
-        <w:autoSpaceDE w:val="0"/>
-        <w:autoSpaceDN w:val="0"/>
-        <w:adjustRightInd w:val="0"/>
-        <w:rPr>
-          <w:rFonts w:ascii="Courier New" w:eastAsiaTheme="minorHAnsi" w:hAnsi="Courier New" w:cs="Courier New"/>
-          <w:color w:val="000000"/>
-          <w:sz w:val="20"/>
-          <w:szCs w:val="20"/>
-          <w:lang w:val="en-US" w:eastAsia="en-US"/>
-        </w:rPr>
-      </w:pPr>
-      <w:r>
-        <w:rPr>
-          <w:rFonts w:ascii="Courier New" w:eastAsiaTheme="minorHAnsi" w:hAnsi="Courier New" w:cs="Courier New"/>
-          <w:color w:val="000000"/>
-          <w:sz w:val="20"/>
-          <w:szCs w:val="20"/>
-          <w:lang w:val="en-US" w:eastAsia="en-US"/>
-        </w:rPr>
-        <w:t>ax = figure.add_axes([0, 0, 1, 1])</w:t>
-      </w:r>
-    </w:p>
-    <w:p>
-      <w:pPr>
-        <w:pBdr>
-          <w:top w:val="single" w:sz="4" w:space="1" w:color="auto"/>
-          <w:left w:val="single" w:sz="4" w:space="1" w:color="auto"/>
-          <w:bottom w:val="single" w:sz="4" w:space="1" w:color="auto"/>
-          <w:right w:val="single" w:sz="4" w:space="1" w:color="auto"/>
-        </w:pBdr>
-        <w:autoSpaceDE w:val="0"/>
-        <w:autoSpaceDN w:val="0"/>
-        <w:adjustRightInd w:val="0"/>
-        <w:rPr>
-          <w:rFonts w:ascii="Courier New" w:eastAsiaTheme="minorHAnsi" w:hAnsi="Courier New" w:cs="Courier New"/>
-          <w:color w:val="000000"/>
-          <w:sz w:val="20"/>
-          <w:szCs w:val="20"/>
-          <w:lang w:val="en-US" w:eastAsia="en-US"/>
-        </w:rPr>
-      </w:pPr>
-    </w:p>
-    <w:p>
-      <w:pPr>
-        <w:pBdr>
-          <w:top w:val="single" w:sz="4" w:space="1" w:color="auto"/>
-          <w:left w:val="single" w:sz="4" w:space="1" w:color="auto"/>
-          <w:bottom w:val="single" w:sz="4" w:space="1" w:color="auto"/>
-          <w:right w:val="single" w:sz="4" w:space="1" w:color="auto"/>
-        </w:pBdr>
-        <w:autoSpaceDE w:val="0"/>
-        <w:autoSpaceDN w:val="0"/>
-        <w:adjustRightInd w:val="0"/>
-        <w:rPr>
-          <w:rFonts w:ascii="Courier New" w:eastAsiaTheme="minorHAnsi" w:hAnsi="Courier New" w:cs="Courier New"/>
-          <w:color w:val="000000"/>
-          <w:sz w:val="20"/>
-          <w:szCs w:val="20"/>
-          <w:lang w:val="en-US" w:eastAsia="en-US"/>
-        </w:rPr>
-      </w:pPr>
-      <w:r>
-        <w:rPr>
-          <w:rFonts w:ascii="Courier New" w:eastAsiaTheme="minorHAnsi" w:hAnsi="Courier New" w:cs="Courier New"/>
-          <w:color w:val="000000"/>
-          <w:sz w:val="20"/>
-          <w:szCs w:val="20"/>
-          <w:lang w:val="en-US" w:eastAsia="en-US"/>
-        </w:rPr>
-        <w:t>result1=[]</w:t>
-      </w:r>
-    </w:p>
-    <w:p>
-      <w:pPr>
-        <w:pBdr>
-          <w:top w:val="single" w:sz="4" w:space="1" w:color="auto"/>
-          <w:left w:val="single" w:sz="4" w:space="1" w:color="auto"/>
-          <w:bottom w:val="single" w:sz="4" w:space="1" w:color="auto"/>
-          <w:right w:val="single" w:sz="4" w:space="1" w:color="auto"/>
-        </w:pBdr>
-        <w:autoSpaceDE w:val="0"/>
-        <w:autoSpaceDN w:val="0"/>
-        <w:adjustRightInd w:val="0"/>
-        <w:rPr>
-          <w:rFonts w:ascii="Courier New" w:eastAsiaTheme="minorHAnsi" w:hAnsi="Courier New" w:cs="Courier New"/>
-          <w:color w:val="000000"/>
-          <w:sz w:val="20"/>
-          <w:szCs w:val="20"/>
-          <w:lang w:val="en-US" w:eastAsia="en-US"/>
-        </w:rPr>
-      </w:pPr>
-      <w:r>
-        <w:rPr>
-          <w:rFonts w:ascii="Courier New" w:eastAsiaTheme="minorHAnsi" w:hAnsi="Courier New" w:cs="Courier New"/>
-          <w:color w:val="0000FF"/>
-          <w:sz w:val="20"/>
-          <w:szCs w:val="20"/>
-          <w:lang w:val="en-US" w:eastAsia="en-US"/>
-        </w:rPr>
-        <w:t>for</w:t>
-      </w:r>
-      <w:r>
-        <w:rPr>
-          <w:rFonts w:ascii="Courier New" w:eastAsiaTheme="minorHAnsi" w:hAnsi="Courier New" w:cs="Courier New"/>
-          <w:color w:val="000000"/>
-          <w:sz w:val="20"/>
-          <w:szCs w:val="20"/>
-          <w:lang w:val="en-US" w:eastAsia="en-US"/>
-        </w:rPr>
-        <w:t xml:space="preserve"> i </w:t>
-      </w:r>
-      <w:r>
-        <w:rPr>
-          <w:rFonts w:ascii="Courier New" w:eastAsiaTheme="minorHAnsi" w:hAnsi="Courier New" w:cs="Courier New"/>
-          <w:color w:val="0000FF"/>
-          <w:sz w:val="20"/>
-          <w:szCs w:val="20"/>
-          <w:lang w:val="en-US" w:eastAsia="en-US"/>
-        </w:rPr>
-        <w:t>in</w:t>
-      </w:r>
-      <w:r>
-        <w:rPr>
-          <w:rFonts w:ascii="Courier New" w:eastAsiaTheme="minorHAnsi" w:hAnsi="Courier New" w:cs="Courier New"/>
-          <w:color w:val="000000"/>
-          <w:sz w:val="20"/>
-          <w:szCs w:val="20"/>
-          <w:lang w:val="en-US" w:eastAsia="en-US"/>
-        </w:rPr>
-        <w:t xml:space="preserve"> range(fpar):</w:t>
-      </w:r>
-    </w:p>
-    <w:p>
-      <w:pPr>
-        <w:pBdr>
-          <w:top w:val="single" w:sz="4" w:space="1" w:color="auto"/>
-          <w:left w:val="single" w:sz="4" w:space="1" w:color="auto"/>
-          <w:bottom w:val="single" w:sz="4" w:space="1" w:color="auto"/>
-          <w:right w:val="single" w:sz="4" w:space="1" w:color="auto"/>
-        </w:pBdr>
-        <w:autoSpaceDE w:val="0"/>
-        <w:autoSpaceDN w:val="0"/>
-        <w:adjustRightInd w:val="0"/>
-        <w:rPr>
-          <w:rFonts w:ascii="Courier New" w:eastAsiaTheme="minorHAnsi" w:hAnsi="Courier New" w:cs="Courier New"/>
-          <w:color w:val="000000"/>
-          <w:sz w:val="20"/>
-          <w:szCs w:val="20"/>
-          <w:lang w:val="en-US" w:eastAsia="en-US"/>
-        </w:rPr>
-      </w:pPr>
-      <w:r>
-        <w:rPr>
-          <w:rFonts w:ascii="Courier New" w:eastAsiaTheme="minorHAnsi" w:hAnsi="Courier New" w:cs="Courier New"/>
-          <w:color w:val="000000"/>
-          <w:sz w:val="20"/>
-          <w:szCs w:val="20"/>
-          <w:lang w:val="en-US" w:eastAsia="en-US"/>
-        </w:rPr>
-        <w:t xml:space="preserve">    result1.append(BernshtanePolinome(i, fpar))</w:t>
-      </w:r>
-    </w:p>
-    <w:p>
-      <w:pPr>
-        <w:pBdr>
-          <w:top w:val="single" w:sz="4" w:space="1" w:color="auto"/>
-          <w:left w:val="single" w:sz="4" w:space="1" w:color="auto"/>
-          <w:bottom w:val="single" w:sz="4" w:space="1" w:color="auto"/>
-          <w:right w:val="single" w:sz="4" w:space="1" w:color="auto"/>
-        </w:pBdr>
-        <w:autoSpaceDE w:val="0"/>
-        <w:autoSpaceDN w:val="0"/>
-        <w:adjustRightInd w:val="0"/>
-        <w:rPr>
-          <w:rFonts w:ascii="Courier New" w:eastAsiaTheme="minorHAnsi" w:hAnsi="Courier New" w:cs="Courier New"/>
-          <w:color w:val="000000"/>
-          <w:sz w:val="20"/>
-          <w:szCs w:val="20"/>
-          <w:lang w:val="en-US" w:eastAsia="en-US"/>
-        </w:rPr>
-      </w:pPr>
-    </w:p>
-    <w:p>
-      <w:pPr>
-        <w:pBdr>
-          <w:top w:val="single" w:sz="4" w:space="1" w:color="auto"/>
-          <w:left w:val="single" w:sz="4" w:space="1" w:color="auto"/>
-          <w:bottom w:val="single" w:sz="4" w:space="1" w:color="auto"/>
-          <w:right w:val="single" w:sz="4" w:space="1" w:color="auto"/>
-        </w:pBdr>
-        <w:autoSpaceDE w:val="0"/>
-        <w:autoSpaceDN w:val="0"/>
-        <w:adjustRightInd w:val="0"/>
-        <w:rPr>
-          <w:rFonts w:ascii="Courier New" w:eastAsiaTheme="minorHAnsi" w:hAnsi="Courier New" w:cs="Courier New"/>
-          <w:color w:val="000000"/>
-          <w:sz w:val="20"/>
-          <w:szCs w:val="20"/>
-          <w:lang w:val="en-US" w:eastAsia="en-US"/>
-        </w:rPr>
-      </w:pPr>
-      <w:r>
-        <w:rPr>
-          <w:rFonts w:ascii="Courier New" w:eastAsiaTheme="minorHAnsi" w:hAnsi="Courier New" w:cs="Courier New"/>
-          <w:color w:val="000000"/>
-          <w:sz w:val="20"/>
-          <w:szCs w:val="20"/>
-          <w:lang w:val="en-US" w:eastAsia="en-US"/>
-        </w:rPr>
-        <w:t xml:space="preserve">result2=[] </w:t>
-      </w:r>
-    </w:p>
-    <w:p>
-      <w:pPr>
-        <w:pBdr>
-          <w:top w:val="single" w:sz="4" w:space="1" w:color="auto"/>
-          <w:left w:val="single" w:sz="4" w:space="1" w:color="auto"/>
-          <w:bottom w:val="single" w:sz="4" w:space="1" w:color="auto"/>
-          <w:right w:val="single" w:sz="4" w:space="1" w:color="auto"/>
-        </w:pBdr>
-        <w:autoSpaceDE w:val="0"/>
-        <w:autoSpaceDN w:val="0"/>
-        <w:adjustRightInd w:val="0"/>
-        <w:rPr>
-          <w:rFonts w:ascii="Courier New" w:eastAsiaTheme="minorHAnsi" w:hAnsi="Courier New" w:cs="Courier New"/>
-          <w:color w:val="000000"/>
-          <w:sz w:val="20"/>
-          <w:szCs w:val="20"/>
-          <w:lang w:val="en-US" w:eastAsia="en-US"/>
-        </w:rPr>
-      </w:pPr>
-      <w:bookmarkStart w:id="0" w:name="_GoBack"/>
-      <w:r>
-        <w:rPr>
-          <w:rFonts w:ascii="Courier New" w:eastAsiaTheme="minorHAnsi" w:hAnsi="Courier New" w:cs="Courier New"/>
-          <w:color w:val="0000FF"/>
-          <w:sz w:val="20"/>
-          <w:szCs w:val="20"/>
-          <w:lang w:val="en-US" w:eastAsia="en-US"/>
-        </w:rPr>
-        <w:lastRenderedPageBreak/>
-        <w:t>for</w:t>
-      </w:r>
-      <w:r>
-        <w:rPr>
-          <w:rFonts w:ascii="Courier New" w:eastAsiaTheme="minorHAnsi" w:hAnsi="Courier New" w:cs="Courier New"/>
-          <w:color w:val="000000"/>
-          <w:sz w:val="20"/>
-          <w:szCs w:val="20"/>
-          <w:lang w:val="en-US" w:eastAsia="en-US"/>
-        </w:rPr>
-        <w:t xml:space="preserve"> i </w:t>
-      </w:r>
-      <w:r>
-        <w:rPr>
-          <w:rFonts w:ascii="Courier New" w:eastAsiaTheme="minorHAnsi" w:hAnsi="Courier New" w:cs="Courier New"/>
-          <w:color w:val="0000FF"/>
-          <w:sz w:val="20"/>
-          <w:szCs w:val="20"/>
-          <w:lang w:val="en-US" w:eastAsia="en-US"/>
-        </w:rPr>
-        <w:t>in</w:t>
-      </w:r>
-      <w:r>
-        <w:rPr>
-          <w:rFonts w:ascii="Courier New" w:eastAsiaTheme="minorHAnsi" w:hAnsi="Courier New" w:cs="Courier New"/>
-          <w:color w:val="000000"/>
-          <w:sz w:val="20"/>
-          <w:szCs w:val="20"/>
-          <w:lang w:val="en-US" w:eastAsia="en-US"/>
-        </w:rPr>
-        <w:t xml:space="preserve"> range(spar):</w:t>
-      </w:r>
-    </w:p>
-    <w:p>
-      <w:pPr>
-        <w:pBdr>
-          <w:top w:val="single" w:sz="4" w:space="1" w:color="auto"/>
-          <w:left w:val="single" w:sz="4" w:space="1" w:color="auto"/>
-          <w:bottom w:val="single" w:sz="4" w:space="1" w:color="auto"/>
-          <w:right w:val="single" w:sz="4" w:space="1" w:color="auto"/>
-        </w:pBdr>
-        <w:autoSpaceDE w:val="0"/>
-        <w:autoSpaceDN w:val="0"/>
-        <w:adjustRightInd w:val="0"/>
-        <w:rPr>
-          <w:rFonts w:ascii="Courier New" w:eastAsiaTheme="minorHAnsi" w:hAnsi="Courier New" w:cs="Courier New"/>
-          <w:color w:val="000000"/>
-          <w:sz w:val="20"/>
-          <w:szCs w:val="20"/>
-          <w:lang w:val="en-US" w:eastAsia="en-US"/>
-        </w:rPr>
-      </w:pPr>
-      <w:r>
-        <w:rPr>
-          <w:rFonts w:ascii="Courier New" w:eastAsiaTheme="minorHAnsi" w:hAnsi="Courier New" w:cs="Courier New"/>
-          <w:color w:val="000000"/>
-          <w:sz w:val="20"/>
-          <w:szCs w:val="20"/>
-          <w:lang w:val="en-US" w:eastAsia="en-US"/>
-        </w:rPr>
-        <w:t xml:space="preserve">    result2.append(BernshtanePolinome(i, spar))</w:t>
-      </w:r>
-    </w:p>
-    <w:p>
-      <w:pPr>
-        <w:pBdr>
-          <w:top w:val="single" w:sz="4" w:space="1" w:color="auto"/>
-          <w:left w:val="single" w:sz="4" w:space="1" w:color="auto"/>
-          <w:bottom w:val="single" w:sz="4" w:space="1" w:color="auto"/>
-          <w:right w:val="single" w:sz="4" w:space="1" w:color="auto"/>
-        </w:pBdr>
-        <w:autoSpaceDE w:val="0"/>
-        <w:autoSpaceDN w:val="0"/>
-        <w:adjustRightInd w:val="0"/>
-        <w:rPr>
-          <w:rFonts w:ascii="Courier New" w:eastAsiaTheme="minorHAnsi" w:hAnsi="Courier New" w:cs="Courier New"/>
-          <w:color w:val="000000"/>
-          <w:sz w:val="20"/>
-          <w:szCs w:val="20"/>
-          <w:lang w:val="en-US" w:eastAsia="en-US"/>
-        </w:rPr>
-      </w:pPr>
-    </w:p>
-    <w:p>
-      <w:pPr>
-        <w:pBdr>
-          <w:top w:val="single" w:sz="4" w:space="1" w:color="auto"/>
-          <w:left w:val="single" w:sz="4" w:space="1" w:color="auto"/>
-          <w:bottom w:val="single" w:sz="4" w:space="1" w:color="auto"/>
-          <w:right w:val="single" w:sz="4" w:space="1" w:color="auto"/>
-        </w:pBdr>
-        <w:autoSpaceDE w:val="0"/>
-        <w:autoSpaceDN w:val="0"/>
-        <w:adjustRightInd w:val="0"/>
-        <w:rPr>
-          <w:rFonts w:ascii="Courier New" w:eastAsiaTheme="minorHAnsi" w:hAnsi="Courier New" w:cs="Courier New"/>
-          <w:color w:val="000000"/>
-          <w:sz w:val="20"/>
-          <w:szCs w:val="20"/>
-          <w:lang w:val="en-US" w:eastAsia="en-US"/>
-        </w:rPr>
-      </w:pPr>
-      <w:r>
-        <w:rPr>
-          <w:rFonts w:ascii="Courier New" w:eastAsiaTheme="minorHAnsi" w:hAnsi="Courier New" w:cs="Courier New"/>
-          <w:color w:val="6F008A"/>
-          <w:sz w:val="20"/>
-          <w:szCs w:val="20"/>
-          <w:lang w:val="en-US" w:eastAsia="en-US"/>
-        </w:rPr>
-        <w:t>plt</w:t>
-      </w:r>
-      <w:r>
-        <w:rPr>
-          <w:rFonts w:ascii="Courier New" w:eastAsiaTheme="minorHAnsi" w:hAnsi="Courier New" w:cs="Courier New"/>
-          <w:color w:val="000000"/>
-          <w:sz w:val="20"/>
-          <w:szCs w:val="20"/>
-          <w:lang w:val="en-US" w:eastAsia="en-US"/>
-        </w:rPr>
-        <w:t>.plot(range(spar), result2, color=</w:t>
-      </w:r>
-      <w:r>
-        <w:rPr>
-          <w:rFonts w:ascii="Courier New" w:eastAsiaTheme="minorHAnsi" w:hAnsi="Courier New" w:cs="Courier New"/>
-          <w:color w:val="A31515"/>
-          <w:sz w:val="20"/>
-          <w:szCs w:val="20"/>
-          <w:lang w:val="en-US" w:eastAsia="en-US"/>
-        </w:rPr>
-        <w:t>'blue'</w:t>
-      </w:r>
-      <w:r>
-        <w:rPr>
-          <w:rFonts w:ascii="Courier New" w:eastAsiaTheme="minorHAnsi" w:hAnsi="Courier New" w:cs="Courier New"/>
-          <w:color w:val="000000"/>
-          <w:sz w:val="20"/>
-          <w:szCs w:val="20"/>
-          <w:lang w:val="en-US" w:eastAsia="en-US"/>
-        </w:rPr>
-        <w:t>, linewidth=2., label=</w:t>
-      </w:r>
-      <w:r>
-        <w:rPr>
-          <w:rFonts w:ascii="Courier New" w:eastAsiaTheme="minorHAnsi" w:hAnsi="Courier New" w:cs="Courier New"/>
-          <w:color w:val="A31515"/>
-          <w:sz w:val="20"/>
-          <w:szCs w:val="20"/>
-          <w:lang w:val="en-US" w:eastAsia="en-US"/>
-        </w:rPr>
-        <w:t>"B"</w:t>
-      </w:r>
-      <w:r>
-        <w:rPr>
-          <w:rFonts w:ascii="Courier New" w:eastAsiaTheme="minorHAnsi" w:hAnsi="Courier New" w:cs="Courier New"/>
-          <w:color w:val="000000"/>
-          <w:sz w:val="20"/>
-          <w:szCs w:val="20"/>
-          <w:lang w:val="en-US" w:eastAsia="en-US"/>
-        </w:rPr>
-        <w:t xml:space="preserve"> + str(spar)) </w:t>
-      </w:r>
-    </w:p>
-    <w:p>
-      <w:pPr>
-        <w:pBdr>
-          <w:top w:val="single" w:sz="4" w:space="1" w:color="auto"/>
-          <w:left w:val="single" w:sz="4" w:space="1" w:color="auto"/>
-          <w:bottom w:val="single" w:sz="4" w:space="1" w:color="auto"/>
-          <w:right w:val="single" w:sz="4" w:space="1" w:color="auto"/>
-        </w:pBdr>
-        <w:autoSpaceDE w:val="0"/>
-        <w:autoSpaceDN w:val="0"/>
-        <w:adjustRightInd w:val="0"/>
-        <w:rPr>
-          <w:rFonts w:ascii="Courier New" w:eastAsiaTheme="minorHAnsi" w:hAnsi="Courier New" w:cs="Courier New"/>
-          <w:color w:val="000000"/>
-          <w:sz w:val="20"/>
-          <w:szCs w:val="20"/>
-          <w:lang w:val="en-US" w:eastAsia="en-US"/>
-        </w:rPr>
-      </w:pPr>
-      <w:r>
-        <w:rPr>
-          <w:rFonts w:ascii="Courier New" w:eastAsiaTheme="minorHAnsi" w:hAnsi="Courier New" w:cs="Courier New"/>
-          <w:color w:val="6F008A"/>
-          <w:sz w:val="20"/>
-          <w:szCs w:val="20"/>
-          <w:lang w:val="en-US" w:eastAsia="en-US"/>
-        </w:rPr>
-        <w:t>plt</w:t>
-      </w:r>
-      <w:r>
-        <w:rPr>
-          <w:rFonts w:ascii="Courier New" w:eastAsiaTheme="minorHAnsi" w:hAnsi="Courier New" w:cs="Courier New"/>
-          <w:color w:val="000000"/>
-          <w:sz w:val="20"/>
-          <w:szCs w:val="20"/>
-          <w:lang w:val="en-US" w:eastAsia="en-US"/>
-        </w:rPr>
-        <w:t>.scatter(range(fpar), result1,color=</w:t>
-      </w:r>
-      <w:r>
-        <w:rPr>
-          <w:rFonts w:ascii="Courier New" w:eastAsiaTheme="minorHAnsi" w:hAnsi="Courier New" w:cs="Courier New"/>
-          <w:color w:val="A31515"/>
-          <w:sz w:val="20"/>
-          <w:szCs w:val="20"/>
-          <w:lang w:val="en-US" w:eastAsia="en-US"/>
-        </w:rPr>
-        <w:t>'red'</w:t>
-      </w:r>
-      <w:r>
-        <w:rPr>
-          <w:rFonts w:ascii="Courier New" w:eastAsiaTheme="minorHAnsi" w:hAnsi="Courier New" w:cs="Courier New"/>
-          <w:color w:val="000000"/>
-          <w:sz w:val="20"/>
-          <w:szCs w:val="20"/>
-          <w:lang w:val="en-US" w:eastAsia="en-US"/>
-        </w:rPr>
-        <w:t>, label=</w:t>
-      </w:r>
-      <w:r>
-        <w:rPr>
-          <w:rFonts w:ascii="Courier New" w:eastAsiaTheme="minorHAnsi" w:hAnsi="Courier New" w:cs="Courier New"/>
-          <w:color w:val="A31515"/>
-          <w:sz w:val="20"/>
-          <w:szCs w:val="20"/>
-          <w:lang w:val="en-US" w:eastAsia="en-US"/>
-        </w:rPr>
-        <w:t>"B"</w:t>
-      </w:r>
-      <w:r>
-        <w:rPr>
-          <w:rFonts w:ascii="Courier New" w:eastAsiaTheme="minorHAnsi" w:hAnsi="Courier New" w:cs="Courier New"/>
-          <w:color w:val="000000"/>
-          <w:sz w:val="20"/>
-          <w:szCs w:val="20"/>
-          <w:lang w:val="en-US" w:eastAsia="en-US"/>
-        </w:rPr>
-        <w:t xml:space="preserve"> + str(fpar))</w:t>
-      </w:r>
-    </w:p>
-    <w:p>
-      <w:pPr>
-        <w:pBdr>
-          <w:top w:val="single" w:sz="4" w:space="1" w:color="auto"/>
-          <w:left w:val="single" w:sz="4" w:space="1" w:color="auto"/>
-          <w:bottom w:val="single" w:sz="4" w:space="1" w:color="auto"/>
-          <w:right w:val="single" w:sz="4" w:space="1" w:color="auto"/>
-        </w:pBdr>
-        <w:autoSpaceDE w:val="0"/>
-        <w:autoSpaceDN w:val="0"/>
-        <w:adjustRightInd w:val="0"/>
-        <w:rPr>
-          <w:rFonts w:ascii="Courier New" w:eastAsiaTheme="minorHAnsi" w:hAnsi="Courier New" w:cs="Courier New"/>
-          <w:color w:val="000000"/>
-          <w:sz w:val="20"/>
-          <w:szCs w:val="20"/>
-          <w:lang w:val="en-US" w:eastAsia="en-US"/>
-        </w:rPr>
-      </w:pPr>
-    </w:p>
-    <w:p>
-      <w:pPr>
-        <w:pBdr>
-          <w:top w:val="single" w:sz="4" w:space="1" w:color="auto"/>
-          <w:left w:val="single" w:sz="4" w:space="1" w:color="auto"/>
-          <w:bottom w:val="single" w:sz="4" w:space="1" w:color="auto"/>
-          <w:right w:val="single" w:sz="4" w:space="1" w:color="auto"/>
-        </w:pBdr>
-        <w:autoSpaceDE w:val="0"/>
-        <w:autoSpaceDN w:val="0"/>
-        <w:adjustRightInd w:val="0"/>
-        <w:rPr>
-          <w:rFonts w:ascii="Courier New" w:eastAsiaTheme="minorHAnsi" w:hAnsi="Courier New" w:cs="Courier New"/>
-          <w:color w:val="000000"/>
-          <w:sz w:val="20"/>
-          <w:szCs w:val="20"/>
-          <w:lang w:val="en-US" w:eastAsia="en-US"/>
-        </w:rPr>
-      </w:pPr>
-      <w:r>
-        <w:rPr>
-          <w:rFonts w:ascii="Courier New" w:eastAsiaTheme="minorHAnsi" w:hAnsi="Courier New" w:cs="Courier New"/>
-          <w:color w:val="6F008A"/>
-          <w:sz w:val="20"/>
-          <w:szCs w:val="20"/>
-          <w:lang w:val="en-US" w:eastAsia="en-US"/>
-        </w:rPr>
-        <w:t>plt</w:t>
-      </w:r>
-      <w:r>
-        <w:rPr>
-          <w:rFonts w:ascii="Courier New" w:eastAsiaTheme="minorHAnsi" w:hAnsi="Courier New" w:cs="Courier New"/>
-          <w:color w:val="000000"/>
-          <w:sz w:val="20"/>
-          <w:szCs w:val="20"/>
-          <w:lang w:val="en-US" w:eastAsia="en-US"/>
-        </w:rPr>
-        <w:t>.grid(</w:t>
-      </w:r>
-      <w:r>
-        <w:rPr>
-          <w:rFonts w:ascii="Courier New" w:eastAsiaTheme="minorHAnsi" w:hAnsi="Courier New" w:cs="Courier New"/>
-          <w:color w:val="0000FF"/>
-          <w:sz w:val="20"/>
-          <w:szCs w:val="20"/>
-          <w:lang w:val="en-US" w:eastAsia="en-US"/>
-        </w:rPr>
-        <w:t>True</w:t>
-      </w:r>
-      <w:r>
-        <w:rPr>
-          <w:rFonts w:ascii="Courier New" w:eastAsiaTheme="minorHAnsi" w:hAnsi="Courier New" w:cs="Courier New"/>
-          <w:color w:val="000000"/>
-          <w:sz w:val="20"/>
-          <w:szCs w:val="20"/>
-          <w:lang w:val="en-US" w:eastAsia="en-US"/>
-        </w:rPr>
-        <w:t>)</w:t>
-      </w:r>
-    </w:p>
-    <w:p>
-      <w:pPr>
-        <w:pBdr>
-          <w:top w:val="single" w:sz="4" w:space="1" w:color="auto"/>
-          <w:left w:val="single" w:sz="4" w:space="1" w:color="auto"/>
-          <w:bottom w:val="single" w:sz="4" w:space="1" w:color="auto"/>
-          <w:right w:val="single" w:sz="4" w:space="1" w:color="auto"/>
-        </w:pBdr>
-        <w:autoSpaceDE w:val="0"/>
-        <w:autoSpaceDN w:val="0"/>
-        <w:adjustRightInd w:val="0"/>
-        <w:rPr>
-          <w:rFonts w:ascii="Courier New" w:eastAsiaTheme="minorHAnsi" w:hAnsi="Courier New" w:cs="Courier New"/>
-          <w:color w:val="000000"/>
-          <w:sz w:val="20"/>
-          <w:szCs w:val="20"/>
-          <w:lang w:val="en-US" w:eastAsia="en-US"/>
-        </w:rPr>
-      </w:pPr>
-      <w:r>
-        <w:rPr>
-          <w:rFonts w:ascii="Courier New" w:eastAsiaTheme="minorHAnsi" w:hAnsi="Courier New" w:cs="Courier New"/>
-          <w:color w:val="6F008A"/>
-          <w:sz w:val="20"/>
-          <w:szCs w:val="20"/>
-          <w:lang w:val="en-US" w:eastAsia="en-US"/>
-        </w:rPr>
-        <w:t>plt</w:t>
-      </w:r>
-      <w:r>
-        <w:rPr>
-          <w:rFonts w:ascii="Courier New" w:eastAsiaTheme="minorHAnsi" w:hAnsi="Courier New" w:cs="Courier New"/>
-          <w:color w:val="000000"/>
-          <w:sz w:val="20"/>
-          <w:szCs w:val="20"/>
-          <w:lang w:val="en-US" w:eastAsia="en-US"/>
-        </w:rPr>
-        <w:t>.legend()</w:t>
-      </w:r>
-    </w:p>
-    <w:p>
-      <w:pPr>
-        <w:pBdr>
-          <w:top w:val="single" w:sz="4" w:space="1" w:color="auto"/>
-          <w:left w:val="single" w:sz="4" w:space="1" w:color="auto"/>
-          <w:bottom w:val="single" w:sz="4" w:space="1" w:color="auto"/>
-          <w:right w:val="single" w:sz="4" w:space="1" w:color="auto"/>
-        </w:pBdr>
-        <w:autoSpaceDE w:val="0"/>
-        <w:autoSpaceDN w:val="0"/>
-        <w:adjustRightInd w:val="0"/>
-        <w:rPr>
-          <w:rFonts w:ascii="Courier New" w:eastAsiaTheme="minorHAnsi" w:hAnsi="Courier New" w:cs="Courier New"/>
-          <w:color w:val="000000"/>
-          <w:sz w:val="20"/>
-          <w:szCs w:val="20"/>
-          <w:lang w:val="en-US" w:eastAsia="en-US"/>
-        </w:rPr>
-      </w:pPr>
-      <w:r>
-        <w:rPr>
-          <w:rFonts w:ascii="Courier New" w:eastAsiaTheme="minorHAnsi" w:hAnsi="Courier New" w:cs="Courier New"/>
-          <w:color w:val="6F008A"/>
-          <w:sz w:val="20"/>
-          <w:szCs w:val="20"/>
-          <w:lang w:val="en-US" w:eastAsia="en-US"/>
-        </w:rPr>
-        <w:t>plt</w:t>
-      </w:r>
-      <w:r>
-        <w:rPr>
-          <w:rFonts w:ascii="Courier New" w:eastAsiaTheme="minorHAnsi" w:hAnsi="Courier New" w:cs="Courier New"/>
-          <w:color w:val="000000"/>
-          <w:sz w:val="20"/>
-          <w:szCs w:val="20"/>
-          <w:lang w:val="en-US" w:eastAsia="en-US"/>
-        </w:rPr>
-        <w:t>.show()</w:t>
-      </w:r>
-    </w:p>
-    <w:p>
-      <w:pPr>
-        <w:pBdr>
-          <w:top w:val="single" w:sz="4" w:space="1" w:color="auto"/>
-          <w:left w:val="single" w:sz="4" w:space="1" w:color="auto"/>
-          <w:bottom w:val="single" w:sz="4" w:space="1" w:color="auto"/>
-          <w:right w:val="single" w:sz="4" w:space="1" w:color="auto"/>
-        </w:pBdr>
-        <w:autoSpaceDE w:val="0"/>
-        <w:autoSpaceDN w:val="0"/>
-        <w:adjustRightInd w:val="0"/>
-        <w:rPr>
-          <w:rFonts w:ascii="Courier New" w:eastAsiaTheme="minorHAnsi" w:hAnsi="Courier New" w:cs="Courier New"/>
-          <w:color w:val="000000"/>
-          <w:sz w:val="20"/>
-          <w:szCs w:val="20"/>
-          <w:lang w:val="en-US" w:eastAsia="en-US"/>
-        </w:rPr>
-      </w:pPr>
-      <w:r>
-        <w:rPr>
-          <w:rFonts w:ascii="Courier New" w:eastAsiaTheme="minorHAnsi" w:hAnsi="Courier New" w:cs="Courier New"/>
-          <w:color w:val="008000"/>
-          <w:sz w:val="20"/>
-          <w:szCs w:val="20"/>
-          <w:lang w:val="en-US" w:eastAsia="en-US"/>
-        </w:rPr>
-        <w:t>#************************************************************************</w:t>
-      </w:r>
-    </w:p>
-    <w:p>
-      <w:pPr>
-        <w:pBdr>
-          <w:top w:val="single" w:sz="4" w:space="1" w:color="auto"/>
-          <w:left w:val="single" w:sz="4" w:space="1" w:color="auto"/>
-          <w:bottom w:val="single" w:sz="4" w:space="1" w:color="auto"/>
-          <w:right w:val="single" w:sz="4" w:space="1" w:color="auto"/>
-        </w:pBdr>
-        <w:autoSpaceDE w:val="0"/>
-        <w:autoSpaceDN w:val="0"/>
-        <w:adjustRightInd w:val="0"/>
-        <w:rPr>
-          <w:rFonts w:ascii="Courier New" w:eastAsiaTheme="minorHAnsi" w:hAnsi="Courier New" w:cs="Courier New"/>
-          <w:color w:val="000000"/>
-          <w:sz w:val="20"/>
-          <w:szCs w:val="20"/>
-          <w:lang w:val="en-US" w:eastAsia="en-US"/>
-        </w:rPr>
-      </w:pPr>
-    </w:p>
-    <w:p>
-      <w:pPr>
-        <w:pBdr>
-          <w:top w:val="single" w:sz="4" w:space="1" w:color="auto"/>
-          <w:left w:val="single" w:sz="4" w:space="1" w:color="auto"/>
-          <w:bottom w:val="single" w:sz="4" w:space="1" w:color="auto"/>
-          <w:right w:val="single" w:sz="4" w:space="1" w:color="auto"/>
-        </w:pBdr>
-        <w:autoSpaceDE w:val="0"/>
-        <w:autoSpaceDN w:val="0"/>
-        <w:adjustRightInd w:val="0"/>
-        <w:rPr>
-          <w:rFonts w:ascii="Courier New" w:eastAsiaTheme="minorHAnsi" w:hAnsi="Courier New" w:cs="Courier New"/>
-          <w:color w:val="000000"/>
-          <w:sz w:val="20"/>
-          <w:szCs w:val="20"/>
-          <w:lang w:val="en-US" w:eastAsia="en-US"/>
-        </w:rPr>
-      </w:pPr>
-      <w:r>
-        <w:rPr>
-          <w:rFonts w:ascii="Courier New" w:eastAsiaTheme="minorHAnsi" w:hAnsi="Courier New" w:cs="Courier New"/>
-          <w:color w:val="008000"/>
-          <w:sz w:val="20"/>
-          <w:szCs w:val="20"/>
-          <w:lang w:val="en-US" w:eastAsia="en-US"/>
-        </w:rPr>
-        <w:t>#************************************************************************</w:t>
-      </w:r>
-    </w:p>
-    <w:p>
-      <w:pPr>
-        <w:pBdr>
-          <w:top w:val="single" w:sz="4" w:space="1" w:color="auto"/>
-          <w:left w:val="single" w:sz="4" w:space="1" w:color="auto"/>
-          <w:bottom w:val="single" w:sz="4" w:space="1" w:color="auto"/>
-          <w:right w:val="single" w:sz="4" w:space="1" w:color="auto"/>
-        </w:pBdr>
-        <w:autoSpaceDE w:val="0"/>
-        <w:autoSpaceDN w:val="0"/>
-        <w:adjustRightInd w:val="0"/>
-        <w:rPr>
-          <w:rFonts w:ascii="Courier New" w:eastAsiaTheme="minorHAnsi" w:hAnsi="Courier New" w:cs="Courier New"/>
-          <w:color w:val="000000"/>
-          <w:sz w:val="20"/>
-          <w:szCs w:val="20"/>
-          <w:lang w:val="en-US" w:eastAsia="en-US"/>
-        </w:rPr>
-      </w:pPr>
-      <w:r>
-        <w:rPr>
-          <w:rFonts w:ascii="Courier New" w:eastAsiaTheme="minorHAnsi" w:hAnsi="Courier New" w:cs="Courier New"/>
-          <w:color w:val="008000"/>
-          <w:sz w:val="20"/>
-          <w:szCs w:val="20"/>
-          <w:lang w:val="en-US" w:eastAsia="en-US"/>
-        </w:rPr>
-        <w:t># Задание №2</w:t>
-      </w:r>
-    </w:p>
-    <w:p>
-      <w:pPr>
-        <w:pBdr>
-          <w:top w:val="single" w:sz="4" w:space="1" w:color="auto"/>
-          <w:left w:val="single" w:sz="4" w:space="1" w:color="auto"/>
-          <w:bottom w:val="single" w:sz="4" w:space="1" w:color="auto"/>
-          <w:right w:val="single" w:sz="4" w:space="1" w:color="auto"/>
-        </w:pBdr>
-        <w:autoSpaceDE w:val="0"/>
-        <w:autoSpaceDN w:val="0"/>
-        <w:adjustRightInd w:val="0"/>
-        <w:rPr>
-          <w:rFonts w:ascii="Courier New" w:eastAsiaTheme="minorHAnsi" w:hAnsi="Courier New" w:cs="Courier New"/>
-          <w:color w:val="000000"/>
-          <w:sz w:val="20"/>
-          <w:szCs w:val="20"/>
-          <w:lang w:val="en-US" w:eastAsia="en-US"/>
-        </w:rPr>
-      </w:pPr>
-      <w:r>
-        <w:rPr>
-          <w:rFonts w:ascii="Courier New" w:eastAsiaTheme="minorHAnsi" w:hAnsi="Courier New" w:cs="Courier New"/>
-          <w:color w:val="000000"/>
-          <w:sz w:val="20"/>
-          <w:szCs w:val="20"/>
-          <w:lang w:val="en-US" w:eastAsia="en-US"/>
-        </w:rPr>
-        <w:t>print(</w:t>
-      </w:r>
-      <w:r>
-        <w:rPr>
-          <w:rFonts w:ascii="Courier New" w:eastAsiaTheme="minorHAnsi" w:hAnsi="Courier New" w:cs="Courier New"/>
-          <w:color w:val="A31515"/>
-          <w:sz w:val="20"/>
-          <w:szCs w:val="20"/>
-          <w:lang w:val="en-US" w:eastAsia="en-US"/>
-        </w:rPr>
-        <w:t xml:space="preserve">"Погрешность В5 %d </w:t>
-      </w:r>
-      <w:r>
-        <w:rPr>
-          <w:rFonts w:ascii="Courier New" w:eastAsiaTheme="minorHAnsi" w:hAnsi="Courier New" w:cs="Courier New"/>
-          <w:color w:val="A31515"/>
-          <w:sz w:val="20"/>
-          <w:szCs w:val="20"/>
-          <w:lang w:val="en-US" w:eastAsia="en-US"/>
-        </w:rPr>
-        <w:t>=</w:t>
-      </w:r>
-      <w:r>
-        <w:rPr>
-          <w:rFonts w:ascii="Courier New" w:eastAsiaTheme="minorHAnsi" w:hAnsi="Courier New" w:cs="Courier New"/>
-          <w:color w:val="A31515"/>
-          <w:sz w:val="20"/>
-          <w:szCs w:val="20"/>
-          <w:lang w:val="en-US" w:eastAsia="en-US"/>
-        </w:rPr>
-        <w:t>%f"</w:t>
-      </w:r>
-      <w:r>
-        <w:rPr>
-          <w:rFonts w:ascii="Courier New" w:eastAsiaTheme="minorHAnsi" w:hAnsi="Courier New" w:cs="Courier New"/>
-          <w:color w:val="000000"/>
-          <w:sz w:val="20"/>
-          <w:szCs w:val="20"/>
-          <w:lang w:val="en-US" w:eastAsia="en-US"/>
-        </w:rPr>
-        <w:t xml:space="preserve"> %(fpar,abs(Function(fpar)-BernshtanePolinome(fpar, fpar))))</w:t>
-      </w:r>
-    </w:p>
-    <w:p>
-      <w:pPr>
-        <w:pBdr>
-          <w:top w:val="single" w:sz="4" w:space="1" w:color="auto"/>
-          <w:left w:val="single" w:sz="4" w:space="1" w:color="auto"/>
-          <w:bottom w:val="single" w:sz="4" w:space="1" w:color="auto"/>
-          <w:right w:val="single" w:sz="4" w:space="1" w:color="auto"/>
-        </w:pBdr>
-        <w:autoSpaceDE w:val="0"/>
-        <w:autoSpaceDN w:val="0"/>
-        <w:adjustRightInd w:val="0"/>
-        <w:rPr>
-          <w:rFonts w:ascii="Courier New" w:eastAsiaTheme="minorHAnsi" w:hAnsi="Courier New" w:cs="Courier New"/>
-          <w:color w:val="000000"/>
-          <w:sz w:val="20"/>
-          <w:szCs w:val="20"/>
-          <w:lang w:val="en-US" w:eastAsia="en-US"/>
-        </w:rPr>
-      </w:pPr>
-      <w:r>
-        <w:rPr>
-          <w:rFonts w:ascii="Courier New" w:eastAsiaTheme="minorHAnsi" w:hAnsi="Courier New" w:cs="Courier New"/>
-          <w:color w:val="000000"/>
-          <w:sz w:val="20"/>
-          <w:szCs w:val="20"/>
-          <w:lang w:val="en-US" w:eastAsia="en-US"/>
-        </w:rPr>
-        <w:t>print(</w:t>
-      </w:r>
-      <w:r>
-        <w:rPr>
-          <w:rFonts w:ascii="Courier New" w:eastAsiaTheme="minorHAnsi" w:hAnsi="Courier New" w:cs="Courier New"/>
-          <w:color w:val="A31515"/>
-          <w:sz w:val="20"/>
-          <w:szCs w:val="20"/>
-          <w:lang w:val="en-US" w:eastAsia="en-US"/>
-        </w:rPr>
-        <w:t>"Погрешность В10%d =</w:t>
-      </w:r>
-      <w:r>
-        <w:rPr>
-          <w:rFonts w:ascii="Courier New" w:eastAsiaTheme="minorHAnsi" w:hAnsi="Courier New" w:cs="Courier New"/>
-          <w:color w:val="A31515"/>
-          <w:sz w:val="20"/>
-          <w:szCs w:val="20"/>
-          <w:lang w:val="en-US" w:eastAsia="en-US"/>
-        </w:rPr>
-        <w:t>%f"</w:t>
-      </w:r>
-      <w:r>
-        <w:rPr>
-          <w:rFonts w:ascii="Courier New" w:eastAsiaTheme="minorHAnsi" w:hAnsi="Courier New" w:cs="Courier New"/>
-          <w:color w:val="000000"/>
-          <w:sz w:val="20"/>
-          <w:szCs w:val="20"/>
-          <w:lang w:val="en-US" w:eastAsia="en-US"/>
-        </w:rPr>
-        <w:t>%(spar, abs(Function(spar)-BernshtanePolinome(spar, spar))))</w:t>
-      </w:r>
-    </w:p>
-    <w:p>
-      <w:pPr>
-        <w:pBdr>
-          <w:top w:val="single" w:sz="4" w:space="1" w:color="auto"/>
-          <w:left w:val="single" w:sz="4" w:space="1" w:color="auto"/>
-          <w:bottom w:val="single" w:sz="4" w:space="1" w:color="auto"/>
-          <w:right w:val="single" w:sz="4" w:space="1" w:color="auto"/>
-        </w:pBdr>
-        <w:autoSpaceDE w:val="0"/>
-        <w:autoSpaceDN w:val="0"/>
-        <w:adjustRightInd w:val="0"/>
-        <w:rPr>
-          <w:rFonts w:ascii="Courier New" w:eastAsiaTheme="minorHAnsi" w:hAnsi="Courier New" w:cs="Courier New"/>
-          <w:color w:val="000000"/>
-          <w:sz w:val="20"/>
-          <w:szCs w:val="20"/>
-          <w:lang w:val="en-US" w:eastAsia="en-US"/>
-        </w:rPr>
-      </w:pPr>
-      <w:r>
-        <w:rPr>
-          <w:rFonts w:ascii="Courier New" w:eastAsiaTheme="minorHAnsi" w:hAnsi="Courier New" w:cs="Courier New"/>
-          <w:color w:val="008000"/>
-          <w:sz w:val="20"/>
-          <w:szCs w:val="20"/>
-          <w:lang w:val="en-US" w:eastAsia="en-US"/>
-        </w:rPr>
-        <w:t>#************************************************************************</w:t>
-      </w:r>
-    </w:p>
-    <w:p>
-      <w:pPr>
-        <w:pBdr>
-          <w:top w:val="single" w:sz="4" w:space="1" w:color="auto"/>
-          <w:left w:val="single" w:sz="4" w:space="1" w:color="auto"/>
-          <w:bottom w:val="single" w:sz="4" w:space="1" w:color="auto"/>
-          <w:right w:val="single" w:sz="4" w:space="1" w:color="auto"/>
-        </w:pBdr>
-        <w:autoSpaceDE w:val="0"/>
-        <w:autoSpaceDN w:val="0"/>
-        <w:adjustRightInd w:val="0"/>
-        <w:rPr>
-          <w:rFonts w:ascii="Courier New" w:eastAsiaTheme="minorHAnsi" w:hAnsi="Courier New" w:cs="Courier New"/>
-          <w:color w:val="000000"/>
-          <w:sz w:val="20"/>
-          <w:szCs w:val="20"/>
-          <w:lang w:val="en-US" w:eastAsia="en-US"/>
-        </w:rPr>
-      </w:pPr>
-    </w:p>
-    <w:p>
-      <w:pPr>
-        <w:pBdr>
-          <w:top w:val="single" w:sz="4" w:space="1" w:color="auto"/>
-          <w:left w:val="single" w:sz="4" w:space="1" w:color="auto"/>
-          <w:bottom w:val="single" w:sz="4" w:space="1" w:color="auto"/>
-          <w:right w:val="single" w:sz="4" w:space="1" w:color="auto"/>
-        </w:pBdr>
-        <w:autoSpaceDE w:val="0"/>
-        <w:autoSpaceDN w:val="0"/>
-        <w:adjustRightInd w:val="0"/>
-        <w:rPr>
-          <w:rFonts w:ascii="Courier New" w:eastAsiaTheme="minorHAnsi" w:hAnsi="Courier New" w:cs="Courier New"/>
-          <w:color w:val="000000"/>
-          <w:sz w:val="20"/>
-          <w:szCs w:val="20"/>
-          <w:lang w:val="en-US" w:eastAsia="en-US"/>
-        </w:rPr>
-      </w:pPr>
-      <w:r>
-        <w:rPr>
-          <w:rFonts w:ascii="Courier New" w:eastAsiaTheme="minorHAnsi" w:hAnsi="Courier New" w:cs="Courier New"/>
-          <w:color w:val="008000"/>
-          <w:sz w:val="20"/>
-          <w:szCs w:val="20"/>
-          <w:lang w:val="en-US" w:eastAsia="en-US"/>
-        </w:rPr>
-        <w:t>#************************************************************************</w:t>
-      </w:r>
-    </w:p>
-    <w:p>
-      <w:pPr>
-        <w:pBdr>
-          <w:top w:val="single" w:sz="4" w:space="1" w:color="auto"/>
-          <w:left w:val="single" w:sz="4" w:space="1" w:color="auto"/>
-          <w:bottom w:val="single" w:sz="4" w:space="1" w:color="auto"/>
-          <w:right w:val="single" w:sz="4" w:space="1" w:color="auto"/>
-        </w:pBdr>
-        <w:autoSpaceDE w:val="0"/>
-        <w:autoSpaceDN w:val="0"/>
-        <w:adjustRightInd w:val="0"/>
-        <w:rPr>
-          <w:rFonts w:ascii="Courier New" w:eastAsiaTheme="minorHAnsi" w:hAnsi="Courier New" w:cs="Courier New"/>
-          <w:color w:val="000000"/>
-          <w:sz w:val="20"/>
-          <w:szCs w:val="20"/>
-          <w:lang w:val="en-US" w:eastAsia="en-US"/>
-        </w:rPr>
-      </w:pPr>
-      <w:r>
-        <w:rPr>
-          <w:rFonts w:ascii="Courier New" w:eastAsiaTheme="minorHAnsi" w:hAnsi="Courier New" w:cs="Courier New"/>
-          <w:color w:val="008000"/>
-          <w:sz w:val="20"/>
-          <w:szCs w:val="20"/>
-          <w:lang w:val="en-US" w:eastAsia="en-US"/>
-        </w:rPr>
-        <w:t># Задание №3</w:t>
-      </w:r>
-    </w:p>
-    <w:p>
-      <w:pPr>
-        <w:pBdr>
-          <w:top w:val="single" w:sz="4" w:space="1" w:color="auto"/>
-          <w:left w:val="single" w:sz="4" w:space="1" w:color="auto"/>
-          <w:bottom w:val="single" w:sz="4" w:space="1" w:color="auto"/>
-          <w:right w:val="single" w:sz="4" w:space="1" w:color="auto"/>
-        </w:pBdr>
-        <w:autoSpaceDE w:val="0"/>
-        <w:autoSpaceDN w:val="0"/>
-        <w:adjustRightInd w:val="0"/>
-        <w:rPr>
-          <w:rFonts w:ascii="Courier New" w:eastAsiaTheme="minorHAnsi" w:hAnsi="Courier New" w:cs="Courier New"/>
-          <w:color w:val="000000"/>
-          <w:sz w:val="20"/>
-          <w:szCs w:val="20"/>
-          <w:lang w:val="en-US" w:eastAsia="en-US"/>
-        </w:rPr>
-      </w:pPr>
-      <w:r>
-        <w:rPr>
-          <w:rFonts w:ascii="Courier New" w:eastAsiaTheme="minorHAnsi" w:hAnsi="Courier New" w:cs="Courier New"/>
-          <w:color w:val="0000FF"/>
-          <w:sz w:val="20"/>
-          <w:szCs w:val="20"/>
-          <w:lang w:val="en-US" w:eastAsia="en-US"/>
-        </w:rPr>
-        <w:t>for</w:t>
-      </w:r>
-      <w:r>
-        <w:rPr>
-          <w:rFonts w:ascii="Courier New" w:eastAsiaTheme="minorHAnsi" w:hAnsi="Courier New" w:cs="Courier New"/>
-          <w:color w:val="000000"/>
-          <w:sz w:val="20"/>
-          <w:szCs w:val="20"/>
-          <w:lang w:val="en-US" w:eastAsia="en-US"/>
-        </w:rPr>
-        <w:t xml:space="preserve"> i </w:t>
-      </w:r>
-      <w:r>
-        <w:rPr>
-          <w:rFonts w:ascii="Courier New" w:eastAsiaTheme="minorHAnsi" w:hAnsi="Courier New" w:cs="Courier New"/>
-          <w:color w:val="0000FF"/>
-          <w:sz w:val="20"/>
-          <w:szCs w:val="20"/>
-          <w:lang w:val="en-US" w:eastAsia="en-US"/>
-        </w:rPr>
-        <w:t>in</w:t>
-      </w:r>
-      <w:r>
-        <w:rPr>
-          <w:rFonts w:ascii="Courier New" w:eastAsiaTheme="minorHAnsi" w:hAnsi="Courier New" w:cs="Courier New"/>
-          <w:color w:val="000000"/>
-          <w:sz w:val="20"/>
-          <w:szCs w:val="20"/>
-          <w:lang w:val="en-US" w:eastAsia="en-US"/>
-        </w:rPr>
-        <w:t xml:space="preserve"> range(len(user_points)):</w:t>
-      </w:r>
-    </w:p>
-    <w:p>
-      <w:pPr>
-        <w:pBdr>
-          <w:top w:val="single" w:sz="4" w:space="1" w:color="auto"/>
-          <w:left w:val="single" w:sz="4" w:space="1" w:color="auto"/>
-          <w:bottom w:val="single" w:sz="4" w:space="1" w:color="auto"/>
-          <w:right w:val="single" w:sz="4" w:space="1" w:color="auto"/>
-        </w:pBdr>
-        <w:autoSpaceDE w:val="0"/>
-        <w:autoSpaceDN w:val="0"/>
-        <w:adjustRightInd w:val="0"/>
-        <w:rPr>
-          <w:rFonts w:ascii="Courier New" w:eastAsiaTheme="minorHAnsi" w:hAnsi="Courier New" w:cs="Courier New"/>
-          <w:color w:val="000000"/>
-          <w:sz w:val="20"/>
-          <w:szCs w:val="20"/>
-          <w:lang w:val="en-US" w:eastAsia="en-US"/>
-        </w:rPr>
-      </w:pPr>
-      <w:r>
-        <w:rPr>
-          <w:rFonts w:ascii="Courier New" w:eastAsiaTheme="minorHAnsi" w:hAnsi="Courier New" w:cs="Courier New"/>
-          <w:color w:val="000000"/>
-          <w:sz w:val="20"/>
-          <w:szCs w:val="20"/>
-          <w:lang w:val="en-US" w:eastAsia="en-US"/>
-        </w:rPr>
-        <w:t xml:space="preserve">    print(</w:t>
-      </w:r>
-      <w:r>
-        <w:rPr>
-          <w:rFonts w:ascii="Courier New" w:eastAsiaTheme="minorHAnsi" w:hAnsi="Courier New" w:cs="Courier New"/>
-          <w:color w:val="A31515"/>
-          <w:sz w:val="20"/>
-          <w:szCs w:val="20"/>
-          <w:lang w:val="en-US" w:eastAsia="en-US"/>
-        </w:rPr>
-        <w:t>"Для значения B5 %f = %f"</w:t>
-      </w:r>
-      <w:r>
-        <w:rPr>
-          <w:rFonts w:ascii="Courier New" w:eastAsiaTheme="minorHAnsi" w:hAnsi="Courier New" w:cs="Courier New"/>
-          <w:color w:val="000000"/>
-          <w:sz w:val="20"/>
-          <w:szCs w:val="20"/>
-          <w:lang w:val="en-US" w:eastAsia="en-US"/>
-        </w:rPr>
-        <w:t xml:space="preserve"> % (user_points[i], BernshtanePolinome(user_points[i],fpar)))</w:t>
-      </w:r>
-    </w:p>
-    <w:p>
-      <w:pPr>
-        <w:pBdr>
-          <w:top w:val="single" w:sz="4" w:space="1" w:color="auto"/>
-          <w:left w:val="single" w:sz="4" w:space="1" w:color="auto"/>
-          <w:bottom w:val="single" w:sz="4" w:space="1" w:color="auto"/>
-          <w:right w:val="single" w:sz="4" w:space="1" w:color="auto"/>
-        </w:pBdr>
-        <w:autoSpaceDE w:val="0"/>
-        <w:autoSpaceDN w:val="0"/>
-        <w:adjustRightInd w:val="0"/>
-        <w:rPr>
-          <w:rFonts w:ascii="Courier New" w:eastAsiaTheme="minorHAnsi" w:hAnsi="Courier New" w:cs="Courier New"/>
-          <w:color w:val="000000"/>
-          <w:sz w:val="20"/>
-          <w:szCs w:val="20"/>
-          <w:lang w:val="en-US" w:eastAsia="en-US"/>
-        </w:rPr>
-      </w:pPr>
-      <w:r>
-        <w:rPr>
-          <w:rFonts w:ascii="Courier New" w:eastAsiaTheme="minorHAnsi" w:hAnsi="Courier New" w:cs="Courier New"/>
-          <w:color w:val="000000"/>
-          <w:sz w:val="20"/>
-          <w:szCs w:val="20"/>
-          <w:lang w:val="en-US" w:eastAsia="en-US"/>
-        </w:rPr>
-        <w:t xml:space="preserve">    print(</w:t>
-      </w:r>
-      <w:r>
-        <w:rPr>
-          <w:rFonts w:ascii="Courier New" w:eastAsiaTheme="minorHAnsi" w:hAnsi="Courier New" w:cs="Courier New"/>
-          <w:color w:val="A31515"/>
-          <w:sz w:val="20"/>
-          <w:szCs w:val="20"/>
-          <w:lang w:val="en-US" w:eastAsia="en-US"/>
-        </w:rPr>
-        <w:t>"Для значения B10 %f = %f"</w:t>
-      </w:r>
-      <w:r>
-        <w:rPr>
-          <w:rFonts w:ascii="Courier New" w:eastAsiaTheme="minorHAnsi" w:hAnsi="Courier New" w:cs="Courier New"/>
-          <w:color w:val="000000"/>
-          <w:sz w:val="20"/>
-          <w:szCs w:val="20"/>
-          <w:lang w:val="en-US" w:eastAsia="en-US"/>
-        </w:rPr>
-        <w:t xml:space="preserve"> % (user_points[i], BernshtanePolinome(user_points[i],spar)))</w:t>
-      </w:r>
-    </w:p>
-    <w:p>
-      <w:pPr>
-        <w:pBdr>
-          <w:top w:val="single" w:sz="4" w:space="1" w:color="auto"/>
-          <w:left w:val="single" w:sz="4" w:space="1" w:color="auto"/>
-          <w:bottom w:val="single" w:sz="4" w:space="1" w:color="auto"/>
-          <w:right w:val="single" w:sz="4" w:space="1" w:color="auto"/>
-        </w:pBdr>
-        <w:autoSpaceDE w:val="0"/>
-        <w:autoSpaceDN w:val="0"/>
-        <w:adjustRightInd w:val="0"/>
-        <w:rPr>
-          <w:rFonts w:ascii="Courier New" w:eastAsiaTheme="minorHAnsi" w:hAnsi="Courier New" w:cs="Courier New"/>
-          <w:color w:val="000000"/>
-          <w:sz w:val="20"/>
-          <w:szCs w:val="20"/>
-          <w:lang w:val="en-US" w:eastAsia="en-US"/>
-        </w:rPr>
-      </w:pPr>
-      <w:r>
-        <w:rPr>
-          <w:rFonts w:ascii="Courier New" w:eastAsiaTheme="minorHAnsi" w:hAnsi="Courier New" w:cs="Courier New"/>
-          <w:color w:val="000000"/>
-          <w:sz w:val="20"/>
-          <w:szCs w:val="20"/>
-          <w:lang w:val="en-US" w:eastAsia="en-US"/>
-        </w:rPr>
-        <w:t xml:space="preserve"> </w:t>
-      </w:r>
-      <w:r>
-        <w:rPr>
-          <w:rFonts w:ascii="Courier New" w:eastAsiaTheme="minorHAnsi" w:hAnsi="Courier New" w:cs="Courier New"/>
-          <w:color w:val="008000"/>
-          <w:sz w:val="20"/>
-          <w:szCs w:val="20"/>
-          <w:lang w:val="en-US" w:eastAsia="en-US"/>
-        </w:rPr>
-        <w:t xml:space="preserve">#************************************************************************                                                                         </w:t>
-      </w:r>
-    </w:p>
-    <w:bookmarkEnd w:id="0"/>
-    <w:p>
-      <w:pPr>
-        <w:pStyle w:val="a3"/>
-        <w:rPr>
-          <w:rFonts w:ascii="Times New Roman" w:hAnsi="Times New Roman" w:cs="Times New Roman"/>
-          <w:sz w:val="24"/>
-          <w:szCs w:val="24"/>
-          <w:lang w:val="uk-UA"/>
-        </w:rPr>
+          <w:sz w:val="19"/>
+          <w:szCs w:val="19"/>
+          <w:lang w:val="en-US" w:eastAsia="en-US"/>
+        </w:rPr>
+        <w:t xml:space="preserve">   </w:t>
+      </w:r>
+    </w:p>
+    <w:p>
+      <w:pPr>
+        <w:spacing w:after="160" w:line="259" w:lineRule="auto"/>
       </w:pPr>
       <w:r>
         <w:rPr>
@@ -3859,10 +4105,26 @@
           <w:lang w:val="en-US" w:eastAsia="en-US"/>
         </w:rPr>
         <w:drawing>
-          <wp:inline distT="0" distB="0" distL="0" distR="0" wp14:anchorId="78B74651" wp14:editId="7C356007">
-            <wp:extent cx="6076950" cy="5181600"/>
-            <wp:effectExtent l="0" t="0" r="0" b="0"/>
-            <wp:docPr id="2" name="Рисунок 2"/>
+          <wp:anchor distT="0" distB="0" distL="114300" distR="114300" simplePos="0" relativeHeight="251660288" behindDoc="1" locked="0" layoutInCell="1" allowOverlap="1" wp14:anchorId="6FD85481" wp14:editId="592EDEFC">
+            <wp:simplePos x="0" y="0"/>
+            <wp:positionH relativeFrom="margin">
+              <wp:align>right</wp:align>
+            </wp:positionH>
+            <wp:positionV relativeFrom="paragraph">
+              <wp:posOffset>698801</wp:posOffset>
+            </wp:positionV>
+            <wp:extent cx="2695575" cy="1653540"/>
+            <wp:effectExtent l="0" t="0" r="9525" b="3810"/>
+            <wp:wrapTight wrapText="bothSides">
+              <wp:wrapPolygon edited="0">
+                <wp:start x="0" y="0"/>
+                <wp:lineTo x="0" y="21401"/>
+                <wp:lineTo x="21524" y="21401"/>
+                <wp:lineTo x="21524" y="0"/>
+                <wp:lineTo x="0" y="0"/>
+              </wp:wrapPolygon>
+            </wp:wrapTight>
+            <wp:docPr id="4" name="Рисунок 4"/>
             <wp:cNvGraphicFramePr>
               <a:graphicFrameLocks xmlns:a="http://schemas.openxmlformats.org/drawingml/2006/main" noChangeAspect="1"/>
             </wp:cNvGraphicFramePr>
@@ -3874,7 +4136,13 @@
                     <pic:cNvPicPr/>
                   </pic:nvPicPr>
                   <pic:blipFill>
-                    <a:blip r:embed="rId14"/>
+                    <a:blip r:embed="rId14">
+                      <a:extLst>
+                        <a:ext uri="{28A0092B-C50C-407E-A947-70E740481C1C}">
+                          <a14:useLocalDpi xmlns:a14="http://schemas.microsoft.com/office/drawing/2010/main" val="0"/>
+                        </a:ext>
+                      </a:extLst>
+                    </a:blip>
                     <a:stretch>
                       <a:fillRect/>
                     </a:stretch>
@@ -3882,7 +4150,7 @@
                   <pic:spPr>
                     <a:xfrm>
                       <a:off x="0" y="0"/>
-                      <a:ext cx="6076950" cy="5181600"/>
+                      <a:ext cx="2695575" cy="1653540"/>
                     </a:xfrm>
                     <a:prstGeom prst="rect">
                       <a:avLst/>
@@ -3891,7 +4159,76 @@
                 </pic:pic>
               </a:graphicData>
             </a:graphic>
-          </wp:inline>
+            <wp14:sizeRelH relativeFrom="margin">
+              <wp14:pctWidth>0</wp14:pctWidth>
+            </wp14:sizeRelH>
+            <wp14:sizeRelV relativeFrom="margin">
+              <wp14:pctHeight>0</wp14:pctHeight>
+            </wp14:sizeRelV>
+          </wp:anchor>
+        </w:drawing>
+      </w:r>
+      <w:r>
+        <w:rPr>
+          <w:noProof/>
+          <w:lang w:val="en-US" w:eastAsia="en-US"/>
+        </w:rPr>
+        <w:drawing>
+          <wp:anchor distT="0" distB="0" distL="114300" distR="114300" simplePos="0" relativeHeight="251659264" behindDoc="1" locked="0" layoutInCell="1" allowOverlap="1" wp14:anchorId="742C4FCA" wp14:editId="62FDF0DE">
+            <wp:simplePos x="0" y="0"/>
+            <wp:positionH relativeFrom="column">
+              <wp:posOffset>125797</wp:posOffset>
+            </wp:positionH>
+            <wp:positionV relativeFrom="paragraph">
+              <wp:posOffset>175494</wp:posOffset>
+            </wp:positionV>
+            <wp:extent cx="4143974" cy="3521405"/>
+            <wp:effectExtent l="0" t="0" r="9525" b="3175"/>
+            <wp:wrapTight wrapText="bothSides">
+              <wp:wrapPolygon edited="0">
+                <wp:start x="0" y="0"/>
+                <wp:lineTo x="0" y="21503"/>
+                <wp:lineTo x="21550" y="21503"/>
+                <wp:lineTo x="21550" y="0"/>
+                <wp:lineTo x="0" y="0"/>
+              </wp:wrapPolygon>
+            </wp:wrapTight>
+            <wp:docPr id="3" name="Рисунок 3"/>
+            <wp:cNvGraphicFramePr>
+              <a:graphicFrameLocks xmlns:a="http://schemas.openxmlformats.org/drawingml/2006/main" noChangeAspect="1"/>
+            </wp:cNvGraphicFramePr>
+            <a:graphic xmlns:a="http://schemas.openxmlformats.org/drawingml/2006/main">
+              <a:graphicData uri="http://schemas.openxmlformats.org/drawingml/2006/picture">
+                <pic:pic xmlns:pic="http://schemas.openxmlformats.org/drawingml/2006/picture">
+                  <pic:nvPicPr>
+                    <pic:cNvPr id="1" name=""/>
+                    <pic:cNvPicPr/>
+                  </pic:nvPicPr>
+                  <pic:blipFill>
+                    <a:blip r:embed="rId15">
+                      <a:extLst>
+                        <a:ext uri="{28A0092B-C50C-407E-A947-70E740481C1C}">
+                          <a14:useLocalDpi xmlns:a14="http://schemas.microsoft.com/office/drawing/2010/main" val="0"/>
+                        </a:ext>
+                      </a:extLst>
+                    </a:blip>
+                    <a:stretch>
+                      <a:fillRect/>
+                    </a:stretch>
+                  </pic:blipFill>
+                  <pic:spPr>
+                    <a:xfrm>
+                      <a:off x="0" y="0"/>
+                      <a:ext cx="4143974" cy="3521405"/>
+                    </a:xfrm>
+                    <a:prstGeom prst="rect">
+                      <a:avLst/>
+                    </a:prstGeom>
+                  </pic:spPr>
+                </pic:pic>
+              </a:graphicData>
+            </a:graphic>
+          </wp:anchor>
         </w:drawing>
       </w:r>
     </w:p>
